--- a/doc/old_text.docx
+++ b/doc/old_text.docx
@@ -42,108 +42,18 @@
           <w:color w:val="000000"/>
           <w:sz w:val="24"/>
           <w:szCs w:val="24"/>
-        </w:rPr>
-        <w:t xml:space="preserve">Arctic-nesting geese obtain resources for reproduction before and during migration, as well as after arrival to breeding areas (Gauthier et al. 2003; </w:t>
-      </w:r>
-      <w:proofErr w:type="spellStart"/>
-      <w:r>
-        <w:rPr>
-          <w:rFonts w:ascii="Times New Roman" w:eastAsia="Times New Roman" w:hAnsi="Times New Roman" w:cs="Times New Roman"/>
-          <w:color w:val="000000"/>
-          <w:sz w:val="24"/>
-          <w:szCs w:val="24"/>
-        </w:rPr>
-        <w:t>Drent</w:t>
-      </w:r>
-      <w:proofErr w:type="spellEnd"/>
-      <w:r>
-        <w:rPr>
-          <w:rFonts w:ascii="Times New Roman" w:eastAsia="Times New Roman" w:hAnsi="Times New Roman" w:cs="Times New Roman"/>
-          <w:color w:val="000000"/>
-          <w:sz w:val="24"/>
-          <w:szCs w:val="24"/>
-        </w:rPr>
-        <w:t xml:space="preserve"> et al. 2007), and of particular importance are the stopover areas birds use to refuel and build fat and protein stores before continuing migration (Weber et al. 1998). These resources are important in explaining variation in clutch size of Arctic-nesting geese (</w:t>
-      </w:r>
-      <w:proofErr w:type="spellStart"/>
-      <w:r>
-        <w:rPr>
-          <w:rFonts w:ascii="Times New Roman" w:eastAsia="Times New Roman" w:hAnsi="Times New Roman" w:cs="Times New Roman"/>
-          <w:color w:val="000000"/>
-          <w:sz w:val="24"/>
-          <w:szCs w:val="24"/>
-        </w:rPr>
-        <w:t>Alisauskas</w:t>
-      </w:r>
-      <w:proofErr w:type="spellEnd"/>
-      <w:r>
-        <w:rPr>
-          <w:rFonts w:ascii="Times New Roman" w:eastAsia="Times New Roman" w:hAnsi="Times New Roman" w:cs="Times New Roman"/>
-          <w:color w:val="000000"/>
-          <w:sz w:val="24"/>
-          <w:szCs w:val="24"/>
-        </w:rPr>
-        <w:t xml:space="preserve"> 2002; Inger et al. 2010), as well as ensuring survival of the female through incubation (</w:t>
-      </w:r>
-      <w:proofErr w:type="spellStart"/>
-      <w:r>
-        <w:rPr>
-          <w:rFonts w:ascii="Times New Roman" w:eastAsia="Times New Roman" w:hAnsi="Times New Roman" w:cs="Times New Roman"/>
-          <w:color w:val="000000"/>
-          <w:sz w:val="24"/>
-          <w:szCs w:val="24"/>
-        </w:rPr>
-        <w:t>Ankney</w:t>
-      </w:r>
-      <w:proofErr w:type="spellEnd"/>
-      <w:r>
-        <w:rPr>
-          <w:rFonts w:ascii="Times New Roman" w:eastAsia="Times New Roman" w:hAnsi="Times New Roman" w:cs="Times New Roman"/>
-          <w:color w:val="000000"/>
-          <w:sz w:val="24"/>
-          <w:szCs w:val="24"/>
-        </w:rPr>
-        <w:t xml:space="preserve"> and MacInnes, 1978). Many migrants move north in early spring to arrive at staging or breeding areas before food sources are readily available (Si et al. 2015; Li et al. 2020) because it is generally advantageous for offspring survival that adults arrive and initiate nests early (</w:t>
-      </w:r>
-      <w:proofErr w:type="spellStart"/>
-      <w:r>
-        <w:rPr>
-          <w:rFonts w:ascii="Times New Roman" w:eastAsia="Times New Roman" w:hAnsi="Times New Roman" w:cs="Times New Roman"/>
-          <w:color w:val="000000"/>
-          <w:sz w:val="24"/>
-          <w:szCs w:val="24"/>
-        </w:rPr>
-        <w:t>Bêty</w:t>
-      </w:r>
-      <w:proofErr w:type="spellEnd"/>
-      <w:r>
-        <w:rPr>
-          <w:rFonts w:ascii="Times New Roman" w:eastAsia="Times New Roman" w:hAnsi="Times New Roman" w:cs="Times New Roman"/>
-          <w:color w:val="000000"/>
-          <w:sz w:val="24"/>
-          <w:szCs w:val="24"/>
-        </w:rPr>
-        <w:t xml:space="preserve"> et al. 2004). However, recent climate change and Arctic amplification of warming effects have resulted in earlier springs, leading geese to experience mismatches in the timing of their optimal food sources as they migrate to and arrive on breeding areas (</w:t>
-      </w:r>
-      <w:proofErr w:type="spellStart"/>
-      <w:r>
-        <w:rPr>
-          <w:rFonts w:ascii="Times New Roman" w:eastAsia="Times New Roman" w:hAnsi="Times New Roman" w:cs="Times New Roman"/>
-          <w:color w:val="000000"/>
-          <w:sz w:val="24"/>
-          <w:szCs w:val="24"/>
-        </w:rPr>
-        <w:t>Lameris</w:t>
-      </w:r>
-      <w:proofErr w:type="spellEnd"/>
-      <w:r>
-        <w:rPr>
-          <w:rFonts w:ascii="Times New Roman" w:eastAsia="Times New Roman" w:hAnsi="Times New Roman" w:cs="Times New Roman"/>
-          <w:color w:val="000000"/>
-          <w:sz w:val="24"/>
-          <w:szCs w:val="24"/>
-        </w:rPr>
-        <w:t xml:space="preserve"> et al. 2018). </w:t>
+          <w:shd w:val="clear" w:color="auto" w:fill="FFFF00"/>
+        </w:rPr>
+        <w:t>Yet Arctic-nesting geese are resilient; for example, they can often compensate for poor winter conditions as they migrate north (Clausen et al. 2015).</w:t>
+      </w:r>
+      <w:r>
+        <w:rPr>
+          <w:rFonts w:ascii="Times New Roman" w:eastAsia="Times New Roman" w:hAnsi="Times New Roman" w:cs="Times New Roman"/>
+          <w:color w:val="000000"/>
+          <w:sz w:val="24"/>
+          <w:szCs w:val="24"/>
+        </w:rPr>
+        <w:t> </w:t>
       </w:r>
     </w:p>
     <w:p>
@@ -152,137 +62,54 @@
         <w:ind w:firstLine="720"/>
         <w:rPr>
           <w:rFonts w:ascii="Times New Roman" w:eastAsia="Times New Roman" w:hAnsi="Times New Roman" w:cs="Times New Roman"/>
-          <w:sz w:val="24"/>
-          <w:szCs w:val="24"/>
-        </w:rPr>
-      </w:pPr>
-      <w:r>
-        <w:rPr>
-          <w:rFonts w:ascii="Times New Roman" w:eastAsia="Times New Roman" w:hAnsi="Times New Roman" w:cs="Times New Roman"/>
-          <w:color w:val="000000"/>
-          <w:sz w:val="24"/>
-          <w:szCs w:val="24"/>
-        </w:rPr>
-        <w:t>Conditions driven by large-scale climate patterns have been linked to life-history tradeoffs, with lower reproduction in years when environmental conditions are less favorable (</w:t>
+          <w:color w:val="000000"/>
+          <w:sz w:val="24"/>
+          <w:szCs w:val="24"/>
+        </w:rPr>
+      </w:pPr>
+      <w:r>
+        <w:rPr>
+          <w:rFonts w:ascii="Times New Roman" w:hAnsi="Times New Roman" w:cs="Times New Roman"/>
+          <w:sz w:val="24"/>
+          <w:szCs w:val="24"/>
+        </w:rPr>
+        <w:t>Many migrants move north in early spring to arrive at staging or breeding areas before food sources are readily available (Si et al. 2015; Li et al. 2020) because it is generally advantageous for offspring survival that adults arrive and initiate nests early (</w:t>
       </w:r>
       <w:proofErr w:type="spellStart"/>
       <w:r>
         <w:rPr>
-          <w:rFonts w:ascii="Times New Roman" w:eastAsia="Times New Roman" w:hAnsi="Times New Roman" w:cs="Times New Roman"/>
-          <w:color w:val="000000"/>
-          <w:sz w:val="24"/>
-          <w:szCs w:val="24"/>
-        </w:rPr>
-        <w:t>Cubaynes</w:t>
+          <w:rFonts w:ascii="Times New Roman" w:hAnsi="Times New Roman" w:cs="Times New Roman"/>
+          <w:sz w:val="24"/>
+          <w:szCs w:val="24"/>
+        </w:rPr>
+        <w:t>Bêty</w:t>
       </w:r>
       <w:proofErr w:type="spellEnd"/>
       <w:r>
         <w:rPr>
-          <w:rFonts w:ascii="Times New Roman" w:eastAsia="Times New Roman" w:hAnsi="Times New Roman" w:cs="Times New Roman"/>
-          <w:color w:val="000000"/>
-          <w:sz w:val="24"/>
-          <w:szCs w:val="24"/>
-        </w:rPr>
-        <w:t xml:space="preserve"> et al. 2011; </w:t>
+          <w:rFonts w:ascii="Times New Roman" w:hAnsi="Times New Roman" w:cs="Times New Roman"/>
+          <w:sz w:val="24"/>
+          <w:szCs w:val="24"/>
+        </w:rPr>
+        <w:t xml:space="preserve"> et al. 2004), though, recent climate change and Arctic amplification of warming have resulted in geese experiencing mismatches in the timing of their optimal food sources as they migrate to and arrive on breeding areas (</w:t>
       </w:r>
       <w:proofErr w:type="spellStart"/>
       <w:r>
         <w:rPr>
-          <w:rFonts w:ascii="Times New Roman" w:eastAsia="Times New Roman" w:hAnsi="Times New Roman" w:cs="Times New Roman"/>
-          <w:color w:val="000000"/>
-          <w:sz w:val="24"/>
-          <w:szCs w:val="24"/>
-        </w:rPr>
-        <w:t>Cleasby</w:t>
+          <w:rFonts w:ascii="Times New Roman" w:hAnsi="Times New Roman" w:cs="Times New Roman"/>
+          <w:sz w:val="24"/>
+          <w:szCs w:val="24"/>
+        </w:rPr>
+        <w:t>Lameris</w:t>
       </w:r>
       <w:proofErr w:type="spellEnd"/>
       <w:r>
         <w:rPr>
-          <w:rFonts w:ascii="Times New Roman" w:eastAsia="Times New Roman" w:hAnsi="Times New Roman" w:cs="Times New Roman"/>
-          <w:color w:val="000000"/>
-          <w:sz w:val="24"/>
-          <w:szCs w:val="24"/>
-        </w:rPr>
-        <w:t xml:space="preserve"> et al. 2017) because individuals of long-lived species are expected to forego reproduction if conditions are such that expending energy in a reproductive attempt would compromise future survival and/or reproductive success (</w:t>
-      </w:r>
-      <w:proofErr w:type="spellStart"/>
-      <w:r>
-        <w:rPr>
-          <w:rFonts w:ascii="Times New Roman" w:eastAsia="Times New Roman" w:hAnsi="Times New Roman" w:cs="Times New Roman"/>
-          <w:color w:val="000000"/>
-          <w:sz w:val="24"/>
-          <w:szCs w:val="24"/>
-        </w:rPr>
-        <w:t>Erikstad</w:t>
-      </w:r>
-      <w:proofErr w:type="spellEnd"/>
-      <w:r>
-        <w:rPr>
-          <w:rFonts w:ascii="Times New Roman" w:eastAsia="Times New Roman" w:hAnsi="Times New Roman" w:cs="Times New Roman"/>
-          <w:color w:val="000000"/>
-          <w:sz w:val="24"/>
-          <w:szCs w:val="24"/>
-        </w:rPr>
-        <w:t xml:space="preserve"> et al. 1998). Conditions at staging areas can influence food availability in addition to affecting individual energy expenditure via increased thermoregulation (Wiersma and </w:t>
-      </w:r>
-      <w:proofErr w:type="spellStart"/>
-      <w:r>
-        <w:rPr>
-          <w:rFonts w:ascii="Times New Roman" w:eastAsia="Times New Roman" w:hAnsi="Times New Roman" w:cs="Times New Roman"/>
-          <w:color w:val="000000"/>
-          <w:sz w:val="24"/>
-          <w:szCs w:val="24"/>
-        </w:rPr>
-        <w:t>Piersma</w:t>
-      </w:r>
-      <w:proofErr w:type="spellEnd"/>
-      <w:r>
-        <w:rPr>
-          <w:rFonts w:ascii="Times New Roman" w:eastAsia="Times New Roman" w:hAnsi="Times New Roman" w:cs="Times New Roman"/>
-          <w:color w:val="000000"/>
-          <w:sz w:val="24"/>
-          <w:szCs w:val="24"/>
-        </w:rPr>
-        <w:t xml:space="preserve"> 1994; Bauer et al. 2008), with subsequent influence on reproductive performance (Inger et al. 2010; Harrison et al. 2011; van </w:t>
-      </w:r>
-      <w:proofErr w:type="spellStart"/>
-      <w:r>
-        <w:rPr>
-          <w:rFonts w:ascii="Times New Roman" w:eastAsia="Times New Roman" w:hAnsi="Times New Roman" w:cs="Times New Roman"/>
-          <w:color w:val="000000"/>
-          <w:sz w:val="24"/>
-          <w:szCs w:val="24"/>
-        </w:rPr>
-        <w:t>Oudenhove</w:t>
-      </w:r>
-      <w:proofErr w:type="spellEnd"/>
-      <w:r>
-        <w:rPr>
-          <w:rFonts w:ascii="Times New Roman" w:eastAsia="Times New Roman" w:hAnsi="Times New Roman" w:cs="Times New Roman"/>
-          <w:color w:val="000000"/>
-          <w:sz w:val="24"/>
-          <w:szCs w:val="24"/>
-        </w:rPr>
-        <w:t xml:space="preserve"> et al. 2014). </w:t>
-      </w:r>
-      <w:r>
-        <w:rPr>
-          <w:rFonts w:ascii="Times New Roman" w:eastAsia="Times New Roman" w:hAnsi="Times New Roman" w:cs="Times New Roman"/>
-          <w:color w:val="000000"/>
-          <w:sz w:val="24"/>
-          <w:szCs w:val="24"/>
-          <w:shd w:val="clear" w:color="auto" w:fill="FFFF00"/>
-        </w:rPr>
-        <w:t>Yet Arctic-nesting geese are resilient; for example, they can often compensate for poor winter conditions as they migrate north (Clausen et al. 2015).</w:t>
-      </w:r>
-      <w:r>
-        <w:rPr>
-          <w:rFonts w:ascii="Times New Roman" w:eastAsia="Times New Roman" w:hAnsi="Times New Roman" w:cs="Times New Roman"/>
-          <w:color w:val="000000"/>
-          <w:sz w:val="24"/>
-          <w:szCs w:val="24"/>
-        </w:rPr>
-        <w:t> </w:t>
+          <w:rFonts w:ascii="Times New Roman" w:hAnsi="Times New Roman" w:cs="Times New Roman"/>
+          <w:sz w:val="24"/>
+          <w:szCs w:val="24"/>
+        </w:rPr>
+        <w:t xml:space="preserve"> et al. 2018). </w:t>
       </w:r>
     </w:p>
     <w:p>
@@ -291,80 +118,11 @@
         <w:ind w:firstLine="720"/>
         <w:rPr>
           <w:rFonts w:ascii="Times New Roman" w:eastAsia="Times New Roman" w:hAnsi="Times New Roman" w:cs="Times New Roman"/>
-          <w:sz w:val="24"/>
-          <w:szCs w:val="24"/>
-        </w:rPr>
-      </w:pPr>
-      <w:r>
-        <w:rPr>
-          <w:rFonts w:ascii="Times New Roman" w:eastAsia="Times New Roman" w:hAnsi="Times New Roman" w:cs="Times New Roman"/>
-          <w:color w:val="000000"/>
-          <w:sz w:val="24"/>
-          <w:szCs w:val="24"/>
-        </w:rPr>
-        <w:lastRenderedPageBreak/>
-        <w:t xml:space="preserve">In addition to weather conditions, physical characteristics of migration routes can present challenges that limit where birds can stop to refuel. Different strategies are likely required to overcome the various barriers encountered </w:t>
-      </w:r>
-      <w:proofErr w:type="spellStart"/>
-      <w:r>
-        <w:rPr>
-          <w:rFonts w:ascii="Times New Roman" w:eastAsia="Times New Roman" w:hAnsi="Times New Roman" w:cs="Times New Roman"/>
-          <w:color w:val="000000"/>
-          <w:sz w:val="24"/>
-          <w:szCs w:val="24"/>
-        </w:rPr>
-        <w:t>en</w:t>
-      </w:r>
-      <w:proofErr w:type="spellEnd"/>
-      <w:r>
-        <w:rPr>
-          <w:rFonts w:ascii="Times New Roman" w:eastAsia="Times New Roman" w:hAnsi="Times New Roman" w:cs="Times New Roman"/>
-          <w:color w:val="000000"/>
-          <w:sz w:val="24"/>
-          <w:szCs w:val="24"/>
-        </w:rPr>
-        <w:t xml:space="preserve"> route in order to arrive at breeding areas with sufficient body condition for reproduction. While birds undertaking an overall longer migration may be challenged by increased energy requirements, they generally have more flexibility to adjust their migration to conditions they encounter (La </w:t>
-      </w:r>
-      <w:proofErr w:type="spellStart"/>
-      <w:r>
-        <w:rPr>
-          <w:rFonts w:ascii="Times New Roman" w:eastAsia="Times New Roman" w:hAnsi="Times New Roman" w:cs="Times New Roman"/>
-          <w:color w:val="000000"/>
-          <w:sz w:val="24"/>
-          <w:szCs w:val="24"/>
-        </w:rPr>
-        <w:t>Sorte</w:t>
-      </w:r>
-      <w:proofErr w:type="spellEnd"/>
-      <w:r>
-        <w:rPr>
-          <w:rFonts w:ascii="Times New Roman" w:eastAsia="Times New Roman" w:hAnsi="Times New Roman" w:cs="Times New Roman"/>
-          <w:color w:val="000000"/>
-          <w:sz w:val="24"/>
-          <w:szCs w:val="24"/>
-        </w:rPr>
-        <w:t xml:space="preserve"> and Fink 2017). Similarly, large water crossings such as across oceans can diminish the predictability of conditions from one stopover location to the next and therefore reduce a bird’s ability to respond to changes in timing of the onset of spring, which is related to forage quality (</w:t>
-      </w:r>
-      <w:proofErr w:type="spellStart"/>
-      <w:r>
-        <w:rPr>
-          <w:rFonts w:ascii="Times New Roman" w:eastAsia="Times New Roman" w:hAnsi="Times New Roman" w:cs="Times New Roman"/>
-          <w:color w:val="000000"/>
-          <w:sz w:val="24"/>
-          <w:szCs w:val="24"/>
-        </w:rPr>
-        <w:t>Tombre</w:t>
-      </w:r>
-      <w:proofErr w:type="spellEnd"/>
-      <w:r>
-        <w:rPr>
-          <w:rFonts w:ascii="Times New Roman" w:eastAsia="Times New Roman" w:hAnsi="Times New Roman" w:cs="Times New Roman"/>
-          <w:color w:val="000000"/>
-          <w:sz w:val="24"/>
-          <w:szCs w:val="24"/>
-        </w:rPr>
-        <w:t xml:space="preserve"> et al. 2008). A potential earlier onset of spring is particularly problematic for populations that are limited in their ability to use environmental cues to adjust their migration route and timing.</w:t>
-      </w:r>
+          <w:color w:val="000000"/>
+          <w:sz w:val="24"/>
+          <w:szCs w:val="24"/>
+        </w:rPr>
+      </w:pPr>
     </w:p>
     <w:p>
       <w:pPr>
@@ -383,118 +141,18 @@
           <w:sz w:val="24"/>
           <w:szCs w:val="24"/>
         </w:rPr>
-        <w:t xml:space="preserve">In this paper, we examined how weather conditions and behavioral responses to weather conditions encountered during migration explained variation in reproductive success of greater white-fronted geese </w:t>
-      </w:r>
-      <w:proofErr w:type="spellStart"/>
-      <w:r>
-        <w:rPr>
-          <w:rFonts w:ascii="Times New Roman" w:eastAsia="Times New Roman" w:hAnsi="Times New Roman" w:cs="Times New Roman"/>
-          <w:i/>
-          <w:iCs/>
-          <w:color w:val="000000"/>
-          <w:sz w:val="24"/>
-          <w:szCs w:val="24"/>
-        </w:rPr>
-        <w:t>Anser</w:t>
-      </w:r>
-      <w:proofErr w:type="spellEnd"/>
-      <w:r>
-        <w:rPr>
-          <w:rFonts w:ascii="Times New Roman" w:eastAsia="Times New Roman" w:hAnsi="Times New Roman" w:cs="Times New Roman"/>
-          <w:i/>
-          <w:iCs/>
-          <w:color w:val="000000"/>
-          <w:sz w:val="24"/>
-          <w:szCs w:val="24"/>
-        </w:rPr>
-        <w:t xml:space="preserve"> </w:t>
-      </w:r>
-      <w:proofErr w:type="spellStart"/>
-      <w:r>
-        <w:rPr>
-          <w:rFonts w:ascii="Times New Roman" w:eastAsia="Times New Roman" w:hAnsi="Times New Roman" w:cs="Times New Roman"/>
-          <w:i/>
-          <w:iCs/>
-          <w:color w:val="000000"/>
-          <w:sz w:val="24"/>
-          <w:szCs w:val="24"/>
-        </w:rPr>
-        <w:t>albifrons</w:t>
-      </w:r>
-      <w:proofErr w:type="spellEnd"/>
-      <w:r>
-        <w:rPr>
-          <w:rFonts w:ascii="Times New Roman" w:eastAsia="Times New Roman" w:hAnsi="Times New Roman" w:cs="Times New Roman"/>
-          <w:i/>
-          <w:iCs/>
-          <w:color w:val="000000"/>
-          <w:sz w:val="24"/>
-          <w:szCs w:val="24"/>
-        </w:rPr>
-        <w:t xml:space="preserve"> </w:t>
-      </w:r>
-      <w:r>
-        <w:rPr>
-          <w:rFonts w:ascii="Times New Roman" w:eastAsia="Times New Roman" w:hAnsi="Times New Roman" w:cs="Times New Roman"/>
-          <w:color w:val="000000"/>
-          <w:sz w:val="24"/>
-          <w:szCs w:val="24"/>
-        </w:rPr>
-        <w:t xml:space="preserve">across two flyways: the Greenland subspecies </w:t>
-      </w:r>
-      <w:r>
-        <w:rPr>
-          <w:rFonts w:ascii="Times New Roman" w:eastAsia="Times New Roman" w:hAnsi="Times New Roman" w:cs="Times New Roman"/>
-          <w:i/>
-          <w:iCs/>
-          <w:color w:val="000000"/>
-          <w:sz w:val="24"/>
-          <w:szCs w:val="24"/>
-        </w:rPr>
-        <w:t xml:space="preserve">A. a. </w:t>
-      </w:r>
-      <w:proofErr w:type="spellStart"/>
-      <w:r>
-        <w:rPr>
-          <w:rFonts w:ascii="Times New Roman" w:eastAsia="Times New Roman" w:hAnsi="Times New Roman" w:cs="Times New Roman"/>
-          <w:i/>
-          <w:iCs/>
-          <w:color w:val="000000"/>
-          <w:sz w:val="24"/>
-          <w:szCs w:val="24"/>
-        </w:rPr>
-        <w:t>flavirostris</w:t>
-      </w:r>
-      <w:proofErr w:type="spellEnd"/>
-      <w:r>
-        <w:rPr>
-          <w:rFonts w:ascii="Times New Roman" w:eastAsia="Times New Roman" w:hAnsi="Times New Roman" w:cs="Times New Roman"/>
-          <w:color w:val="000000"/>
-          <w:sz w:val="24"/>
-          <w:szCs w:val="24"/>
-        </w:rPr>
-        <w:t xml:space="preserve"> and the North American mid-continent population </w:t>
-      </w:r>
-      <w:r>
-        <w:rPr>
-          <w:rFonts w:ascii="Times New Roman" w:eastAsia="Times New Roman" w:hAnsi="Times New Roman" w:cs="Times New Roman"/>
-          <w:i/>
-          <w:iCs/>
-          <w:color w:val="000000"/>
-          <w:sz w:val="24"/>
-          <w:szCs w:val="24"/>
-        </w:rPr>
-        <w:t>A. a. frontalis</w:t>
-      </w:r>
-      <w:r>
-        <w:rPr>
-          <w:rFonts w:ascii="Times New Roman" w:eastAsia="Times New Roman" w:hAnsi="Times New Roman" w:cs="Times New Roman"/>
-          <w:color w:val="000000"/>
-          <w:sz w:val="24"/>
-          <w:szCs w:val="24"/>
-        </w:rPr>
-        <w:t xml:space="preserve"> (hereafter ‘Greenland geese’ and ‘mid-continent geese’). Greenland geese cross the North Atlantic from wintering areas in Britain and Ireland to Icelandic staging areas, and to breeding areas in western Greenland, with relatively few sustained stops (Fox et al. 2003). In contrast, mid-continent geese migrate entirely over land from southern US wintering areas to breeding areas in the Canadian and Alaskan Arctic, with much more frequent shorter, stops to refuel (Ely et al. 2013; VonBank 2020; Fig. 1). Thus, individuals in each flyway experience potentially different weather conditions as they travel to the Arctic, which we anticipate yields differences in migration strategy between mid-continent and Greenland birds. </w:t>
-      </w:r>
+        <w:t>Researchers have not yet quantified whether low productivity in Greenland white-fronted geese is explained by breeding deferral or failed attempts, and whether such rates are similar or different to those in mid-continent white-fronted geese. </w:t>
+      </w:r>
+    </w:p>
+    <w:p>
+      <w:pPr>
+        <w:spacing w:after="0" w:line="240" w:lineRule="auto"/>
+        <w:rPr>
+          <w:rFonts w:ascii="Times New Roman" w:eastAsia="Times New Roman" w:hAnsi="Times New Roman" w:cs="Times New Roman"/>
+          <w:sz w:val="24"/>
+          <w:szCs w:val="24"/>
+        </w:rPr>
+      </w:pPr>
     </w:p>
     <w:p>
       <w:pPr>
@@ -502,6 +160,196 @@
         <w:ind w:firstLine="720"/>
         <w:rPr>
           <w:rFonts w:ascii="Times New Roman" w:eastAsia="Times New Roman" w:hAnsi="Times New Roman" w:cs="Times New Roman"/>
+          <w:color w:val="000000"/>
+          <w:sz w:val="24"/>
+          <w:szCs w:val="24"/>
+        </w:rPr>
+      </w:pPr>
+      <w:r>
+        <w:rPr>
+          <w:rFonts w:ascii="Times New Roman" w:eastAsia="Times New Roman" w:hAnsi="Times New Roman" w:cs="Times New Roman"/>
+          <w:color w:val="000000"/>
+          <w:sz w:val="24"/>
+          <w:szCs w:val="24"/>
+        </w:rPr>
+        <w:t>Therefore, we expected that geese with higher ODB</w:t>
+      </w:r>
+      <w:r>
+        <w:rPr>
+          <w:rFonts w:ascii="Times New Roman" w:eastAsia="Times New Roman" w:hAnsi="Times New Roman" w:cs="Times New Roman"/>
+          <w:color w:val="000000"/>
+          <w:sz w:val="24"/>
+          <w:szCs w:val="24"/>
+        </w:rPr>
+        <w:t>A</w:t>
+      </w:r>
+      <w:r>
+        <w:rPr>
+          <w:rFonts w:ascii="Times New Roman" w:eastAsia="Times New Roman" w:hAnsi="Times New Roman" w:cs="Times New Roman"/>
+          <w:color w:val="000000"/>
+          <w:sz w:val="24"/>
+          <w:szCs w:val="24"/>
+        </w:rPr>
+        <w:t xml:space="preserve"> be more likely to succeed in reproduction, and</w:t>
+      </w:r>
+      <w:r>
+        <w:rPr>
+          <w:rFonts w:ascii="Times New Roman" w:eastAsia="Times New Roman" w:hAnsi="Times New Roman" w:cs="Times New Roman"/>
+          <w:color w:val="000000"/>
+          <w:sz w:val="24"/>
+          <w:szCs w:val="24"/>
+        </w:rPr>
+        <w:t xml:space="preserve"> </w:t>
+      </w:r>
+      <w:r>
+        <w:rPr>
+          <w:rFonts w:ascii="Times New Roman" w:eastAsia="Times New Roman" w:hAnsi="Times New Roman" w:cs="Times New Roman"/>
+          <w:color w:val="000000"/>
+          <w:sz w:val="24"/>
+          <w:szCs w:val="24"/>
+        </w:rPr>
+        <w:t xml:space="preserve">days later in spring migration (e.g., within 2 weeks prior to average initiation of incubation) would have larger weights, as individuals migrating and preparing to incubate/nest guard require more energy than those migrating and not preparing to incubate/nest </w:t>
+      </w:r>
+      <w:r>
+        <w:rPr>
+          <w:rFonts w:ascii="Times New Roman" w:eastAsia="Times New Roman" w:hAnsi="Times New Roman" w:cs="Times New Roman"/>
+          <w:color w:val="000000"/>
+          <w:sz w:val="24"/>
+          <w:szCs w:val="24"/>
+        </w:rPr>
+        <w:t>guard</w:t>
+      </w:r>
+      <w:r>
+        <w:rPr>
+          <w:rFonts w:ascii="Times New Roman" w:eastAsia="Times New Roman" w:hAnsi="Times New Roman" w:cs="Times New Roman"/>
+          <w:color w:val="000000"/>
+          <w:sz w:val="24"/>
+          <w:szCs w:val="24"/>
+        </w:rPr>
+        <w:t>.</w:t>
+      </w:r>
+      <w:r>
+        <w:rPr>
+          <w:rFonts w:ascii="Times New Roman" w:eastAsia="Times New Roman" w:hAnsi="Times New Roman" w:cs="Times New Roman"/>
+          <w:color w:val="000000"/>
+          <w:sz w:val="24"/>
+          <w:szCs w:val="24"/>
+        </w:rPr>
+        <w:t xml:space="preserve"> </w:t>
+      </w:r>
+    </w:p>
+    <w:p>
+      <w:pPr>
+        <w:spacing w:after="0" w:line="480" w:lineRule="auto"/>
+        <w:rPr>
+          <w:rFonts w:ascii="Times New Roman" w:eastAsia="Times New Roman" w:hAnsi="Times New Roman" w:cs="Times New Roman"/>
+          <w:color w:val="000000"/>
+          <w:sz w:val="24"/>
+          <w:szCs w:val="24"/>
+        </w:rPr>
+      </w:pPr>
+    </w:p>
+    <w:p>
+      <w:pPr>
+        <w:rPr>
+          <w:rFonts w:ascii="Times New Roman" w:eastAsia="Times New Roman" w:hAnsi="Times New Roman" w:cs="Times New Roman"/>
+          <w:b/>
+          <w:bCs/>
+          <w:color w:val="000000"/>
+          <w:sz w:val="24"/>
+          <w:szCs w:val="24"/>
+        </w:rPr>
+      </w:pPr>
+      <w:r>
+        <w:rPr>
+          <w:rFonts w:ascii="Times New Roman" w:eastAsia="Times New Roman" w:hAnsi="Times New Roman" w:cs="Times New Roman"/>
+          <w:b/>
+          <w:bCs/>
+          <w:color w:val="000000"/>
+          <w:sz w:val="24"/>
+          <w:szCs w:val="24"/>
+        </w:rPr>
+        <w:t>RESULTS</w:t>
+      </w:r>
+    </w:p>
+    <w:p>
+      <w:pPr>
+        <w:spacing w:after="0" w:line="480" w:lineRule="auto"/>
+        <w:rPr>
+          <w:rFonts w:ascii="Times New Roman" w:eastAsia="Times New Roman" w:hAnsi="Times New Roman" w:cs="Times New Roman"/>
+          <w:sz w:val="24"/>
+          <w:szCs w:val="24"/>
+        </w:rPr>
+      </w:pPr>
+      <w:r>
+        <w:rPr>
+          <w:rFonts w:ascii="Times New Roman" w:eastAsia="Times New Roman" w:hAnsi="Times New Roman" w:cs="Times New Roman"/>
+          <w:b/>
+          <w:bCs/>
+          <w:color w:val="000000"/>
+          <w:sz w:val="24"/>
+          <w:szCs w:val="24"/>
+        </w:rPr>
+        <w:t>Incubation outcome</w:t>
+      </w:r>
+    </w:p>
+    <w:p>
+      <w:pPr>
+        <w:spacing w:after="0" w:line="480" w:lineRule="auto"/>
+        <w:rPr>
+          <w:rFonts w:ascii="Times New Roman" w:eastAsia="Times New Roman" w:hAnsi="Times New Roman" w:cs="Times New Roman"/>
+          <w:sz w:val="24"/>
+          <w:szCs w:val="24"/>
+        </w:rPr>
+      </w:pPr>
+      <w:r>
+        <w:rPr>
+          <w:rFonts w:ascii="Times New Roman" w:eastAsia="Times New Roman" w:hAnsi="Times New Roman" w:cs="Times New Roman"/>
+          <w:color w:val="000000"/>
+          <w:sz w:val="24"/>
+          <w:szCs w:val="24"/>
+        </w:rPr>
+        <w:t>Using characteristics of movement and ODBA, successful (full term) incubation was identified in 4 (50%) mid-continent and 6 (23%) Greenland geese. </w:t>
+      </w:r>
+    </w:p>
+    <w:p>
+      <w:pPr>
+        <w:spacing w:after="0" w:line="240" w:lineRule="auto"/>
+        <w:rPr>
+          <w:rFonts w:ascii="Times New Roman" w:eastAsia="Times New Roman" w:hAnsi="Times New Roman" w:cs="Times New Roman"/>
+          <w:sz w:val="24"/>
+          <w:szCs w:val="24"/>
+        </w:rPr>
+      </w:pPr>
+    </w:p>
+    <w:p>
+      <w:pPr>
+        <w:spacing w:after="0" w:line="480" w:lineRule="auto"/>
+        <w:rPr>
+          <w:rFonts w:ascii="Times New Roman" w:eastAsia="Times New Roman" w:hAnsi="Times New Roman" w:cs="Times New Roman"/>
+          <w:sz w:val="24"/>
+          <w:szCs w:val="24"/>
+        </w:rPr>
+      </w:pPr>
+      <w:bookmarkStart w:id="0" w:name="_Hlk113356095"/>
+      <w:r>
+        <w:rPr>
+          <w:rFonts w:ascii="Times New Roman" w:eastAsia="Times New Roman" w:hAnsi="Times New Roman" w:cs="Times New Roman"/>
+          <w:b/>
+          <w:bCs/>
+          <w:color w:val="000000"/>
+          <w:sz w:val="24"/>
+          <w:szCs w:val="24"/>
+        </w:rPr>
+        <w:t>Quantifying weather effects on proportion of energy expenditure from feeding</w:t>
+      </w:r>
+    </w:p>
+    <w:bookmarkEnd w:id="0"/>
+    <w:p>
+      <w:pPr>
+        <w:spacing w:after="0" w:line="480" w:lineRule="auto"/>
+        <w:rPr>
+          <w:rFonts w:ascii="Times New Roman" w:eastAsia="Times New Roman" w:hAnsi="Times New Roman" w:cs="Times New Roman"/>
           <w:sz w:val="24"/>
           <w:szCs w:val="24"/>
         </w:rPr>
@@ -514,78 +362,7 @@
           <w:szCs w:val="24"/>
         </w:rPr>
         <w:lastRenderedPageBreak/>
-        <w:t xml:space="preserve">The population size of mid-continent geese has been stable or increasing in recent years (U.S. Fish and Wildlife Service 2020, R. </w:t>
-      </w:r>
-      <w:proofErr w:type="spellStart"/>
-      <w:r>
-        <w:rPr>
-          <w:rFonts w:ascii="Times New Roman" w:eastAsia="Times New Roman" w:hAnsi="Times New Roman" w:cs="Times New Roman"/>
-          <w:color w:val="000000"/>
-          <w:sz w:val="24"/>
-          <w:szCs w:val="24"/>
-        </w:rPr>
-        <w:t>Alisauskas</w:t>
-      </w:r>
-      <w:proofErr w:type="spellEnd"/>
-      <w:r>
-        <w:rPr>
-          <w:rFonts w:ascii="Times New Roman" w:eastAsia="Times New Roman" w:hAnsi="Times New Roman" w:cs="Times New Roman"/>
-          <w:color w:val="000000"/>
-          <w:sz w:val="24"/>
-          <w:szCs w:val="24"/>
-        </w:rPr>
-        <w:t>, unpublished data) while the Greenland population has declined 39% since 1999 (Fox et al. 2020). Recent demographic modelling has suggested that reduced recruitment is the most likely demographic mechanism for the Greenland white-fronted goose population decline (Fox et al. 2003; Boyd and Fox 2008; Weegman 2014; Weegman et al. 2022) and very few individuals successfully reproduce more than once during their lifetime (Weegman et al. 2016b). Researchers have not yet quantified whether low productivity in Greenland white-fronted geese is explained by breeding deferral or failed attempts, and whether such rates are similar or different to those in mid-continent white-fronted geese. </w:t>
-      </w:r>
-    </w:p>
-    <w:p>
-      <w:pPr>
-        <w:spacing w:after="0" w:line="240" w:lineRule="auto"/>
-        <w:rPr>
-          <w:rFonts w:ascii="Times New Roman" w:eastAsia="Times New Roman" w:hAnsi="Times New Roman" w:cs="Times New Roman"/>
-          <w:sz w:val="24"/>
-          <w:szCs w:val="24"/>
-        </w:rPr>
-      </w:pPr>
-    </w:p>
-    <w:p>
-      <w:pPr>
-        <w:spacing w:after="0" w:line="480" w:lineRule="auto"/>
-        <w:ind w:firstLine="720"/>
-        <w:rPr>
-          <w:rFonts w:ascii="Times New Roman" w:eastAsia="Times New Roman" w:hAnsi="Times New Roman" w:cs="Times New Roman"/>
-          <w:color w:val="000000"/>
-          <w:sz w:val="24"/>
-          <w:szCs w:val="24"/>
-        </w:rPr>
-      </w:pPr>
-      <w:r>
-        <w:rPr>
-          <w:rFonts w:ascii="Times New Roman" w:eastAsia="Times New Roman" w:hAnsi="Times New Roman" w:cs="Times New Roman"/>
-          <w:color w:val="000000"/>
-          <w:sz w:val="24"/>
-          <w:szCs w:val="24"/>
-        </w:rPr>
-        <w:t xml:space="preserve">We had two objectives for this study: 1) assess the influence of fine-scale (i.e., daily) temperature and precipitation patterns on daily energy expenditure (ODBA) and proportion of time spent feeding (PTF) during spring migration, and 2) determine the extent to which ODBA and PTF explain variation in probability of deferred </w:t>
-      </w:r>
-      <w:proofErr w:type="spellStart"/>
-      <w:r>
-        <w:rPr>
-          <w:rFonts w:ascii="Times New Roman" w:eastAsia="Times New Roman" w:hAnsi="Times New Roman" w:cs="Times New Roman"/>
-          <w:color w:val="000000"/>
-          <w:sz w:val="24"/>
-          <w:szCs w:val="24"/>
-        </w:rPr>
-        <w:t>reproductiction</w:t>
-      </w:r>
-      <w:proofErr w:type="spellEnd"/>
-      <w:r>
-        <w:rPr>
-          <w:rFonts w:ascii="Times New Roman" w:eastAsia="Times New Roman" w:hAnsi="Times New Roman" w:cs="Times New Roman"/>
-          <w:color w:val="000000"/>
-          <w:sz w:val="24"/>
-          <w:szCs w:val="24"/>
-        </w:rPr>
-        <w:t xml:space="preserve"> of birds in each flyway, based on daily and summarized values. While average daily </w:t>
+        <w:t xml:space="preserve">Time-varying coefficient effects of minimum temperature were stronger overall than precipitation rate. There was a prominent association between minimum temperature and </w:t>
       </w:r>
       <w:proofErr w:type="spellStart"/>
       <w:r>
@@ -615,7 +392,7 @@
           <w:sz w:val="24"/>
           <w:szCs w:val="24"/>
         </w:rPr>
-        <w:t xml:space="preserve"> is expected to increase to a certain extent with time spent feeding due to body motion while feeding (Wilson et al. 2019), we also expected that it would be reflective of individual patterns of space use. Therefore, we expected that geese with higher </w:t>
+        <w:t xml:space="preserve"> in Greenland geese, with all but four birds showing a positive relationship for at least one day for 10-14 days prior to the end of the migration period (Fig. 3). This pattern occurred in Greenland geese that deferred or failed as well as those that completed incubation, but it was only present in two of eight mid-continent geese (one successful). There were also indications of a negative relationship between minimum temperature and </w:t>
       </w:r>
       <w:proofErr w:type="spellStart"/>
       <w:r>
@@ -645,58 +422,48 @@
           <w:sz w:val="24"/>
           <w:szCs w:val="24"/>
         </w:rPr>
-        <w:t xml:space="preserve"> (i.e., greater proportion of daily ODBA from feeding) would be more likely to succeed in reproduction, and days later in spring migration (e.g., within 2 weeks prior to average initiation of incubation) would have larger weights, as individuals migrating and preparing to incubate/nest guard require more energy than those migrating and not preparing to incubate/nest guard.</w:t>
-      </w:r>
-      <w:r>
-        <w:rPr>
-          <w:rFonts w:ascii="Times New Roman" w:eastAsia="Times New Roman" w:hAnsi="Times New Roman" w:cs="Times New Roman"/>
-          <w:color w:val="000000"/>
-          <w:sz w:val="24"/>
-          <w:szCs w:val="24"/>
-        </w:rPr>
-        <w:t xml:space="preserve"> </w:t>
-      </w:r>
-      <w:r>
-        <w:rPr>
-          <w:color w:val="000000"/>
-        </w:rPr>
-        <w:t xml:space="preserve">We hypothesized that feeding behavior and energy expenditure would be positively associated with minimum temperature because low temperatures were expected to </w:t>
-      </w:r>
-      <w:r>
-        <w:rPr>
-          <w:color w:val="000000"/>
-        </w:rPr>
-        <w:lastRenderedPageBreak/>
-        <w:t>increase energetic costs due to thermoregulation (</w:t>
-      </w:r>
-      <w:proofErr w:type="spellStart"/>
-      <w:r>
-        <w:rPr>
-          <w:color w:val="000000"/>
-        </w:rPr>
-        <w:t>Krams</w:t>
-      </w:r>
-      <w:proofErr w:type="spellEnd"/>
-      <w:r>
-        <w:rPr>
-          <w:color w:val="000000"/>
-        </w:rPr>
-        <w:t xml:space="preserve"> et al. 2010) and negatively associated with precipitation (Reed et al. 2004).</w:t>
-      </w:r>
+        <w:t xml:space="preserve"> in some Greenland geese early in migration. Precipitation rate was important for only one successful mid-continent bird, with a negative relationship at the end of migration, while the relationship was positive earlier during the migration period and short-lived in Greenland geese (Fig. 3).  </w:t>
+      </w:r>
+      <w:r>
+        <w:rPr>
+          <w:rFonts w:ascii="Times New Roman" w:eastAsia="Times New Roman" w:hAnsi="Times New Roman" w:cs="Times New Roman"/>
+          <w:color w:val="000000"/>
+          <w:sz w:val="24"/>
+          <w:szCs w:val="24"/>
+        </w:rPr>
+        <w:tab/>
+      </w:r>
+      <w:r>
+        <w:rPr>
+          <w:rFonts w:ascii="Times New Roman" w:eastAsia="Times New Roman" w:hAnsi="Times New Roman" w:cs="Times New Roman"/>
+          <w:color w:val="000000"/>
+          <w:sz w:val="24"/>
+          <w:szCs w:val="24"/>
+        </w:rPr>
+        <w:tab/>
+      </w:r>
+    </w:p>
+    <w:p>
+      <w:pPr>
+        <w:spacing w:after="0" w:line="240" w:lineRule="auto"/>
+        <w:rPr>
+          <w:rFonts w:ascii="Times New Roman" w:eastAsia="Times New Roman" w:hAnsi="Times New Roman" w:cs="Times New Roman"/>
+          <w:sz w:val="24"/>
+          <w:szCs w:val="24"/>
+        </w:rPr>
+      </w:pPr>
     </w:p>
     <w:p>
       <w:pPr>
         <w:spacing w:after="0" w:line="480" w:lineRule="auto"/>
         <w:rPr>
           <w:rFonts w:ascii="Times New Roman" w:eastAsia="Times New Roman" w:hAnsi="Times New Roman" w:cs="Times New Roman"/>
-          <w:color w:val="000000"/>
-          <w:sz w:val="24"/>
-          <w:szCs w:val="24"/>
-        </w:rPr>
-      </w:pPr>
-    </w:p>
-    <w:p>
-      <w:pPr>
+          <w:sz w:val="24"/>
+          <w:szCs w:val="24"/>
+        </w:rPr>
+      </w:pPr>
+      <w:bookmarkStart w:id="1" w:name="_Hlk113356105"/>
+      <w:r>
         <w:rPr>
           <w:rFonts w:ascii="Times New Roman" w:eastAsia="Times New Roman" w:hAnsi="Times New Roman" w:cs="Times New Roman"/>
           <w:b/>
@@ -705,8 +472,12 @@
           <w:sz w:val="24"/>
           <w:szCs w:val="24"/>
         </w:rPr>
-      </w:pPr>
-      <w:r>
+        <w:t>Antecedent effect of proportion of energy expenditure from feeding on probability of reproductive success</w:t>
+      </w:r>
+    </w:p>
+    <w:p>
+      <w:pPr>
+        <w:spacing w:line="480" w:lineRule="auto"/>
         <w:rPr>
           <w:rFonts w:ascii="Times New Roman" w:eastAsia="Times New Roman" w:hAnsi="Times New Roman" w:cs="Times New Roman"/>
           <w:b/>
@@ -715,97 +486,27 @@
           <w:sz w:val="24"/>
           <w:szCs w:val="24"/>
         </w:rPr>
-        <w:t>RESULTS</w:t>
-      </w:r>
-    </w:p>
-    <w:p>
-      <w:pPr>
-        <w:spacing w:after="0" w:line="480" w:lineRule="auto"/>
-        <w:rPr>
-          <w:rFonts w:ascii="Times New Roman" w:eastAsia="Times New Roman" w:hAnsi="Times New Roman" w:cs="Times New Roman"/>
-          <w:sz w:val="24"/>
-          <w:szCs w:val="24"/>
-        </w:rPr>
-      </w:pPr>
-      <w:r>
-        <w:rPr>
-          <w:rFonts w:ascii="Times New Roman" w:eastAsia="Times New Roman" w:hAnsi="Times New Roman" w:cs="Times New Roman"/>
-          <w:b/>
-          <w:bCs/>
-          <w:color w:val="000000"/>
-          <w:sz w:val="24"/>
-          <w:szCs w:val="24"/>
-        </w:rPr>
-        <w:t>Incubation outcome</w:t>
-      </w:r>
-    </w:p>
-    <w:p>
-      <w:pPr>
-        <w:spacing w:after="0" w:line="480" w:lineRule="auto"/>
-        <w:rPr>
-          <w:rFonts w:ascii="Times New Roman" w:eastAsia="Times New Roman" w:hAnsi="Times New Roman" w:cs="Times New Roman"/>
-          <w:sz w:val="24"/>
-          <w:szCs w:val="24"/>
-        </w:rPr>
-      </w:pPr>
-      <w:r>
-        <w:rPr>
-          <w:rFonts w:ascii="Times New Roman" w:eastAsia="Times New Roman" w:hAnsi="Times New Roman" w:cs="Times New Roman"/>
-          <w:color w:val="000000"/>
-          <w:sz w:val="24"/>
-          <w:szCs w:val="24"/>
-        </w:rPr>
-        <w:t>Using characteristics of movement and ODBA, successful (full term) incubation was identified in 4 (50%) mid-continent and 6 (23%) Greenland geese. </w:t>
-      </w:r>
-    </w:p>
-    <w:p>
-      <w:pPr>
-        <w:spacing w:after="0" w:line="240" w:lineRule="auto"/>
-        <w:rPr>
-          <w:rFonts w:ascii="Times New Roman" w:eastAsia="Times New Roman" w:hAnsi="Times New Roman" w:cs="Times New Roman"/>
-          <w:sz w:val="24"/>
-          <w:szCs w:val="24"/>
-        </w:rPr>
-      </w:pPr>
-    </w:p>
-    <w:p>
-      <w:pPr>
-        <w:spacing w:after="0" w:line="480" w:lineRule="auto"/>
-        <w:rPr>
-          <w:rFonts w:ascii="Times New Roman" w:eastAsia="Times New Roman" w:hAnsi="Times New Roman" w:cs="Times New Roman"/>
-          <w:sz w:val="24"/>
-          <w:szCs w:val="24"/>
-        </w:rPr>
-      </w:pPr>
-      <w:r>
-        <w:rPr>
-          <w:rFonts w:ascii="Times New Roman" w:eastAsia="Times New Roman" w:hAnsi="Times New Roman" w:cs="Times New Roman"/>
-          <w:b/>
-          <w:bCs/>
-          <w:color w:val="000000"/>
-          <w:sz w:val="24"/>
-          <w:szCs w:val="24"/>
-        </w:rPr>
-        <w:t>Quantifying weather effects on proportion of energy expenditure from feeding</w:t>
-      </w:r>
-    </w:p>
-    <w:p>
-      <w:pPr>
-        <w:spacing w:after="0" w:line="480" w:lineRule="auto"/>
-        <w:rPr>
-          <w:rFonts w:ascii="Times New Roman" w:eastAsia="Times New Roman" w:hAnsi="Times New Roman" w:cs="Times New Roman"/>
-          <w:sz w:val="24"/>
-          <w:szCs w:val="24"/>
-        </w:rPr>
-      </w:pPr>
-      <w:r>
-        <w:rPr>
-          <w:rFonts w:ascii="Times New Roman" w:eastAsia="Times New Roman" w:hAnsi="Times New Roman" w:cs="Times New Roman"/>
-          <w:color w:val="000000"/>
-          <w:sz w:val="24"/>
-          <w:szCs w:val="24"/>
-        </w:rPr>
-        <w:t xml:space="preserve">Time-varying coefficient effects of minimum temperature were stronger overall than precipitation rate. There was a prominent association between minimum temperature and </w:t>
+      </w:pPr>
+      <w:bookmarkStart w:id="2" w:name="_Hlk113357345"/>
+      <w:bookmarkEnd w:id="1"/>
+      <w:r>
+        <w:rPr>
+          <w:rFonts w:ascii="Times New Roman" w:eastAsia="Times New Roman" w:hAnsi="Times New Roman" w:cs="Times New Roman"/>
+          <w:color w:val="000000"/>
+          <w:sz w:val="24"/>
+          <w:szCs w:val="24"/>
+        </w:rPr>
+        <w:t xml:space="preserve">The interaction of flyway and antecedent ODBA (the sum of daily ODBA multiplied by daily weight) weakly explained variation in probability of </w:t>
+      </w:r>
+      <w:bookmarkEnd w:id="2"/>
+      <w:r>
+        <w:rPr>
+          <w:rFonts w:ascii="Times New Roman" w:eastAsia="Times New Roman" w:hAnsi="Times New Roman" w:cs="Times New Roman"/>
+          <w:color w:val="000000"/>
+          <w:sz w:val="24"/>
+          <w:szCs w:val="24"/>
+        </w:rPr>
+        <w:t xml:space="preserve">successful incubation. Further, antecedent </w:t>
       </w:r>
       <w:proofErr w:type="spellStart"/>
       <w:r>
@@ -835,7 +536,17 @@
           <w:sz w:val="24"/>
           <w:szCs w:val="24"/>
         </w:rPr>
-        <w:t xml:space="preserve"> in Greenland geese, with all but four birds showing a positive relationship for at least one day for 10-14 days prior to the end of the migration period (Fig. 3). This pattern occurred in Greenland geese that deferred or failed as well as those that completed incubation, but it was only present in two of eight mid-continent geese (one successful). There were also indications of a negative relationship between minimum temperature and </w:t>
+        <w:t xml:space="preserve"> and flyway as separate effects did not explain variation in flyway reproductive success (Table 1). </w:t>
+      </w:r>
+      <w:bookmarkStart w:id="3" w:name="_Hlk113357392"/>
+      <w:r>
+        <w:rPr>
+          <w:rFonts w:ascii="Times New Roman" w:eastAsia="Times New Roman" w:hAnsi="Times New Roman" w:cs="Times New Roman"/>
+          <w:color w:val="000000"/>
+          <w:sz w:val="24"/>
+          <w:szCs w:val="24"/>
+        </w:rPr>
+        <w:t xml:space="preserve">The model did not detect any differentially important time points for antecedent </w:t>
       </w:r>
       <w:proofErr w:type="spellStart"/>
       <w:r>
@@ -865,46 +576,9 @@
           <w:sz w:val="24"/>
           <w:szCs w:val="24"/>
         </w:rPr>
-        <w:t xml:space="preserve"> in some Greenland geese early in migration. Precipitation rate was important for only one successful mid-continent bird, with a negative relationship at the end of migration, while the relationship was positive earlier during the migration period and short-lived in Greenland geese (Fig. 3).  </w:t>
-      </w:r>
-      <w:r>
-        <w:rPr>
-          <w:rFonts w:ascii="Times New Roman" w:eastAsia="Times New Roman" w:hAnsi="Times New Roman" w:cs="Times New Roman"/>
-          <w:color w:val="000000"/>
-          <w:sz w:val="24"/>
-          <w:szCs w:val="24"/>
-        </w:rPr>
-        <w:tab/>
-      </w:r>
-      <w:r>
-        <w:rPr>
-          <w:rFonts w:ascii="Times New Roman" w:eastAsia="Times New Roman" w:hAnsi="Times New Roman" w:cs="Times New Roman"/>
-          <w:color w:val="000000"/>
-          <w:sz w:val="24"/>
-          <w:szCs w:val="24"/>
-        </w:rPr>
-        <w:tab/>
-      </w:r>
-    </w:p>
-    <w:p>
-      <w:pPr>
-        <w:spacing w:after="0" w:line="240" w:lineRule="auto"/>
-        <w:rPr>
-          <w:rFonts w:ascii="Times New Roman" w:eastAsia="Times New Roman" w:hAnsi="Times New Roman" w:cs="Times New Roman"/>
-          <w:sz w:val="24"/>
-          <w:szCs w:val="24"/>
-        </w:rPr>
-      </w:pPr>
-    </w:p>
-    <w:p>
-      <w:pPr>
-        <w:spacing w:after="0" w:line="480" w:lineRule="auto"/>
-        <w:rPr>
-          <w:rFonts w:ascii="Times New Roman" w:eastAsia="Times New Roman" w:hAnsi="Times New Roman" w:cs="Times New Roman"/>
-          <w:sz w:val="24"/>
-          <w:szCs w:val="24"/>
-        </w:rPr>
-      </w:pPr>
+        <w:t xml:space="preserve">, and all daily weights were close to 0.02, which is equal to 1 divided by 51, the total number of days in the model (Supporting Information Fig. S1). </w:t>
+      </w:r>
+      <w:bookmarkEnd w:id="3"/>
       <w:r>
         <w:rPr>
           <w:rFonts w:ascii="Times New Roman" w:eastAsia="Times New Roman" w:hAnsi="Times New Roman" w:cs="Times New Roman"/>
@@ -914,12 +588,12 @@
           <w:sz w:val="24"/>
           <w:szCs w:val="24"/>
         </w:rPr>
-        <w:t>Antecedent effect of proportion of energy expenditure from feeding on probability of reproductive success</w:t>
-      </w:r>
-    </w:p>
-    <w:p>
-      <w:pPr>
-        <w:spacing w:line="480" w:lineRule="auto"/>
+        <w:br w:type="page"/>
+      </w:r>
+    </w:p>
+    <w:p>
+      <w:pPr>
+        <w:spacing w:after="0" w:line="480" w:lineRule="auto"/>
         <w:rPr>
           <w:rFonts w:ascii="Times New Roman" w:eastAsia="Times New Roman" w:hAnsi="Times New Roman" w:cs="Times New Roman"/>
           <w:b/>
@@ -932,25 +606,36 @@
       <w:r>
         <w:rPr>
           <w:rFonts w:ascii="Times New Roman" w:eastAsia="Times New Roman" w:hAnsi="Times New Roman" w:cs="Times New Roman"/>
-          <w:color w:val="000000"/>
-          <w:sz w:val="24"/>
-          <w:szCs w:val="24"/>
-        </w:rPr>
-        <w:t xml:space="preserve">The interaction of flyway and antecedent ODBA (the sum of daily ODBA multiplied by daily weight) weakly explained variation in probability of successful incubation. Further, antecedent </w:t>
+          <w:b/>
+          <w:bCs/>
+          <w:color w:val="000000"/>
+          <w:sz w:val="24"/>
+          <w:szCs w:val="24"/>
+        </w:rPr>
+        <w:lastRenderedPageBreak/>
+        <w:t>DISCUSSION</w:t>
+      </w:r>
+    </w:p>
+    <w:p>
+      <w:pPr>
+        <w:pStyle w:val="NormalWeb"/>
+        <w:spacing w:before="0" w:beforeAutospacing="0" w:after="0" w:afterAutospacing="0" w:line="480" w:lineRule="auto"/>
+      </w:pPr>
+      <w:r>
+        <w:rPr>
+          <w:color w:val="000000"/>
+        </w:rPr>
+        <w:t xml:space="preserve">. We found consistent and strong effects of daily minimum temperature but not precipitation on nearly all Greenland white-fronted geese as individuals neared breeding areas. There was not a strong relationship between minimum temperature or precipitation rate on mid-continent white-fronted geese during migration from wintering to breeding areas. The interaction of flyway and the cumulative effect of proportion of energy expenditure from feeding explained limited variation in probability of reproductive success, measured as full-term incubation. Further, we did not identify specific time periods that were differentially important for proportion of time feeding or energy expenditure in explaining reproductive success or failure/deferral. Our approach aimed to examine acute effects, and while the stochastic antecedent framework permitted testing of a summarized variable, we did not examine the cumulative effects of weather on </w:t>
       </w:r>
       <w:proofErr w:type="spellStart"/>
       <w:r>
         <w:rPr>
-          <w:rFonts w:ascii="Times New Roman" w:eastAsia="Times New Roman" w:hAnsi="Times New Roman" w:cs="Times New Roman"/>
-          <w:color w:val="000000"/>
-          <w:sz w:val="24"/>
-          <w:szCs w:val="24"/>
+          <w:color w:val="000000"/>
         </w:rPr>
         <w:t>ODBA</w:t>
       </w:r>
       <w:r>
         <w:rPr>
-          <w:rFonts w:ascii="Times New Roman" w:eastAsia="Times New Roman" w:hAnsi="Times New Roman" w:cs="Times New Roman"/>
           <w:color w:val="000000"/>
           <w:sz w:val="14"/>
           <w:szCs w:val="14"/>
@@ -961,120 +646,6 @@
       <w:proofErr w:type="spellEnd"/>
       <w:r>
         <w:rPr>
-          <w:rFonts w:ascii="Times New Roman" w:eastAsia="Times New Roman" w:hAnsi="Times New Roman" w:cs="Times New Roman"/>
-          <w:color w:val="000000"/>
-          <w:sz w:val="24"/>
-          <w:szCs w:val="24"/>
-        </w:rPr>
-        <w:t xml:space="preserve"> and flyway as separate effects did not explain variation in flyway reproductive success </w:t>
-      </w:r>
-      <w:r>
-        <w:rPr>
-          <w:rFonts w:ascii="Times New Roman" w:eastAsia="Times New Roman" w:hAnsi="Times New Roman" w:cs="Times New Roman"/>
-          <w:color w:val="000000"/>
-          <w:sz w:val="24"/>
-          <w:szCs w:val="24"/>
-        </w:rPr>
-        <w:lastRenderedPageBreak/>
-        <w:t xml:space="preserve">(Table 1). The model did not detect any differentially important time points for antecedent </w:t>
-      </w:r>
-      <w:proofErr w:type="spellStart"/>
-      <w:r>
-        <w:rPr>
-          <w:rFonts w:ascii="Times New Roman" w:eastAsia="Times New Roman" w:hAnsi="Times New Roman" w:cs="Times New Roman"/>
-          <w:color w:val="000000"/>
-          <w:sz w:val="24"/>
-          <w:szCs w:val="24"/>
-        </w:rPr>
-        <w:t>ODBA</w:t>
-      </w:r>
-      <w:r>
-        <w:rPr>
-          <w:rFonts w:ascii="Times New Roman" w:eastAsia="Times New Roman" w:hAnsi="Times New Roman" w:cs="Times New Roman"/>
-          <w:color w:val="000000"/>
-          <w:sz w:val="14"/>
-          <w:szCs w:val="14"/>
-          <w:vertAlign w:val="subscript"/>
-        </w:rPr>
-        <w:t>graze</w:t>
-      </w:r>
-      <w:proofErr w:type="spellEnd"/>
-      <w:r>
-        <w:rPr>
-          <w:rFonts w:ascii="Times New Roman" w:eastAsia="Times New Roman" w:hAnsi="Times New Roman" w:cs="Times New Roman"/>
-          <w:color w:val="000000"/>
-          <w:sz w:val="24"/>
-          <w:szCs w:val="24"/>
-        </w:rPr>
-        <w:t xml:space="preserve">, and all daily weights were close to 0.02, which is equal to 1 divided by 51, the total number of days in the model (Supporting Information Fig. S1). </w:t>
-      </w:r>
-      <w:r>
-        <w:rPr>
-          <w:rFonts w:ascii="Times New Roman" w:eastAsia="Times New Roman" w:hAnsi="Times New Roman" w:cs="Times New Roman"/>
-          <w:b/>
-          <w:bCs/>
-          <w:color w:val="000000"/>
-          <w:sz w:val="24"/>
-          <w:szCs w:val="24"/>
-        </w:rPr>
-        <w:br w:type="page"/>
-      </w:r>
-    </w:p>
-    <w:p>
-      <w:pPr>
-        <w:spacing w:after="0" w:line="480" w:lineRule="auto"/>
-        <w:rPr>
-          <w:rFonts w:ascii="Times New Roman" w:eastAsia="Times New Roman" w:hAnsi="Times New Roman" w:cs="Times New Roman"/>
-          <w:b/>
-          <w:bCs/>
-          <w:color w:val="000000"/>
-          <w:sz w:val="24"/>
-          <w:szCs w:val="24"/>
-        </w:rPr>
-      </w:pPr>
-      <w:r>
-        <w:rPr>
-          <w:rFonts w:ascii="Times New Roman" w:eastAsia="Times New Roman" w:hAnsi="Times New Roman" w:cs="Times New Roman"/>
-          <w:b/>
-          <w:bCs/>
-          <w:color w:val="000000"/>
-          <w:sz w:val="24"/>
-          <w:szCs w:val="24"/>
-        </w:rPr>
-        <w:lastRenderedPageBreak/>
-        <w:t>DISCUSSION</w:t>
-      </w:r>
-    </w:p>
-    <w:p>
-      <w:pPr>
-        <w:pStyle w:val="NormalWeb"/>
-        <w:spacing w:before="0" w:beforeAutospacing="0" w:after="0" w:afterAutospacing="0" w:line="480" w:lineRule="auto"/>
-      </w:pPr>
-      <w:r>
-        <w:rPr>
-          <w:color w:val="000000"/>
-        </w:rPr>
-        <w:t xml:space="preserve">Here we used a combination of GPS and ACC data to assess many temporal relationships (i.e., daily) and the cumulative effect of animal decision-making on productivity, measured as full-term incubation. We found consistent and strong effects of daily minimum temperature but not precipitation on nearly all Greenland white-fronted geese as individuals neared breeding areas. There was not a strong relationship between minimum temperature or precipitation rate on mid-continent white-fronted geese during migration from wintering to breeding areas. The interaction of flyway and the cumulative effect of proportion of energy expenditure from feeding explained limited variation in probability of reproductive success, measured as full-term incubation. Further, we did not identify specific time periods that were differentially important for proportion of time feeding or energy expenditure in explaining reproductive success or failure/deferral. Our approach aimed to examine acute effects, and while the stochastic antecedent framework permitted testing of a summarized variable, we did not examine the cumulative effects of weather on </w:t>
-      </w:r>
-      <w:proofErr w:type="spellStart"/>
-      <w:r>
-        <w:rPr>
-          <w:color w:val="000000"/>
-        </w:rPr>
-        <w:t>ODBA</w:t>
-      </w:r>
-      <w:r>
-        <w:rPr>
-          <w:color w:val="000000"/>
-          <w:sz w:val="14"/>
-          <w:szCs w:val="14"/>
-          <w:vertAlign w:val="subscript"/>
-        </w:rPr>
-        <w:t>graze</w:t>
-      </w:r>
-      <w:proofErr w:type="spellEnd"/>
-      <w:r>
-        <w:rPr>
           <w:color w:val="000000"/>
         </w:rPr>
         <w:t>. Therefore, we suggest that despite physical differences experienced by geese in each flyway, incubation outcome and reproductive success is likely due to events and conditions occurring after geese have arrived on breeding areas.</w:t>
@@ -1085,47 +656,29 @@
         <w:pStyle w:val="NormalWeb"/>
         <w:spacing w:before="0" w:beforeAutospacing="0" w:after="0" w:afterAutospacing="0" w:line="480" w:lineRule="auto"/>
         <w:ind w:firstLine="720"/>
-      </w:pPr>
-      <w:r>
-        <w:rPr>
-          <w:color w:val="000000"/>
-        </w:rPr>
-        <w:t xml:space="preserve">Relatively few (23%) Greenland geese were successful in completing incubation. Based on movement and ODBA patterns, there were ≥6 geese that failed partway through incubation (i.e., after 3–12 days; IDs 2, 4, 5, 11, 12, 17). Thus, low productivity at least in our tagged Greenland birds comprised high rates of both deferrals and failed attempts. Half of the mid-continent geese were successful in completing incubation. After a successful incubation period, there are still many factors between hatching and arriving at wintering areas that can influence the number of young that recruit into a population. An early onset of spring can lead to increased </w:t>
-      </w:r>
-      <w:r>
-        <w:rPr>
-          <w:color w:val="000000"/>
-        </w:rPr>
-        <w:lastRenderedPageBreak/>
-        <w:t>mortality of offspring due to a mismatch between gosling growth and peak food quality, regardless of parent abilities to refuel after arriving in the Arctic (</w:t>
-      </w:r>
-      <w:proofErr w:type="spellStart"/>
-      <w:r>
-        <w:rPr>
-          <w:color w:val="000000"/>
-        </w:rPr>
-        <w:t>Lameris</w:t>
-      </w:r>
-      <w:proofErr w:type="spellEnd"/>
-      <w:r>
-        <w:rPr>
-          <w:color w:val="000000"/>
-        </w:rPr>
-        <w:t xml:space="preserve"> et al. 2018). Goslings are vulnerable to a variety of predators (Anthony et al. 1991; Bowman et al. 2004) and harsh weather (</w:t>
-      </w:r>
-      <w:proofErr w:type="spellStart"/>
-      <w:r>
-        <w:rPr>
-          <w:color w:val="000000"/>
-        </w:rPr>
-        <w:t>Fondell</w:t>
-      </w:r>
-      <w:proofErr w:type="spellEnd"/>
-      <w:r>
-        <w:rPr>
-          <w:color w:val="000000"/>
-        </w:rPr>
-        <w:t xml:space="preserve"> et al. 2008), which makes it difficult to confirm our classifications of reproductive success, deferral, or failure by resighting geese in autumn or winter. </w:t>
+        <w:rPr>
+          <w:color w:val="000000"/>
+        </w:rPr>
+      </w:pPr>
+      <w:r>
+        <w:rPr>
+          <w:color w:val="000000"/>
+        </w:rPr>
+        <w:t xml:space="preserve">Positive effects of minimum temperature on ODBA in Greenland birds were mainly concentrated in the last week before birds departed </w:t>
+      </w:r>
+      <w:proofErr w:type="gramStart"/>
+      <w:r>
+        <w:rPr>
+          <w:color w:val="000000"/>
+        </w:rPr>
+        <w:t>Iceland..</w:t>
+      </w:r>
+      <w:proofErr w:type="gramEnd"/>
+      <w:r>
+        <w:rPr>
+          <w:color w:val="000000"/>
+        </w:rPr>
+        <w:t xml:space="preserve"> We attribute the lack of weather effects on ODBA in mid-continent geese to their ability to move north in smaller increments, thereby adjusting to ambient temperature at large spatial scales to optimize intake, which is potentially less possible for Greenland white-fronted geese due to crossing the North Atlantic and Greenland Ice Sheet. </w:t>
       </w:r>
     </w:p>
     <w:p>
@@ -1133,101 +686,10 @@
         <w:pStyle w:val="NormalWeb"/>
         <w:spacing w:before="0" w:beforeAutospacing="0" w:after="0" w:afterAutospacing="0" w:line="480" w:lineRule="auto"/>
         <w:ind w:firstLine="720"/>
-      </w:pPr>
-      <w:r>
-        <w:rPr>
-          <w:color w:val="000000"/>
-        </w:rPr>
-        <w:t>Previous analyses of accelerometer-derived behavior data in geese suggested that they spend nearly 50% of their time feeding during migration, and up to 60% of their daily time budget in the period immediately preceding breeding (</w:t>
-      </w:r>
-      <w:proofErr w:type="spellStart"/>
-      <w:r>
-        <w:rPr>
-          <w:color w:val="000000"/>
-        </w:rPr>
-        <w:t>Lameris</w:t>
-      </w:r>
-      <w:proofErr w:type="spellEnd"/>
-      <w:r>
-        <w:rPr>
-          <w:color w:val="000000"/>
-        </w:rPr>
-        <w:t xml:space="preserve"> et al. 2018). In our tagged birds, an average of 74% of daily energy expenditure occurred from feeding, which is consistent with observations by Fox and </w:t>
-      </w:r>
-      <w:proofErr w:type="spellStart"/>
-      <w:r>
-        <w:rPr>
-          <w:color w:val="000000"/>
-        </w:rPr>
-        <w:t>Ridgill</w:t>
-      </w:r>
-      <w:proofErr w:type="spellEnd"/>
-      <w:r>
-        <w:rPr>
-          <w:color w:val="000000"/>
-        </w:rPr>
-        <w:t xml:space="preserve"> (1985). Habitats used by individuals in the two flyways during spring stopovers can be quite different, and we expected that this would be reflected in differences in </w:t>
-      </w:r>
-      <w:proofErr w:type="spellStart"/>
-      <w:r>
-        <w:rPr>
-          <w:color w:val="000000"/>
-        </w:rPr>
-        <w:t>ODBA</w:t>
-      </w:r>
-      <w:r>
-        <w:rPr>
-          <w:color w:val="000000"/>
-          <w:sz w:val="14"/>
-          <w:szCs w:val="14"/>
-          <w:vertAlign w:val="subscript"/>
-        </w:rPr>
-        <w:t>graze</w:t>
-      </w:r>
-      <w:proofErr w:type="spellEnd"/>
-      <w:r>
-        <w:rPr>
-          <w:color w:val="000000"/>
-        </w:rPr>
-        <w:t xml:space="preserve"> between the two flyways. Greenland geese feed primarily on grass in hay meadows and limited waste grain in Iceland (Boyd et al. 1998; Fox and Walsh 2012), while mid-continent geese feed extensively on waste grain (</w:t>
-      </w:r>
-      <w:proofErr w:type="spellStart"/>
-      <w:r>
-        <w:rPr>
-          <w:color w:val="000000"/>
-        </w:rPr>
-        <w:t>Krapu</w:t>
-      </w:r>
-      <w:proofErr w:type="spellEnd"/>
-      <w:r>
-        <w:rPr>
-          <w:color w:val="000000"/>
-        </w:rPr>
-        <w:t xml:space="preserve"> et al. 1995; Ely et al. 2013). Geese must feed longer on grasses than agricultural grains to acquire energy, and while most grasses are higher in protein, they are lower in lipid content compared to agricultural grains (Ely and Raveling 2011). We suggest that the lack of difference in </w:t>
-      </w:r>
-      <w:proofErr w:type="spellStart"/>
-      <w:r>
-        <w:rPr>
-          <w:color w:val="000000"/>
-        </w:rPr>
-        <w:t>ODBA</w:t>
-      </w:r>
-      <w:r>
-        <w:rPr>
-          <w:color w:val="000000"/>
-          <w:sz w:val="14"/>
-          <w:szCs w:val="14"/>
-          <w:vertAlign w:val="subscript"/>
-        </w:rPr>
-        <w:t>graze</w:t>
-      </w:r>
-      <w:proofErr w:type="spellEnd"/>
-      <w:r>
-        <w:rPr>
-          <w:color w:val="000000"/>
-        </w:rPr>
-        <w:t xml:space="preserve"> between flyways may be due at least in part to geese adjusting feeding rate without increasing total time spent foraging (Owen 1972, 1976). Further, fine-scale behavior related to dominance of individual and feeding position within a flock could impact forage intake (Black et al. 1992) but may not have been evident in accelerometer data. Additionally, our inferences could have been affected by relatively small sample sizes or limited weather variables being tested.</w:t>
-      </w:r>
+        <w:rPr>
+          <w:color w:val="000000"/>
+        </w:rPr>
+      </w:pPr>
     </w:p>
     <w:p>
       <w:pPr>
@@ -1235,93 +697,930 @@
         <w:spacing w:before="0" w:beforeAutospacing="0" w:after="0" w:afterAutospacing="0" w:line="480" w:lineRule="auto"/>
         <w:ind w:firstLine="720"/>
       </w:pPr>
-      <w:r>
-        <w:rPr>
-          <w:color w:val="000000"/>
-        </w:rPr>
-        <w:lastRenderedPageBreak/>
-        <w:t xml:space="preserve">We demonstrated that populations with different migration strategies are impacted differently by precipitation and temperature, and that while some adverse conditions may be overcome by individuals in each population, the effect may be stronger for Greenland geese, which are limited in areas for refueling compared to mid-continent birds (because Greenland birds cross the North Atlantic). Positive effects of minimum temperature on ODBA in Greenland birds were mainly concentrated in the last week before birds departed Iceland. We expected temperature to be linked to forage quality (van </w:t>
+    </w:p>
+    <w:p>
+      <w:pPr>
+        <w:spacing w:after="0" w:line="480" w:lineRule="auto"/>
+        <w:rPr>
+          <w:rFonts w:ascii="Times New Roman" w:eastAsia="Times New Roman" w:hAnsi="Times New Roman" w:cs="Times New Roman"/>
+          <w:sz w:val="24"/>
+          <w:szCs w:val="24"/>
+        </w:rPr>
+      </w:pPr>
+    </w:p>
+    <w:p/>
+    <w:p/>
+    <w:p>
+      <w:pPr>
+        <w:rPr>
+          <w:rFonts w:eastAsiaTheme="minorEastAsia"/>
+        </w:rPr>
+      </w:pPr>
+      <m:oMathPara>
+        <m:oMath>
+          <m:sSub>
+            <m:sSubPr>
+              <m:ctrlPr>
+                <w:rPr>
+                  <w:rFonts w:ascii="Cambria Math" w:hAnsi="Cambria Math"/>
+                  <w:i/>
+                </w:rPr>
+              </m:ctrlPr>
+            </m:sSubPr>
+            <m:e>
+              <m:r>
+                <w:rPr>
+                  <w:rFonts w:ascii="Cambria Math" w:hAnsi="Cambria Math"/>
+                </w:rPr>
+                <m:t>Y</m:t>
+              </m:r>
+            </m:e>
+            <m:sub>
+              <m:r>
+                <w:rPr>
+                  <w:rFonts w:ascii="Cambria Math" w:hAnsi="Cambria Math"/>
+                </w:rPr>
+                <m:t>i</m:t>
+              </m:r>
+            </m:sub>
+          </m:sSub>
+          <m:r>
+            <w:rPr>
+              <w:rFonts w:ascii="Cambria Math" w:hAnsi="Cambria Math"/>
+            </w:rPr>
+            <m:t>~Bernoulli(</m:t>
+          </m:r>
+          <m:sSub>
+            <m:sSubPr>
+              <m:ctrlPr>
+                <w:rPr>
+                  <w:rFonts w:ascii="Cambria Math" w:hAnsi="Cambria Math"/>
+                  <w:i/>
+                </w:rPr>
+              </m:ctrlPr>
+            </m:sSubPr>
+            <m:e>
+              <m:r>
+                <w:rPr>
+                  <w:rFonts w:ascii="Cambria Math" w:hAnsi="Cambria Math"/>
+                </w:rPr>
+                <m:t>p</m:t>
+              </m:r>
+            </m:e>
+            <m:sub>
+              <m:r>
+                <w:rPr>
+                  <w:rFonts w:ascii="Cambria Math" w:hAnsi="Cambria Math"/>
+                </w:rPr>
+                <m:t>i</m:t>
+              </m:r>
+            </m:sub>
+          </m:sSub>
+          <m:r>
+            <w:rPr>
+              <w:rFonts w:ascii="Cambria Math" w:hAnsi="Cambria Math"/>
+            </w:rPr>
+            <m:t>)</m:t>
+          </m:r>
+        </m:oMath>
+      </m:oMathPara>
+    </w:p>
+    <w:p>
+      <w:pPr>
+        <w:rPr>
+          <w:rFonts w:eastAsiaTheme="minorEastAsia"/>
+        </w:rPr>
+      </w:pPr>
+      <m:oMathPara>
+        <m:oMath>
+          <m:r>
+            <w:rPr>
+              <w:rFonts w:ascii="Cambria Math" w:hAnsi="Cambria Math"/>
+            </w:rPr>
+            <m:t>logit</m:t>
+          </m:r>
+          <m:d>
+            <m:dPr>
+              <m:ctrlPr>
+                <w:rPr>
+                  <w:rFonts w:ascii="Cambria Math" w:hAnsi="Cambria Math"/>
+                  <w:i/>
+                </w:rPr>
+              </m:ctrlPr>
+            </m:dPr>
+            <m:e>
+              <m:sSub>
+                <m:sSubPr>
+                  <m:ctrlPr>
+                    <w:rPr>
+                      <w:rFonts w:ascii="Cambria Math" w:hAnsi="Cambria Math"/>
+                      <w:i/>
+                    </w:rPr>
+                  </m:ctrlPr>
+                </m:sSubPr>
+                <m:e>
+                  <m:r>
+                    <w:rPr>
+                      <w:rFonts w:ascii="Cambria Math" w:hAnsi="Cambria Math"/>
+                    </w:rPr>
+                    <m:t>p</m:t>
+                  </m:r>
+                </m:e>
+                <m:sub>
+                  <m:r>
+                    <w:rPr>
+                      <w:rFonts w:ascii="Cambria Math" w:hAnsi="Cambria Math"/>
+                    </w:rPr>
+                    <m:t>i</m:t>
+                  </m:r>
+                </m:sub>
+              </m:sSub>
+            </m:e>
+          </m:d>
+          <m:r>
+            <w:rPr>
+              <w:rFonts w:ascii="Cambria Math" w:hAnsi="Cambria Math"/>
+            </w:rPr>
+            <m:t>=α+</m:t>
+          </m:r>
+          <m:sSub>
+            <m:sSubPr>
+              <m:ctrlPr>
+                <w:rPr>
+                  <w:rFonts w:ascii="Cambria Math" w:hAnsi="Cambria Math"/>
+                  <w:i/>
+                </w:rPr>
+              </m:ctrlPr>
+            </m:sSubPr>
+            <m:e>
+              <m:r>
+                <w:rPr>
+                  <w:rFonts w:ascii="Cambria Math" w:hAnsi="Cambria Math"/>
+                </w:rPr>
+                <m:t>β</m:t>
+              </m:r>
+            </m:e>
+            <m:sub>
+              <m:r>
+                <w:rPr>
+                  <w:rFonts w:ascii="Cambria Math" w:hAnsi="Cambria Math"/>
+                </w:rPr>
+                <m:t>1</m:t>
+              </m:r>
+            </m:sub>
+          </m:sSub>
+          <m:r>
+            <w:rPr>
+              <w:rFonts w:ascii="Cambria Math" w:hAnsi="Cambria Math"/>
+            </w:rPr>
+            <m:t>×</m:t>
+          </m:r>
+          <m:sSub>
+            <m:sSubPr>
+              <m:ctrlPr>
+                <w:rPr>
+                  <w:rFonts w:ascii="Cambria Math" w:hAnsi="Cambria Math"/>
+                  <w:i/>
+                </w:rPr>
+              </m:ctrlPr>
+            </m:sSubPr>
+            <m:e>
+              <m:r>
+                <w:rPr>
+                  <w:rFonts w:ascii="Cambria Math" w:hAnsi="Cambria Math"/>
+                </w:rPr>
+                <m:t>antX</m:t>
+              </m:r>
+            </m:e>
+            <m:sub>
+              <m:r>
+                <w:rPr>
+                  <w:rFonts w:ascii="Cambria Math" w:hAnsi="Cambria Math"/>
+                </w:rPr>
+                <m:t>i</m:t>
+              </m:r>
+            </m:sub>
+          </m:sSub>
+          <m:r>
+            <w:rPr>
+              <w:rFonts w:ascii="Cambria Math" w:hAnsi="Cambria Math"/>
+            </w:rPr>
+            <m:t>+</m:t>
+          </m:r>
+          <m:sSub>
+            <m:sSubPr>
+              <m:ctrlPr>
+                <w:rPr>
+                  <w:rFonts w:ascii="Cambria Math" w:hAnsi="Cambria Math"/>
+                  <w:i/>
+                </w:rPr>
+              </m:ctrlPr>
+            </m:sSubPr>
+            <m:e>
+              <m:r>
+                <w:rPr>
+                  <w:rFonts w:ascii="Cambria Math" w:hAnsi="Cambria Math"/>
+                </w:rPr>
+                <m:t>β</m:t>
+              </m:r>
+            </m:e>
+            <m:sub>
+              <m:r>
+                <w:rPr>
+                  <w:rFonts w:ascii="Cambria Math" w:hAnsi="Cambria Math"/>
+                </w:rPr>
+                <m:t>2</m:t>
+              </m:r>
+            </m:sub>
+          </m:sSub>
+          <m:r>
+            <w:rPr>
+              <w:rFonts w:ascii="Cambria Math" w:hAnsi="Cambria Math"/>
+            </w:rPr>
+            <m:t>×</m:t>
+          </m:r>
+          <m:sSub>
+            <m:sSubPr>
+              <m:ctrlPr>
+                <w:rPr>
+                  <w:rFonts w:ascii="Cambria Math" w:hAnsi="Cambria Math"/>
+                  <w:i/>
+                </w:rPr>
+              </m:ctrlPr>
+            </m:sSubPr>
+            <m:e>
+              <m:r>
+                <w:rPr>
+                  <w:rFonts w:ascii="Cambria Math" w:hAnsi="Cambria Math"/>
+                </w:rPr>
+                <m:t>pop</m:t>
+              </m:r>
+            </m:e>
+            <m:sub>
+              <m:r>
+                <w:rPr>
+                  <w:rFonts w:ascii="Cambria Math" w:hAnsi="Cambria Math"/>
+                </w:rPr>
+                <m:t>i</m:t>
+              </m:r>
+            </m:sub>
+          </m:sSub>
+          <m:r>
+            <w:rPr>
+              <w:rFonts w:ascii="Cambria Math" w:hAnsi="Cambria Math"/>
+            </w:rPr>
+            <m:t>+</m:t>
+          </m:r>
+          <m:sSub>
+            <m:sSubPr>
+              <m:ctrlPr>
+                <w:rPr>
+                  <w:rFonts w:ascii="Cambria Math" w:hAnsi="Cambria Math"/>
+                  <w:i/>
+                </w:rPr>
+              </m:ctrlPr>
+            </m:sSubPr>
+            <m:e>
+              <m:r>
+                <w:rPr>
+                  <w:rFonts w:ascii="Cambria Math" w:hAnsi="Cambria Math"/>
+                </w:rPr>
+                <m:t>β</m:t>
+              </m:r>
+            </m:e>
+            <m:sub>
+              <m:r>
+                <w:rPr>
+                  <w:rFonts w:ascii="Cambria Math" w:hAnsi="Cambria Math"/>
+                </w:rPr>
+                <m:t>3</m:t>
+              </m:r>
+            </m:sub>
+          </m:sSub>
+          <m:r>
+            <w:rPr>
+              <w:rFonts w:ascii="Cambria Math" w:hAnsi="Cambria Math"/>
+            </w:rPr>
+            <m:t>×</m:t>
+          </m:r>
+          <m:sSub>
+            <m:sSubPr>
+              <m:ctrlPr>
+                <w:rPr>
+                  <w:rFonts w:ascii="Cambria Math" w:hAnsi="Cambria Math"/>
+                  <w:i/>
+                </w:rPr>
+              </m:ctrlPr>
+            </m:sSubPr>
+            <m:e>
+              <m:r>
+                <w:rPr>
+                  <w:rFonts w:ascii="Cambria Math" w:hAnsi="Cambria Math"/>
+                </w:rPr>
+                <m:t>antX</m:t>
+              </m:r>
+            </m:e>
+            <m:sub>
+              <m:r>
+                <w:rPr>
+                  <w:rFonts w:ascii="Cambria Math" w:hAnsi="Cambria Math"/>
+                </w:rPr>
+                <m:t>i</m:t>
+              </m:r>
+            </m:sub>
+          </m:sSub>
+          <m:r>
+            <w:rPr>
+              <w:rFonts w:ascii="Cambria Math" w:hAnsi="Cambria Math"/>
+            </w:rPr>
+            <m:t>×</m:t>
+          </m:r>
+          <m:sSub>
+            <m:sSubPr>
+              <m:ctrlPr>
+                <w:rPr>
+                  <w:rFonts w:ascii="Cambria Math" w:hAnsi="Cambria Math"/>
+                  <w:i/>
+                </w:rPr>
+              </m:ctrlPr>
+            </m:sSubPr>
+            <m:e>
+              <m:r>
+                <w:rPr>
+                  <w:rFonts w:ascii="Cambria Math" w:hAnsi="Cambria Math"/>
+                </w:rPr>
+                <m:t>pop</m:t>
+              </m:r>
+            </m:e>
+            <m:sub>
+              <m:r>
+                <w:rPr>
+                  <w:rFonts w:ascii="Cambria Math" w:hAnsi="Cambria Math"/>
+                </w:rPr>
+                <m:t>i</m:t>
+              </m:r>
+            </m:sub>
+          </m:sSub>
+        </m:oMath>
+      </m:oMathPara>
+    </w:p>
+    <w:p>
+      <w:pPr>
+        <w:rPr>
+          <w:rFonts w:eastAsiaTheme="minorEastAsia"/>
+        </w:rPr>
+      </w:pPr>
+    </w:p>
+    <w:p>
+      <w:pPr>
+        <w:rPr>
+          <w:rFonts w:eastAsiaTheme="minorEastAsia"/>
+        </w:rPr>
+      </w:pPr>
+    </w:p>
+    <w:p>
+      <w:pPr>
+        <w:rPr>
+          <w:rFonts w:eastAsiaTheme="minorEastAsia"/>
+        </w:rPr>
+      </w:pPr>
+    </w:p>
+    <w:p>
+      <w:pPr>
+        <w:spacing w:after="0" w:line="240" w:lineRule="auto"/>
+        <w:rPr>
+          <w:rFonts w:ascii="Times New Roman" w:eastAsia="Times New Roman" w:hAnsi="Times New Roman" w:cs="Times New Roman"/>
+          <w:sz w:val="24"/>
+          <w:szCs w:val="24"/>
+        </w:rPr>
+      </w:pPr>
+      <w:r>
+        <w:rPr>
+          <w:rFonts w:ascii="Times New Roman" w:eastAsia="Times New Roman" w:hAnsi="Times New Roman" w:cs="Times New Roman"/>
+          <w:b/>
+          <w:bCs/>
+          <w:color w:val="000000"/>
+          <w:sz w:val="24"/>
+          <w:szCs w:val="24"/>
+        </w:rPr>
+        <w:t>REFERENCES </w:t>
+      </w:r>
+    </w:p>
+    <w:p>
+      <w:pPr>
+        <w:spacing w:after="240" w:line="240" w:lineRule="auto"/>
+        <w:rPr>
+          <w:rFonts w:ascii="Times New Roman" w:eastAsia="Times New Roman" w:hAnsi="Times New Roman" w:cs="Times New Roman"/>
+          <w:sz w:val="24"/>
+          <w:szCs w:val="24"/>
+        </w:rPr>
+      </w:pPr>
+    </w:p>
+    <w:p>
+      <w:pPr>
+        <w:spacing w:after="0" w:line="240" w:lineRule="auto"/>
+        <w:rPr>
+          <w:rFonts w:ascii="Times New Roman" w:eastAsia="Times New Roman" w:hAnsi="Times New Roman" w:cs="Times New Roman"/>
+          <w:sz w:val="24"/>
+          <w:szCs w:val="24"/>
+        </w:rPr>
+      </w:pPr>
+      <w:r>
+        <w:rPr>
+          <w:rFonts w:ascii="Times New Roman" w:eastAsia="Times New Roman" w:hAnsi="Times New Roman" w:cs="Times New Roman"/>
+          <w:color w:val="000000"/>
+          <w:sz w:val="24"/>
+          <w:szCs w:val="24"/>
+        </w:rPr>
+        <w:t xml:space="preserve">Fox AD, Boyd H, Walsh AJ, Stroud DA, </w:t>
       </w:r>
       <w:proofErr w:type="spellStart"/>
       <w:r>
         <w:rPr>
-          <w:color w:val="000000"/>
-        </w:rPr>
-        <w:t>Wijk</w:t>
+          <w:rFonts w:ascii="Times New Roman" w:eastAsia="Times New Roman" w:hAnsi="Times New Roman" w:cs="Times New Roman"/>
+          <w:color w:val="000000"/>
+          <w:sz w:val="24"/>
+          <w:szCs w:val="24"/>
+        </w:rPr>
+        <w:t>Nyeland</w:t>
       </w:r>
       <w:proofErr w:type="spellEnd"/>
       <w:r>
         <w:rPr>
-          <w:color w:val="000000"/>
-        </w:rPr>
-        <w:t xml:space="preserve"> et al. 2012), so this positive association could be a result of increased plant growth providing greater opportunities for geese to feed prior to migration to Greenland. We attribute the lack of weather effects on ODBA in mid-continent geese to their ability to move north in smaller increments, thereby adjusting to ambient temperature at large spatial scales to optimize intake, which is potentially less possible for Greenland white-fronted geese due to crossing the North Atlantic and Greenland Ice Sheet. However, light-bellied brent geese (</w:t>
-      </w:r>
-      <w:r>
-        <w:rPr>
+          <w:rFonts w:ascii="Times New Roman" w:eastAsia="Times New Roman" w:hAnsi="Times New Roman" w:cs="Times New Roman"/>
+          <w:color w:val="000000"/>
+          <w:sz w:val="24"/>
+          <w:szCs w:val="24"/>
+        </w:rPr>
+        <w:t xml:space="preserve"> J, </w:t>
+      </w:r>
+      <w:proofErr w:type="spellStart"/>
+      <w:r>
+        <w:rPr>
+          <w:rFonts w:ascii="Times New Roman" w:eastAsia="Times New Roman" w:hAnsi="Times New Roman" w:cs="Times New Roman"/>
+          <w:color w:val="000000"/>
+          <w:sz w:val="24"/>
+          <w:szCs w:val="24"/>
+        </w:rPr>
+        <w:t>Cromie</w:t>
+      </w:r>
+      <w:proofErr w:type="spellEnd"/>
+      <w:r>
+        <w:rPr>
+          <w:rFonts w:ascii="Times New Roman" w:eastAsia="Times New Roman" w:hAnsi="Times New Roman" w:cs="Times New Roman"/>
+          <w:color w:val="000000"/>
+          <w:sz w:val="24"/>
+          <w:szCs w:val="24"/>
+        </w:rPr>
+        <w:t xml:space="preserve"> RL (2012) Earlier spring staging in </w:t>
+      </w:r>
+      <w:r>
+        <w:rPr>
+          <w:rFonts w:ascii="Times New Roman" w:eastAsia="Times New Roman" w:hAnsi="Times New Roman" w:cs="Times New Roman"/>
+          <w:color w:val="000000"/>
+          <w:sz w:val="24"/>
+          <w:szCs w:val="24"/>
+        </w:rPr>
+        <w:tab/>
+        <w:t xml:space="preserve">Iceland amongst Greenland White-fronted Geese </w:t>
+      </w:r>
+      <w:proofErr w:type="spellStart"/>
+      <w:r>
+        <w:rPr>
+          <w:rFonts w:ascii="Times New Roman" w:eastAsia="Times New Roman" w:hAnsi="Times New Roman" w:cs="Times New Roman"/>
           <w:i/>
           <w:iCs/>
           <w:color w:val="000000"/>
-        </w:rPr>
-        <w:t xml:space="preserve">Branta </w:t>
-      </w:r>
-      <w:proofErr w:type="spellStart"/>
-      <w:r>
-        <w:rPr>
+          <w:sz w:val="24"/>
+          <w:szCs w:val="24"/>
+        </w:rPr>
+        <w:t>Anser</w:t>
+      </w:r>
+      <w:proofErr w:type="spellEnd"/>
+      <w:r>
+        <w:rPr>
+          <w:rFonts w:ascii="Times New Roman" w:eastAsia="Times New Roman" w:hAnsi="Times New Roman" w:cs="Times New Roman"/>
           <w:i/>
           <w:iCs/>
           <w:color w:val="000000"/>
-        </w:rPr>
-        <w:t>bernicla</w:t>
-      </w:r>
-      <w:proofErr w:type="spellEnd"/>
-      <w:r>
-        <w:rPr>
+          <w:sz w:val="24"/>
+          <w:szCs w:val="24"/>
+        </w:rPr>
+        <w:t xml:space="preserve"> </w:t>
+      </w:r>
+      <w:proofErr w:type="spellStart"/>
+      <w:r>
+        <w:rPr>
+          <w:rFonts w:ascii="Times New Roman" w:eastAsia="Times New Roman" w:hAnsi="Times New Roman" w:cs="Times New Roman"/>
           <w:i/>
           <w:iCs/>
           <w:color w:val="000000"/>
-        </w:rPr>
-        <w:t xml:space="preserve"> </w:t>
-      </w:r>
-      <w:proofErr w:type="spellStart"/>
-      <w:r>
-        <w:rPr>
+          <w:sz w:val="24"/>
+          <w:szCs w:val="24"/>
+        </w:rPr>
+        <w:t>albifrons</w:t>
+      </w:r>
+      <w:proofErr w:type="spellEnd"/>
+      <w:r>
+        <w:rPr>
+          <w:rFonts w:ascii="Times New Roman" w:eastAsia="Times New Roman" w:hAnsi="Times New Roman" w:cs="Times New Roman"/>
           <w:i/>
           <w:iCs/>
           <w:color w:val="000000"/>
-        </w:rPr>
-        <w:t>hrota</w:t>
+          <w:sz w:val="24"/>
+          <w:szCs w:val="24"/>
+        </w:rPr>
+        <w:t xml:space="preserve"> </w:t>
+      </w:r>
+      <w:proofErr w:type="spellStart"/>
+      <w:r>
+        <w:rPr>
+          <w:rFonts w:ascii="Times New Roman" w:eastAsia="Times New Roman" w:hAnsi="Times New Roman" w:cs="Times New Roman"/>
+          <w:i/>
+          <w:iCs/>
+          <w:color w:val="000000"/>
+          <w:sz w:val="24"/>
+          <w:szCs w:val="24"/>
+        </w:rPr>
+        <w:t>flavirostris</w:t>
       </w:r>
       <w:proofErr w:type="spellEnd"/>
       <w:r>
         <w:rPr>
-          <w:color w:val="000000"/>
-        </w:rPr>
-        <w:t xml:space="preserve">) follow an almost identical migratory route to Greenland white-fronted geese, with documented effects of weather conditions on demographic rates (Harrison et al. 2013; </w:t>
+          <w:rFonts w:ascii="Times New Roman" w:eastAsia="Times New Roman" w:hAnsi="Times New Roman" w:cs="Times New Roman"/>
+          <w:color w:val="000000"/>
+          <w:sz w:val="24"/>
+          <w:szCs w:val="24"/>
+        </w:rPr>
+        <w:t xml:space="preserve"> achieved </w:t>
+      </w:r>
+      <w:r>
+        <w:rPr>
+          <w:rFonts w:ascii="Times New Roman" w:eastAsia="Times New Roman" w:hAnsi="Times New Roman" w:cs="Times New Roman"/>
+          <w:color w:val="000000"/>
+          <w:sz w:val="24"/>
+          <w:szCs w:val="24"/>
+        </w:rPr>
+        <w:tab/>
+        <w:t xml:space="preserve">without cost to </w:t>
       </w:r>
       <w:proofErr w:type="spellStart"/>
       <w:r>
         <w:rPr>
-          <w:color w:val="000000"/>
-        </w:rPr>
-        <w:t>Cleasby</w:t>
+          <w:rFonts w:ascii="Times New Roman" w:eastAsia="Times New Roman" w:hAnsi="Times New Roman" w:cs="Times New Roman"/>
+          <w:color w:val="000000"/>
+          <w:sz w:val="24"/>
+          <w:szCs w:val="24"/>
+        </w:rPr>
+        <w:t>refuelling</w:t>
       </w:r>
       <w:proofErr w:type="spellEnd"/>
       <w:r>
         <w:rPr>
-          <w:color w:val="000000"/>
-        </w:rPr>
-        <w:t xml:space="preserve"> et al. 2017). Thus, further investigation into a broader suite of weather conditions may reveal different patterns in daily and cumulative effects on energy expenditure and reproductive success.</w:t>
-      </w:r>
+          <w:rFonts w:ascii="Times New Roman" w:eastAsia="Times New Roman" w:hAnsi="Times New Roman" w:cs="Times New Roman"/>
+          <w:color w:val="000000"/>
+          <w:sz w:val="24"/>
+          <w:szCs w:val="24"/>
+        </w:rPr>
+        <w:t xml:space="preserve"> rates. </w:t>
+      </w:r>
+      <w:proofErr w:type="spellStart"/>
+      <w:r>
+        <w:rPr>
+          <w:rFonts w:ascii="Times New Roman" w:eastAsia="Times New Roman" w:hAnsi="Times New Roman" w:cs="Times New Roman"/>
+          <w:color w:val="000000"/>
+          <w:sz w:val="24"/>
+          <w:szCs w:val="24"/>
+        </w:rPr>
+        <w:t>Hydrobiologia</w:t>
+      </w:r>
+      <w:proofErr w:type="spellEnd"/>
+      <w:r>
+        <w:rPr>
+          <w:rFonts w:ascii="Times New Roman" w:eastAsia="Times New Roman" w:hAnsi="Times New Roman" w:cs="Times New Roman"/>
+          <w:color w:val="000000"/>
+          <w:sz w:val="24"/>
+          <w:szCs w:val="24"/>
+        </w:rPr>
+        <w:t xml:space="preserve"> 697:103–110 </w:t>
+      </w:r>
+      <w:proofErr w:type="spellStart"/>
+      <w:r>
+        <w:rPr>
+          <w:rFonts w:ascii="Times New Roman" w:eastAsia="Times New Roman" w:hAnsi="Times New Roman" w:cs="Times New Roman"/>
+          <w:color w:val="000000"/>
+          <w:sz w:val="24"/>
+          <w:szCs w:val="24"/>
+        </w:rPr>
+        <w:t>doi</w:t>
+      </w:r>
+      <w:proofErr w:type="spellEnd"/>
+      <w:r>
+        <w:rPr>
+          <w:rFonts w:ascii="Times New Roman" w:eastAsia="Times New Roman" w:hAnsi="Times New Roman" w:cs="Times New Roman"/>
+          <w:color w:val="000000"/>
+          <w:sz w:val="24"/>
+          <w:szCs w:val="24"/>
+        </w:rPr>
+        <w:t>: 10.1007/s10750-012-</w:t>
+      </w:r>
+      <w:r>
+        <w:rPr>
+          <w:rFonts w:ascii="Times New Roman" w:eastAsia="Times New Roman" w:hAnsi="Times New Roman" w:cs="Times New Roman"/>
+          <w:color w:val="000000"/>
+          <w:sz w:val="24"/>
+          <w:szCs w:val="24"/>
+        </w:rPr>
+        <w:tab/>
+        <w:t>1174-1</w:t>
+      </w:r>
+    </w:p>
+    <w:p>
+      <w:pPr>
+        <w:spacing w:after="240" w:line="240" w:lineRule="auto"/>
+        <w:rPr>
+          <w:rFonts w:ascii="Times New Roman" w:eastAsia="Times New Roman" w:hAnsi="Times New Roman" w:cs="Times New Roman"/>
+          <w:sz w:val="24"/>
+          <w:szCs w:val="24"/>
+        </w:rPr>
+      </w:pPr>
+    </w:p>
+    <w:p>
+      <w:pPr>
+        <w:spacing w:after="0" w:line="240" w:lineRule="auto"/>
+        <w:rPr>
+          <w:rFonts w:ascii="Times New Roman" w:eastAsia="Times New Roman" w:hAnsi="Times New Roman" w:cs="Times New Roman"/>
+          <w:sz w:val="24"/>
+          <w:szCs w:val="24"/>
+        </w:rPr>
+      </w:pPr>
+      <w:r>
+        <w:rPr>
+          <w:rFonts w:ascii="Times New Roman" w:eastAsia="Times New Roman" w:hAnsi="Times New Roman" w:cs="Times New Roman"/>
+          <w:color w:val="000000"/>
+          <w:sz w:val="24"/>
+          <w:szCs w:val="24"/>
+        </w:rPr>
+        <w:t xml:space="preserve">Fox AD, </w:t>
+      </w:r>
+      <w:proofErr w:type="spellStart"/>
+      <w:r>
+        <w:rPr>
+          <w:rFonts w:ascii="Times New Roman" w:eastAsia="Times New Roman" w:hAnsi="Times New Roman" w:cs="Times New Roman"/>
+          <w:color w:val="000000"/>
+          <w:sz w:val="24"/>
+          <w:szCs w:val="24"/>
+        </w:rPr>
+        <w:t>Ridgill</w:t>
+      </w:r>
+      <w:proofErr w:type="spellEnd"/>
+      <w:r>
+        <w:rPr>
+          <w:rFonts w:ascii="Times New Roman" w:eastAsia="Times New Roman" w:hAnsi="Times New Roman" w:cs="Times New Roman"/>
+          <w:color w:val="000000"/>
+          <w:sz w:val="24"/>
+          <w:szCs w:val="24"/>
+        </w:rPr>
+        <w:t xml:space="preserve"> SC (1985). Spring activity patterns of migrating Greenland White-fronted Geese </w:t>
+      </w:r>
+      <w:r>
+        <w:rPr>
+          <w:rFonts w:ascii="Times New Roman" w:eastAsia="Times New Roman" w:hAnsi="Times New Roman" w:cs="Times New Roman"/>
+          <w:color w:val="000000"/>
+          <w:sz w:val="24"/>
+          <w:szCs w:val="24"/>
+        </w:rPr>
+        <w:tab/>
+        <w:t>in West Greenland. Wildfowl 36:21–28.</w:t>
+      </w:r>
+    </w:p>
+    <w:p/>
+    <w:p/>
+    <w:p>
+      <w:pPr>
+        <w:rPr>
+          <w:color w:val="000000"/>
+        </w:rPr>
+      </w:pPr>
+      <w:r>
+        <w:rPr>
+          <w:color w:val="000000"/>
+        </w:rPr>
+        <w:t xml:space="preserve">Afton AD, Paulus SL (1992) Incubation and brood care. In B. D. J. Batt, A. D. Afton, M. G. Anderson, C. D. </w:t>
+      </w:r>
+      <w:proofErr w:type="spellStart"/>
+      <w:r>
+        <w:rPr>
+          <w:color w:val="000000"/>
+        </w:rPr>
+        <w:t>Ankney</w:t>
+      </w:r>
+      <w:proofErr w:type="spellEnd"/>
+      <w:r>
+        <w:rPr>
+          <w:color w:val="000000"/>
+        </w:rPr>
+        <w:t xml:space="preserve">, D. H. Johnson, J. A. Kadlec, &amp; G. L. </w:t>
+      </w:r>
+      <w:proofErr w:type="spellStart"/>
+      <w:r>
+        <w:rPr>
+          <w:color w:val="000000"/>
+        </w:rPr>
+        <w:t>Krapu</w:t>
+      </w:r>
+      <w:proofErr w:type="spellEnd"/>
+      <w:r>
+        <w:rPr>
+          <w:color w:val="000000"/>
+        </w:rPr>
+        <w:t xml:space="preserve"> (Eds.), </w:t>
+      </w:r>
+      <w:r>
+        <w:rPr>
+          <w:i/>
+          <w:iCs/>
+          <w:color w:val="000000"/>
+        </w:rPr>
+        <w:t>Ecology and Management of Breeding Waterfowl</w:t>
+      </w:r>
+      <w:r>
+        <w:rPr>
+          <w:color w:val="000000"/>
+        </w:rPr>
+        <w:t>. University of Minnesota Press. pp. 62-108.</w:t>
+      </w:r>
+    </w:p>
+    <w:p>
+      <w:pPr>
+        <w:rPr>
+          <w:color w:val="000000"/>
+        </w:rPr>
+      </w:pPr>
+    </w:p>
+    <w:p>
+      <w:pPr>
+        <w:rPr>
+          <w:color w:val="000000"/>
+        </w:rPr>
+      </w:pPr>
+      <w:proofErr w:type="spellStart"/>
+      <w:r>
+        <w:rPr>
+          <w:color w:val="000000"/>
+        </w:rPr>
+        <w:t>Bêty</w:t>
+      </w:r>
+      <w:proofErr w:type="spellEnd"/>
+      <w:r>
+        <w:rPr>
+          <w:color w:val="000000"/>
+        </w:rPr>
+        <w:t xml:space="preserve"> J, Giroux JF, and Gauthier G (2004) Individual variation in timing of migration: Causes and reproductive consequences in greater snow geese (</w:t>
+      </w:r>
+      <w:proofErr w:type="spellStart"/>
+      <w:r>
+        <w:rPr>
+          <w:i/>
+          <w:iCs/>
+          <w:color w:val="000000"/>
+        </w:rPr>
+        <w:t>Anser</w:t>
+      </w:r>
+      <w:proofErr w:type="spellEnd"/>
+      <w:r>
+        <w:rPr>
+          <w:i/>
+          <w:iCs/>
+          <w:color w:val="000000"/>
+        </w:rPr>
+        <w:t xml:space="preserve"> </w:t>
+      </w:r>
+      <w:proofErr w:type="spellStart"/>
+      <w:r>
+        <w:rPr>
+          <w:i/>
+          <w:iCs/>
+          <w:color w:val="000000"/>
+        </w:rPr>
+        <w:t>caerulescens</w:t>
+      </w:r>
+      <w:proofErr w:type="spellEnd"/>
+      <w:r>
+        <w:rPr>
+          <w:i/>
+          <w:iCs/>
+          <w:color w:val="000000"/>
+        </w:rPr>
+        <w:t xml:space="preserve"> atlanticus</w:t>
+      </w:r>
+      <w:r>
+        <w:rPr>
+          <w:color w:val="000000"/>
+        </w:rPr>
+        <w:t xml:space="preserve">). Behavioral Ecology and Sociobiology 57:1–8 </w:t>
+      </w:r>
+      <w:proofErr w:type="spellStart"/>
+      <w:r>
+        <w:rPr>
+          <w:color w:val="000000"/>
+        </w:rPr>
+        <w:t>doi</w:t>
+      </w:r>
+      <w:proofErr w:type="spellEnd"/>
+      <w:r>
+        <w:rPr>
+          <w:color w:val="000000"/>
+        </w:rPr>
+        <w:t>: 10.1007/s00265-004-0840-3</w:t>
+      </w:r>
+    </w:p>
+    <w:p>
+      <w:pPr>
+        <w:rPr>
+          <w:color w:val="000000"/>
+        </w:rPr>
+      </w:pPr>
     </w:p>
     <w:p>
       <w:pPr>
         <w:spacing w:after="0" w:line="480" w:lineRule="auto"/>
-        <w:rPr>
-          <w:rFonts w:ascii="Times New Roman" w:eastAsia="Times New Roman" w:hAnsi="Times New Roman" w:cs="Times New Roman"/>
-          <w:sz w:val="24"/>
-          <w:szCs w:val="24"/>
-        </w:rPr>
-      </w:pPr>
+        <w:ind w:hanging="480"/>
+        <w:rPr>
+          <w:rFonts w:ascii="Times New Roman" w:eastAsia="Times New Roman" w:hAnsi="Times New Roman" w:cs="Times New Roman"/>
+          <w:sz w:val="24"/>
+          <w:szCs w:val="24"/>
+        </w:rPr>
+      </w:pPr>
+      <w:r>
+        <w:rPr>
+          <w:rFonts w:ascii="Times New Roman" w:eastAsia="Times New Roman" w:hAnsi="Times New Roman" w:cs="Times New Roman"/>
+          <w:color w:val="000000"/>
+          <w:sz w:val="24"/>
+          <w:szCs w:val="24"/>
+        </w:rPr>
+        <w:t xml:space="preserve">Clausen KK, Madsen J, </w:t>
+      </w:r>
+      <w:proofErr w:type="spellStart"/>
+      <w:r>
+        <w:rPr>
+          <w:rFonts w:ascii="Times New Roman" w:eastAsia="Times New Roman" w:hAnsi="Times New Roman" w:cs="Times New Roman"/>
+          <w:color w:val="000000"/>
+          <w:sz w:val="24"/>
+          <w:szCs w:val="24"/>
+        </w:rPr>
+        <w:t>Tombre</w:t>
+      </w:r>
+      <w:proofErr w:type="spellEnd"/>
+      <w:r>
+        <w:rPr>
+          <w:rFonts w:ascii="Times New Roman" w:eastAsia="Times New Roman" w:hAnsi="Times New Roman" w:cs="Times New Roman"/>
+          <w:color w:val="000000"/>
+          <w:sz w:val="24"/>
+          <w:szCs w:val="24"/>
+        </w:rPr>
+        <w:t xml:space="preserve"> IM (2015) Carry-over or compensation? The impact of winter harshness and post-winter body condition on spring-fattening in a migratory goose species. </w:t>
+      </w:r>
+      <w:proofErr w:type="spellStart"/>
+      <w:r>
+        <w:rPr>
+          <w:rFonts w:ascii="Times New Roman" w:eastAsia="Times New Roman" w:hAnsi="Times New Roman" w:cs="Times New Roman"/>
+          <w:color w:val="000000"/>
+          <w:sz w:val="24"/>
+          <w:szCs w:val="24"/>
+        </w:rPr>
+        <w:t>PLoS</w:t>
+      </w:r>
+      <w:proofErr w:type="spellEnd"/>
+      <w:r>
+        <w:rPr>
+          <w:rFonts w:ascii="Times New Roman" w:eastAsia="Times New Roman" w:hAnsi="Times New Roman" w:cs="Times New Roman"/>
+          <w:color w:val="000000"/>
+          <w:sz w:val="24"/>
+          <w:szCs w:val="24"/>
+        </w:rPr>
+        <w:t xml:space="preserve"> ONE, 10, e0132312 </w:t>
+      </w:r>
+      <w:proofErr w:type="spellStart"/>
+      <w:r>
+        <w:rPr>
+          <w:rFonts w:ascii="Times New Roman" w:eastAsia="Times New Roman" w:hAnsi="Times New Roman" w:cs="Times New Roman"/>
+          <w:color w:val="000000"/>
+          <w:sz w:val="24"/>
+          <w:szCs w:val="24"/>
+        </w:rPr>
+        <w:t>doi</w:t>
+      </w:r>
+      <w:proofErr w:type="spellEnd"/>
+      <w:r>
+        <w:rPr>
+          <w:rFonts w:ascii="Times New Roman" w:eastAsia="Times New Roman" w:hAnsi="Times New Roman" w:cs="Times New Roman"/>
+          <w:color w:val="000000"/>
+          <w:sz w:val="24"/>
+          <w:szCs w:val="24"/>
+        </w:rPr>
+        <w:t>: 10.1371/journal.pone.0132312</w:t>
+      </w:r>
     </w:p>
     <w:p/>
     <w:sectPr>
@@ -1332,6 +1631,56 @@
     </w:sectPr>
   </w:body>
 </w:document>
+</file>
+
+<file path=word/endnotes.xml><?xml version="1.0" encoding="utf-8"?>
+<w:endnotes xmlns:wpc="http://schemas.microsoft.com/office/word/2010/wordprocessingCanvas" xmlns:cx="http://schemas.microsoft.com/office/drawing/2014/chartex" xmlns:cx1="http://schemas.microsoft.com/office/drawing/2015/9/8/chartex" xmlns:cx2="http://schemas.microsoft.com/office/drawing/2015/10/21/chartex" xmlns:cx3="http://schemas.microsoft.com/office/drawing/2016/5/9/chartex" xmlns:cx4="http://schemas.microsoft.com/office/drawing/2016/5/10/chartex" xmlns:cx5="http://schemas.microsoft.com/office/drawing/2016/5/11/chartex" xmlns:cx6="http://schemas.microsoft.com/office/drawing/2016/5/12/chartex" xmlns:cx7="http://schemas.microsoft.com/office/drawing/2016/5/13/chartex" xmlns:cx8="http://schemas.microsoft.com/office/drawing/2016/5/14/chartex" xmlns:mc="http://schemas.openxmlformats.org/markup-compatibility/2006" xmlns:aink="http://schemas.microsoft.com/office/drawing/2016/ink" xmlns:am3d="http://schemas.microsoft.com/office/drawing/2017/model3d" xmlns:o="urn:schemas-microsoft-com:office:office" xmlns:oel="http://schemas.microsoft.com/office/2019/extlst" xmlns:r="http://schemas.openxmlformats.org/officeDocument/2006/relationships" xmlns:m="http://schemas.openxmlformats.org/officeDocument/2006/math" xmlns:v="urn:schemas-microsoft-com:vml" xmlns:wp14="http://schemas.microsoft.com/office/word/2010/wordprocessingDrawing" xmlns:wp="http://schemas.openxmlformats.org/drawingml/2006/wordprocessingDrawing" xmlns:w10="urn:schemas-microsoft-com:office:word" xmlns:w="http://schemas.openxmlformats.org/wordprocessingml/2006/main" xmlns:w14="http://schemas.microsoft.com/office/word/2010/wordml" xmlns:w15="http://schemas.microsoft.com/office/word/2012/wordml" xmlns:w16cex="http://schemas.microsoft.com/office/word/2018/wordml/cex" xmlns:w16cid="http://schemas.microsoft.com/office/word/2016/wordml/cid" xmlns:w16="http://schemas.microsoft.com/office/word/2018/wordml" xmlns:w16sdtdh="http://schemas.microsoft.com/office/word/2020/wordml/sdtdatahash" xmlns:w16se="http://schemas.microsoft.com/office/word/2015/wordml/symex" xmlns:wpg="http://schemas.microsoft.com/office/word/2010/wordprocessingGroup" xmlns:wpi="http://schemas.microsoft.com/office/word/2010/wordprocessingInk" xmlns:wne="http://schemas.microsoft.com/office/word/2006/wordml" xmlns:wps="http://schemas.microsoft.com/office/word/2010/wordprocessingShape" mc:Ignorable="w14 w15 w16se w16cid w16 w16cex w16sdtdh wp14">
+  <w:endnote w:type="separator" w:id="-1">
+    <w:p>
+      <w:pPr>
+        <w:spacing w:after="0" w:line="240" w:lineRule="auto"/>
+      </w:pPr>
+      <w:r>
+        <w:separator/>
+      </w:r>
+    </w:p>
+  </w:endnote>
+  <w:endnote w:type="continuationSeparator" w:id="0">
+    <w:p>
+      <w:pPr>
+        <w:spacing w:after="0" w:line="240" w:lineRule="auto"/>
+      </w:pPr>
+      <w:r>
+        <w:continuationSeparator/>
+      </w:r>
+    </w:p>
+  </w:endnote>
+</w:endnotes>
+</file>
+
+<file path=word/footnotes.xml><?xml version="1.0" encoding="utf-8"?>
+<w:footnotes xmlns:wpc="http://schemas.microsoft.com/office/word/2010/wordprocessingCanvas" xmlns:cx="http://schemas.microsoft.com/office/drawing/2014/chartex" xmlns:cx1="http://schemas.microsoft.com/office/drawing/2015/9/8/chartex" xmlns:cx2="http://schemas.microsoft.com/office/drawing/2015/10/21/chartex" xmlns:cx3="http://schemas.microsoft.com/office/drawing/2016/5/9/chartex" xmlns:cx4="http://schemas.microsoft.com/office/drawing/2016/5/10/chartex" xmlns:cx5="http://schemas.microsoft.com/office/drawing/2016/5/11/chartex" xmlns:cx6="http://schemas.microsoft.com/office/drawing/2016/5/12/chartex" xmlns:cx7="http://schemas.microsoft.com/office/drawing/2016/5/13/chartex" xmlns:cx8="http://schemas.microsoft.com/office/drawing/2016/5/14/chartex" xmlns:mc="http://schemas.openxmlformats.org/markup-compatibility/2006" xmlns:aink="http://schemas.microsoft.com/office/drawing/2016/ink" xmlns:am3d="http://schemas.microsoft.com/office/drawing/2017/model3d" xmlns:o="urn:schemas-microsoft-com:office:office" xmlns:oel="http://schemas.microsoft.com/office/2019/extlst" xmlns:r="http://schemas.openxmlformats.org/officeDocument/2006/relationships" xmlns:m="http://schemas.openxmlformats.org/officeDocument/2006/math" xmlns:v="urn:schemas-microsoft-com:vml" xmlns:wp14="http://schemas.microsoft.com/office/word/2010/wordprocessingDrawing" xmlns:wp="http://schemas.openxmlformats.org/drawingml/2006/wordprocessingDrawing" xmlns:w10="urn:schemas-microsoft-com:office:word" xmlns:w="http://schemas.openxmlformats.org/wordprocessingml/2006/main" xmlns:w14="http://schemas.microsoft.com/office/word/2010/wordml" xmlns:w15="http://schemas.microsoft.com/office/word/2012/wordml" xmlns:w16cex="http://schemas.microsoft.com/office/word/2018/wordml/cex" xmlns:w16cid="http://schemas.microsoft.com/office/word/2016/wordml/cid" xmlns:w16="http://schemas.microsoft.com/office/word/2018/wordml" xmlns:w16sdtdh="http://schemas.microsoft.com/office/word/2020/wordml/sdtdatahash" xmlns:w16se="http://schemas.microsoft.com/office/word/2015/wordml/symex" xmlns:wpg="http://schemas.microsoft.com/office/word/2010/wordprocessingGroup" xmlns:wpi="http://schemas.microsoft.com/office/word/2010/wordprocessingInk" xmlns:wne="http://schemas.microsoft.com/office/word/2006/wordml" xmlns:wps="http://schemas.microsoft.com/office/word/2010/wordprocessingShape" mc:Ignorable="w14 w15 w16se w16cid w16 w16cex w16sdtdh wp14">
+  <w:footnote w:type="separator" w:id="-1">
+    <w:p>
+      <w:pPr>
+        <w:spacing w:after="0" w:line="240" w:lineRule="auto"/>
+      </w:pPr>
+      <w:r>
+        <w:separator/>
+      </w:r>
+    </w:p>
+  </w:footnote>
+  <w:footnote w:type="continuationSeparator" w:id="0">
+    <w:p>
+      <w:pPr>
+        <w:spacing w:after="0" w:line="240" w:lineRule="auto"/>
+      </w:pPr>
+      <w:r>
+        <w:continuationSeparator/>
+      </w:r>
+    </w:p>
+  </w:footnote>
+</w:footnotes>
 </file>
 
 <file path=word/styles.xml><?xml version="1.0" encoding="utf-8"?>
@@ -1781,6 +2130,60 @@
     <w:basedOn w:val="DefaultParagraphFont"/>
     <w:rsid w:val="00916C3D"/>
   </w:style>
+  <w:style w:type="paragraph" w:styleId="Header">
+    <w:name w:val="header"/>
+    <w:basedOn w:val="Normal"/>
+    <w:link w:val="HeaderChar"/>
+    <w:uiPriority w:val="99"/>
+    <w:unhideWhenUsed/>
+    <w:rsid w:val="00635196"/>
+    <w:pPr>
+      <w:tabs>
+        <w:tab w:val="center" w:pos="4680"/>
+        <w:tab w:val="right" w:pos="9360"/>
+      </w:tabs>
+      <w:spacing w:after="0" w:line="240" w:lineRule="auto"/>
+    </w:pPr>
+  </w:style>
+  <w:style w:type="character" w:customStyle="1" w:styleId="HeaderChar">
+    <w:name w:val="Header Char"/>
+    <w:basedOn w:val="DefaultParagraphFont"/>
+    <w:link w:val="Header"/>
+    <w:uiPriority w:val="99"/>
+    <w:rsid w:val="00635196"/>
+  </w:style>
+  <w:style w:type="paragraph" w:styleId="Footer">
+    <w:name w:val="footer"/>
+    <w:basedOn w:val="Normal"/>
+    <w:link w:val="FooterChar"/>
+    <w:uiPriority w:val="99"/>
+    <w:unhideWhenUsed/>
+    <w:rsid w:val="00635196"/>
+    <w:pPr>
+      <w:tabs>
+        <w:tab w:val="center" w:pos="4680"/>
+        <w:tab w:val="right" w:pos="9360"/>
+      </w:tabs>
+      <w:spacing w:after="0" w:line="240" w:lineRule="auto"/>
+    </w:pPr>
+  </w:style>
+  <w:style w:type="character" w:customStyle="1" w:styleId="FooterChar">
+    <w:name w:val="Footer Char"/>
+    <w:basedOn w:val="DefaultParagraphFont"/>
+    <w:link w:val="Footer"/>
+    <w:uiPriority w:val="99"/>
+    <w:rsid w:val="00635196"/>
+  </w:style>
+  <w:style w:type="character" w:styleId="PlaceholderText">
+    <w:name w:val="Placeholder Text"/>
+    <w:basedOn w:val="DefaultParagraphFont"/>
+    <w:uiPriority w:val="99"/>
+    <w:semiHidden/>
+    <w:rsid w:val="00BE682D"/>
+    <w:rPr>
+      <w:color w:val="808080"/>
+    </w:rPr>
+  </w:style>
 </w:styles>
 </file>
 

--- a/doc/old_text.docx
+++ b/doc/old_text.docx
@@ -710,6 +710,7 @@
     </w:p>
     <w:p/>
     <w:p/>
+    <w:bookmarkStart w:id="4" w:name="_Hlk113455885"/>
     <w:p>
       <w:pPr>
         <w:rPr>
@@ -1064,6 +1065,7 @@
         </m:oMath>
       </m:oMathPara>
     </w:p>
+    <w:bookmarkEnd w:id="4"/>
     <w:p>
       <w:pPr>
         <w:rPr>
@@ -1622,6 +1624,8021 @@
         <w:t>: 10.1371/journal.pone.0132312</w:t>
       </w:r>
     </w:p>
+    <w:p/>
+    <w:p>
+      <w:pPr>
+        <w:pBdr>
+          <w:top w:val="nil"/>
+          <w:left w:val="nil"/>
+          <w:bottom w:val="nil"/>
+          <w:right w:val="nil"/>
+          <w:between w:val="nil"/>
+        </w:pBdr>
+        <w:spacing w:after="0" w:line="480" w:lineRule="auto"/>
+        <w:rPr>
+          <w:rFonts w:ascii="Times New Roman" w:eastAsia="Times New Roman" w:hAnsi="Times New Roman"/>
+          <w:b/>
+          <w:color w:val="000000"/>
+          <w:sz w:val="24"/>
+          <w:szCs w:val="24"/>
+        </w:rPr>
+      </w:pPr>
+      <w:r>
+        <w:rPr>
+          <w:rFonts w:ascii="Times New Roman" w:eastAsia="Times New Roman" w:hAnsi="Times New Roman" w:cs="Times New Roman"/>
+          <w:b/>
+          <w:color w:val="000000"/>
+          <w:sz w:val="24"/>
+          <w:szCs w:val="24"/>
+        </w:rPr>
+        <w:t>REFERENCES</w:t>
+      </w:r>
+    </w:p>
+    <w:p>
+      <w:pPr>
+        <w:widowControl w:val="0"/>
+        <w:spacing w:after="0" w:line="480" w:lineRule="auto"/>
+        <w:ind w:left="480" w:hanging="480"/>
+        <w:rPr>
+          <w:rFonts w:ascii="Times New Roman" w:eastAsia="Times New Roman" w:hAnsi="Times New Roman"/>
+          <w:sz w:val="24"/>
+          <w:szCs w:val="24"/>
+        </w:rPr>
+      </w:pPr>
+      <w:bookmarkStart w:id="5" w:name="_heading=h.17dp8vu" w:colFirst="0" w:colLast="0"/>
+      <w:bookmarkEnd w:id="5"/>
+      <w:r>
+        <w:rPr>
+          <w:rFonts w:ascii="Times New Roman" w:eastAsia="Times New Roman" w:hAnsi="Times New Roman" w:cs="Times New Roman"/>
+          <w:sz w:val="24"/>
+          <w:szCs w:val="24"/>
+          <w:highlight w:val="green"/>
+        </w:rPr>
+        <w:t>Adler R</w:t>
+      </w:r>
+      <w:r>
+        <w:rPr>
+          <w:rFonts w:ascii="Times New Roman" w:eastAsia="Times New Roman" w:hAnsi="Times New Roman" w:cs="Times New Roman"/>
+          <w:sz w:val="24"/>
+          <w:szCs w:val="24"/>
+        </w:rPr>
+        <w:t xml:space="preserve">, Wang J-J, </w:t>
+      </w:r>
+      <w:proofErr w:type="spellStart"/>
+      <w:r>
+        <w:rPr>
+          <w:rFonts w:ascii="Times New Roman" w:eastAsia="Times New Roman" w:hAnsi="Times New Roman" w:cs="Times New Roman"/>
+          <w:sz w:val="24"/>
+          <w:szCs w:val="24"/>
+        </w:rPr>
+        <w:t>Sapiano</w:t>
+      </w:r>
+      <w:proofErr w:type="spellEnd"/>
+      <w:r>
+        <w:rPr>
+          <w:rFonts w:ascii="Times New Roman" w:eastAsia="Times New Roman" w:hAnsi="Times New Roman" w:cs="Times New Roman"/>
+          <w:sz w:val="24"/>
+          <w:szCs w:val="24"/>
+        </w:rPr>
+        <w:t xml:space="preserve"> M, Huffman G, </w:t>
+      </w:r>
+      <w:proofErr w:type="spellStart"/>
+      <w:r>
+        <w:rPr>
+          <w:rFonts w:ascii="Times New Roman" w:eastAsia="Times New Roman" w:hAnsi="Times New Roman" w:cs="Times New Roman"/>
+          <w:sz w:val="24"/>
+          <w:szCs w:val="24"/>
+        </w:rPr>
+        <w:t>Bolvin</w:t>
+      </w:r>
+      <w:proofErr w:type="spellEnd"/>
+      <w:r>
+        <w:rPr>
+          <w:rFonts w:ascii="Times New Roman" w:eastAsia="Times New Roman" w:hAnsi="Times New Roman" w:cs="Times New Roman"/>
+          <w:sz w:val="24"/>
+          <w:szCs w:val="24"/>
+        </w:rPr>
+        <w:t xml:space="preserve"> D, </w:t>
+      </w:r>
+      <w:proofErr w:type="spellStart"/>
+      <w:r>
+        <w:rPr>
+          <w:rFonts w:ascii="Times New Roman" w:eastAsia="Times New Roman" w:hAnsi="Times New Roman" w:cs="Times New Roman"/>
+          <w:sz w:val="24"/>
+          <w:szCs w:val="24"/>
+        </w:rPr>
+        <w:t>Nelkin</w:t>
+      </w:r>
+      <w:proofErr w:type="spellEnd"/>
+      <w:r>
+        <w:rPr>
+          <w:rFonts w:ascii="Times New Roman" w:eastAsia="Times New Roman" w:hAnsi="Times New Roman" w:cs="Times New Roman"/>
+          <w:sz w:val="24"/>
+          <w:szCs w:val="24"/>
+        </w:rPr>
+        <w:t xml:space="preserve"> E, NOAA CDR Program (2017). </w:t>
+      </w:r>
+      <w:r>
+        <w:rPr>
+          <w:rFonts w:ascii="Times New Roman" w:eastAsia="Times New Roman" w:hAnsi="Times New Roman" w:cs="Times New Roman"/>
+          <w:sz w:val="24"/>
+          <w:szCs w:val="24"/>
+        </w:rPr>
+        <w:lastRenderedPageBreak/>
+        <w:t>Global Precipitation Climatology Project (GPCP) Climate Data Record (CDR), Version 1.3 (Daily). NOAA National Centers for Environmental Information. Doi: 10.7289/V5RX998Z. Accessed 3 August 2022.</w:t>
+      </w:r>
+    </w:p>
+    <w:p>
+      <w:pPr>
+        <w:widowControl w:val="0"/>
+        <w:spacing w:after="0" w:line="480" w:lineRule="auto"/>
+        <w:ind w:left="480" w:hanging="480"/>
+        <w:rPr>
+          <w:rFonts w:ascii="Times New Roman" w:eastAsia="Times New Roman" w:hAnsi="Times New Roman"/>
+          <w:sz w:val="24"/>
+          <w:szCs w:val="24"/>
+        </w:rPr>
+      </w:pPr>
+      <w:proofErr w:type="spellStart"/>
+      <w:r>
+        <w:rPr>
+          <w:rFonts w:ascii="Times New Roman" w:eastAsia="Times New Roman" w:hAnsi="Times New Roman" w:cs="Times New Roman"/>
+          <w:sz w:val="24"/>
+          <w:szCs w:val="24"/>
+          <w:highlight w:val="green"/>
+        </w:rPr>
+        <w:t>Alisauskas</w:t>
+      </w:r>
+      <w:proofErr w:type="spellEnd"/>
+      <w:r>
+        <w:rPr>
+          <w:rFonts w:ascii="Times New Roman" w:eastAsia="Times New Roman" w:hAnsi="Times New Roman" w:cs="Times New Roman"/>
+          <w:sz w:val="24"/>
+          <w:szCs w:val="24"/>
+          <w:highlight w:val="green"/>
+        </w:rPr>
+        <w:t xml:space="preserve"> RT (2002) </w:t>
+      </w:r>
+      <w:r>
+        <w:rPr>
+          <w:rFonts w:ascii="Times New Roman" w:eastAsia="Times New Roman" w:hAnsi="Times New Roman" w:cs="Times New Roman"/>
+          <w:sz w:val="24"/>
+          <w:szCs w:val="24"/>
+        </w:rPr>
+        <w:t xml:space="preserve">Arctic climate, spring nutrition, and recruitment in mid-continent lesser snow geese. Journal of Wildlife Management, 66:181–192. </w:t>
+      </w:r>
+    </w:p>
+    <w:p>
+      <w:pPr>
+        <w:widowControl w:val="0"/>
+        <w:spacing w:after="0" w:line="480" w:lineRule="auto"/>
+        <w:ind w:left="480" w:hanging="480"/>
+        <w:rPr>
+          <w:rFonts w:ascii="Times New Roman" w:eastAsia="Times New Roman" w:hAnsi="Times New Roman"/>
+          <w:sz w:val="24"/>
+          <w:szCs w:val="24"/>
+        </w:rPr>
+      </w:pPr>
+      <w:r>
+        <w:rPr>
+          <w:rFonts w:ascii="Times New Roman" w:eastAsia="Times New Roman" w:hAnsi="Times New Roman" w:cs="Times New Roman"/>
+          <w:sz w:val="24"/>
+          <w:szCs w:val="24"/>
+          <w:highlight w:val="green"/>
+        </w:rPr>
+        <w:t xml:space="preserve">Anderson </w:t>
+      </w:r>
+      <w:r>
+        <w:rPr>
+          <w:rFonts w:ascii="Times New Roman" w:eastAsia="Times New Roman" w:hAnsi="Times New Roman" w:cs="Times New Roman"/>
+          <w:sz w:val="24"/>
+          <w:szCs w:val="24"/>
+        </w:rPr>
+        <w:t xml:space="preserve">JT, </w:t>
+      </w:r>
+      <w:proofErr w:type="spellStart"/>
+      <w:r>
+        <w:rPr>
+          <w:rFonts w:ascii="Times New Roman" w:eastAsia="Times New Roman" w:hAnsi="Times New Roman" w:cs="Times New Roman"/>
+          <w:sz w:val="24"/>
+          <w:szCs w:val="24"/>
+        </w:rPr>
+        <w:t>Haukos</w:t>
+      </w:r>
+      <w:proofErr w:type="spellEnd"/>
+      <w:r>
+        <w:rPr>
+          <w:rFonts w:ascii="Times New Roman" w:eastAsia="Times New Roman" w:hAnsi="Times New Roman" w:cs="Times New Roman"/>
+          <w:sz w:val="24"/>
+          <w:szCs w:val="24"/>
+        </w:rPr>
+        <w:t xml:space="preserve"> DA (2003) Breeding ground affiliation and movements of greater white-fronted geese staging in northwestern Texas. The Southwestern Naturalist 48:365–372 </w:t>
+      </w:r>
+      <w:proofErr w:type="spellStart"/>
+      <w:r>
+        <w:rPr>
+          <w:rFonts w:ascii="Times New Roman" w:eastAsia="Times New Roman" w:hAnsi="Times New Roman" w:cs="Times New Roman"/>
+          <w:sz w:val="24"/>
+          <w:szCs w:val="24"/>
+        </w:rPr>
+        <w:t>doi</w:t>
+      </w:r>
+      <w:proofErr w:type="spellEnd"/>
+      <w:r>
+        <w:rPr>
+          <w:rFonts w:ascii="Times New Roman" w:eastAsia="Times New Roman" w:hAnsi="Times New Roman" w:cs="Times New Roman"/>
+          <w:sz w:val="24"/>
+          <w:szCs w:val="24"/>
+        </w:rPr>
+        <w:t>: 10.1894/0038-4909(2003)048&lt;</w:t>
+      </w:r>
+      <w:proofErr w:type="gramStart"/>
+      <w:r>
+        <w:rPr>
+          <w:rFonts w:ascii="Times New Roman" w:eastAsia="Times New Roman" w:hAnsi="Times New Roman" w:cs="Times New Roman"/>
+          <w:sz w:val="24"/>
+          <w:szCs w:val="24"/>
+        </w:rPr>
+        <w:t>0365:BGAAMO</w:t>
+      </w:r>
+      <w:proofErr w:type="gramEnd"/>
+      <w:r>
+        <w:rPr>
+          <w:rFonts w:ascii="Times New Roman" w:eastAsia="Times New Roman" w:hAnsi="Times New Roman" w:cs="Times New Roman"/>
+          <w:sz w:val="24"/>
+          <w:szCs w:val="24"/>
+        </w:rPr>
+        <w:t>&gt;2.0.CO;2</w:t>
+      </w:r>
+    </w:p>
+    <w:p>
+      <w:pPr>
+        <w:widowControl w:val="0"/>
+        <w:spacing w:after="0" w:line="480" w:lineRule="auto"/>
+        <w:ind w:left="480" w:hanging="480"/>
+        <w:rPr>
+          <w:rFonts w:ascii="Times New Roman" w:eastAsia="Times New Roman" w:hAnsi="Times New Roman"/>
+          <w:sz w:val="24"/>
+          <w:szCs w:val="24"/>
+        </w:rPr>
+      </w:pPr>
+      <w:proofErr w:type="spellStart"/>
+      <w:r>
+        <w:rPr>
+          <w:rFonts w:ascii="Times New Roman" w:eastAsia="Times New Roman" w:hAnsi="Times New Roman" w:cs="Times New Roman"/>
+          <w:sz w:val="24"/>
+          <w:szCs w:val="24"/>
+          <w:highlight w:val="green"/>
+        </w:rPr>
+        <w:t>Ankney</w:t>
+      </w:r>
+      <w:proofErr w:type="spellEnd"/>
+      <w:r>
+        <w:rPr>
+          <w:rFonts w:ascii="Times New Roman" w:eastAsia="Times New Roman" w:hAnsi="Times New Roman" w:cs="Times New Roman"/>
+          <w:sz w:val="24"/>
+          <w:szCs w:val="24"/>
+          <w:highlight w:val="green"/>
+        </w:rPr>
+        <w:t xml:space="preserve"> CD, Ma</w:t>
+      </w:r>
+      <w:r>
+        <w:rPr>
+          <w:rFonts w:ascii="Times New Roman" w:eastAsia="Times New Roman" w:hAnsi="Times New Roman" w:cs="Times New Roman"/>
+          <w:sz w:val="24"/>
+          <w:szCs w:val="24"/>
+        </w:rPr>
+        <w:t>cInnes CD (1978) Nutrient reserves and reproductive performance of female lesser snow geese. Auk 95:459–471.</w:t>
+      </w:r>
+    </w:p>
+    <w:p>
+      <w:pPr>
+        <w:widowControl w:val="0"/>
+        <w:spacing w:after="0" w:line="480" w:lineRule="auto"/>
+        <w:ind w:left="480" w:hanging="480"/>
+        <w:rPr>
+          <w:rFonts w:ascii="Times New Roman" w:eastAsia="Times New Roman" w:hAnsi="Times New Roman"/>
+          <w:sz w:val="24"/>
+          <w:szCs w:val="24"/>
+        </w:rPr>
+      </w:pPr>
+      <w:r>
+        <w:rPr>
+          <w:rFonts w:ascii="Times New Roman" w:eastAsia="Times New Roman" w:hAnsi="Times New Roman" w:cs="Times New Roman"/>
+          <w:sz w:val="24"/>
+          <w:szCs w:val="24"/>
+          <w:highlight w:val="green"/>
+        </w:rPr>
+        <w:t>Anthony R</w:t>
+      </w:r>
+      <w:r>
+        <w:rPr>
+          <w:rFonts w:ascii="Times New Roman" w:eastAsia="Times New Roman" w:hAnsi="Times New Roman" w:cs="Times New Roman"/>
+          <w:sz w:val="24"/>
+          <w:szCs w:val="24"/>
+        </w:rPr>
+        <w:t xml:space="preserve">M, Flint PL, </w:t>
+      </w:r>
+      <w:proofErr w:type="spellStart"/>
+      <w:r>
+        <w:rPr>
+          <w:rFonts w:ascii="Times New Roman" w:eastAsia="Times New Roman" w:hAnsi="Times New Roman" w:cs="Times New Roman"/>
+          <w:sz w:val="24"/>
+          <w:szCs w:val="24"/>
+        </w:rPr>
+        <w:t>Sedinger</w:t>
+      </w:r>
+      <w:proofErr w:type="spellEnd"/>
+      <w:r>
+        <w:rPr>
+          <w:rFonts w:ascii="Times New Roman" w:eastAsia="Times New Roman" w:hAnsi="Times New Roman" w:cs="Times New Roman"/>
+          <w:sz w:val="24"/>
+          <w:szCs w:val="24"/>
+        </w:rPr>
+        <w:t xml:space="preserve"> JS (1991) Arctic fox removal improves nest success of black brant. Wildlife Society Bulletin 19:176–184.</w:t>
+      </w:r>
+    </w:p>
+    <w:p>
+      <w:pPr>
+        <w:widowControl w:val="0"/>
+        <w:spacing w:after="0" w:line="480" w:lineRule="auto"/>
+        <w:ind w:left="480" w:hanging="480"/>
+        <w:rPr>
+          <w:rFonts w:ascii="Times New Roman" w:eastAsia="Times New Roman" w:hAnsi="Times New Roman"/>
+          <w:sz w:val="24"/>
+          <w:szCs w:val="24"/>
+        </w:rPr>
+      </w:pPr>
+      <w:r>
+        <w:rPr>
+          <w:rFonts w:ascii="Times New Roman" w:eastAsia="Times New Roman" w:hAnsi="Times New Roman" w:cs="Times New Roman"/>
+          <w:sz w:val="24"/>
+          <w:szCs w:val="24"/>
+          <w:highlight w:val="green"/>
+        </w:rPr>
+        <w:t>Bauer S, Va</w:t>
+      </w:r>
+      <w:r>
+        <w:rPr>
+          <w:rFonts w:ascii="Times New Roman" w:eastAsia="Times New Roman" w:hAnsi="Times New Roman" w:cs="Times New Roman"/>
+          <w:sz w:val="24"/>
+          <w:szCs w:val="24"/>
+        </w:rPr>
+        <w:t xml:space="preserve">n Dinther M, </w:t>
+      </w:r>
+      <w:proofErr w:type="spellStart"/>
+      <w:r>
+        <w:rPr>
+          <w:rFonts w:ascii="Times New Roman" w:eastAsia="Times New Roman" w:hAnsi="Times New Roman" w:cs="Times New Roman"/>
+          <w:sz w:val="24"/>
+          <w:szCs w:val="24"/>
+        </w:rPr>
+        <w:t>H</w:t>
+      </w:r>
+      <w:r>
+        <w:rPr>
+          <w:sz w:val="24"/>
+          <w:szCs w:val="24"/>
+        </w:rPr>
+        <w:t>ø</w:t>
+      </w:r>
+      <w:r>
+        <w:rPr>
+          <w:rFonts w:ascii="Times New Roman" w:eastAsia="Times New Roman" w:hAnsi="Times New Roman" w:cs="Times New Roman"/>
+          <w:sz w:val="24"/>
+          <w:szCs w:val="24"/>
+        </w:rPr>
+        <w:t>gda</w:t>
+      </w:r>
+      <w:proofErr w:type="spellEnd"/>
+      <w:r>
+        <w:rPr>
+          <w:rFonts w:ascii="Times New Roman" w:eastAsia="Times New Roman" w:hAnsi="Times New Roman" w:cs="Times New Roman"/>
+          <w:sz w:val="24"/>
+          <w:szCs w:val="24"/>
+        </w:rPr>
+        <w:t xml:space="preserve">, K-A, </w:t>
+      </w:r>
+      <w:proofErr w:type="spellStart"/>
+      <w:r>
+        <w:rPr>
+          <w:rFonts w:ascii="Times New Roman" w:eastAsia="Times New Roman" w:hAnsi="Times New Roman" w:cs="Times New Roman"/>
+          <w:sz w:val="24"/>
+          <w:szCs w:val="24"/>
+        </w:rPr>
+        <w:t>Klaassen</w:t>
+      </w:r>
+      <w:proofErr w:type="spellEnd"/>
+      <w:r>
+        <w:rPr>
+          <w:rFonts w:ascii="Times New Roman" w:eastAsia="Times New Roman" w:hAnsi="Times New Roman" w:cs="Times New Roman"/>
+          <w:sz w:val="24"/>
+          <w:szCs w:val="24"/>
+        </w:rPr>
+        <w:t xml:space="preserve"> M, Madsen J (2008) The consequences of climate-driven stop-over site changes on migration schedules and fitness of Arctic geese. Journal of Animal Ecology 77:654–660. </w:t>
+      </w:r>
+    </w:p>
+    <w:p>
+      <w:pPr>
+        <w:widowControl w:val="0"/>
+        <w:spacing w:after="0" w:line="480" w:lineRule="auto"/>
+        <w:ind w:left="480" w:hanging="480"/>
+        <w:rPr>
+          <w:rFonts w:ascii="Times New Roman" w:eastAsia="Times New Roman" w:hAnsi="Times New Roman"/>
+          <w:sz w:val="24"/>
+          <w:szCs w:val="24"/>
+        </w:rPr>
+      </w:pPr>
+      <w:r>
+        <w:rPr>
+          <w:rFonts w:ascii="Times New Roman" w:eastAsia="Times New Roman" w:hAnsi="Times New Roman" w:cs="Times New Roman"/>
+          <w:sz w:val="24"/>
+          <w:szCs w:val="24"/>
+          <w:highlight w:val="green"/>
+        </w:rPr>
+        <w:t>Black JM (1996</w:t>
+      </w:r>
+      <w:r>
+        <w:rPr>
+          <w:rFonts w:ascii="Times New Roman" w:eastAsia="Times New Roman" w:hAnsi="Times New Roman" w:cs="Times New Roman"/>
+          <w:sz w:val="24"/>
+          <w:szCs w:val="24"/>
+        </w:rPr>
+        <w:t xml:space="preserve">) Introduction: pair bonds and partnerships. In Black, J. M. (Ed.), </w:t>
+      </w:r>
+      <w:r>
+        <w:rPr>
+          <w:rFonts w:ascii="Times New Roman" w:eastAsia="Times New Roman" w:hAnsi="Times New Roman" w:cs="Times New Roman"/>
+          <w:i/>
+          <w:sz w:val="24"/>
+          <w:szCs w:val="24"/>
+        </w:rPr>
+        <w:t>Partnerships in birds: The study of monogamy.</w:t>
+      </w:r>
+      <w:r>
+        <w:rPr>
+          <w:rFonts w:ascii="Times New Roman" w:eastAsia="Times New Roman" w:hAnsi="Times New Roman" w:cs="Times New Roman"/>
+          <w:sz w:val="24"/>
+          <w:szCs w:val="24"/>
+        </w:rPr>
+        <w:t xml:space="preserve"> Oxford University Press, pp. 3-20.  </w:t>
+      </w:r>
+    </w:p>
+    <w:p>
+      <w:pPr>
+        <w:widowControl w:val="0"/>
+        <w:spacing w:after="0" w:line="480" w:lineRule="auto"/>
+        <w:ind w:left="480" w:hanging="480"/>
+        <w:rPr>
+          <w:rFonts w:ascii="Times New Roman" w:eastAsia="Times New Roman" w:hAnsi="Times New Roman"/>
+          <w:sz w:val="24"/>
+          <w:szCs w:val="24"/>
+        </w:rPr>
+      </w:pPr>
+      <w:r>
+        <w:rPr>
+          <w:rFonts w:ascii="Times New Roman" w:eastAsia="Times New Roman" w:hAnsi="Times New Roman" w:cs="Times New Roman"/>
+          <w:sz w:val="24"/>
+          <w:szCs w:val="24"/>
+          <w:highlight w:val="green"/>
+        </w:rPr>
+        <w:t>Black JM, C</w:t>
+      </w:r>
+      <w:r>
+        <w:rPr>
+          <w:rFonts w:ascii="Times New Roman" w:eastAsia="Times New Roman" w:hAnsi="Times New Roman" w:cs="Times New Roman"/>
+          <w:sz w:val="24"/>
+          <w:szCs w:val="24"/>
+        </w:rPr>
+        <w:t>arbone C, Wells RL, Owen M (1992) Foraging dynamics in goose flocks: the cost of living on the edge. Animal Behavior 44:41–50.</w:t>
+      </w:r>
+    </w:p>
+    <w:p>
+      <w:pPr>
+        <w:widowControl w:val="0"/>
+        <w:spacing w:after="0" w:line="480" w:lineRule="auto"/>
+        <w:ind w:left="480" w:hanging="480"/>
+        <w:rPr>
+          <w:rFonts w:ascii="Times New Roman" w:eastAsia="Times New Roman" w:hAnsi="Times New Roman"/>
+          <w:sz w:val="24"/>
+          <w:szCs w:val="24"/>
+        </w:rPr>
+      </w:pPr>
+      <w:r>
+        <w:rPr>
+          <w:rFonts w:ascii="Times New Roman" w:eastAsia="Times New Roman" w:hAnsi="Times New Roman" w:cs="Times New Roman"/>
+          <w:sz w:val="24"/>
+          <w:szCs w:val="24"/>
+          <w:highlight w:val="green"/>
+        </w:rPr>
+        <w:t>Blumstein D,</w:t>
+      </w:r>
+      <w:r>
+        <w:rPr>
+          <w:rFonts w:ascii="Times New Roman" w:eastAsia="Times New Roman" w:hAnsi="Times New Roman" w:cs="Times New Roman"/>
+          <w:sz w:val="24"/>
+          <w:szCs w:val="24"/>
+        </w:rPr>
+        <w:t xml:space="preserve"> Evans C, Daniel </w:t>
+      </w:r>
+      <w:proofErr w:type="gramStart"/>
+      <w:r>
+        <w:rPr>
+          <w:rFonts w:ascii="Times New Roman" w:eastAsia="Times New Roman" w:hAnsi="Times New Roman" w:cs="Times New Roman"/>
+          <w:sz w:val="24"/>
+          <w:szCs w:val="24"/>
+        </w:rPr>
+        <w:t>J.(</w:t>
+      </w:r>
+      <w:proofErr w:type="gramEnd"/>
+      <w:r>
+        <w:rPr>
+          <w:rFonts w:ascii="Times New Roman" w:eastAsia="Times New Roman" w:hAnsi="Times New Roman" w:cs="Times New Roman"/>
+          <w:sz w:val="24"/>
+          <w:szCs w:val="24"/>
+        </w:rPr>
+        <w:t xml:space="preserve">2006) </w:t>
+      </w:r>
+      <w:proofErr w:type="spellStart"/>
+      <w:r>
+        <w:rPr>
+          <w:rFonts w:ascii="Times New Roman" w:eastAsia="Times New Roman" w:hAnsi="Times New Roman" w:cs="Times New Roman"/>
+          <w:i/>
+          <w:sz w:val="24"/>
+          <w:szCs w:val="24"/>
+        </w:rPr>
+        <w:t>JWatcher</w:t>
+      </w:r>
+      <w:proofErr w:type="spellEnd"/>
+      <w:r>
+        <w:rPr>
+          <w:rFonts w:ascii="Times New Roman" w:eastAsia="Times New Roman" w:hAnsi="Times New Roman" w:cs="Times New Roman"/>
+          <w:sz w:val="24"/>
+          <w:szCs w:val="24"/>
+        </w:rPr>
+        <w:t>. Animal Behavior Laboratory at Macquarie University. https://www.jwatcher.ucla.edu/</w:t>
+      </w:r>
+    </w:p>
+    <w:p>
+      <w:pPr>
+        <w:widowControl w:val="0"/>
+        <w:spacing w:after="0" w:line="480" w:lineRule="auto"/>
+        <w:ind w:left="480" w:hanging="480"/>
+        <w:rPr>
+          <w:rFonts w:ascii="Times New Roman" w:eastAsia="Times New Roman" w:hAnsi="Times New Roman"/>
+          <w:sz w:val="24"/>
+          <w:szCs w:val="24"/>
+        </w:rPr>
+      </w:pPr>
+      <w:r>
+        <w:rPr>
+          <w:rFonts w:ascii="Times New Roman" w:eastAsia="Times New Roman" w:hAnsi="Times New Roman" w:cs="Times New Roman"/>
+          <w:sz w:val="24"/>
+          <w:szCs w:val="24"/>
+          <w:highlight w:val="green"/>
+        </w:rPr>
+        <w:t>Bowman TD,</w:t>
+      </w:r>
+      <w:r>
+        <w:rPr>
+          <w:rFonts w:ascii="Times New Roman" w:eastAsia="Times New Roman" w:hAnsi="Times New Roman" w:cs="Times New Roman"/>
+          <w:sz w:val="24"/>
+          <w:szCs w:val="24"/>
+        </w:rPr>
+        <w:t xml:space="preserve"> </w:t>
+      </w:r>
+      <w:proofErr w:type="spellStart"/>
+      <w:r>
+        <w:rPr>
+          <w:rFonts w:ascii="Times New Roman" w:eastAsia="Times New Roman" w:hAnsi="Times New Roman" w:cs="Times New Roman"/>
+          <w:sz w:val="24"/>
+          <w:szCs w:val="24"/>
+        </w:rPr>
+        <w:t>Stehn</w:t>
+      </w:r>
+      <w:proofErr w:type="spellEnd"/>
+      <w:r>
+        <w:rPr>
+          <w:rFonts w:ascii="Times New Roman" w:eastAsia="Times New Roman" w:hAnsi="Times New Roman" w:cs="Times New Roman"/>
+          <w:sz w:val="24"/>
+          <w:szCs w:val="24"/>
+        </w:rPr>
+        <w:t xml:space="preserve"> RA, Scribner KT (2004) Glaucous gull predation of goslings on the Yukon-Kuskokwim Delta, Alaska. Condor 106:288–298.</w:t>
+      </w:r>
+    </w:p>
+    <w:p>
+      <w:pPr>
+        <w:widowControl w:val="0"/>
+        <w:spacing w:after="0" w:line="480" w:lineRule="auto"/>
+        <w:ind w:left="480" w:hanging="480"/>
+        <w:rPr>
+          <w:rFonts w:ascii="Times New Roman" w:eastAsia="Times New Roman" w:hAnsi="Times New Roman"/>
+          <w:sz w:val="24"/>
+          <w:szCs w:val="24"/>
+        </w:rPr>
+      </w:pPr>
+      <w:r>
+        <w:rPr>
+          <w:rFonts w:ascii="Times New Roman" w:eastAsia="Times New Roman" w:hAnsi="Times New Roman" w:cs="Times New Roman"/>
+          <w:sz w:val="24"/>
+          <w:szCs w:val="24"/>
+          <w:highlight w:val="green"/>
+        </w:rPr>
+        <w:lastRenderedPageBreak/>
+        <w:t xml:space="preserve">Boyd H, Fox </w:t>
+      </w:r>
+      <w:r>
+        <w:rPr>
+          <w:rFonts w:ascii="Times New Roman" w:eastAsia="Times New Roman" w:hAnsi="Times New Roman" w:cs="Times New Roman"/>
+          <w:sz w:val="24"/>
+          <w:szCs w:val="24"/>
+        </w:rPr>
+        <w:t xml:space="preserve">AD (2008) Effects of climate change on the breeding success of White-fronted Geese </w:t>
+      </w:r>
+      <w:proofErr w:type="spellStart"/>
+      <w:r>
+        <w:rPr>
+          <w:rFonts w:ascii="Times New Roman" w:eastAsia="Times New Roman" w:hAnsi="Times New Roman" w:cs="Times New Roman"/>
+          <w:i/>
+          <w:sz w:val="24"/>
+          <w:szCs w:val="24"/>
+        </w:rPr>
+        <w:t>Anser</w:t>
+      </w:r>
+      <w:proofErr w:type="spellEnd"/>
+      <w:r>
+        <w:rPr>
+          <w:rFonts w:ascii="Times New Roman" w:eastAsia="Times New Roman" w:hAnsi="Times New Roman" w:cs="Times New Roman"/>
+          <w:i/>
+          <w:sz w:val="24"/>
+          <w:szCs w:val="24"/>
+        </w:rPr>
+        <w:t xml:space="preserve"> </w:t>
+      </w:r>
+      <w:proofErr w:type="spellStart"/>
+      <w:r>
+        <w:rPr>
+          <w:rFonts w:ascii="Times New Roman" w:eastAsia="Times New Roman" w:hAnsi="Times New Roman" w:cs="Times New Roman"/>
+          <w:i/>
+          <w:sz w:val="24"/>
+          <w:szCs w:val="24"/>
+        </w:rPr>
+        <w:t>albifrons</w:t>
+      </w:r>
+      <w:proofErr w:type="spellEnd"/>
+      <w:r>
+        <w:rPr>
+          <w:rFonts w:ascii="Times New Roman" w:eastAsia="Times New Roman" w:hAnsi="Times New Roman" w:cs="Times New Roman"/>
+          <w:i/>
+          <w:sz w:val="24"/>
+          <w:szCs w:val="24"/>
+        </w:rPr>
+        <w:t xml:space="preserve"> </w:t>
+      </w:r>
+      <w:proofErr w:type="spellStart"/>
+      <w:r>
+        <w:rPr>
+          <w:rFonts w:ascii="Times New Roman" w:eastAsia="Times New Roman" w:hAnsi="Times New Roman" w:cs="Times New Roman"/>
+          <w:i/>
+          <w:sz w:val="24"/>
+          <w:szCs w:val="24"/>
+        </w:rPr>
+        <w:t>flavirostris</w:t>
+      </w:r>
+      <w:proofErr w:type="spellEnd"/>
+      <w:r>
+        <w:rPr>
+          <w:rFonts w:ascii="Times New Roman" w:eastAsia="Times New Roman" w:hAnsi="Times New Roman" w:cs="Times New Roman"/>
+          <w:sz w:val="24"/>
+          <w:szCs w:val="24"/>
+        </w:rPr>
+        <w:t xml:space="preserve"> in West Greenland. Wildfowl 58:55–70.</w:t>
+      </w:r>
+    </w:p>
+    <w:p>
+      <w:pPr>
+        <w:widowControl w:val="0"/>
+        <w:spacing w:after="0" w:line="480" w:lineRule="auto"/>
+        <w:ind w:left="480" w:hanging="480"/>
+        <w:rPr>
+          <w:rFonts w:ascii="Times New Roman" w:eastAsia="Times New Roman" w:hAnsi="Times New Roman"/>
+          <w:sz w:val="24"/>
+          <w:szCs w:val="24"/>
+        </w:rPr>
+      </w:pPr>
+      <w:r>
+        <w:rPr>
+          <w:rFonts w:ascii="Times New Roman" w:eastAsia="Times New Roman" w:hAnsi="Times New Roman" w:cs="Times New Roman"/>
+          <w:sz w:val="24"/>
+          <w:szCs w:val="24"/>
+          <w:highlight w:val="green"/>
+        </w:rPr>
+        <w:t>Boyd H, Fox AD, Kr</w:t>
+      </w:r>
+      <w:r>
+        <w:rPr>
+          <w:rFonts w:ascii="Times New Roman" w:eastAsia="Times New Roman" w:hAnsi="Times New Roman" w:cs="Times New Roman"/>
+          <w:sz w:val="24"/>
+          <w:szCs w:val="24"/>
+        </w:rPr>
+        <w:t>istiansen JN, Stroud DA, Walsh AJ, Warren SM (1998) Changes in abdominal profiles of Greenland White-fronted Geese during spring staging in Iceland. Wildfowl 49:57–71.</w:t>
+      </w:r>
+    </w:p>
+    <w:p>
+      <w:pPr>
+        <w:widowControl w:val="0"/>
+        <w:spacing w:after="0" w:line="480" w:lineRule="auto"/>
+        <w:ind w:left="480" w:hanging="480"/>
+        <w:rPr>
+          <w:rFonts w:ascii="Times New Roman" w:eastAsia="Times New Roman" w:hAnsi="Times New Roman"/>
+          <w:sz w:val="24"/>
+          <w:szCs w:val="24"/>
+        </w:rPr>
+      </w:pPr>
+      <w:r>
+        <w:rPr>
+          <w:rFonts w:ascii="Times New Roman" w:eastAsia="Times New Roman" w:hAnsi="Times New Roman" w:cs="Times New Roman"/>
+          <w:sz w:val="24"/>
+          <w:szCs w:val="24"/>
+          <w:highlight w:val="green"/>
+        </w:rPr>
+        <w:t>Brooks SP, G</w:t>
+      </w:r>
+      <w:r>
+        <w:rPr>
+          <w:rFonts w:ascii="Times New Roman" w:eastAsia="Times New Roman" w:hAnsi="Times New Roman" w:cs="Times New Roman"/>
+          <w:sz w:val="24"/>
+          <w:szCs w:val="24"/>
+        </w:rPr>
+        <w:t>elman A (1998) General methods for monitoring convergence of iterative simulations. Journal of Computational and Graphical Statistics 7:434–455.</w:t>
+      </w:r>
+    </w:p>
+    <w:p>
+      <w:pPr>
+        <w:widowControl w:val="0"/>
+        <w:spacing w:after="0" w:line="480" w:lineRule="auto"/>
+        <w:ind w:left="480" w:hanging="480"/>
+        <w:rPr>
+          <w:rFonts w:ascii="Times New Roman" w:eastAsia="Times New Roman" w:hAnsi="Times New Roman"/>
+          <w:sz w:val="24"/>
+          <w:szCs w:val="24"/>
+        </w:rPr>
+      </w:pPr>
+      <w:proofErr w:type="spellStart"/>
+      <w:r>
+        <w:rPr>
+          <w:rFonts w:ascii="Times New Roman" w:eastAsia="Times New Roman" w:hAnsi="Times New Roman" w:cs="Times New Roman"/>
+          <w:sz w:val="24"/>
+          <w:szCs w:val="24"/>
+          <w:highlight w:val="green"/>
+        </w:rPr>
+        <w:t>Calenge</w:t>
+      </w:r>
+      <w:proofErr w:type="spellEnd"/>
+      <w:r>
+        <w:rPr>
+          <w:rFonts w:ascii="Times New Roman" w:eastAsia="Times New Roman" w:hAnsi="Times New Roman" w:cs="Times New Roman"/>
+          <w:sz w:val="24"/>
+          <w:szCs w:val="24"/>
+          <w:highlight w:val="green"/>
+        </w:rPr>
+        <w:t xml:space="preserve"> C </w:t>
+      </w:r>
+      <w:r>
+        <w:rPr>
+          <w:rFonts w:ascii="Times New Roman" w:eastAsia="Times New Roman" w:hAnsi="Times New Roman" w:cs="Times New Roman"/>
+          <w:sz w:val="24"/>
+          <w:szCs w:val="24"/>
+        </w:rPr>
+        <w:t>(2006) The package “</w:t>
+      </w:r>
+      <w:proofErr w:type="spellStart"/>
+      <w:r>
+        <w:rPr>
+          <w:rFonts w:ascii="Times New Roman" w:eastAsia="Times New Roman" w:hAnsi="Times New Roman" w:cs="Times New Roman"/>
+          <w:sz w:val="24"/>
+          <w:szCs w:val="24"/>
+        </w:rPr>
+        <w:t>adehabitat</w:t>
+      </w:r>
+      <w:proofErr w:type="spellEnd"/>
+      <w:r>
+        <w:rPr>
+          <w:rFonts w:ascii="Times New Roman" w:eastAsia="Times New Roman" w:hAnsi="Times New Roman" w:cs="Times New Roman"/>
+          <w:sz w:val="24"/>
+          <w:szCs w:val="24"/>
+        </w:rPr>
+        <w:t xml:space="preserve">” for the R software: A tool for the analysis of space and habitat use by animals. Ecological Modelling 197:516-519 </w:t>
+      </w:r>
+      <w:proofErr w:type="spellStart"/>
+      <w:r>
+        <w:rPr>
+          <w:rFonts w:ascii="Times New Roman" w:eastAsia="Times New Roman" w:hAnsi="Times New Roman" w:cs="Times New Roman"/>
+          <w:sz w:val="24"/>
+          <w:szCs w:val="24"/>
+        </w:rPr>
+        <w:t>doi</w:t>
+      </w:r>
+      <w:proofErr w:type="spellEnd"/>
+      <w:r>
+        <w:rPr>
+          <w:rFonts w:ascii="Times New Roman" w:eastAsia="Times New Roman" w:hAnsi="Times New Roman" w:cs="Times New Roman"/>
+          <w:sz w:val="24"/>
+          <w:szCs w:val="24"/>
+        </w:rPr>
+        <w:t>: 10.1016/j.ecolmodel.2006.03.017</w:t>
+      </w:r>
+    </w:p>
+    <w:p>
+      <w:pPr>
+        <w:widowControl w:val="0"/>
+        <w:spacing w:after="0" w:line="480" w:lineRule="auto"/>
+        <w:ind w:left="480" w:hanging="480"/>
+        <w:rPr>
+          <w:rFonts w:ascii="Times New Roman" w:eastAsia="Times New Roman" w:hAnsi="Times New Roman"/>
+          <w:sz w:val="24"/>
+          <w:szCs w:val="24"/>
+        </w:rPr>
+      </w:pPr>
+      <w:proofErr w:type="spellStart"/>
+      <w:r>
+        <w:rPr>
+          <w:rFonts w:ascii="Times New Roman" w:eastAsia="Times New Roman" w:hAnsi="Times New Roman" w:cs="Times New Roman"/>
+          <w:sz w:val="24"/>
+          <w:szCs w:val="24"/>
+          <w:highlight w:val="green"/>
+        </w:rPr>
+        <w:t>Calenge</w:t>
+      </w:r>
+      <w:proofErr w:type="spellEnd"/>
+      <w:r>
+        <w:rPr>
+          <w:rFonts w:ascii="Times New Roman" w:eastAsia="Times New Roman" w:hAnsi="Times New Roman" w:cs="Times New Roman"/>
+          <w:sz w:val="24"/>
+          <w:szCs w:val="24"/>
+          <w:highlight w:val="green"/>
+        </w:rPr>
+        <w:t xml:space="preserve"> C, Dr</w:t>
+      </w:r>
+      <w:r>
+        <w:rPr>
+          <w:rFonts w:ascii="Times New Roman" w:eastAsia="Times New Roman" w:hAnsi="Times New Roman" w:cs="Times New Roman"/>
+          <w:sz w:val="24"/>
+          <w:szCs w:val="24"/>
+        </w:rPr>
+        <w:t>ay S, Royer-</w:t>
+      </w:r>
+      <w:proofErr w:type="spellStart"/>
+      <w:r>
+        <w:rPr>
+          <w:rFonts w:ascii="Times New Roman" w:eastAsia="Times New Roman" w:hAnsi="Times New Roman" w:cs="Times New Roman"/>
+          <w:sz w:val="24"/>
+          <w:szCs w:val="24"/>
+        </w:rPr>
+        <w:t>Carenzi</w:t>
+      </w:r>
+      <w:proofErr w:type="spellEnd"/>
+      <w:r>
+        <w:rPr>
+          <w:rFonts w:ascii="Times New Roman" w:eastAsia="Times New Roman" w:hAnsi="Times New Roman" w:cs="Times New Roman"/>
+          <w:sz w:val="24"/>
+          <w:szCs w:val="24"/>
+        </w:rPr>
+        <w:t xml:space="preserve"> M (2009) The concept of animals’ trajectories from a data analysis perspective. Ecological Informatics 4:43-41 </w:t>
+      </w:r>
+      <w:proofErr w:type="spellStart"/>
+      <w:r>
+        <w:rPr>
+          <w:rFonts w:ascii="Times New Roman" w:eastAsia="Times New Roman" w:hAnsi="Times New Roman" w:cs="Times New Roman"/>
+          <w:sz w:val="24"/>
+          <w:szCs w:val="24"/>
+        </w:rPr>
+        <w:t>doi</w:t>
+      </w:r>
+      <w:proofErr w:type="spellEnd"/>
+      <w:r>
+        <w:rPr>
+          <w:rFonts w:ascii="Times New Roman" w:eastAsia="Times New Roman" w:hAnsi="Times New Roman" w:cs="Times New Roman"/>
+          <w:sz w:val="24"/>
+          <w:szCs w:val="24"/>
+        </w:rPr>
+        <w:t>: 10.1016/j.ecoinf.2008.10.002</w:t>
+      </w:r>
+    </w:p>
+    <w:p>
+      <w:pPr>
+        <w:widowControl w:val="0"/>
+        <w:spacing w:after="0" w:line="480" w:lineRule="auto"/>
+        <w:ind w:left="480" w:hanging="480"/>
+        <w:rPr>
+          <w:rFonts w:ascii="Times New Roman" w:eastAsia="Times New Roman" w:hAnsi="Times New Roman"/>
+          <w:sz w:val="24"/>
+          <w:szCs w:val="24"/>
+        </w:rPr>
+      </w:pPr>
+      <w:bookmarkStart w:id="6" w:name="_heading=h.3rdcrjn" w:colFirst="0" w:colLast="0"/>
+      <w:bookmarkEnd w:id="6"/>
+      <w:proofErr w:type="spellStart"/>
+      <w:r>
+        <w:rPr>
+          <w:rFonts w:ascii="Times New Roman" w:eastAsia="Times New Roman" w:hAnsi="Times New Roman" w:cs="Times New Roman"/>
+          <w:sz w:val="24"/>
+          <w:szCs w:val="24"/>
+          <w:highlight w:val="green"/>
+        </w:rPr>
+        <w:t>Cleasby</w:t>
+      </w:r>
+      <w:proofErr w:type="spellEnd"/>
+      <w:r>
+        <w:rPr>
+          <w:rFonts w:ascii="Times New Roman" w:eastAsia="Times New Roman" w:hAnsi="Times New Roman" w:cs="Times New Roman"/>
+          <w:sz w:val="24"/>
+          <w:szCs w:val="24"/>
+          <w:highlight w:val="green"/>
+        </w:rPr>
+        <w:t xml:space="preserve"> IR.,</w:t>
+      </w:r>
+      <w:r>
+        <w:rPr>
+          <w:rFonts w:ascii="Times New Roman" w:eastAsia="Times New Roman" w:hAnsi="Times New Roman" w:cs="Times New Roman"/>
+          <w:sz w:val="24"/>
+          <w:szCs w:val="24"/>
+        </w:rPr>
+        <w:t xml:space="preserve"> </w:t>
+      </w:r>
+      <w:proofErr w:type="spellStart"/>
+      <w:r>
+        <w:rPr>
+          <w:rFonts w:ascii="Times New Roman" w:eastAsia="Times New Roman" w:hAnsi="Times New Roman" w:cs="Times New Roman"/>
+          <w:sz w:val="24"/>
+          <w:szCs w:val="24"/>
+        </w:rPr>
+        <w:t>Bodey</w:t>
+      </w:r>
+      <w:proofErr w:type="spellEnd"/>
+      <w:r>
+        <w:rPr>
+          <w:rFonts w:ascii="Times New Roman" w:eastAsia="Times New Roman" w:hAnsi="Times New Roman" w:cs="Times New Roman"/>
+          <w:sz w:val="24"/>
+          <w:szCs w:val="24"/>
+        </w:rPr>
+        <w:t xml:space="preserve"> TW, </w:t>
+      </w:r>
+      <w:proofErr w:type="spellStart"/>
+      <w:r>
+        <w:rPr>
+          <w:rFonts w:ascii="Times New Roman" w:eastAsia="Times New Roman" w:hAnsi="Times New Roman" w:cs="Times New Roman"/>
+          <w:sz w:val="24"/>
+          <w:szCs w:val="24"/>
+        </w:rPr>
+        <w:t>Vigfusdottir</w:t>
+      </w:r>
+      <w:proofErr w:type="spellEnd"/>
+      <w:r>
+        <w:rPr>
+          <w:rFonts w:ascii="Times New Roman" w:eastAsia="Times New Roman" w:hAnsi="Times New Roman" w:cs="Times New Roman"/>
+          <w:sz w:val="24"/>
+          <w:szCs w:val="24"/>
+        </w:rPr>
+        <w:t xml:space="preserve"> F, McDonald JL, </w:t>
+      </w:r>
+      <w:proofErr w:type="spellStart"/>
+      <w:r>
+        <w:rPr>
+          <w:rFonts w:ascii="Times New Roman" w:eastAsia="Times New Roman" w:hAnsi="Times New Roman" w:cs="Times New Roman"/>
+          <w:sz w:val="24"/>
+          <w:szCs w:val="24"/>
+        </w:rPr>
+        <w:t>McElwaine</w:t>
+      </w:r>
+      <w:proofErr w:type="spellEnd"/>
+      <w:r>
+        <w:rPr>
+          <w:rFonts w:ascii="Times New Roman" w:eastAsia="Times New Roman" w:hAnsi="Times New Roman" w:cs="Times New Roman"/>
+          <w:sz w:val="24"/>
+          <w:szCs w:val="24"/>
+        </w:rPr>
+        <w:t xml:space="preserve"> G, Mackie K, Colhoun K, Bearhop S (2017) Climatic conditions produce contrasting influences on demographic traits in a long-distance Arctic migrant. Journal of Animal Ecology 86:285–295 </w:t>
+      </w:r>
+      <w:proofErr w:type="spellStart"/>
+      <w:r>
+        <w:rPr>
+          <w:rFonts w:ascii="Times New Roman" w:eastAsia="Times New Roman" w:hAnsi="Times New Roman" w:cs="Times New Roman"/>
+          <w:sz w:val="24"/>
+          <w:szCs w:val="24"/>
+        </w:rPr>
+        <w:t>doi</w:t>
+      </w:r>
+      <w:proofErr w:type="spellEnd"/>
+      <w:r>
+        <w:rPr>
+          <w:rFonts w:ascii="Times New Roman" w:eastAsia="Times New Roman" w:hAnsi="Times New Roman" w:cs="Times New Roman"/>
+          <w:sz w:val="24"/>
+          <w:szCs w:val="24"/>
+        </w:rPr>
+        <w:t>: 10.1111/1365-2656.12623</w:t>
+      </w:r>
+    </w:p>
+    <w:p>
+      <w:pPr>
+        <w:widowControl w:val="0"/>
+        <w:spacing w:after="0" w:line="480" w:lineRule="auto"/>
+        <w:ind w:left="480" w:hanging="480"/>
+        <w:rPr>
+          <w:rFonts w:ascii="Times New Roman" w:eastAsia="Times New Roman" w:hAnsi="Times New Roman"/>
+          <w:sz w:val="24"/>
+          <w:szCs w:val="24"/>
+        </w:rPr>
+      </w:pPr>
+      <w:proofErr w:type="spellStart"/>
+      <w:r>
+        <w:rPr>
+          <w:rFonts w:ascii="Times New Roman" w:eastAsia="Times New Roman" w:hAnsi="Times New Roman" w:cs="Times New Roman"/>
+          <w:sz w:val="24"/>
+          <w:szCs w:val="24"/>
+          <w:highlight w:val="green"/>
+        </w:rPr>
+        <w:t>Cubaynes</w:t>
+      </w:r>
+      <w:proofErr w:type="spellEnd"/>
+      <w:r>
+        <w:rPr>
+          <w:rFonts w:ascii="Times New Roman" w:eastAsia="Times New Roman" w:hAnsi="Times New Roman" w:cs="Times New Roman"/>
+          <w:sz w:val="24"/>
+          <w:szCs w:val="24"/>
+          <w:highlight w:val="green"/>
+        </w:rPr>
+        <w:t xml:space="preserve"> S, Doherty</w:t>
+      </w:r>
+      <w:r>
+        <w:rPr>
+          <w:rFonts w:ascii="Times New Roman" w:eastAsia="Times New Roman" w:hAnsi="Times New Roman" w:cs="Times New Roman"/>
+          <w:sz w:val="24"/>
+          <w:szCs w:val="24"/>
+        </w:rPr>
+        <w:t xml:space="preserve"> PF, Schreiber EA, Gimenez O (2011) To breed or not to breed: a seabird’s response to extreme climatic events. Biology Letters 7:303–306 </w:t>
+      </w:r>
+      <w:proofErr w:type="spellStart"/>
+      <w:r>
+        <w:rPr>
+          <w:rFonts w:ascii="Times New Roman" w:eastAsia="Times New Roman" w:hAnsi="Times New Roman" w:cs="Times New Roman"/>
+          <w:sz w:val="24"/>
+          <w:szCs w:val="24"/>
+        </w:rPr>
+        <w:t>doi</w:t>
+      </w:r>
+      <w:proofErr w:type="spellEnd"/>
+      <w:r>
+        <w:rPr>
+          <w:rFonts w:ascii="Times New Roman" w:eastAsia="Times New Roman" w:hAnsi="Times New Roman" w:cs="Times New Roman"/>
+          <w:sz w:val="24"/>
+          <w:szCs w:val="24"/>
+        </w:rPr>
+        <w:t>: 10.1098/rsbl.2010.0778</w:t>
+      </w:r>
+    </w:p>
+    <w:p>
+      <w:pPr>
+        <w:widowControl w:val="0"/>
+        <w:spacing w:after="0" w:line="480" w:lineRule="auto"/>
+        <w:ind w:left="480" w:hanging="480"/>
+        <w:rPr>
+          <w:rFonts w:ascii="Times New Roman" w:eastAsia="Times New Roman" w:hAnsi="Times New Roman"/>
+          <w:sz w:val="24"/>
+          <w:szCs w:val="24"/>
+          <w:highlight w:val="green"/>
+        </w:rPr>
+      </w:pPr>
+      <w:proofErr w:type="spellStart"/>
+      <w:r>
+        <w:rPr>
+          <w:rFonts w:ascii="Times New Roman" w:eastAsia="Times New Roman" w:hAnsi="Times New Roman" w:cs="Times New Roman"/>
+          <w:sz w:val="24"/>
+          <w:szCs w:val="24"/>
+          <w:highlight w:val="green"/>
+        </w:rPr>
+        <w:t>Dittami</w:t>
+      </w:r>
+      <w:proofErr w:type="spellEnd"/>
+      <w:r>
+        <w:rPr>
+          <w:rFonts w:ascii="Times New Roman" w:eastAsia="Times New Roman" w:hAnsi="Times New Roman" w:cs="Times New Roman"/>
+          <w:sz w:val="24"/>
+          <w:szCs w:val="24"/>
+          <w:highlight w:val="green"/>
+        </w:rPr>
+        <w:t xml:space="preserve"> J, </w:t>
+      </w:r>
+      <w:proofErr w:type="spellStart"/>
+      <w:r>
+        <w:rPr>
+          <w:rFonts w:ascii="Times New Roman" w:eastAsia="Times New Roman" w:hAnsi="Times New Roman" w:cs="Times New Roman"/>
+          <w:sz w:val="24"/>
+          <w:szCs w:val="24"/>
+          <w:highlight w:val="green"/>
+        </w:rPr>
+        <w:t>Thomforde</w:t>
+      </w:r>
+      <w:proofErr w:type="spellEnd"/>
+      <w:r>
+        <w:rPr>
+          <w:rFonts w:ascii="Times New Roman" w:eastAsia="Times New Roman" w:hAnsi="Times New Roman" w:cs="Times New Roman"/>
+          <w:sz w:val="24"/>
+          <w:szCs w:val="24"/>
+        </w:rPr>
+        <w:t xml:space="preserve"> C, Kennedy S (1977) Preliminary observations on the nesting of Barnacle </w:t>
+      </w:r>
+      <w:r>
+        <w:rPr>
+          <w:rFonts w:ascii="Times New Roman" w:eastAsia="Times New Roman" w:hAnsi="Times New Roman" w:cs="Times New Roman"/>
+          <w:sz w:val="24"/>
+          <w:szCs w:val="24"/>
+          <w:highlight w:val="green"/>
+        </w:rPr>
+        <w:t>Geese in Spitsbergen. Wildfowl, 28, 94–100.</w:t>
+      </w:r>
+    </w:p>
+    <w:p>
+      <w:pPr>
+        <w:widowControl w:val="0"/>
+        <w:spacing w:after="0" w:line="480" w:lineRule="auto"/>
+        <w:ind w:left="480" w:hanging="480"/>
+        <w:rPr>
+          <w:rFonts w:ascii="Times New Roman" w:eastAsia="Times New Roman" w:hAnsi="Times New Roman"/>
+          <w:sz w:val="24"/>
+          <w:szCs w:val="24"/>
+        </w:rPr>
+      </w:pPr>
+      <w:proofErr w:type="spellStart"/>
+      <w:r>
+        <w:rPr>
+          <w:rFonts w:ascii="Times New Roman" w:eastAsia="Times New Roman" w:hAnsi="Times New Roman" w:cs="Times New Roman"/>
+          <w:sz w:val="24"/>
+          <w:szCs w:val="24"/>
+          <w:highlight w:val="green"/>
+        </w:rPr>
+        <w:t>Drent</w:t>
+      </w:r>
+      <w:proofErr w:type="spellEnd"/>
+      <w:r>
+        <w:rPr>
+          <w:rFonts w:ascii="Times New Roman" w:eastAsia="Times New Roman" w:hAnsi="Times New Roman" w:cs="Times New Roman"/>
+          <w:sz w:val="24"/>
+          <w:szCs w:val="24"/>
+          <w:highlight w:val="green"/>
+        </w:rPr>
+        <w:t xml:space="preserve"> RH, Eichhorn</w:t>
+      </w:r>
+      <w:r>
+        <w:rPr>
+          <w:rFonts w:ascii="Times New Roman" w:eastAsia="Times New Roman" w:hAnsi="Times New Roman" w:cs="Times New Roman"/>
+          <w:sz w:val="24"/>
+          <w:szCs w:val="24"/>
+        </w:rPr>
+        <w:t xml:space="preserve"> G, Flagstad A, van der Graaf AJ, </w:t>
+      </w:r>
+      <w:proofErr w:type="spellStart"/>
+      <w:r>
+        <w:rPr>
+          <w:rFonts w:ascii="Times New Roman" w:eastAsia="Times New Roman" w:hAnsi="Times New Roman" w:cs="Times New Roman"/>
+          <w:sz w:val="24"/>
+          <w:szCs w:val="24"/>
+        </w:rPr>
+        <w:t>Litvin</w:t>
+      </w:r>
+      <w:proofErr w:type="spellEnd"/>
+      <w:r>
+        <w:rPr>
+          <w:rFonts w:ascii="Times New Roman" w:eastAsia="Times New Roman" w:hAnsi="Times New Roman" w:cs="Times New Roman"/>
+          <w:sz w:val="24"/>
+          <w:szCs w:val="24"/>
+        </w:rPr>
+        <w:t xml:space="preserve"> KE, Stahl J (2007) Migratory connectivity in Arctic geese: Spring stopovers are the weak links in meeting targets for </w:t>
+      </w:r>
+      <w:r>
+        <w:rPr>
+          <w:rFonts w:ascii="Times New Roman" w:eastAsia="Times New Roman" w:hAnsi="Times New Roman" w:cs="Times New Roman"/>
+          <w:sz w:val="24"/>
+          <w:szCs w:val="24"/>
+        </w:rPr>
+        <w:lastRenderedPageBreak/>
+        <w:t xml:space="preserve">breeding. Journal of Ornithology 148:501–S514 </w:t>
+      </w:r>
+      <w:proofErr w:type="spellStart"/>
+      <w:r>
+        <w:rPr>
+          <w:rFonts w:ascii="Times New Roman" w:eastAsia="Times New Roman" w:hAnsi="Times New Roman" w:cs="Times New Roman"/>
+          <w:sz w:val="24"/>
+          <w:szCs w:val="24"/>
+        </w:rPr>
+        <w:t>doi</w:t>
+      </w:r>
+      <w:proofErr w:type="spellEnd"/>
+      <w:r>
+        <w:rPr>
+          <w:rFonts w:ascii="Times New Roman" w:eastAsia="Times New Roman" w:hAnsi="Times New Roman" w:cs="Times New Roman"/>
+          <w:sz w:val="24"/>
+          <w:szCs w:val="24"/>
+        </w:rPr>
+        <w:t>: 10.1007/s10336-007-0223-4</w:t>
+      </w:r>
+    </w:p>
+    <w:p>
+      <w:pPr>
+        <w:widowControl w:val="0"/>
+        <w:spacing w:after="0" w:line="480" w:lineRule="auto"/>
+        <w:ind w:left="480" w:hanging="480"/>
+        <w:rPr>
+          <w:rFonts w:ascii="Times New Roman" w:eastAsia="Times New Roman" w:hAnsi="Times New Roman"/>
+          <w:sz w:val="24"/>
+          <w:szCs w:val="24"/>
+        </w:rPr>
+      </w:pPr>
+      <w:proofErr w:type="spellStart"/>
+      <w:r>
+        <w:rPr>
+          <w:rFonts w:ascii="Times New Roman" w:eastAsia="Times New Roman" w:hAnsi="Times New Roman" w:cs="Times New Roman"/>
+          <w:sz w:val="24"/>
+          <w:szCs w:val="24"/>
+        </w:rPr>
+        <w:t>Ebbinge</w:t>
+      </w:r>
+      <w:proofErr w:type="spellEnd"/>
+      <w:r>
+        <w:rPr>
+          <w:rFonts w:ascii="Times New Roman" w:eastAsia="Times New Roman" w:hAnsi="Times New Roman" w:cs="Times New Roman"/>
+          <w:sz w:val="24"/>
+          <w:szCs w:val="24"/>
+        </w:rPr>
+        <w:t xml:space="preserve"> BS (1989) A multifactorial explanation for variation in breeding performance of Brent Geese </w:t>
+      </w:r>
+      <w:r>
+        <w:rPr>
+          <w:rFonts w:ascii="Times New Roman" w:eastAsia="Times New Roman" w:hAnsi="Times New Roman" w:cs="Times New Roman"/>
+          <w:i/>
+          <w:sz w:val="24"/>
+          <w:szCs w:val="24"/>
+        </w:rPr>
+        <w:t xml:space="preserve">Branta </w:t>
+      </w:r>
+      <w:proofErr w:type="spellStart"/>
+      <w:r>
+        <w:rPr>
+          <w:rFonts w:ascii="Times New Roman" w:eastAsia="Times New Roman" w:hAnsi="Times New Roman" w:cs="Times New Roman"/>
+          <w:i/>
+          <w:sz w:val="24"/>
+          <w:szCs w:val="24"/>
+        </w:rPr>
+        <w:t>bernicla</w:t>
+      </w:r>
+      <w:proofErr w:type="spellEnd"/>
+      <w:r>
+        <w:rPr>
+          <w:rFonts w:ascii="Times New Roman" w:eastAsia="Times New Roman" w:hAnsi="Times New Roman" w:cs="Times New Roman"/>
+          <w:sz w:val="24"/>
+          <w:szCs w:val="24"/>
+        </w:rPr>
+        <w:t xml:space="preserve">. Ibis 131:196-204 </w:t>
+      </w:r>
+      <w:proofErr w:type="spellStart"/>
+      <w:r>
+        <w:rPr>
+          <w:rFonts w:ascii="Times New Roman" w:eastAsia="Times New Roman" w:hAnsi="Times New Roman" w:cs="Times New Roman"/>
+          <w:sz w:val="24"/>
+          <w:szCs w:val="24"/>
+          <w:highlight w:val="white"/>
+        </w:rPr>
+        <w:t>doi</w:t>
+      </w:r>
+      <w:proofErr w:type="spellEnd"/>
+      <w:r>
+        <w:rPr>
+          <w:rFonts w:ascii="Times New Roman" w:eastAsia="Times New Roman" w:hAnsi="Times New Roman" w:cs="Times New Roman"/>
+          <w:sz w:val="24"/>
+          <w:szCs w:val="24"/>
+          <w:highlight w:val="white"/>
+        </w:rPr>
+        <w:t>: 10.1111/j.1474-919X.1989.tb02762.x</w:t>
+      </w:r>
+    </w:p>
+    <w:p>
+      <w:pPr>
+        <w:widowControl w:val="0"/>
+        <w:spacing w:after="0" w:line="480" w:lineRule="auto"/>
+        <w:ind w:left="480" w:hanging="480"/>
+        <w:rPr>
+          <w:rFonts w:ascii="Times New Roman" w:eastAsia="Times New Roman" w:hAnsi="Times New Roman"/>
+          <w:sz w:val="24"/>
+          <w:szCs w:val="24"/>
+        </w:rPr>
+      </w:pPr>
+      <w:r>
+        <w:rPr>
+          <w:rFonts w:ascii="Times New Roman" w:eastAsia="Times New Roman" w:hAnsi="Times New Roman" w:cs="Times New Roman"/>
+          <w:sz w:val="24"/>
+          <w:szCs w:val="24"/>
+          <w:highlight w:val="green"/>
+        </w:rPr>
+        <w:t>Ely CR, Nieman DJ</w:t>
+      </w:r>
+      <w:r>
+        <w:rPr>
+          <w:rFonts w:ascii="Times New Roman" w:eastAsia="Times New Roman" w:hAnsi="Times New Roman" w:cs="Times New Roman"/>
+          <w:sz w:val="24"/>
+          <w:szCs w:val="24"/>
+        </w:rPr>
+        <w:t xml:space="preserve">, </w:t>
+      </w:r>
+      <w:proofErr w:type="spellStart"/>
+      <w:r>
+        <w:rPr>
+          <w:rFonts w:ascii="Times New Roman" w:eastAsia="Times New Roman" w:hAnsi="Times New Roman" w:cs="Times New Roman"/>
+          <w:sz w:val="24"/>
+          <w:szCs w:val="24"/>
+        </w:rPr>
+        <w:t>Alisauskas</w:t>
+      </w:r>
+      <w:proofErr w:type="spellEnd"/>
+      <w:r>
+        <w:rPr>
+          <w:rFonts w:ascii="Times New Roman" w:eastAsia="Times New Roman" w:hAnsi="Times New Roman" w:cs="Times New Roman"/>
+          <w:sz w:val="24"/>
+          <w:szCs w:val="24"/>
+        </w:rPr>
+        <w:t xml:space="preserve"> RT, Schmutz JA, Hines JE (2013) Geographic variation in migration chronology and winter distribution of mid-continent greater white-fronted geese. Journal of Wildlife Management 77:1182–1191 </w:t>
+      </w:r>
+      <w:proofErr w:type="spellStart"/>
+      <w:r>
+        <w:rPr>
+          <w:rFonts w:ascii="Times New Roman" w:eastAsia="Times New Roman" w:hAnsi="Times New Roman" w:cs="Times New Roman"/>
+          <w:sz w:val="24"/>
+          <w:szCs w:val="24"/>
+        </w:rPr>
+        <w:t>doi</w:t>
+      </w:r>
+      <w:proofErr w:type="spellEnd"/>
+      <w:r>
+        <w:rPr>
+          <w:rFonts w:ascii="Times New Roman" w:eastAsia="Times New Roman" w:hAnsi="Times New Roman" w:cs="Times New Roman"/>
+          <w:sz w:val="24"/>
+          <w:szCs w:val="24"/>
+        </w:rPr>
+        <w:t>:  10.1002/jwmg.573</w:t>
+      </w:r>
+    </w:p>
+    <w:p>
+      <w:pPr>
+        <w:widowControl w:val="0"/>
+        <w:spacing w:after="0" w:line="480" w:lineRule="auto"/>
+        <w:ind w:left="480" w:hanging="480"/>
+        <w:rPr>
+          <w:rFonts w:ascii="Times New Roman" w:eastAsia="Times New Roman" w:hAnsi="Times New Roman"/>
+          <w:sz w:val="24"/>
+          <w:szCs w:val="24"/>
+        </w:rPr>
+      </w:pPr>
+      <w:r>
+        <w:rPr>
+          <w:rFonts w:ascii="Times New Roman" w:eastAsia="Times New Roman" w:hAnsi="Times New Roman" w:cs="Times New Roman"/>
+          <w:sz w:val="24"/>
+          <w:szCs w:val="24"/>
+          <w:highlight w:val="green"/>
+        </w:rPr>
+        <w:t>Ely CR, Raveling DG (1984</w:t>
+      </w:r>
+      <w:r>
+        <w:rPr>
+          <w:rFonts w:ascii="Times New Roman" w:eastAsia="Times New Roman" w:hAnsi="Times New Roman" w:cs="Times New Roman"/>
+          <w:sz w:val="24"/>
+          <w:szCs w:val="24"/>
+        </w:rPr>
+        <w:t>) Breeding biology of Pacific white-fronted geese. Journal of Wildlife Management 48:823–837.</w:t>
+      </w:r>
+    </w:p>
+    <w:p>
+      <w:pPr>
+        <w:widowControl w:val="0"/>
+        <w:spacing w:after="0" w:line="480" w:lineRule="auto"/>
+        <w:ind w:left="480" w:hanging="480"/>
+        <w:rPr>
+          <w:rFonts w:ascii="Times New Roman" w:eastAsia="Times New Roman" w:hAnsi="Times New Roman"/>
+          <w:sz w:val="24"/>
+          <w:szCs w:val="24"/>
+        </w:rPr>
+      </w:pPr>
+      <w:r>
+        <w:rPr>
+          <w:rFonts w:ascii="Times New Roman" w:eastAsia="Times New Roman" w:hAnsi="Times New Roman" w:cs="Times New Roman"/>
+          <w:sz w:val="24"/>
+          <w:szCs w:val="24"/>
+          <w:highlight w:val="green"/>
+        </w:rPr>
+        <w:t>Ely CR, Raveling DG</w:t>
+      </w:r>
+      <w:r>
+        <w:rPr>
+          <w:rFonts w:ascii="Times New Roman" w:eastAsia="Times New Roman" w:hAnsi="Times New Roman" w:cs="Times New Roman"/>
+          <w:sz w:val="24"/>
+          <w:szCs w:val="24"/>
+        </w:rPr>
+        <w:t xml:space="preserve"> (2011) Seasonal variation in nutritional characteristics of the diet of greater white-fronted geese. Journal of Wildlife Management 75:78–91 </w:t>
+      </w:r>
+      <w:proofErr w:type="spellStart"/>
+      <w:r>
+        <w:rPr>
+          <w:rFonts w:ascii="Times New Roman" w:eastAsia="Times New Roman" w:hAnsi="Times New Roman" w:cs="Times New Roman"/>
+          <w:sz w:val="24"/>
+          <w:szCs w:val="24"/>
+        </w:rPr>
+        <w:t>doi</w:t>
+      </w:r>
+      <w:proofErr w:type="spellEnd"/>
+      <w:r>
+        <w:rPr>
+          <w:rFonts w:ascii="Times New Roman" w:eastAsia="Times New Roman" w:hAnsi="Times New Roman" w:cs="Times New Roman"/>
+          <w:sz w:val="24"/>
+          <w:szCs w:val="24"/>
+        </w:rPr>
+        <w:t xml:space="preserve">:  10.1002/jwmg.13 </w:t>
+      </w:r>
+    </w:p>
+    <w:p>
+      <w:pPr>
+        <w:widowControl w:val="0"/>
+        <w:spacing w:after="0" w:line="480" w:lineRule="auto"/>
+        <w:ind w:left="480" w:hanging="480"/>
+        <w:rPr>
+          <w:rFonts w:ascii="Times New Roman" w:eastAsia="Times New Roman" w:hAnsi="Times New Roman"/>
+          <w:sz w:val="24"/>
+          <w:szCs w:val="24"/>
+        </w:rPr>
+      </w:pPr>
+      <w:proofErr w:type="spellStart"/>
+      <w:r>
+        <w:rPr>
+          <w:rFonts w:ascii="Times New Roman" w:eastAsia="Times New Roman" w:hAnsi="Times New Roman" w:cs="Times New Roman"/>
+          <w:sz w:val="24"/>
+          <w:szCs w:val="24"/>
+          <w:highlight w:val="green"/>
+        </w:rPr>
+        <w:t>Erikstad</w:t>
+      </w:r>
+      <w:proofErr w:type="spellEnd"/>
+      <w:r>
+        <w:rPr>
+          <w:rFonts w:ascii="Times New Roman" w:eastAsia="Times New Roman" w:hAnsi="Times New Roman" w:cs="Times New Roman"/>
+          <w:sz w:val="24"/>
+          <w:szCs w:val="24"/>
+          <w:highlight w:val="green"/>
+        </w:rPr>
+        <w:t xml:space="preserve"> KE, </w:t>
+      </w:r>
+      <w:proofErr w:type="spellStart"/>
+      <w:r>
+        <w:rPr>
+          <w:rFonts w:ascii="Times New Roman" w:eastAsia="Times New Roman" w:hAnsi="Times New Roman" w:cs="Times New Roman"/>
+          <w:sz w:val="24"/>
+          <w:szCs w:val="24"/>
+          <w:highlight w:val="green"/>
+        </w:rPr>
+        <w:t>Fauchald</w:t>
+      </w:r>
+      <w:proofErr w:type="spellEnd"/>
+      <w:r>
+        <w:rPr>
+          <w:rFonts w:ascii="Times New Roman" w:eastAsia="Times New Roman" w:hAnsi="Times New Roman" w:cs="Times New Roman"/>
+          <w:sz w:val="24"/>
+          <w:szCs w:val="24"/>
+          <w:highlight w:val="green"/>
+        </w:rPr>
+        <w:t xml:space="preserve"> P, </w:t>
+      </w:r>
+      <w:proofErr w:type="spellStart"/>
+      <w:r>
+        <w:rPr>
+          <w:rFonts w:ascii="Times New Roman" w:eastAsia="Times New Roman" w:hAnsi="Times New Roman" w:cs="Times New Roman"/>
+          <w:sz w:val="24"/>
+          <w:szCs w:val="24"/>
+          <w:highlight w:val="green"/>
+        </w:rPr>
+        <w:t>Tveraa</w:t>
+      </w:r>
+      <w:proofErr w:type="spellEnd"/>
+      <w:r>
+        <w:rPr>
+          <w:rFonts w:ascii="Times New Roman" w:eastAsia="Times New Roman" w:hAnsi="Times New Roman" w:cs="Times New Roman"/>
+          <w:sz w:val="24"/>
+          <w:szCs w:val="24"/>
+        </w:rPr>
+        <w:t xml:space="preserve"> T, Steen H. (1998) On the cost of reproduction in long-lived birds: The influence of environmental variability. Ecology 79:1781–1788 </w:t>
+      </w:r>
+      <w:proofErr w:type="spellStart"/>
+      <w:r>
+        <w:rPr>
+          <w:rFonts w:ascii="Times New Roman" w:eastAsia="Times New Roman" w:hAnsi="Times New Roman" w:cs="Times New Roman"/>
+          <w:sz w:val="24"/>
+          <w:szCs w:val="24"/>
+        </w:rPr>
+        <w:t>doi</w:t>
+      </w:r>
+      <w:proofErr w:type="spellEnd"/>
+      <w:r>
+        <w:rPr>
+          <w:rFonts w:ascii="Times New Roman" w:eastAsia="Times New Roman" w:hAnsi="Times New Roman" w:cs="Times New Roman"/>
+          <w:sz w:val="24"/>
+          <w:szCs w:val="24"/>
+        </w:rPr>
+        <w:t>: 10.1890/0012-9658(1998)079[</w:t>
+      </w:r>
+      <w:proofErr w:type="gramStart"/>
+      <w:r>
+        <w:rPr>
+          <w:rFonts w:ascii="Times New Roman" w:eastAsia="Times New Roman" w:hAnsi="Times New Roman" w:cs="Times New Roman"/>
+          <w:sz w:val="24"/>
+          <w:szCs w:val="24"/>
+        </w:rPr>
+        <w:t>1781:OTCORI</w:t>
+      </w:r>
+      <w:proofErr w:type="gramEnd"/>
+      <w:r>
+        <w:rPr>
+          <w:rFonts w:ascii="Times New Roman" w:eastAsia="Times New Roman" w:hAnsi="Times New Roman" w:cs="Times New Roman"/>
+          <w:sz w:val="24"/>
+          <w:szCs w:val="24"/>
+        </w:rPr>
+        <w:t>]2.0.CO;2</w:t>
+      </w:r>
+    </w:p>
+    <w:p>
+      <w:pPr>
+        <w:widowControl w:val="0"/>
+        <w:spacing w:after="0" w:line="480" w:lineRule="auto"/>
+        <w:ind w:left="480" w:hanging="480"/>
+        <w:rPr>
+          <w:rFonts w:ascii="Times New Roman" w:eastAsia="Times New Roman" w:hAnsi="Times New Roman"/>
+          <w:sz w:val="24"/>
+          <w:szCs w:val="24"/>
+        </w:rPr>
+      </w:pPr>
+      <w:proofErr w:type="spellStart"/>
+      <w:r>
+        <w:rPr>
+          <w:rFonts w:ascii="Times New Roman" w:eastAsia="Times New Roman" w:hAnsi="Times New Roman" w:cs="Times New Roman"/>
+          <w:sz w:val="24"/>
+          <w:szCs w:val="24"/>
+          <w:highlight w:val="green"/>
+        </w:rPr>
+        <w:t>Fehlmann</w:t>
+      </w:r>
+      <w:proofErr w:type="spellEnd"/>
+      <w:r>
+        <w:rPr>
+          <w:rFonts w:ascii="Times New Roman" w:eastAsia="Times New Roman" w:hAnsi="Times New Roman" w:cs="Times New Roman"/>
+          <w:sz w:val="24"/>
+          <w:szCs w:val="24"/>
+          <w:highlight w:val="green"/>
+        </w:rPr>
+        <w:t xml:space="preserve"> G, </w:t>
+      </w:r>
+      <w:proofErr w:type="spellStart"/>
+      <w:r>
+        <w:rPr>
+          <w:rFonts w:ascii="Times New Roman" w:eastAsia="Times New Roman" w:hAnsi="Times New Roman" w:cs="Times New Roman"/>
+          <w:sz w:val="24"/>
+          <w:szCs w:val="24"/>
+          <w:highlight w:val="green"/>
+        </w:rPr>
+        <w:t>O’Riain</w:t>
+      </w:r>
+      <w:proofErr w:type="spellEnd"/>
+      <w:r>
+        <w:rPr>
+          <w:rFonts w:ascii="Times New Roman" w:eastAsia="Times New Roman" w:hAnsi="Times New Roman" w:cs="Times New Roman"/>
+          <w:sz w:val="24"/>
+          <w:szCs w:val="24"/>
+          <w:highlight w:val="green"/>
+        </w:rPr>
+        <w:t xml:space="preserve"> MJ, Hopkins</w:t>
+      </w:r>
+      <w:r>
+        <w:rPr>
+          <w:rFonts w:ascii="Times New Roman" w:eastAsia="Times New Roman" w:hAnsi="Times New Roman" w:cs="Times New Roman"/>
+          <w:sz w:val="24"/>
+          <w:szCs w:val="24"/>
+        </w:rPr>
+        <w:t xml:space="preserve"> PW, O’Sullivan J, Holton MD, Shepard ELC, King AJ (2017) Identification of </w:t>
+      </w:r>
+      <w:proofErr w:type="spellStart"/>
+      <w:r>
+        <w:rPr>
+          <w:rFonts w:ascii="Times New Roman" w:eastAsia="Times New Roman" w:hAnsi="Times New Roman" w:cs="Times New Roman"/>
+          <w:sz w:val="24"/>
+          <w:szCs w:val="24"/>
+        </w:rPr>
+        <w:t>behaviours</w:t>
+      </w:r>
+      <w:proofErr w:type="spellEnd"/>
+      <w:r>
+        <w:rPr>
+          <w:rFonts w:ascii="Times New Roman" w:eastAsia="Times New Roman" w:hAnsi="Times New Roman" w:cs="Times New Roman"/>
+          <w:sz w:val="24"/>
+          <w:szCs w:val="24"/>
+        </w:rPr>
+        <w:t xml:space="preserve"> from accelerometer data in a wild social primate. Animal Biotelemetry 5:1-6 </w:t>
+      </w:r>
+      <w:proofErr w:type="spellStart"/>
+      <w:r>
+        <w:rPr>
+          <w:rFonts w:ascii="Times New Roman" w:eastAsia="Times New Roman" w:hAnsi="Times New Roman" w:cs="Times New Roman"/>
+          <w:sz w:val="24"/>
+          <w:szCs w:val="24"/>
+        </w:rPr>
+        <w:t>doi</w:t>
+      </w:r>
+      <w:proofErr w:type="spellEnd"/>
+      <w:r>
+        <w:rPr>
+          <w:rFonts w:ascii="Times New Roman" w:eastAsia="Times New Roman" w:hAnsi="Times New Roman" w:cs="Times New Roman"/>
+          <w:sz w:val="24"/>
+          <w:szCs w:val="24"/>
+        </w:rPr>
+        <w:t>: 10.11.86/s40317-017-0121-3.</w:t>
+      </w:r>
+    </w:p>
+    <w:p>
+      <w:pPr>
+        <w:widowControl w:val="0"/>
+        <w:spacing w:after="0" w:line="480" w:lineRule="auto"/>
+        <w:ind w:left="480" w:hanging="480"/>
+        <w:rPr>
+          <w:rFonts w:ascii="Times New Roman" w:eastAsia="Times New Roman" w:hAnsi="Times New Roman"/>
+          <w:sz w:val="24"/>
+          <w:szCs w:val="24"/>
+        </w:rPr>
+      </w:pPr>
+      <w:proofErr w:type="spellStart"/>
+      <w:r>
+        <w:rPr>
+          <w:rFonts w:ascii="Times New Roman" w:eastAsia="Times New Roman" w:hAnsi="Times New Roman" w:cs="Times New Roman"/>
+          <w:sz w:val="24"/>
+          <w:szCs w:val="24"/>
+          <w:highlight w:val="green"/>
+        </w:rPr>
+        <w:t>Fondell</w:t>
+      </w:r>
+      <w:proofErr w:type="spellEnd"/>
+      <w:r>
+        <w:rPr>
+          <w:rFonts w:ascii="Times New Roman" w:eastAsia="Times New Roman" w:hAnsi="Times New Roman" w:cs="Times New Roman"/>
+          <w:sz w:val="24"/>
+          <w:szCs w:val="24"/>
+          <w:highlight w:val="green"/>
+        </w:rPr>
+        <w:t xml:space="preserve"> TF, Miller</w:t>
+      </w:r>
+      <w:r>
+        <w:rPr>
+          <w:rFonts w:ascii="Times New Roman" w:eastAsia="Times New Roman" w:hAnsi="Times New Roman" w:cs="Times New Roman"/>
+          <w:sz w:val="24"/>
+          <w:szCs w:val="24"/>
+        </w:rPr>
+        <w:t xml:space="preserve"> DA, Grand JB, Anthony RM (2008) Survival of dusky Canada goose goslings in relation to weather and annual nest success. Journal of Wildlife Management 72:1614–1621 </w:t>
+      </w:r>
+      <w:proofErr w:type="spellStart"/>
+      <w:r>
+        <w:rPr>
+          <w:rFonts w:ascii="Times New Roman" w:eastAsia="Times New Roman" w:hAnsi="Times New Roman" w:cs="Times New Roman"/>
+          <w:sz w:val="24"/>
+          <w:szCs w:val="24"/>
+        </w:rPr>
+        <w:t>doi</w:t>
+      </w:r>
+      <w:proofErr w:type="spellEnd"/>
+      <w:r>
+        <w:rPr>
+          <w:rFonts w:ascii="Times New Roman" w:eastAsia="Times New Roman" w:hAnsi="Times New Roman" w:cs="Times New Roman"/>
+          <w:sz w:val="24"/>
+          <w:szCs w:val="24"/>
+        </w:rPr>
+        <w:t xml:space="preserve">: 10.2193/2007-480 </w:t>
+      </w:r>
+    </w:p>
+    <w:p>
+      <w:pPr>
+        <w:widowControl w:val="0"/>
+        <w:spacing w:after="0" w:line="480" w:lineRule="auto"/>
+        <w:ind w:left="480" w:hanging="480"/>
+        <w:rPr>
+          <w:rFonts w:ascii="Times New Roman" w:eastAsia="Times New Roman" w:hAnsi="Times New Roman"/>
+          <w:sz w:val="24"/>
+          <w:szCs w:val="24"/>
+          <w:highlight w:val="green"/>
+        </w:rPr>
+      </w:pPr>
+      <w:r>
+        <w:rPr>
+          <w:rFonts w:ascii="Times New Roman" w:eastAsia="Times New Roman" w:hAnsi="Times New Roman" w:cs="Times New Roman"/>
+          <w:sz w:val="24"/>
+          <w:szCs w:val="24"/>
+          <w:highlight w:val="green"/>
+        </w:rPr>
+        <w:t>Fox AD, Bergersen</w:t>
+      </w:r>
+      <w:r>
+        <w:rPr>
+          <w:rFonts w:ascii="Times New Roman" w:eastAsia="Times New Roman" w:hAnsi="Times New Roman" w:cs="Times New Roman"/>
+          <w:sz w:val="24"/>
+          <w:szCs w:val="24"/>
+        </w:rPr>
+        <w:t xml:space="preserve"> E (2005) Lack of competition between barnacle geese </w:t>
+      </w:r>
+      <w:r>
+        <w:rPr>
+          <w:rFonts w:ascii="Times New Roman" w:eastAsia="Times New Roman" w:hAnsi="Times New Roman" w:cs="Times New Roman"/>
+          <w:i/>
+          <w:sz w:val="24"/>
+          <w:szCs w:val="24"/>
+        </w:rPr>
+        <w:t xml:space="preserve">Branta leucopsis </w:t>
+      </w:r>
+      <w:r>
+        <w:rPr>
+          <w:rFonts w:ascii="Times New Roman" w:eastAsia="Times New Roman" w:hAnsi="Times New Roman" w:cs="Times New Roman"/>
+          <w:sz w:val="24"/>
+          <w:szCs w:val="24"/>
+        </w:rPr>
+        <w:t xml:space="preserve">and pink-footed geese </w:t>
+      </w:r>
+      <w:proofErr w:type="spellStart"/>
+      <w:r>
+        <w:rPr>
+          <w:rFonts w:ascii="Times New Roman" w:eastAsia="Times New Roman" w:hAnsi="Times New Roman" w:cs="Times New Roman"/>
+          <w:i/>
+          <w:sz w:val="24"/>
+          <w:szCs w:val="24"/>
+        </w:rPr>
+        <w:t>Anser</w:t>
+      </w:r>
+      <w:proofErr w:type="spellEnd"/>
+      <w:r>
+        <w:rPr>
+          <w:rFonts w:ascii="Times New Roman" w:eastAsia="Times New Roman" w:hAnsi="Times New Roman" w:cs="Times New Roman"/>
+          <w:i/>
+          <w:sz w:val="24"/>
+          <w:szCs w:val="24"/>
+        </w:rPr>
+        <w:t xml:space="preserve"> </w:t>
+      </w:r>
+      <w:proofErr w:type="spellStart"/>
+      <w:r>
+        <w:rPr>
+          <w:rFonts w:ascii="Times New Roman" w:eastAsia="Times New Roman" w:hAnsi="Times New Roman" w:cs="Times New Roman"/>
+          <w:i/>
+          <w:sz w:val="24"/>
+          <w:szCs w:val="24"/>
+        </w:rPr>
+        <w:t>brachyrhynchus</w:t>
+      </w:r>
+      <w:proofErr w:type="spellEnd"/>
+      <w:r>
+        <w:rPr>
+          <w:rFonts w:ascii="Times New Roman" w:eastAsia="Times New Roman" w:hAnsi="Times New Roman" w:cs="Times New Roman"/>
+          <w:sz w:val="24"/>
+          <w:szCs w:val="24"/>
+        </w:rPr>
+        <w:t xml:space="preserve"> during the pre-breeding period in Svalbard. </w:t>
+      </w:r>
+      <w:r>
+        <w:rPr>
+          <w:rFonts w:ascii="Times New Roman" w:eastAsia="Times New Roman" w:hAnsi="Times New Roman" w:cs="Times New Roman"/>
+          <w:sz w:val="24"/>
+          <w:szCs w:val="24"/>
+          <w:highlight w:val="green"/>
+        </w:rPr>
+        <w:t xml:space="preserve">Journal of Avian Biology 36:173-178 </w:t>
+      </w:r>
+      <w:proofErr w:type="spellStart"/>
+      <w:r>
+        <w:rPr>
+          <w:rFonts w:ascii="Times New Roman" w:eastAsia="Times New Roman" w:hAnsi="Times New Roman" w:cs="Times New Roman"/>
+          <w:sz w:val="24"/>
+          <w:szCs w:val="24"/>
+          <w:highlight w:val="green"/>
+        </w:rPr>
+        <w:t>doi</w:t>
+      </w:r>
+      <w:proofErr w:type="spellEnd"/>
+      <w:r>
+        <w:rPr>
+          <w:rFonts w:ascii="Times New Roman" w:eastAsia="Times New Roman" w:hAnsi="Times New Roman" w:cs="Times New Roman"/>
+          <w:sz w:val="24"/>
+          <w:szCs w:val="24"/>
+          <w:highlight w:val="green"/>
+        </w:rPr>
+        <w:t>: 10.1111/j.0908-8857.</w:t>
+      </w:r>
+      <w:proofErr w:type="gramStart"/>
+      <w:r>
+        <w:rPr>
+          <w:rFonts w:ascii="Times New Roman" w:eastAsia="Times New Roman" w:hAnsi="Times New Roman" w:cs="Times New Roman"/>
+          <w:sz w:val="24"/>
+          <w:szCs w:val="24"/>
+          <w:highlight w:val="green"/>
+        </w:rPr>
+        <w:t>2005.03540.x</w:t>
+      </w:r>
+      <w:proofErr w:type="gramEnd"/>
+    </w:p>
+    <w:p>
+      <w:pPr>
+        <w:widowControl w:val="0"/>
+        <w:spacing w:after="0" w:line="480" w:lineRule="auto"/>
+        <w:ind w:left="480" w:hanging="480"/>
+        <w:rPr>
+          <w:rFonts w:ascii="Times New Roman" w:eastAsia="Times New Roman" w:hAnsi="Times New Roman"/>
+          <w:sz w:val="24"/>
+          <w:szCs w:val="24"/>
+        </w:rPr>
+      </w:pPr>
+      <w:r>
+        <w:rPr>
+          <w:rFonts w:ascii="Times New Roman" w:eastAsia="Times New Roman" w:hAnsi="Times New Roman" w:cs="Times New Roman"/>
+          <w:sz w:val="24"/>
+          <w:szCs w:val="24"/>
+          <w:highlight w:val="green"/>
+        </w:rPr>
+        <w:lastRenderedPageBreak/>
+        <w:t>Fox AD, Francis</w:t>
+      </w:r>
+      <w:r>
+        <w:rPr>
+          <w:rFonts w:ascii="Times New Roman" w:eastAsia="Times New Roman" w:hAnsi="Times New Roman" w:cs="Times New Roman"/>
+          <w:sz w:val="24"/>
+          <w:szCs w:val="24"/>
+        </w:rPr>
+        <w:t xml:space="preserve"> I, </w:t>
+      </w:r>
+      <w:proofErr w:type="spellStart"/>
+      <w:r>
+        <w:rPr>
+          <w:rFonts w:ascii="Times New Roman" w:eastAsia="Times New Roman" w:hAnsi="Times New Roman" w:cs="Times New Roman"/>
+          <w:sz w:val="24"/>
+          <w:szCs w:val="24"/>
+        </w:rPr>
+        <w:t>Norriss</w:t>
+      </w:r>
+      <w:proofErr w:type="spellEnd"/>
+      <w:r>
+        <w:rPr>
+          <w:rFonts w:ascii="Times New Roman" w:eastAsia="Times New Roman" w:hAnsi="Times New Roman" w:cs="Times New Roman"/>
+          <w:sz w:val="24"/>
+          <w:szCs w:val="24"/>
+        </w:rPr>
+        <w:t xml:space="preserve"> D, Walsh A (2020) </w:t>
+      </w:r>
+      <w:r>
+        <w:rPr>
+          <w:rFonts w:ascii="Times New Roman" w:eastAsia="Times New Roman" w:hAnsi="Times New Roman" w:cs="Times New Roman"/>
+          <w:i/>
+          <w:sz w:val="24"/>
+          <w:szCs w:val="24"/>
+        </w:rPr>
+        <w:t>Report of the 2019/2020 International Census of Greenland White-fronted Geese</w:t>
+      </w:r>
+      <w:r>
+        <w:rPr>
+          <w:rFonts w:ascii="Times New Roman" w:eastAsia="Times New Roman" w:hAnsi="Times New Roman" w:cs="Times New Roman"/>
+          <w:sz w:val="24"/>
+          <w:szCs w:val="24"/>
+        </w:rPr>
+        <w:t xml:space="preserve">. Accessed 15 April 2021. </w:t>
+      </w:r>
+      <w:proofErr w:type="spellStart"/>
+      <w:r>
+        <w:rPr>
+          <w:rFonts w:ascii="Times New Roman" w:eastAsia="Times New Roman" w:hAnsi="Times New Roman" w:cs="Times New Roman"/>
+          <w:sz w:val="24"/>
+          <w:szCs w:val="24"/>
+        </w:rPr>
+        <w:t>Retreived</w:t>
+      </w:r>
+      <w:proofErr w:type="spellEnd"/>
+      <w:r>
+        <w:rPr>
+          <w:rFonts w:ascii="Times New Roman" w:eastAsia="Times New Roman" w:hAnsi="Times New Roman" w:cs="Times New Roman"/>
+          <w:sz w:val="24"/>
+          <w:szCs w:val="24"/>
+        </w:rPr>
+        <w:t xml:space="preserve"> from: https://monitoring.wwt.org.uk/wp-content/uploads/2019/12/Greenland-White-fronted-Goose-Study-report-2019-20.pdf </w:t>
+      </w:r>
+    </w:p>
+    <w:p>
+      <w:pPr>
+        <w:widowControl w:val="0"/>
+        <w:spacing w:after="0" w:line="480" w:lineRule="auto"/>
+        <w:ind w:left="480" w:hanging="480"/>
+        <w:rPr>
+          <w:rFonts w:ascii="Times New Roman" w:eastAsia="Times New Roman" w:hAnsi="Times New Roman"/>
+          <w:sz w:val="24"/>
+          <w:szCs w:val="24"/>
+        </w:rPr>
+      </w:pPr>
+      <w:r>
+        <w:rPr>
+          <w:rFonts w:ascii="Times New Roman" w:eastAsia="Times New Roman" w:hAnsi="Times New Roman" w:cs="Times New Roman"/>
+          <w:sz w:val="24"/>
+          <w:szCs w:val="24"/>
+          <w:highlight w:val="green"/>
+        </w:rPr>
+        <w:t xml:space="preserve">Fox AD, </w:t>
+      </w:r>
+      <w:proofErr w:type="spellStart"/>
+      <w:r>
+        <w:rPr>
+          <w:rFonts w:ascii="Times New Roman" w:eastAsia="Times New Roman" w:hAnsi="Times New Roman" w:cs="Times New Roman"/>
+          <w:sz w:val="24"/>
+          <w:szCs w:val="24"/>
+          <w:highlight w:val="green"/>
+        </w:rPr>
+        <w:t>Glahder</w:t>
+      </w:r>
+      <w:proofErr w:type="spellEnd"/>
+      <w:r>
+        <w:rPr>
+          <w:rFonts w:ascii="Times New Roman" w:eastAsia="Times New Roman" w:hAnsi="Times New Roman" w:cs="Times New Roman"/>
+          <w:sz w:val="24"/>
+          <w:szCs w:val="24"/>
+          <w:highlight w:val="green"/>
+        </w:rPr>
+        <w:t xml:space="preserve"> CM, Walsh AJ</w:t>
+      </w:r>
+      <w:r>
+        <w:rPr>
+          <w:rFonts w:ascii="Times New Roman" w:eastAsia="Times New Roman" w:hAnsi="Times New Roman" w:cs="Times New Roman"/>
+          <w:sz w:val="24"/>
+          <w:szCs w:val="24"/>
+        </w:rPr>
+        <w:t xml:space="preserve"> (2003) Spring migration routes and timing of Greenland white-fronted geese - results from satellite telemetry. Oikos 103:415–425. </w:t>
+      </w:r>
+      <w:proofErr w:type="spellStart"/>
+      <w:r>
+        <w:rPr>
+          <w:rFonts w:ascii="Times New Roman" w:eastAsia="Times New Roman" w:hAnsi="Times New Roman" w:cs="Times New Roman"/>
+          <w:sz w:val="24"/>
+          <w:szCs w:val="24"/>
+        </w:rPr>
+        <w:t>doi</w:t>
+      </w:r>
+      <w:proofErr w:type="spellEnd"/>
+      <w:r>
+        <w:rPr>
+          <w:rFonts w:ascii="Times New Roman" w:eastAsia="Times New Roman" w:hAnsi="Times New Roman" w:cs="Times New Roman"/>
+          <w:sz w:val="24"/>
+          <w:szCs w:val="24"/>
+        </w:rPr>
+        <w:t>: 10.1034/j.1600-0706.</w:t>
+      </w:r>
+      <w:proofErr w:type="gramStart"/>
+      <w:r>
+        <w:rPr>
+          <w:rFonts w:ascii="Times New Roman" w:eastAsia="Times New Roman" w:hAnsi="Times New Roman" w:cs="Times New Roman"/>
+          <w:sz w:val="24"/>
+          <w:szCs w:val="24"/>
+        </w:rPr>
+        <w:t>2003.12114.x</w:t>
+      </w:r>
+      <w:proofErr w:type="gramEnd"/>
+    </w:p>
+    <w:p>
+      <w:pPr>
+        <w:widowControl w:val="0"/>
+        <w:spacing w:after="0" w:line="480" w:lineRule="auto"/>
+        <w:ind w:left="480" w:hanging="480"/>
+        <w:rPr>
+          <w:rFonts w:ascii="Times New Roman" w:eastAsia="Times New Roman" w:hAnsi="Times New Roman"/>
+          <w:sz w:val="24"/>
+          <w:szCs w:val="24"/>
+        </w:rPr>
+      </w:pPr>
+      <w:r>
+        <w:rPr>
+          <w:rFonts w:ascii="Times New Roman" w:eastAsia="Times New Roman" w:hAnsi="Times New Roman" w:cs="Times New Roman"/>
+          <w:sz w:val="24"/>
+          <w:szCs w:val="24"/>
+          <w:highlight w:val="green"/>
+        </w:rPr>
+        <w:t xml:space="preserve">Fox AD, </w:t>
+      </w:r>
+      <w:proofErr w:type="spellStart"/>
+      <w:r>
+        <w:rPr>
+          <w:rFonts w:ascii="Times New Roman" w:eastAsia="Times New Roman" w:hAnsi="Times New Roman" w:cs="Times New Roman"/>
+          <w:sz w:val="24"/>
+          <w:szCs w:val="24"/>
+          <w:highlight w:val="green"/>
+        </w:rPr>
+        <w:t>Hilmarsson</w:t>
+      </w:r>
+      <w:proofErr w:type="spellEnd"/>
+      <w:r>
+        <w:rPr>
+          <w:rFonts w:ascii="Times New Roman" w:eastAsia="Times New Roman" w:hAnsi="Times New Roman" w:cs="Times New Roman"/>
+          <w:sz w:val="24"/>
+          <w:szCs w:val="24"/>
+        </w:rPr>
+        <w:t xml:space="preserve"> JÓ, </w:t>
+      </w:r>
+      <w:proofErr w:type="spellStart"/>
+      <w:r>
+        <w:rPr>
+          <w:rFonts w:ascii="Times New Roman" w:eastAsia="Times New Roman" w:hAnsi="Times New Roman" w:cs="Times New Roman"/>
+          <w:sz w:val="24"/>
+          <w:szCs w:val="24"/>
+        </w:rPr>
+        <w:t>Einarsson</w:t>
+      </w:r>
+      <w:proofErr w:type="spellEnd"/>
+      <w:r>
+        <w:rPr>
+          <w:rFonts w:ascii="Times New Roman" w:eastAsia="Times New Roman" w:hAnsi="Times New Roman" w:cs="Times New Roman"/>
+          <w:sz w:val="24"/>
+          <w:szCs w:val="24"/>
+        </w:rPr>
+        <w:t xml:space="preserve"> Ó, Walsh AJ, Boyd H, Kristiansen JN (2002) Staging site fidelity of Greenland White-fronted Geese in Iceland. Bird Study 49:42-49.</w:t>
+      </w:r>
+    </w:p>
+    <w:p>
+      <w:pPr>
+        <w:widowControl w:val="0"/>
+        <w:spacing w:after="0" w:line="480" w:lineRule="auto"/>
+        <w:ind w:left="480" w:hanging="480"/>
+        <w:rPr>
+          <w:rFonts w:ascii="Times New Roman" w:eastAsia="Times New Roman" w:hAnsi="Times New Roman"/>
+          <w:sz w:val="24"/>
+          <w:szCs w:val="24"/>
+        </w:rPr>
+      </w:pPr>
+      <w:r>
+        <w:rPr>
+          <w:rFonts w:ascii="Times New Roman" w:eastAsia="Times New Roman" w:hAnsi="Times New Roman" w:cs="Times New Roman"/>
+          <w:sz w:val="24"/>
+          <w:szCs w:val="24"/>
+        </w:rPr>
+        <w:t xml:space="preserve">Fox AD, Madsen J, Stroud DA (1983) A review of the summer ecology of the Greenland White-fronted Goose </w:t>
+      </w:r>
+      <w:proofErr w:type="spellStart"/>
+      <w:r>
+        <w:rPr>
+          <w:rFonts w:ascii="Times New Roman" w:eastAsia="Times New Roman" w:hAnsi="Times New Roman" w:cs="Times New Roman"/>
+          <w:i/>
+          <w:sz w:val="24"/>
+          <w:szCs w:val="24"/>
+        </w:rPr>
+        <w:t>Anser</w:t>
+      </w:r>
+      <w:proofErr w:type="spellEnd"/>
+      <w:r>
+        <w:rPr>
+          <w:rFonts w:ascii="Times New Roman" w:eastAsia="Times New Roman" w:hAnsi="Times New Roman" w:cs="Times New Roman"/>
+          <w:i/>
+          <w:sz w:val="24"/>
+          <w:szCs w:val="24"/>
+        </w:rPr>
+        <w:t xml:space="preserve"> </w:t>
+      </w:r>
+      <w:proofErr w:type="spellStart"/>
+      <w:r>
+        <w:rPr>
+          <w:rFonts w:ascii="Times New Roman" w:eastAsia="Times New Roman" w:hAnsi="Times New Roman" w:cs="Times New Roman"/>
+          <w:i/>
+          <w:sz w:val="24"/>
+          <w:szCs w:val="24"/>
+        </w:rPr>
+        <w:t>albifrons</w:t>
+      </w:r>
+      <w:proofErr w:type="spellEnd"/>
+      <w:r>
+        <w:rPr>
+          <w:rFonts w:ascii="Times New Roman" w:eastAsia="Times New Roman" w:hAnsi="Times New Roman" w:cs="Times New Roman"/>
+          <w:i/>
+          <w:sz w:val="24"/>
+          <w:szCs w:val="24"/>
+        </w:rPr>
+        <w:t xml:space="preserve"> </w:t>
+      </w:r>
+      <w:proofErr w:type="spellStart"/>
+      <w:r>
+        <w:rPr>
+          <w:rFonts w:ascii="Times New Roman" w:eastAsia="Times New Roman" w:hAnsi="Times New Roman" w:cs="Times New Roman"/>
+          <w:i/>
+          <w:sz w:val="24"/>
+          <w:szCs w:val="24"/>
+        </w:rPr>
+        <w:t>flavirostris</w:t>
+      </w:r>
+      <w:proofErr w:type="spellEnd"/>
+      <w:r>
+        <w:rPr>
+          <w:rFonts w:ascii="Times New Roman" w:eastAsia="Times New Roman" w:hAnsi="Times New Roman" w:cs="Times New Roman"/>
+          <w:sz w:val="24"/>
+          <w:szCs w:val="24"/>
+        </w:rPr>
+        <w:t xml:space="preserve">. Dansk </w:t>
+      </w:r>
+      <w:proofErr w:type="spellStart"/>
+      <w:r>
+        <w:rPr>
+          <w:rFonts w:ascii="Times New Roman" w:eastAsia="Times New Roman" w:hAnsi="Times New Roman" w:cs="Times New Roman"/>
+          <w:sz w:val="24"/>
+          <w:szCs w:val="24"/>
+        </w:rPr>
+        <w:t>Ornitologisk</w:t>
+      </w:r>
+      <w:proofErr w:type="spellEnd"/>
+      <w:r>
+        <w:rPr>
+          <w:rFonts w:ascii="Times New Roman" w:eastAsia="Times New Roman" w:hAnsi="Times New Roman" w:cs="Times New Roman"/>
+          <w:sz w:val="24"/>
+          <w:szCs w:val="24"/>
+        </w:rPr>
+        <w:t xml:space="preserve"> </w:t>
+      </w:r>
+      <w:proofErr w:type="spellStart"/>
+      <w:r>
+        <w:rPr>
+          <w:rFonts w:ascii="Times New Roman" w:eastAsia="Times New Roman" w:hAnsi="Times New Roman" w:cs="Times New Roman"/>
+          <w:sz w:val="24"/>
+          <w:szCs w:val="24"/>
+        </w:rPr>
+        <w:t>Forenings</w:t>
+      </w:r>
+      <w:proofErr w:type="spellEnd"/>
+      <w:r>
+        <w:rPr>
+          <w:rFonts w:ascii="Times New Roman" w:eastAsia="Times New Roman" w:hAnsi="Times New Roman" w:cs="Times New Roman"/>
+          <w:sz w:val="24"/>
+          <w:szCs w:val="24"/>
+        </w:rPr>
+        <w:t xml:space="preserve"> </w:t>
+      </w:r>
+      <w:proofErr w:type="spellStart"/>
+      <w:r>
+        <w:rPr>
+          <w:rFonts w:ascii="Times New Roman" w:eastAsia="Times New Roman" w:hAnsi="Times New Roman" w:cs="Times New Roman"/>
+          <w:sz w:val="24"/>
+          <w:szCs w:val="24"/>
+        </w:rPr>
+        <w:t>Tidsskrift</w:t>
+      </w:r>
+      <w:proofErr w:type="spellEnd"/>
+      <w:r>
+        <w:rPr>
+          <w:rFonts w:ascii="Times New Roman" w:eastAsia="Times New Roman" w:hAnsi="Times New Roman" w:cs="Times New Roman"/>
+          <w:sz w:val="24"/>
+          <w:szCs w:val="24"/>
+        </w:rPr>
+        <w:t xml:space="preserve"> 77:43–55.</w:t>
+      </w:r>
+    </w:p>
+    <w:p>
+      <w:pPr>
+        <w:widowControl w:val="0"/>
+        <w:spacing w:after="0" w:line="480" w:lineRule="auto"/>
+        <w:ind w:left="480" w:hanging="480"/>
+        <w:rPr>
+          <w:rFonts w:ascii="Times New Roman" w:eastAsia="Times New Roman" w:hAnsi="Times New Roman"/>
+          <w:sz w:val="24"/>
+          <w:szCs w:val="24"/>
+        </w:rPr>
+      </w:pPr>
+      <w:r>
+        <w:rPr>
+          <w:rFonts w:ascii="Times New Roman" w:eastAsia="Times New Roman" w:hAnsi="Times New Roman" w:cs="Times New Roman"/>
+          <w:sz w:val="24"/>
+          <w:szCs w:val="24"/>
+          <w:highlight w:val="green"/>
+        </w:rPr>
+        <w:t>Fox AD, Stroud DA (1988</w:t>
+      </w:r>
+      <w:r>
+        <w:rPr>
+          <w:rFonts w:ascii="Times New Roman" w:eastAsia="Times New Roman" w:hAnsi="Times New Roman" w:cs="Times New Roman"/>
+          <w:sz w:val="24"/>
+          <w:szCs w:val="24"/>
+        </w:rPr>
+        <w:t>) The breeding biology of the Greenland White-fronted Goose (</w:t>
+      </w:r>
+      <w:proofErr w:type="spellStart"/>
+      <w:r>
+        <w:rPr>
+          <w:rFonts w:ascii="Times New Roman" w:eastAsia="Times New Roman" w:hAnsi="Times New Roman" w:cs="Times New Roman"/>
+          <w:i/>
+          <w:sz w:val="24"/>
+          <w:szCs w:val="24"/>
+        </w:rPr>
+        <w:t>Anser</w:t>
+      </w:r>
+      <w:proofErr w:type="spellEnd"/>
+      <w:r>
+        <w:rPr>
+          <w:rFonts w:ascii="Times New Roman" w:eastAsia="Times New Roman" w:hAnsi="Times New Roman" w:cs="Times New Roman"/>
+          <w:i/>
+          <w:sz w:val="24"/>
+          <w:szCs w:val="24"/>
+        </w:rPr>
+        <w:t xml:space="preserve"> </w:t>
+      </w:r>
+      <w:proofErr w:type="spellStart"/>
+      <w:r>
+        <w:rPr>
+          <w:rFonts w:ascii="Times New Roman" w:eastAsia="Times New Roman" w:hAnsi="Times New Roman" w:cs="Times New Roman"/>
+          <w:i/>
+          <w:sz w:val="24"/>
+          <w:szCs w:val="24"/>
+        </w:rPr>
+        <w:t>albifrons</w:t>
+      </w:r>
+      <w:proofErr w:type="spellEnd"/>
+      <w:r>
+        <w:rPr>
+          <w:rFonts w:ascii="Times New Roman" w:eastAsia="Times New Roman" w:hAnsi="Times New Roman" w:cs="Times New Roman"/>
+          <w:i/>
+          <w:sz w:val="24"/>
+          <w:szCs w:val="24"/>
+        </w:rPr>
+        <w:t xml:space="preserve"> </w:t>
+      </w:r>
+      <w:proofErr w:type="spellStart"/>
+      <w:r>
+        <w:rPr>
+          <w:rFonts w:ascii="Times New Roman" w:eastAsia="Times New Roman" w:hAnsi="Times New Roman" w:cs="Times New Roman"/>
+          <w:i/>
+          <w:sz w:val="24"/>
+          <w:szCs w:val="24"/>
+        </w:rPr>
+        <w:t>flavirostris</w:t>
+      </w:r>
+      <w:proofErr w:type="spellEnd"/>
+      <w:r>
+        <w:rPr>
+          <w:rFonts w:ascii="Times New Roman" w:eastAsia="Times New Roman" w:hAnsi="Times New Roman" w:cs="Times New Roman"/>
+          <w:sz w:val="24"/>
+          <w:szCs w:val="24"/>
+        </w:rPr>
+        <w:t xml:space="preserve">). </w:t>
+      </w:r>
+      <w:proofErr w:type="spellStart"/>
+      <w:r>
+        <w:rPr>
+          <w:rFonts w:ascii="Times New Roman" w:eastAsia="Times New Roman" w:hAnsi="Times New Roman" w:cs="Times New Roman"/>
+          <w:sz w:val="24"/>
+          <w:szCs w:val="24"/>
+        </w:rPr>
+        <w:t>Meddelelser</w:t>
+      </w:r>
+      <w:proofErr w:type="spellEnd"/>
+      <w:r>
+        <w:rPr>
+          <w:rFonts w:ascii="Times New Roman" w:eastAsia="Times New Roman" w:hAnsi="Times New Roman" w:cs="Times New Roman"/>
+          <w:sz w:val="24"/>
+          <w:szCs w:val="24"/>
+        </w:rPr>
+        <w:t xml:space="preserve"> Om </w:t>
+      </w:r>
+      <w:proofErr w:type="spellStart"/>
+      <w:r>
+        <w:rPr>
+          <w:rFonts w:ascii="Times New Roman" w:eastAsia="Times New Roman" w:hAnsi="Times New Roman" w:cs="Times New Roman"/>
+          <w:sz w:val="24"/>
+          <w:szCs w:val="24"/>
+        </w:rPr>
+        <w:t>Gronland</w:t>
+      </w:r>
+      <w:proofErr w:type="spellEnd"/>
+      <w:r>
+        <w:rPr>
+          <w:rFonts w:ascii="Times New Roman" w:eastAsia="Times New Roman" w:hAnsi="Times New Roman" w:cs="Times New Roman"/>
+          <w:sz w:val="24"/>
+          <w:szCs w:val="24"/>
+        </w:rPr>
+        <w:t>, Bioscience 27:1–14.</w:t>
+      </w:r>
+    </w:p>
+    <w:p>
+      <w:pPr>
+        <w:widowControl w:val="0"/>
+        <w:spacing w:after="0" w:line="480" w:lineRule="auto"/>
+        <w:ind w:left="480" w:hanging="480"/>
+        <w:rPr>
+          <w:rFonts w:ascii="Times New Roman" w:eastAsia="Times New Roman" w:hAnsi="Times New Roman"/>
+          <w:sz w:val="24"/>
+          <w:szCs w:val="24"/>
+        </w:rPr>
+      </w:pPr>
+      <w:r>
+        <w:rPr>
+          <w:rFonts w:ascii="Times New Roman" w:eastAsia="Times New Roman" w:hAnsi="Times New Roman" w:cs="Times New Roman"/>
+          <w:sz w:val="24"/>
+          <w:szCs w:val="24"/>
+          <w:highlight w:val="green"/>
+        </w:rPr>
+        <w:t>Fox AD, Walsh A (2012) Warming</w:t>
+      </w:r>
+      <w:r>
+        <w:rPr>
+          <w:rFonts w:ascii="Times New Roman" w:eastAsia="Times New Roman" w:hAnsi="Times New Roman" w:cs="Times New Roman"/>
+          <w:sz w:val="24"/>
+          <w:szCs w:val="24"/>
+        </w:rPr>
+        <w:t xml:space="preserve"> winter effects, fat store accumulation and timing of spring departure of Greenland White-fronted Geese </w:t>
+      </w:r>
+      <w:proofErr w:type="spellStart"/>
+      <w:r>
+        <w:rPr>
+          <w:rFonts w:ascii="Times New Roman" w:eastAsia="Times New Roman" w:hAnsi="Times New Roman" w:cs="Times New Roman"/>
+          <w:i/>
+          <w:sz w:val="24"/>
+          <w:szCs w:val="24"/>
+        </w:rPr>
+        <w:t>Anser</w:t>
+      </w:r>
+      <w:proofErr w:type="spellEnd"/>
+      <w:r>
+        <w:rPr>
+          <w:rFonts w:ascii="Times New Roman" w:eastAsia="Times New Roman" w:hAnsi="Times New Roman" w:cs="Times New Roman"/>
+          <w:i/>
+          <w:sz w:val="24"/>
+          <w:szCs w:val="24"/>
+        </w:rPr>
+        <w:t xml:space="preserve"> </w:t>
+      </w:r>
+      <w:proofErr w:type="spellStart"/>
+      <w:r>
+        <w:rPr>
+          <w:rFonts w:ascii="Times New Roman" w:eastAsia="Times New Roman" w:hAnsi="Times New Roman" w:cs="Times New Roman"/>
+          <w:i/>
+          <w:sz w:val="24"/>
+          <w:szCs w:val="24"/>
+        </w:rPr>
+        <w:t>albifrons</w:t>
+      </w:r>
+      <w:proofErr w:type="spellEnd"/>
+      <w:r>
+        <w:rPr>
+          <w:rFonts w:ascii="Times New Roman" w:eastAsia="Times New Roman" w:hAnsi="Times New Roman" w:cs="Times New Roman"/>
+          <w:i/>
+          <w:sz w:val="24"/>
+          <w:szCs w:val="24"/>
+        </w:rPr>
+        <w:t xml:space="preserve"> </w:t>
+      </w:r>
+      <w:proofErr w:type="spellStart"/>
+      <w:r>
+        <w:rPr>
+          <w:rFonts w:ascii="Times New Roman" w:eastAsia="Times New Roman" w:hAnsi="Times New Roman" w:cs="Times New Roman"/>
+          <w:i/>
+          <w:sz w:val="24"/>
+          <w:szCs w:val="24"/>
+        </w:rPr>
+        <w:t>flavirostris</w:t>
+      </w:r>
+      <w:proofErr w:type="spellEnd"/>
+      <w:r>
+        <w:rPr>
+          <w:rFonts w:ascii="Times New Roman" w:eastAsia="Times New Roman" w:hAnsi="Times New Roman" w:cs="Times New Roman"/>
+          <w:sz w:val="24"/>
+          <w:szCs w:val="24"/>
+        </w:rPr>
+        <w:t xml:space="preserve"> from their winter quarters. </w:t>
+      </w:r>
+      <w:proofErr w:type="spellStart"/>
+      <w:r>
+        <w:rPr>
+          <w:rFonts w:ascii="Times New Roman" w:eastAsia="Times New Roman" w:hAnsi="Times New Roman" w:cs="Times New Roman"/>
+          <w:sz w:val="24"/>
+          <w:szCs w:val="24"/>
+        </w:rPr>
+        <w:t>Hydrobiologia</w:t>
+      </w:r>
+      <w:proofErr w:type="spellEnd"/>
+      <w:r>
+        <w:rPr>
+          <w:rFonts w:ascii="Times New Roman" w:eastAsia="Times New Roman" w:hAnsi="Times New Roman" w:cs="Times New Roman"/>
+          <w:sz w:val="24"/>
+          <w:szCs w:val="24"/>
+        </w:rPr>
+        <w:t xml:space="preserve"> 697:95–102 </w:t>
+      </w:r>
+      <w:proofErr w:type="spellStart"/>
+      <w:r>
+        <w:rPr>
+          <w:rFonts w:ascii="Times New Roman" w:eastAsia="Times New Roman" w:hAnsi="Times New Roman" w:cs="Times New Roman"/>
+          <w:sz w:val="24"/>
+          <w:szCs w:val="24"/>
+        </w:rPr>
+        <w:t>doi</w:t>
+      </w:r>
+      <w:proofErr w:type="spellEnd"/>
+      <w:r>
+        <w:rPr>
+          <w:rFonts w:ascii="Times New Roman" w:eastAsia="Times New Roman" w:hAnsi="Times New Roman" w:cs="Times New Roman"/>
+          <w:sz w:val="24"/>
+          <w:szCs w:val="24"/>
+        </w:rPr>
+        <w:t>: 10.1007/s10750-012-1173-2</w:t>
+      </w:r>
+    </w:p>
+    <w:p>
+      <w:pPr>
+        <w:widowControl w:val="0"/>
+        <w:spacing w:after="0" w:line="480" w:lineRule="auto"/>
+        <w:ind w:left="480" w:hanging="480"/>
+        <w:rPr>
+          <w:rFonts w:ascii="Times New Roman" w:eastAsia="Times New Roman" w:hAnsi="Times New Roman"/>
+          <w:sz w:val="24"/>
+          <w:szCs w:val="24"/>
+        </w:rPr>
+      </w:pPr>
+      <w:r>
+        <w:rPr>
+          <w:rFonts w:ascii="Times New Roman" w:eastAsia="Times New Roman" w:hAnsi="Times New Roman" w:cs="Times New Roman"/>
+          <w:sz w:val="24"/>
+          <w:szCs w:val="24"/>
+          <w:highlight w:val="green"/>
+        </w:rPr>
+        <w:t>Fox AD, Weegman M,</w:t>
+      </w:r>
+      <w:r>
+        <w:rPr>
+          <w:rFonts w:ascii="Times New Roman" w:eastAsia="Times New Roman" w:hAnsi="Times New Roman" w:cs="Times New Roman"/>
+          <w:sz w:val="24"/>
+          <w:szCs w:val="24"/>
+        </w:rPr>
+        <w:t xml:space="preserve"> Bearhop S, Hilton G, Griffin L, Stroud D, Walsh A (2014) Climate change and contrasting plasticity in timing of a two-step migration episode of an Arctic-nesting avian herbivore. Current Zoology 60:233–242.</w:t>
+      </w:r>
+    </w:p>
+    <w:p>
+      <w:pPr>
+        <w:widowControl w:val="0"/>
+        <w:spacing w:after="0" w:line="480" w:lineRule="auto"/>
+        <w:ind w:left="480" w:hanging="480"/>
+        <w:rPr>
+          <w:rFonts w:ascii="Times New Roman" w:eastAsia="Times New Roman" w:hAnsi="Times New Roman"/>
+          <w:sz w:val="24"/>
+          <w:szCs w:val="24"/>
+        </w:rPr>
+      </w:pPr>
+      <w:r>
+        <w:rPr>
+          <w:rFonts w:ascii="Times New Roman" w:eastAsia="Times New Roman" w:hAnsi="Times New Roman" w:cs="Times New Roman"/>
+          <w:color w:val="FF0000"/>
+          <w:sz w:val="24"/>
+          <w:szCs w:val="24"/>
+        </w:rPr>
+        <w:t>Francis IS, Fox AD (1987</w:t>
+      </w:r>
+      <w:r>
+        <w:rPr>
+          <w:rFonts w:ascii="Times New Roman" w:eastAsia="Times New Roman" w:hAnsi="Times New Roman" w:cs="Times New Roman"/>
+          <w:sz w:val="24"/>
+          <w:szCs w:val="24"/>
+        </w:rPr>
+        <w:t>) Spring migration of Greenland white-fronted geese through Iceland. Wildfowl 38:7–12.</w:t>
+      </w:r>
+    </w:p>
+    <w:p>
+      <w:pPr>
+        <w:widowControl w:val="0"/>
+        <w:spacing w:after="0" w:line="480" w:lineRule="auto"/>
+        <w:ind w:left="480" w:hanging="480"/>
+        <w:rPr>
+          <w:rFonts w:ascii="Times New Roman" w:eastAsia="Times New Roman" w:hAnsi="Times New Roman"/>
+          <w:sz w:val="24"/>
+          <w:szCs w:val="24"/>
+          <w:highlight w:val="white"/>
+        </w:rPr>
+      </w:pPr>
+      <w:r>
+        <w:rPr>
+          <w:rFonts w:ascii="Times New Roman" w:eastAsia="Times New Roman" w:hAnsi="Times New Roman" w:cs="Times New Roman"/>
+          <w:sz w:val="24"/>
+          <w:szCs w:val="24"/>
+          <w:highlight w:val="green"/>
+        </w:rPr>
+        <w:t xml:space="preserve">Gauthier G, </w:t>
+      </w:r>
+      <w:proofErr w:type="spellStart"/>
+      <w:r>
+        <w:rPr>
+          <w:rFonts w:ascii="Times New Roman" w:eastAsia="Times New Roman" w:hAnsi="Times New Roman" w:cs="Times New Roman"/>
+          <w:sz w:val="24"/>
+          <w:szCs w:val="24"/>
+          <w:highlight w:val="green"/>
+        </w:rPr>
+        <w:t>Bêty</w:t>
+      </w:r>
+      <w:proofErr w:type="spellEnd"/>
+      <w:r>
+        <w:rPr>
+          <w:rFonts w:ascii="Times New Roman" w:eastAsia="Times New Roman" w:hAnsi="Times New Roman" w:cs="Times New Roman"/>
+          <w:sz w:val="24"/>
+          <w:szCs w:val="24"/>
+          <w:highlight w:val="green"/>
+        </w:rPr>
+        <w:t xml:space="preserve"> J, Hobson</w:t>
+      </w:r>
+      <w:r>
+        <w:rPr>
+          <w:rFonts w:ascii="Times New Roman" w:eastAsia="Times New Roman" w:hAnsi="Times New Roman" w:cs="Times New Roman"/>
+          <w:sz w:val="24"/>
+          <w:szCs w:val="24"/>
+        </w:rPr>
+        <w:t xml:space="preserve"> KA (2003) Are greater snow geese capital breeders? New evidence </w:t>
+      </w:r>
+      <w:r>
+        <w:rPr>
+          <w:rFonts w:ascii="Times New Roman" w:eastAsia="Times New Roman" w:hAnsi="Times New Roman" w:cs="Times New Roman"/>
+          <w:sz w:val="24"/>
+          <w:szCs w:val="24"/>
+        </w:rPr>
+        <w:lastRenderedPageBreak/>
+        <w:t xml:space="preserve">from a stable-isotope model. Ecology 84:3250–3264 </w:t>
+      </w:r>
+      <w:proofErr w:type="spellStart"/>
+      <w:r>
+        <w:rPr>
+          <w:rFonts w:ascii="Times New Roman" w:eastAsia="Times New Roman" w:hAnsi="Times New Roman" w:cs="Times New Roman"/>
+          <w:sz w:val="24"/>
+          <w:szCs w:val="24"/>
+          <w:highlight w:val="white"/>
+        </w:rPr>
+        <w:t>doi</w:t>
+      </w:r>
+      <w:proofErr w:type="spellEnd"/>
+      <w:r>
+        <w:rPr>
+          <w:rFonts w:ascii="Times New Roman" w:eastAsia="Times New Roman" w:hAnsi="Times New Roman" w:cs="Times New Roman"/>
+          <w:sz w:val="24"/>
+          <w:szCs w:val="24"/>
+          <w:highlight w:val="white"/>
+        </w:rPr>
+        <w:t>: 10.1890/02-0613</w:t>
+      </w:r>
+    </w:p>
+    <w:p>
+      <w:pPr>
+        <w:widowControl w:val="0"/>
+        <w:spacing w:after="0" w:line="480" w:lineRule="auto"/>
+        <w:ind w:left="480" w:hanging="480"/>
+        <w:rPr>
+          <w:rFonts w:ascii="Times New Roman" w:eastAsia="Times New Roman" w:hAnsi="Times New Roman"/>
+          <w:sz w:val="24"/>
+          <w:szCs w:val="24"/>
+          <w:highlight w:val="white"/>
+        </w:rPr>
+      </w:pPr>
+      <w:r>
+        <w:rPr>
+          <w:rFonts w:ascii="Times New Roman" w:eastAsia="Times New Roman" w:hAnsi="Times New Roman" w:cs="Times New Roman"/>
+          <w:sz w:val="24"/>
+          <w:szCs w:val="24"/>
+          <w:highlight w:val="green"/>
+        </w:rPr>
+        <w:t xml:space="preserve">Glass TW, Breed GA, </w:t>
+      </w:r>
+      <w:r>
+        <w:rPr>
+          <w:rFonts w:ascii="Times New Roman" w:eastAsia="Times New Roman" w:hAnsi="Times New Roman" w:cs="Times New Roman"/>
+          <w:sz w:val="24"/>
+          <w:szCs w:val="24"/>
+          <w:highlight w:val="white"/>
+        </w:rPr>
+        <w:t xml:space="preserve">Robards MD, Williams CT, </w:t>
+      </w:r>
+      <w:proofErr w:type="spellStart"/>
+      <w:r>
+        <w:rPr>
+          <w:rFonts w:ascii="Times New Roman" w:eastAsia="Times New Roman" w:hAnsi="Times New Roman" w:cs="Times New Roman"/>
+          <w:sz w:val="24"/>
+          <w:szCs w:val="24"/>
+          <w:highlight w:val="white"/>
+        </w:rPr>
+        <w:t>Kielland</w:t>
+      </w:r>
+      <w:proofErr w:type="spellEnd"/>
+      <w:r>
+        <w:rPr>
+          <w:rFonts w:ascii="Times New Roman" w:eastAsia="Times New Roman" w:hAnsi="Times New Roman" w:cs="Times New Roman"/>
+          <w:sz w:val="24"/>
+          <w:szCs w:val="24"/>
+          <w:highlight w:val="white"/>
+        </w:rPr>
+        <w:t xml:space="preserve"> K (2020) Accounting for unknown behaviors of free-living animals in accelerometer-based classification models: Demonstration on a wide-ranging mesopredator. Ecological Informatics 60:101152 </w:t>
+      </w:r>
+      <w:proofErr w:type="spellStart"/>
+      <w:r>
+        <w:rPr>
+          <w:rFonts w:ascii="Times New Roman" w:eastAsia="Times New Roman" w:hAnsi="Times New Roman" w:cs="Times New Roman"/>
+          <w:sz w:val="24"/>
+          <w:szCs w:val="24"/>
+          <w:highlight w:val="white"/>
+        </w:rPr>
+        <w:t>doi</w:t>
+      </w:r>
+      <w:proofErr w:type="spellEnd"/>
+      <w:r>
+        <w:rPr>
+          <w:rFonts w:ascii="Times New Roman" w:eastAsia="Times New Roman" w:hAnsi="Times New Roman" w:cs="Times New Roman"/>
+          <w:sz w:val="24"/>
+          <w:szCs w:val="24"/>
+          <w:highlight w:val="white"/>
+        </w:rPr>
+        <w:t>: 10.1016/j.ecoinf.2020.101152</w:t>
+      </w:r>
+    </w:p>
+    <w:p>
+      <w:pPr>
+        <w:widowControl w:val="0"/>
+        <w:spacing w:after="0" w:line="480" w:lineRule="auto"/>
+        <w:ind w:left="480" w:hanging="480"/>
+        <w:rPr>
+          <w:rFonts w:ascii="Times New Roman" w:eastAsia="Times New Roman" w:hAnsi="Times New Roman"/>
+          <w:sz w:val="24"/>
+          <w:szCs w:val="24"/>
+        </w:rPr>
+      </w:pPr>
+      <w:r>
+        <w:rPr>
+          <w:rFonts w:ascii="Times New Roman" w:eastAsia="Times New Roman" w:hAnsi="Times New Roman" w:cs="Times New Roman"/>
+          <w:sz w:val="24"/>
+          <w:szCs w:val="24"/>
+          <w:highlight w:val="green"/>
+        </w:rPr>
+        <w:t xml:space="preserve">Gómez </w:t>
+      </w:r>
+      <w:proofErr w:type="spellStart"/>
+      <w:r>
+        <w:rPr>
+          <w:rFonts w:ascii="Times New Roman" w:eastAsia="Times New Roman" w:hAnsi="Times New Roman" w:cs="Times New Roman"/>
+          <w:sz w:val="24"/>
+          <w:szCs w:val="24"/>
+          <w:highlight w:val="green"/>
+        </w:rPr>
+        <w:t>Laich</w:t>
+      </w:r>
+      <w:proofErr w:type="spellEnd"/>
+      <w:r>
+        <w:rPr>
+          <w:rFonts w:ascii="Times New Roman" w:eastAsia="Times New Roman" w:hAnsi="Times New Roman" w:cs="Times New Roman"/>
+          <w:sz w:val="24"/>
+          <w:szCs w:val="24"/>
+          <w:highlight w:val="green"/>
+        </w:rPr>
+        <w:t xml:space="preserve"> A, Wilson RP</w:t>
+      </w:r>
+      <w:r>
+        <w:rPr>
+          <w:rFonts w:ascii="Times New Roman" w:eastAsia="Times New Roman" w:hAnsi="Times New Roman" w:cs="Times New Roman"/>
+          <w:sz w:val="24"/>
+          <w:szCs w:val="24"/>
+        </w:rPr>
+        <w:t xml:space="preserve">, </w:t>
+      </w:r>
+      <w:proofErr w:type="spellStart"/>
+      <w:r>
+        <w:rPr>
+          <w:rFonts w:ascii="Times New Roman" w:eastAsia="Times New Roman" w:hAnsi="Times New Roman" w:cs="Times New Roman"/>
+          <w:sz w:val="24"/>
+          <w:szCs w:val="24"/>
+        </w:rPr>
+        <w:t>Gleiss</w:t>
+      </w:r>
+      <w:proofErr w:type="spellEnd"/>
+      <w:r>
+        <w:rPr>
+          <w:rFonts w:ascii="Times New Roman" w:eastAsia="Times New Roman" w:hAnsi="Times New Roman" w:cs="Times New Roman"/>
+          <w:sz w:val="24"/>
+          <w:szCs w:val="24"/>
+        </w:rPr>
+        <w:t xml:space="preserve"> AC, Shepard ELC, Quintana F (2011) Use of overall dynamic body acceleration for estimating energy expenditure in cormorants. Does locomotion in different media affect relationships? Journal of Experimental Marine Biology and Ecology 399:151–155 </w:t>
+      </w:r>
+      <w:proofErr w:type="spellStart"/>
+      <w:r>
+        <w:rPr>
+          <w:rFonts w:ascii="Times New Roman" w:eastAsia="Times New Roman" w:hAnsi="Times New Roman" w:cs="Times New Roman"/>
+          <w:sz w:val="24"/>
+          <w:szCs w:val="24"/>
+        </w:rPr>
+        <w:t>doi</w:t>
+      </w:r>
+      <w:proofErr w:type="spellEnd"/>
+      <w:r>
+        <w:rPr>
+          <w:rFonts w:ascii="Times New Roman" w:eastAsia="Times New Roman" w:hAnsi="Times New Roman" w:cs="Times New Roman"/>
+          <w:sz w:val="24"/>
+          <w:szCs w:val="24"/>
+        </w:rPr>
+        <w:t>: 10.1016/j.jembe.2011.01.008</w:t>
+      </w:r>
+    </w:p>
+    <w:p>
+      <w:pPr>
+        <w:widowControl w:val="0"/>
+        <w:spacing w:after="0" w:line="480" w:lineRule="auto"/>
+        <w:ind w:left="480" w:hanging="480"/>
+        <w:rPr>
+          <w:rFonts w:ascii="Times New Roman" w:eastAsia="Times New Roman" w:hAnsi="Times New Roman"/>
+          <w:sz w:val="24"/>
+          <w:szCs w:val="24"/>
+        </w:rPr>
+      </w:pPr>
+      <w:bookmarkStart w:id="7" w:name="_heading=h.26in1rg" w:colFirst="0" w:colLast="0"/>
+      <w:bookmarkEnd w:id="7"/>
+      <w:r>
+        <w:rPr>
+          <w:rFonts w:ascii="Times New Roman" w:eastAsia="Times New Roman" w:hAnsi="Times New Roman" w:cs="Times New Roman"/>
+          <w:sz w:val="24"/>
+          <w:szCs w:val="24"/>
+          <w:highlight w:val="green"/>
+        </w:rPr>
+        <w:t>Gudmundsson L, Bremnes</w:t>
+      </w:r>
+      <w:r>
+        <w:rPr>
+          <w:rFonts w:ascii="Times New Roman" w:eastAsia="Times New Roman" w:hAnsi="Times New Roman" w:cs="Times New Roman"/>
+          <w:sz w:val="24"/>
+          <w:szCs w:val="24"/>
+        </w:rPr>
+        <w:t xml:space="preserve"> JB, Haugen JE, Engen-</w:t>
+      </w:r>
+      <w:proofErr w:type="spellStart"/>
+      <w:r>
+        <w:rPr>
+          <w:rFonts w:ascii="Times New Roman" w:eastAsia="Times New Roman" w:hAnsi="Times New Roman" w:cs="Times New Roman"/>
+          <w:sz w:val="24"/>
+          <w:szCs w:val="24"/>
+        </w:rPr>
+        <w:t>Skaugen</w:t>
+      </w:r>
+      <w:proofErr w:type="spellEnd"/>
+      <w:r>
+        <w:rPr>
+          <w:rFonts w:ascii="Times New Roman" w:eastAsia="Times New Roman" w:hAnsi="Times New Roman" w:cs="Times New Roman"/>
+          <w:sz w:val="24"/>
+          <w:szCs w:val="24"/>
+        </w:rPr>
+        <w:t xml:space="preserve"> T (2012) Technical Note: Downscaling RCM precipitation to the station scale using statistical transformations - a comparison of methods. Hydrology and Earth System Sciences 16:3383–3390 </w:t>
+      </w:r>
+      <w:proofErr w:type="spellStart"/>
+      <w:r>
+        <w:rPr>
+          <w:rFonts w:ascii="Times New Roman" w:eastAsia="Times New Roman" w:hAnsi="Times New Roman" w:cs="Times New Roman"/>
+          <w:sz w:val="24"/>
+          <w:szCs w:val="24"/>
+        </w:rPr>
+        <w:t>doi</w:t>
+      </w:r>
+      <w:proofErr w:type="spellEnd"/>
+      <w:r>
+        <w:rPr>
+          <w:rFonts w:ascii="Times New Roman" w:eastAsia="Times New Roman" w:hAnsi="Times New Roman" w:cs="Times New Roman"/>
+          <w:sz w:val="24"/>
+          <w:szCs w:val="24"/>
+        </w:rPr>
+        <w:t>: 10.5194/hess-16-3383-2012</w:t>
+      </w:r>
+    </w:p>
+    <w:p>
+      <w:pPr>
+        <w:widowControl w:val="0"/>
+        <w:spacing w:after="0" w:line="480" w:lineRule="auto"/>
+        <w:ind w:left="480" w:hanging="480"/>
+        <w:rPr>
+          <w:rFonts w:ascii="Times New Roman" w:eastAsia="Times New Roman" w:hAnsi="Times New Roman"/>
+          <w:sz w:val="24"/>
+          <w:szCs w:val="24"/>
+        </w:rPr>
+      </w:pPr>
+      <w:r>
+        <w:rPr>
+          <w:rFonts w:ascii="Times New Roman" w:eastAsia="Times New Roman" w:hAnsi="Times New Roman" w:cs="Times New Roman"/>
+          <w:sz w:val="24"/>
+          <w:szCs w:val="24"/>
+          <w:highlight w:val="green"/>
+        </w:rPr>
+        <w:t>Harrison XA, Blount JD, Inger</w:t>
+      </w:r>
+      <w:r>
+        <w:rPr>
+          <w:rFonts w:ascii="Times New Roman" w:eastAsia="Times New Roman" w:hAnsi="Times New Roman" w:cs="Times New Roman"/>
+          <w:sz w:val="24"/>
+          <w:szCs w:val="24"/>
+        </w:rPr>
+        <w:t xml:space="preserve"> R, Norris DR, Bearhop S (2011) Carry-over effects as drivers of fitness differences in animals. Journal of Animal Ecology 80:4–18 </w:t>
+      </w:r>
+      <w:proofErr w:type="spellStart"/>
+      <w:r>
+        <w:rPr>
+          <w:rFonts w:ascii="Times New Roman" w:eastAsia="Times New Roman" w:hAnsi="Times New Roman" w:cs="Times New Roman"/>
+          <w:sz w:val="24"/>
+          <w:szCs w:val="24"/>
+        </w:rPr>
+        <w:t>doi</w:t>
+      </w:r>
+      <w:proofErr w:type="spellEnd"/>
+      <w:r>
+        <w:rPr>
+          <w:rFonts w:ascii="Times New Roman" w:eastAsia="Times New Roman" w:hAnsi="Times New Roman" w:cs="Times New Roman"/>
+          <w:sz w:val="24"/>
+          <w:szCs w:val="24"/>
+        </w:rPr>
+        <w:t>: 10.1111/j.1365-2656.</w:t>
+      </w:r>
+      <w:proofErr w:type="gramStart"/>
+      <w:r>
+        <w:rPr>
+          <w:rFonts w:ascii="Times New Roman" w:eastAsia="Times New Roman" w:hAnsi="Times New Roman" w:cs="Times New Roman"/>
+          <w:sz w:val="24"/>
+          <w:szCs w:val="24"/>
+        </w:rPr>
+        <w:t>2010.01740.x</w:t>
+      </w:r>
+      <w:proofErr w:type="gramEnd"/>
+    </w:p>
+    <w:p>
+      <w:pPr>
+        <w:widowControl w:val="0"/>
+        <w:spacing w:after="0" w:line="480" w:lineRule="auto"/>
+        <w:ind w:left="480" w:hanging="480"/>
+        <w:rPr>
+          <w:rFonts w:ascii="Times New Roman" w:eastAsia="Times New Roman" w:hAnsi="Times New Roman"/>
+          <w:sz w:val="24"/>
+          <w:szCs w:val="24"/>
+        </w:rPr>
+      </w:pPr>
+      <w:r>
+        <w:rPr>
+          <w:rFonts w:ascii="Times New Roman" w:eastAsia="Times New Roman" w:hAnsi="Times New Roman" w:cs="Times New Roman"/>
+          <w:sz w:val="24"/>
+          <w:szCs w:val="24"/>
+          <w:highlight w:val="green"/>
+        </w:rPr>
+        <w:t>Harrison XA, Hodgson</w:t>
+      </w:r>
+      <w:r>
+        <w:rPr>
+          <w:rFonts w:ascii="Times New Roman" w:eastAsia="Times New Roman" w:hAnsi="Times New Roman" w:cs="Times New Roman"/>
+          <w:sz w:val="24"/>
+          <w:szCs w:val="24"/>
+        </w:rPr>
+        <w:t xml:space="preserve"> DJ, Inger R, Colhoun K, Gudmundsson GA, </w:t>
+      </w:r>
+      <w:proofErr w:type="spellStart"/>
+      <w:r>
+        <w:rPr>
+          <w:rFonts w:ascii="Times New Roman" w:eastAsia="Times New Roman" w:hAnsi="Times New Roman" w:cs="Times New Roman"/>
+          <w:sz w:val="24"/>
+          <w:szCs w:val="24"/>
+        </w:rPr>
+        <w:t>McElwaine</w:t>
+      </w:r>
+      <w:proofErr w:type="spellEnd"/>
+      <w:r>
+        <w:rPr>
+          <w:rFonts w:ascii="Times New Roman" w:eastAsia="Times New Roman" w:hAnsi="Times New Roman" w:cs="Times New Roman"/>
+          <w:sz w:val="24"/>
+          <w:szCs w:val="24"/>
+        </w:rPr>
+        <w:t xml:space="preserve"> G, Tregenza T, Bearhop S (2013) Environmental conditions during breeding modify the strength of mass-dependent carry-over effects in a migratory bird. </w:t>
+      </w:r>
+      <w:proofErr w:type="spellStart"/>
+      <w:r>
+        <w:rPr>
+          <w:rFonts w:ascii="Times New Roman" w:eastAsia="Times New Roman" w:hAnsi="Times New Roman" w:cs="Times New Roman"/>
+          <w:sz w:val="24"/>
+          <w:szCs w:val="24"/>
+        </w:rPr>
+        <w:t>PLoS</w:t>
+      </w:r>
+      <w:proofErr w:type="spellEnd"/>
+      <w:r>
+        <w:rPr>
+          <w:rFonts w:ascii="Times New Roman" w:eastAsia="Times New Roman" w:hAnsi="Times New Roman" w:cs="Times New Roman"/>
+          <w:sz w:val="24"/>
+          <w:szCs w:val="24"/>
+        </w:rPr>
+        <w:t xml:space="preserve"> ONE </w:t>
+      </w:r>
+      <w:proofErr w:type="gramStart"/>
+      <w:r>
+        <w:rPr>
+          <w:rFonts w:ascii="Times New Roman" w:eastAsia="Times New Roman" w:hAnsi="Times New Roman" w:cs="Times New Roman"/>
+          <w:sz w:val="24"/>
+          <w:szCs w:val="24"/>
+        </w:rPr>
+        <w:t>8:e</w:t>
+      </w:r>
+      <w:proofErr w:type="gramEnd"/>
+      <w:r>
+        <w:rPr>
+          <w:rFonts w:ascii="Times New Roman" w:eastAsia="Times New Roman" w:hAnsi="Times New Roman" w:cs="Times New Roman"/>
+          <w:sz w:val="24"/>
+          <w:szCs w:val="24"/>
+        </w:rPr>
+        <w:t xml:space="preserve">77783 </w:t>
+      </w:r>
+      <w:proofErr w:type="spellStart"/>
+      <w:r>
+        <w:rPr>
+          <w:rFonts w:ascii="Times New Roman" w:eastAsia="Times New Roman" w:hAnsi="Times New Roman" w:cs="Times New Roman"/>
+          <w:sz w:val="24"/>
+          <w:szCs w:val="24"/>
+        </w:rPr>
+        <w:t>doi</w:t>
+      </w:r>
+      <w:proofErr w:type="spellEnd"/>
+      <w:r>
+        <w:rPr>
+          <w:rFonts w:ascii="Times New Roman" w:eastAsia="Times New Roman" w:hAnsi="Times New Roman" w:cs="Times New Roman"/>
+          <w:sz w:val="24"/>
+          <w:szCs w:val="24"/>
+        </w:rPr>
+        <w:t xml:space="preserve">: 10.1371/journal.pone.0077783 </w:t>
+      </w:r>
+    </w:p>
+    <w:p>
+      <w:pPr>
+        <w:widowControl w:val="0"/>
+        <w:spacing w:after="0" w:line="480" w:lineRule="auto"/>
+        <w:ind w:left="480" w:hanging="480"/>
+        <w:rPr>
+          <w:rFonts w:ascii="Times New Roman" w:eastAsia="Times New Roman" w:hAnsi="Times New Roman"/>
+          <w:sz w:val="24"/>
+          <w:szCs w:val="24"/>
+        </w:rPr>
+      </w:pPr>
+      <w:proofErr w:type="spellStart"/>
+      <w:r>
+        <w:rPr>
+          <w:rFonts w:ascii="Times New Roman" w:eastAsia="Times New Roman" w:hAnsi="Times New Roman" w:cs="Times New Roman"/>
+          <w:sz w:val="24"/>
+          <w:szCs w:val="24"/>
+          <w:highlight w:val="green"/>
+        </w:rPr>
+        <w:t>Hijmans</w:t>
+      </w:r>
+      <w:proofErr w:type="spellEnd"/>
+      <w:r>
+        <w:rPr>
+          <w:rFonts w:ascii="Times New Roman" w:eastAsia="Times New Roman" w:hAnsi="Times New Roman" w:cs="Times New Roman"/>
+          <w:sz w:val="24"/>
+          <w:szCs w:val="24"/>
+          <w:highlight w:val="green"/>
+        </w:rPr>
+        <w:t xml:space="preserve"> RJ (2022</w:t>
+      </w:r>
+      <w:r>
+        <w:rPr>
+          <w:rFonts w:ascii="Times New Roman" w:eastAsia="Times New Roman" w:hAnsi="Times New Roman" w:cs="Times New Roman"/>
+          <w:sz w:val="24"/>
+          <w:szCs w:val="24"/>
+        </w:rPr>
+        <w:t>) raster: Geographic Data Analysis and Modeling. R package version 3.5-21. https://CRAN.R-project.org/package=raster</w:t>
+      </w:r>
+    </w:p>
+    <w:p>
+      <w:pPr>
+        <w:widowControl w:val="0"/>
+        <w:spacing w:after="0" w:line="480" w:lineRule="auto"/>
+        <w:ind w:left="480" w:hanging="480"/>
+        <w:rPr>
+          <w:rFonts w:ascii="Times New Roman" w:eastAsia="Times New Roman" w:hAnsi="Times New Roman"/>
+          <w:sz w:val="24"/>
+          <w:szCs w:val="24"/>
+        </w:rPr>
+      </w:pPr>
+      <w:r>
+        <w:rPr>
+          <w:rFonts w:ascii="Times New Roman" w:eastAsia="Times New Roman" w:hAnsi="Times New Roman" w:cs="Times New Roman"/>
+          <w:sz w:val="24"/>
+          <w:szCs w:val="24"/>
+          <w:highlight w:val="green"/>
+        </w:rPr>
+        <w:t xml:space="preserve">Holmes EE, </w:t>
+      </w:r>
+      <w:proofErr w:type="spellStart"/>
+      <w:r>
+        <w:rPr>
+          <w:rFonts w:ascii="Times New Roman" w:eastAsia="Times New Roman" w:hAnsi="Times New Roman" w:cs="Times New Roman"/>
+          <w:sz w:val="24"/>
+          <w:szCs w:val="24"/>
+          <w:highlight w:val="green"/>
+        </w:rPr>
+        <w:t>Schuerell</w:t>
+      </w:r>
+      <w:proofErr w:type="spellEnd"/>
+      <w:r>
+        <w:rPr>
+          <w:rFonts w:ascii="Times New Roman" w:eastAsia="Times New Roman" w:hAnsi="Times New Roman" w:cs="Times New Roman"/>
+          <w:sz w:val="24"/>
+          <w:szCs w:val="24"/>
+        </w:rPr>
+        <w:t xml:space="preserve"> MD, Ward EJ (2019) </w:t>
+      </w:r>
+      <w:r>
+        <w:rPr>
+          <w:rFonts w:ascii="Times New Roman" w:eastAsia="Times New Roman" w:hAnsi="Times New Roman" w:cs="Times New Roman"/>
+          <w:i/>
+          <w:sz w:val="24"/>
+          <w:szCs w:val="24"/>
+        </w:rPr>
+        <w:t xml:space="preserve">Applied time series analysis for fisheries and </w:t>
+      </w:r>
+      <w:r>
+        <w:rPr>
+          <w:rFonts w:ascii="Times New Roman" w:eastAsia="Times New Roman" w:hAnsi="Times New Roman" w:cs="Times New Roman"/>
+          <w:i/>
+          <w:sz w:val="24"/>
+          <w:szCs w:val="24"/>
+        </w:rPr>
+        <w:lastRenderedPageBreak/>
+        <w:t>environmental data</w:t>
+      </w:r>
+      <w:r>
+        <w:rPr>
+          <w:rFonts w:ascii="Times New Roman" w:eastAsia="Times New Roman" w:hAnsi="Times New Roman" w:cs="Times New Roman"/>
+          <w:sz w:val="24"/>
+          <w:szCs w:val="24"/>
+        </w:rPr>
+        <w:t>. NOAA Fisheries, Northwest Fisheries Science Center.</w:t>
+      </w:r>
+    </w:p>
+    <w:p>
+      <w:pPr>
+        <w:widowControl w:val="0"/>
+        <w:spacing w:after="0" w:line="480" w:lineRule="auto"/>
+        <w:ind w:left="480" w:hanging="480"/>
+        <w:rPr>
+          <w:rFonts w:ascii="Times New Roman" w:eastAsia="Times New Roman" w:hAnsi="Times New Roman"/>
+          <w:sz w:val="24"/>
+          <w:szCs w:val="24"/>
+        </w:rPr>
+      </w:pPr>
+      <w:proofErr w:type="spellStart"/>
+      <w:r>
+        <w:rPr>
+          <w:rFonts w:ascii="Times New Roman" w:eastAsia="Times New Roman" w:hAnsi="Times New Roman" w:cs="Times New Roman"/>
+          <w:sz w:val="24"/>
+          <w:szCs w:val="24"/>
+          <w:highlight w:val="green"/>
+        </w:rPr>
+        <w:t>Hübner</w:t>
+      </w:r>
+      <w:proofErr w:type="spellEnd"/>
+      <w:r>
+        <w:rPr>
+          <w:rFonts w:ascii="Times New Roman" w:eastAsia="Times New Roman" w:hAnsi="Times New Roman" w:cs="Times New Roman"/>
+          <w:sz w:val="24"/>
+          <w:szCs w:val="24"/>
+          <w:highlight w:val="green"/>
+        </w:rPr>
+        <w:t xml:space="preserve"> CE</w:t>
+      </w:r>
+      <w:r>
+        <w:rPr>
+          <w:rFonts w:ascii="Times New Roman" w:eastAsia="Times New Roman" w:hAnsi="Times New Roman" w:cs="Times New Roman"/>
+          <w:sz w:val="24"/>
+          <w:szCs w:val="24"/>
+        </w:rPr>
+        <w:t xml:space="preserve"> (2006) The importance of pre-breeding areas for the arctic Barnacle Goose </w:t>
+      </w:r>
+      <w:r>
+        <w:rPr>
+          <w:rFonts w:ascii="Times New Roman" w:eastAsia="Times New Roman" w:hAnsi="Times New Roman" w:cs="Times New Roman"/>
+          <w:i/>
+          <w:sz w:val="24"/>
+          <w:szCs w:val="24"/>
+        </w:rPr>
+        <w:t>Branta leucopsis</w:t>
+      </w:r>
+      <w:r>
+        <w:rPr>
+          <w:rFonts w:ascii="Times New Roman" w:eastAsia="Times New Roman" w:hAnsi="Times New Roman" w:cs="Times New Roman"/>
+          <w:sz w:val="24"/>
+          <w:szCs w:val="24"/>
+        </w:rPr>
+        <w:t xml:space="preserve">. </w:t>
+      </w:r>
+      <w:proofErr w:type="spellStart"/>
+      <w:r>
+        <w:rPr>
+          <w:rFonts w:ascii="Times New Roman" w:eastAsia="Times New Roman" w:hAnsi="Times New Roman" w:cs="Times New Roman"/>
+          <w:sz w:val="24"/>
+          <w:szCs w:val="24"/>
+        </w:rPr>
+        <w:t>Ardea</w:t>
+      </w:r>
+      <w:proofErr w:type="spellEnd"/>
+      <w:r>
+        <w:rPr>
+          <w:rFonts w:ascii="Times New Roman" w:eastAsia="Times New Roman" w:hAnsi="Times New Roman" w:cs="Times New Roman"/>
+          <w:sz w:val="24"/>
+          <w:szCs w:val="24"/>
+        </w:rPr>
+        <w:t xml:space="preserve"> 94:701–713. </w:t>
+      </w:r>
+    </w:p>
+    <w:p>
+      <w:pPr>
+        <w:widowControl w:val="0"/>
+        <w:spacing w:after="0" w:line="480" w:lineRule="auto"/>
+        <w:ind w:left="480" w:hanging="480"/>
+        <w:rPr>
+          <w:rFonts w:ascii="Times New Roman" w:eastAsia="Times New Roman" w:hAnsi="Times New Roman"/>
+          <w:sz w:val="24"/>
+          <w:szCs w:val="24"/>
+        </w:rPr>
+      </w:pPr>
+      <w:r>
+        <w:rPr>
+          <w:rFonts w:ascii="Times New Roman" w:eastAsia="Times New Roman" w:hAnsi="Times New Roman" w:cs="Times New Roman"/>
+          <w:sz w:val="24"/>
+          <w:szCs w:val="24"/>
+          <w:highlight w:val="green"/>
+        </w:rPr>
+        <w:t>Huffman GJ, Adle</w:t>
+      </w:r>
+      <w:r>
+        <w:rPr>
+          <w:rFonts w:ascii="Times New Roman" w:eastAsia="Times New Roman" w:hAnsi="Times New Roman" w:cs="Times New Roman"/>
+          <w:sz w:val="24"/>
+          <w:szCs w:val="24"/>
+        </w:rPr>
+        <w:t xml:space="preserve">r, RF, Morrissey MM, </w:t>
+      </w:r>
+      <w:proofErr w:type="spellStart"/>
+      <w:r>
+        <w:rPr>
+          <w:rFonts w:ascii="Times New Roman" w:eastAsia="Times New Roman" w:hAnsi="Times New Roman" w:cs="Times New Roman"/>
+          <w:sz w:val="24"/>
+          <w:szCs w:val="24"/>
+        </w:rPr>
+        <w:t>Bolvin</w:t>
+      </w:r>
+      <w:proofErr w:type="spellEnd"/>
+      <w:r>
+        <w:rPr>
+          <w:rFonts w:ascii="Times New Roman" w:eastAsia="Times New Roman" w:hAnsi="Times New Roman" w:cs="Times New Roman"/>
+          <w:sz w:val="24"/>
+          <w:szCs w:val="24"/>
+        </w:rPr>
+        <w:t xml:space="preserve"> DT, Curtis S, Joyce R, McGavock B, Susskind J. (2001) Global precipitation at one-degree daily resolution from </w:t>
+      </w:r>
+      <w:proofErr w:type="spellStart"/>
+      <w:r>
+        <w:rPr>
+          <w:rFonts w:ascii="Times New Roman" w:eastAsia="Times New Roman" w:hAnsi="Times New Roman" w:cs="Times New Roman"/>
+          <w:sz w:val="24"/>
+          <w:szCs w:val="24"/>
+        </w:rPr>
+        <w:t>multisatellite</w:t>
+      </w:r>
+      <w:proofErr w:type="spellEnd"/>
+      <w:r>
+        <w:rPr>
+          <w:rFonts w:ascii="Times New Roman" w:eastAsia="Times New Roman" w:hAnsi="Times New Roman" w:cs="Times New Roman"/>
+          <w:sz w:val="24"/>
+          <w:szCs w:val="24"/>
+        </w:rPr>
+        <w:t xml:space="preserve"> observations. Journal of Hydrometeorology 2: 36-50. </w:t>
+      </w:r>
+      <w:proofErr w:type="spellStart"/>
+      <w:r>
+        <w:rPr>
+          <w:rFonts w:ascii="Times New Roman" w:eastAsia="Times New Roman" w:hAnsi="Times New Roman" w:cs="Times New Roman"/>
+          <w:sz w:val="24"/>
+          <w:szCs w:val="24"/>
+        </w:rPr>
+        <w:t>doi</w:t>
+      </w:r>
+      <w:proofErr w:type="spellEnd"/>
+      <w:r>
+        <w:rPr>
+          <w:rFonts w:ascii="Times New Roman" w:eastAsia="Times New Roman" w:hAnsi="Times New Roman" w:cs="Times New Roman"/>
+          <w:sz w:val="24"/>
+          <w:szCs w:val="24"/>
+        </w:rPr>
+        <w:t>: 10.1175/1525-7541(2001)002&lt;</w:t>
+      </w:r>
+      <w:proofErr w:type="gramStart"/>
+      <w:r>
+        <w:rPr>
+          <w:rFonts w:ascii="Times New Roman" w:eastAsia="Times New Roman" w:hAnsi="Times New Roman" w:cs="Times New Roman"/>
+          <w:sz w:val="24"/>
+          <w:szCs w:val="24"/>
+        </w:rPr>
+        <w:t>0036:GPAODD</w:t>
+      </w:r>
+      <w:proofErr w:type="gramEnd"/>
+      <w:r>
+        <w:rPr>
+          <w:rFonts w:ascii="Times New Roman" w:eastAsia="Times New Roman" w:hAnsi="Times New Roman" w:cs="Times New Roman"/>
+          <w:sz w:val="24"/>
+          <w:szCs w:val="24"/>
+        </w:rPr>
+        <w:t>&gt;2.0.CO;2</w:t>
+      </w:r>
+    </w:p>
+    <w:p>
+      <w:pPr>
+        <w:widowControl w:val="0"/>
+        <w:spacing w:after="0" w:line="480" w:lineRule="auto"/>
+        <w:ind w:left="480" w:hanging="480"/>
+        <w:rPr>
+          <w:rFonts w:ascii="Times New Roman" w:eastAsia="Times New Roman" w:hAnsi="Times New Roman"/>
+          <w:sz w:val="24"/>
+          <w:szCs w:val="24"/>
+        </w:rPr>
+      </w:pPr>
+      <w:r>
+        <w:rPr>
+          <w:rFonts w:ascii="Times New Roman" w:eastAsia="Times New Roman" w:hAnsi="Times New Roman" w:cs="Times New Roman"/>
+          <w:sz w:val="24"/>
+          <w:szCs w:val="24"/>
+          <w:highlight w:val="green"/>
+        </w:rPr>
+        <w:t xml:space="preserve">Inger R, Harrison XA, Ruxton GD, Newton J, Colhoun K, Gudmundsson GA, </w:t>
+      </w:r>
+      <w:proofErr w:type="spellStart"/>
+      <w:r>
+        <w:rPr>
+          <w:rFonts w:ascii="Times New Roman" w:eastAsia="Times New Roman" w:hAnsi="Times New Roman" w:cs="Times New Roman"/>
+          <w:sz w:val="24"/>
+          <w:szCs w:val="24"/>
+          <w:highlight w:val="green"/>
+        </w:rPr>
+        <w:t>McElwaine</w:t>
+      </w:r>
+      <w:proofErr w:type="spellEnd"/>
+      <w:r>
+        <w:rPr>
+          <w:rFonts w:ascii="Times New Roman" w:eastAsia="Times New Roman" w:hAnsi="Times New Roman" w:cs="Times New Roman"/>
+          <w:sz w:val="24"/>
+          <w:szCs w:val="24"/>
+          <w:highlight w:val="green"/>
+        </w:rPr>
+        <w:t xml:space="preserve"> G,</w:t>
+      </w:r>
+      <w:r>
+        <w:rPr>
+          <w:rFonts w:ascii="Times New Roman" w:eastAsia="Times New Roman" w:hAnsi="Times New Roman" w:cs="Times New Roman"/>
+          <w:sz w:val="24"/>
+          <w:szCs w:val="24"/>
+        </w:rPr>
+        <w:t xml:space="preserve"> Pickford M, Hodgson D, Bearhop S (2010) Carry-over effects reveal reproductive costs in a </w:t>
+      </w:r>
+      <w:proofErr w:type="gramStart"/>
+      <w:r>
+        <w:rPr>
+          <w:rFonts w:ascii="Times New Roman" w:eastAsia="Times New Roman" w:hAnsi="Times New Roman" w:cs="Times New Roman"/>
+          <w:sz w:val="24"/>
+          <w:szCs w:val="24"/>
+        </w:rPr>
+        <w:t>long distance</w:t>
+      </w:r>
+      <w:proofErr w:type="gramEnd"/>
+      <w:r>
+        <w:rPr>
+          <w:rFonts w:ascii="Times New Roman" w:eastAsia="Times New Roman" w:hAnsi="Times New Roman" w:cs="Times New Roman"/>
+          <w:sz w:val="24"/>
+          <w:szCs w:val="24"/>
+        </w:rPr>
+        <w:t xml:space="preserve"> migrant. Journal of Animal Ecology 79:974–982 </w:t>
+      </w:r>
+      <w:proofErr w:type="spellStart"/>
+      <w:r>
+        <w:rPr>
+          <w:rFonts w:ascii="Times New Roman" w:eastAsia="Times New Roman" w:hAnsi="Times New Roman" w:cs="Times New Roman"/>
+          <w:sz w:val="24"/>
+          <w:szCs w:val="24"/>
+        </w:rPr>
+        <w:t>doi</w:t>
+      </w:r>
+      <w:proofErr w:type="spellEnd"/>
+      <w:r>
+        <w:rPr>
+          <w:rFonts w:ascii="Times New Roman" w:eastAsia="Times New Roman" w:hAnsi="Times New Roman" w:cs="Times New Roman"/>
+          <w:sz w:val="24"/>
+          <w:szCs w:val="24"/>
+        </w:rPr>
+        <w:t>: 10.1111/j.1365-2656.</w:t>
+      </w:r>
+      <w:proofErr w:type="gramStart"/>
+      <w:r>
+        <w:rPr>
+          <w:rFonts w:ascii="Times New Roman" w:eastAsia="Times New Roman" w:hAnsi="Times New Roman" w:cs="Times New Roman"/>
+          <w:sz w:val="24"/>
+          <w:szCs w:val="24"/>
+        </w:rPr>
+        <w:t>2010.01712.x</w:t>
+      </w:r>
+      <w:proofErr w:type="gramEnd"/>
+    </w:p>
+    <w:p>
+      <w:pPr>
+        <w:widowControl w:val="0"/>
+        <w:spacing w:after="0" w:line="480" w:lineRule="auto"/>
+        <w:ind w:left="480" w:hanging="480"/>
+        <w:rPr>
+          <w:rFonts w:ascii="Times New Roman" w:eastAsia="Times New Roman" w:hAnsi="Times New Roman"/>
+          <w:sz w:val="24"/>
+          <w:szCs w:val="24"/>
+        </w:rPr>
+      </w:pPr>
+      <w:proofErr w:type="spellStart"/>
+      <w:r>
+        <w:rPr>
+          <w:rFonts w:ascii="Times New Roman" w:eastAsia="Times New Roman" w:hAnsi="Times New Roman" w:cs="Times New Roman"/>
+          <w:sz w:val="24"/>
+          <w:szCs w:val="24"/>
+          <w:highlight w:val="green"/>
+        </w:rPr>
+        <w:t>Kanamitsu</w:t>
+      </w:r>
+      <w:proofErr w:type="spellEnd"/>
+      <w:r>
+        <w:rPr>
+          <w:rFonts w:ascii="Times New Roman" w:eastAsia="Times New Roman" w:hAnsi="Times New Roman" w:cs="Times New Roman"/>
+          <w:sz w:val="24"/>
+          <w:szCs w:val="24"/>
+          <w:highlight w:val="green"/>
+        </w:rPr>
+        <w:t xml:space="preserve"> M, </w:t>
+      </w:r>
+      <w:proofErr w:type="spellStart"/>
+      <w:r>
+        <w:rPr>
+          <w:rFonts w:ascii="Times New Roman" w:eastAsia="Times New Roman" w:hAnsi="Times New Roman" w:cs="Times New Roman"/>
+          <w:sz w:val="24"/>
+          <w:szCs w:val="24"/>
+          <w:highlight w:val="green"/>
+        </w:rPr>
+        <w:t>Ebisuzaki</w:t>
+      </w:r>
+      <w:proofErr w:type="spellEnd"/>
+      <w:r>
+        <w:rPr>
+          <w:rFonts w:ascii="Times New Roman" w:eastAsia="Times New Roman" w:hAnsi="Times New Roman" w:cs="Times New Roman"/>
+          <w:sz w:val="24"/>
+          <w:szCs w:val="24"/>
+        </w:rPr>
+        <w:t xml:space="preserve"> W, </w:t>
+      </w:r>
+      <w:proofErr w:type="spellStart"/>
+      <w:r>
+        <w:rPr>
+          <w:rFonts w:ascii="Times New Roman" w:eastAsia="Times New Roman" w:hAnsi="Times New Roman" w:cs="Times New Roman"/>
+          <w:sz w:val="24"/>
+          <w:szCs w:val="24"/>
+        </w:rPr>
+        <w:t>Woollen</w:t>
+      </w:r>
+      <w:proofErr w:type="spellEnd"/>
+      <w:r>
+        <w:rPr>
+          <w:rFonts w:ascii="Times New Roman" w:eastAsia="Times New Roman" w:hAnsi="Times New Roman" w:cs="Times New Roman"/>
+          <w:sz w:val="24"/>
+          <w:szCs w:val="24"/>
+        </w:rPr>
+        <w:t xml:space="preserve"> J, Yang S-K, </w:t>
+      </w:r>
+      <w:proofErr w:type="spellStart"/>
+      <w:r>
+        <w:rPr>
+          <w:rFonts w:ascii="Times New Roman" w:eastAsia="Times New Roman" w:hAnsi="Times New Roman" w:cs="Times New Roman"/>
+          <w:sz w:val="24"/>
+          <w:szCs w:val="24"/>
+        </w:rPr>
+        <w:t>Hnilo</w:t>
+      </w:r>
+      <w:proofErr w:type="spellEnd"/>
+      <w:r>
+        <w:rPr>
+          <w:rFonts w:ascii="Times New Roman" w:eastAsia="Times New Roman" w:hAnsi="Times New Roman" w:cs="Times New Roman"/>
+          <w:sz w:val="24"/>
+          <w:szCs w:val="24"/>
+        </w:rPr>
+        <w:t xml:space="preserve"> JJ, Fiorino M, Potter GL (2002) NCEP–DOE AMIP-II Reanalysis (R-2). Bulletin of the American Meteorological Society 83:1631–1644 </w:t>
+      </w:r>
+      <w:proofErr w:type="spellStart"/>
+      <w:r>
+        <w:rPr>
+          <w:rFonts w:ascii="Times New Roman" w:eastAsia="Times New Roman" w:hAnsi="Times New Roman" w:cs="Times New Roman"/>
+          <w:sz w:val="24"/>
+          <w:szCs w:val="24"/>
+        </w:rPr>
+        <w:t>doi</w:t>
+      </w:r>
+      <w:proofErr w:type="spellEnd"/>
+      <w:r>
+        <w:rPr>
+          <w:rFonts w:ascii="Times New Roman" w:eastAsia="Times New Roman" w:hAnsi="Times New Roman" w:cs="Times New Roman"/>
+          <w:sz w:val="24"/>
+          <w:szCs w:val="24"/>
+        </w:rPr>
+        <w:t>: 10.1175/BAMS-83-11-1631</w:t>
+      </w:r>
+    </w:p>
+    <w:p>
+      <w:pPr>
+        <w:widowControl w:val="0"/>
+        <w:spacing w:after="0" w:line="480" w:lineRule="auto"/>
+        <w:ind w:left="480" w:hanging="480"/>
+        <w:rPr>
+          <w:rFonts w:ascii="Times New Roman" w:eastAsia="Times New Roman" w:hAnsi="Times New Roman"/>
+          <w:sz w:val="24"/>
+          <w:szCs w:val="24"/>
+        </w:rPr>
+      </w:pPr>
+      <w:r>
+        <w:rPr>
+          <w:rFonts w:ascii="Times New Roman" w:eastAsia="Times New Roman" w:hAnsi="Times New Roman" w:cs="Times New Roman"/>
+          <w:sz w:val="24"/>
+          <w:szCs w:val="24"/>
+          <w:highlight w:val="green"/>
+        </w:rPr>
+        <w:t>Kaufman, AB, Rosenthal</w:t>
+      </w:r>
+      <w:r>
+        <w:rPr>
+          <w:rFonts w:ascii="Times New Roman" w:eastAsia="Times New Roman" w:hAnsi="Times New Roman" w:cs="Times New Roman"/>
+          <w:sz w:val="24"/>
+          <w:szCs w:val="24"/>
+        </w:rPr>
+        <w:t xml:space="preserve"> R (2009) Can you believe my eyes? The importance of interobserver reliability statistics in observations of animal behavior. Animal Behavior 78:1487-1491.</w:t>
+      </w:r>
+    </w:p>
+    <w:p>
+      <w:pPr>
+        <w:widowControl w:val="0"/>
+        <w:spacing w:after="0" w:line="480" w:lineRule="auto"/>
+        <w:ind w:left="480" w:hanging="480"/>
+        <w:rPr>
+          <w:rFonts w:ascii="Times New Roman" w:eastAsia="Times New Roman" w:hAnsi="Times New Roman"/>
+          <w:sz w:val="24"/>
+          <w:szCs w:val="24"/>
+        </w:rPr>
+      </w:pPr>
+      <w:r>
+        <w:rPr>
+          <w:rFonts w:ascii="Times New Roman" w:eastAsia="Times New Roman" w:hAnsi="Times New Roman" w:cs="Times New Roman"/>
+          <w:sz w:val="24"/>
+          <w:szCs w:val="24"/>
+          <w:highlight w:val="green"/>
+        </w:rPr>
+        <w:t>Kellner K (2018</w:t>
+      </w:r>
+      <w:r>
+        <w:rPr>
+          <w:rFonts w:ascii="Times New Roman" w:eastAsia="Times New Roman" w:hAnsi="Times New Roman" w:cs="Times New Roman"/>
+          <w:sz w:val="24"/>
+          <w:szCs w:val="24"/>
+        </w:rPr>
+        <w:t xml:space="preserve">) </w:t>
+      </w:r>
+      <w:proofErr w:type="spellStart"/>
+      <w:r>
+        <w:rPr>
+          <w:rFonts w:ascii="Times New Roman" w:eastAsia="Times New Roman" w:hAnsi="Times New Roman" w:cs="Times New Roman"/>
+          <w:i/>
+          <w:sz w:val="24"/>
+          <w:szCs w:val="24"/>
+        </w:rPr>
+        <w:t>jagsUI</w:t>
+      </w:r>
+      <w:proofErr w:type="spellEnd"/>
+      <w:r>
+        <w:rPr>
+          <w:rFonts w:ascii="Times New Roman" w:eastAsia="Times New Roman" w:hAnsi="Times New Roman" w:cs="Times New Roman"/>
+          <w:i/>
+          <w:sz w:val="24"/>
+          <w:szCs w:val="24"/>
+        </w:rPr>
+        <w:t>: A wrapper around ‘</w:t>
+      </w:r>
+      <w:proofErr w:type="spellStart"/>
+      <w:r>
+        <w:rPr>
+          <w:rFonts w:ascii="Times New Roman" w:eastAsia="Times New Roman" w:hAnsi="Times New Roman" w:cs="Times New Roman"/>
+          <w:i/>
+          <w:sz w:val="24"/>
+          <w:szCs w:val="24"/>
+        </w:rPr>
+        <w:t>rjags</w:t>
+      </w:r>
+      <w:proofErr w:type="spellEnd"/>
+      <w:r>
+        <w:rPr>
+          <w:rFonts w:ascii="Times New Roman" w:eastAsia="Times New Roman" w:hAnsi="Times New Roman" w:cs="Times New Roman"/>
+          <w:i/>
+          <w:sz w:val="24"/>
+          <w:szCs w:val="24"/>
+        </w:rPr>
+        <w:t>’ to streamline ‘JAGS’ analyses</w:t>
+      </w:r>
+      <w:r>
+        <w:rPr>
+          <w:rFonts w:ascii="Times New Roman" w:eastAsia="Times New Roman" w:hAnsi="Times New Roman" w:cs="Times New Roman"/>
+          <w:sz w:val="24"/>
+          <w:szCs w:val="24"/>
+        </w:rPr>
+        <w:t>. R package version 1.5.0. Retrieved from https://cran.r-project.org/package=jagsUI</w:t>
+      </w:r>
+    </w:p>
+    <w:p>
+      <w:pPr>
+        <w:widowControl w:val="0"/>
+        <w:spacing w:after="0" w:line="480" w:lineRule="auto"/>
+        <w:ind w:left="480" w:hanging="480"/>
+        <w:rPr>
+          <w:rFonts w:ascii="Times New Roman" w:eastAsia="Times New Roman" w:hAnsi="Times New Roman"/>
+          <w:sz w:val="24"/>
+          <w:szCs w:val="24"/>
+        </w:rPr>
+      </w:pPr>
+      <w:r>
+        <w:rPr>
+          <w:rFonts w:ascii="Times New Roman" w:eastAsia="Times New Roman" w:hAnsi="Times New Roman" w:cs="Times New Roman"/>
+          <w:sz w:val="24"/>
+          <w:szCs w:val="24"/>
+          <w:highlight w:val="green"/>
+        </w:rPr>
+        <w:t>Kemp MU, van</w:t>
+      </w:r>
+      <w:r>
+        <w:rPr>
+          <w:rFonts w:ascii="Times New Roman" w:eastAsia="Times New Roman" w:hAnsi="Times New Roman" w:cs="Times New Roman"/>
+          <w:sz w:val="24"/>
+          <w:szCs w:val="24"/>
+        </w:rPr>
+        <w:t xml:space="preserve"> Loon EE, Shamoun-</w:t>
+      </w:r>
+      <w:proofErr w:type="spellStart"/>
+      <w:r>
+        <w:rPr>
+          <w:rFonts w:ascii="Times New Roman" w:eastAsia="Times New Roman" w:hAnsi="Times New Roman" w:cs="Times New Roman"/>
+          <w:sz w:val="24"/>
+          <w:szCs w:val="24"/>
+        </w:rPr>
+        <w:t>Baranes</w:t>
+      </w:r>
+      <w:proofErr w:type="spellEnd"/>
+      <w:r>
+        <w:rPr>
+          <w:rFonts w:ascii="Times New Roman" w:eastAsia="Times New Roman" w:hAnsi="Times New Roman" w:cs="Times New Roman"/>
+          <w:sz w:val="24"/>
+          <w:szCs w:val="24"/>
+        </w:rPr>
+        <w:t xml:space="preserve"> J, </w:t>
+      </w:r>
+      <w:proofErr w:type="spellStart"/>
+      <w:r>
+        <w:rPr>
+          <w:rFonts w:ascii="Times New Roman" w:eastAsia="Times New Roman" w:hAnsi="Times New Roman" w:cs="Times New Roman"/>
+          <w:sz w:val="24"/>
+          <w:szCs w:val="24"/>
+        </w:rPr>
+        <w:t>Bouten</w:t>
+      </w:r>
+      <w:proofErr w:type="spellEnd"/>
+      <w:r>
+        <w:rPr>
+          <w:rFonts w:ascii="Times New Roman" w:eastAsia="Times New Roman" w:hAnsi="Times New Roman" w:cs="Times New Roman"/>
+          <w:sz w:val="24"/>
+          <w:szCs w:val="24"/>
+        </w:rPr>
+        <w:t xml:space="preserve"> W (2012) RNCEP: Global weather and climate data at your fingertips. Methods in Ecology and Evolution 3:65–70 </w:t>
+      </w:r>
+      <w:proofErr w:type="spellStart"/>
+      <w:r>
+        <w:rPr>
+          <w:rFonts w:ascii="Times New Roman" w:eastAsia="Times New Roman" w:hAnsi="Times New Roman" w:cs="Times New Roman"/>
+          <w:sz w:val="24"/>
+          <w:szCs w:val="24"/>
+        </w:rPr>
+        <w:t>doi</w:t>
+      </w:r>
+      <w:proofErr w:type="spellEnd"/>
+      <w:r>
+        <w:rPr>
+          <w:rFonts w:ascii="Times New Roman" w:eastAsia="Times New Roman" w:hAnsi="Times New Roman" w:cs="Times New Roman"/>
+          <w:sz w:val="24"/>
+          <w:szCs w:val="24"/>
+        </w:rPr>
+        <w:t>: 10.1111/j.2041-210X.</w:t>
+      </w:r>
+      <w:proofErr w:type="gramStart"/>
+      <w:r>
+        <w:rPr>
+          <w:rFonts w:ascii="Times New Roman" w:eastAsia="Times New Roman" w:hAnsi="Times New Roman" w:cs="Times New Roman"/>
+          <w:sz w:val="24"/>
+          <w:szCs w:val="24"/>
+        </w:rPr>
+        <w:t>2011.00138.x</w:t>
+      </w:r>
+      <w:proofErr w:type="gramEnd"/>
+    </w:p>
+    <w:p>
+      <w:pPr>
+        <w:pBdr>
+          <w:top w:val="nil"/>
+          <w:left w:val="nil"/>
+          <w:bottom w:val="nil"/>
+          <w:right w:val="nil"/>
+          <w:between w:val="nil"/>
+        </w:pBdr>
+        <w:spacing w:after="0" w:line="480" w:lineRule="auto"/>
+        <w:ind w:left="480" w:hanging="480"/>
+        <w:rPr>
+          <w:rFonts w:ascii="Times New Roman" w:eastAsia="Times New Roman" w:hAnsi="Times New Roman"/>
+          <w:color w:val="000000"/>
+          <w:sz w:val="24"/>
+          <w:szCs w:val="24"/>
+        </w:rPr>
+      </w:pPr>
+      <w:r>
+        <w:rPr>
+          <w:rFonts w:ascii="Times New Roman" w:eastAsia="Times New Roman" w:hAnsi="Times New Roman" w:cs="Times New Roman"/>
+          <w:color w:val="000000"/>
+          <w:sz w:val="24"/>
+          <w:szCs w:val="24"/>
+          <w:highlight w:val="green"/>
+        </w:rPr>
+        <w:t>King DT, Paulson JD</w:t>
+      </w:r>
+      <w:r>
+        <w:rPr>
+          <w:rFonts w:ascii="Times New Roman" w:eastAsia="Times New Roman" w:hAnsi="Times New Roman" w:cs="Times New Roman"/>
+          <w:color w:val="000000"/>
+          <w:sz w:val="24"/>
+          <w:szCs w:val="24"/>
+        </w:rPr>
+        <w:t xml:space="preserve">, Leblanc DJ, Bruce K (1998) Two capture techniques for </w:t>
+      </w:r>
+      <w:r>
+        <w:rPr>
+          <w:rFonts w:ascii="Times New Roman" w:eastAsia="Times New Roman" w:hAnsi="Times New Roman" w:cs="Times New Roman"/>
+          <w:color w:val="000000"/>
+          <w:sz w:val="24"/>
+          <w:szCs w:val="24"/>
+        </w:rPr>
+        <w:tab/>
+        <w:t>American white pelicans and great blue herons. Colonial Waterbirds 21:258–260.</w:t>
+      </w:r>
+    </w:p>
+    <w:p>
+      <w:pPr>
+        <w:widowControl w:val="0"/>
+        <w:spacing w:after="0" w:line="480" w:lineRule="auto"/>
+        <w:ind w:left="480" w:hanging="480"/>
+        <w:rPr>
+          <w:rFonts w:ascii="Times New Roman" w:eastAsia="Times New Roman" w:hAnsi="Times New Roman"/>
+          <w:sz w:val="24"/>
+          <w:szCs w:val="24"/>
+          <w:highlight w:val="white"/>
+        </w:rPr>
+      </w:pPr>
+      <w:proofErr w:type="spellStart"/>
+      <w:r>
+        <w:rPr>
+          <w:rFonts w:ascii="Times New Roman" w:eastAsia="Times New Roman" w:hAnsi="Times New Roman" w:cs="Times New Roman"/>
+          <w:sz w:val="24"/>
+          <w:szCs w:val="24"/>
+          <w:highlight w:val="green"/>
+        </w:rPr>
+        <w:lastRenderedPageBreak/>
+        <w:t>Krams</w:t>
+      </w:r>
+      <w:proofErr w:type="spellEnd"/>
+      <w:r>
+        <w:rPr>
+          <w:rFonts w:ascii="Times New Roman" w:eastAsia="Times New Roman" w:hAnsi="Times New Roman" w:cs="Times New Roman"/>
+          <w:sz w:val="24"/>
+          <w:szCs w:val="24"/>
+          <w:highlight w:val="green"/>
+        </w:rPr>
+        <w:t xml:space="preserve"> I, </w:t>
+      </w:r>
+      <w:proofErr w:type="spellStart"/>
+      <w:r>
+        <w:rPr>
+          <w:rFonts w:ascii="Times New Roman" w:eastAsia="Times New Roman" w:hAnsi="Times New Roman" w:cs="Times New Roman"/>
+          <w:sz w:val="24"/>
+          <w:szCs w:val="24"/>
+          <w:highlight w:val="green"/>
+        </w:rPr>
+        <w:t>Cirule</w:t>
+      </w:r>
+      <w:proofErr w:type="spellEnd"/>
+      <w:r>
+        <w:rPr>
+          <w:rFonts w:ascii="Times New Roman" w:eastAsia="Times New Roman" w:hAnsi="Times New Roman" w:cs="Times New Roman"/>
+          <w:sz w:val="24"/>
+          <w:szCs w:val="24"/>
+          <w:highlight w:val="green"/>
+        </w:rPr>
+        <w:t xml:space="preserve"> D, </w:t>
+      </w:r>
+      <w:proofErr w:type="spellStart"/>
+      <w:r>
+        <w:rPr>
+          <w:rFonts w:ascii="Times New Roman" w:eastAsia="Times New Roman" w:hAnsi="Times New Roman" w:cs="Times New Roman"/>
+          <w:sz w:val="24"/>
+          <w:szCs w:val="24"/>
+          <w:highlight w:val="green"/>
+        </w:rPr>
+        <w:t>Suraka</w:t>
+      </w:r>
+      <w:proofErr w:type="spellEnd"/>
+      <w:r>
+        <w:rPr>
+          <w:rFonts w:ascii="Times New Roman" w:eastAsia="Times New Roman" w:hAnsi="Times New Roman" w:cs="Times New Roman"/>
+          <w:sz w:val="24"/>
+          <w:szCs w:val="24"/>
+          <w:highlight w:val="green"/>
+        </w:rPr>
+        <w:t xml:space="preserve"> V, Krama </w:t>
+      </w:r>
+      <w:r>
+        <w:rPr>
+          <w:rFonts w:ascii="Times New Roman" w:eastAsia="Times New Roman" w:hAnsi="Times New Roman" w:cs="Times New Roman"/>
+          <w:sz w:val="24"/>
+          <w:szCs w:val="24"/>
+          <w:highlight w:val="white"/>
+        </w:rPr>
+        <w:t>T, Rantala MJ, Ramey G (2010) Fattening strategies of wintering great tits support the optimal body mass hypothesis under conditions of extremely low ambient temperature. Functional Ecology 24:172</w:t>
+      </w:r>
+      <w:r>
+        <w:rPr>
+          <w:rFonts w:ascii="Times New Roman" w:eastAsia="Times New Roman" w:hAnsi="Times New Roman" w:cs="Times New Roman"/>
+          <w:sz w:val="24"/>
+          <w:szCs w:val="24"/>
+        </w:rPr>
+        <w:t xml:space="preserve">–177 </w:t>
+      </w:r>
+      <w:proofErr w:type="spellStart"/>
+      <w:r>
+        <w:rPr>
+          <w:rFonts w:ascii="Times New Roman" w:eastAsia="Times New Roman" w:hAnsi="Times New Roman" w:cs="Times New Roman"/>
+          <w:sz w:val="24"/>
+          <w:szCs w:val="24"/>
+          <w:highlight w:val="white"/>
+        </w:rPr>
+        <w:t>doi</w:t>
+      </w:r>
+      <w:proofErr w:type="spellEnd"/>
+      <w:r>
+        <w:rPr>
+          <w:rFonts w:ascii="Times New Roman" w:eastAsia="Times New Roman" w:hAnsi="Times New Roman" w:cs="Times New Roman"/>
+          <w:sz w:val="24"/>
+          <w:szCs w:val="24"/>
+          <w:highlight w:val="white"/>
+        </w:rPr>
+        <w:t>: 10.1111/j.1365-2435.</w:t>
+      </w:r>
+      <w:proofErr w:type="gramStart"/>
+      <w:r>
+        <w:rPr>
+          <w:rFonts w:ascii="Times New Roman" w:eastAsia="Times New Roman" w:hAnsi="Times New Roman" w:cs="Times New Roman"/>
+          <w:sz w:val="24"/>
+          <w:szCs w:val="24"/>
+          <w:highlight w:val="white"/>
+        </w:rPr>
+        <w:t>2009.01628.x</w:t>
+      </w:r>
+      <w:proofErr w:type="gramEnd"/>
+    </w:p>
+    <w:p>
+      <w:pPr>
+        <w:widowControl w:val="0"/>
+        <w:spacing w:after="0" w:line="480" w:lineRule="auto"/>
+        <w:ind w:left="480" w:hanging="480"/>
+        <w:rPr>
+          <w:rFonts w:ascii="Times New Roman" w:eastAsia="Times New Roman" w:hAnsi="Times New Roman"/>
+          <w:sz w:val="24"/>
+          <w:szCs w:val="24"/>
+        </w:rPr>
+      </w:pPr>
+      <w:proofErr w:type="spellStart"/>
+      <w:r>
+        <w:rPr>
+          <w:rFonts w:ascii="Times New Roman" w:eastAsia="Times New Roman" w:hAnsi="Times New Roman" w:cs="Times New Roman"/>
+          <w:sz w:val="24"/>
+          <w:szCs w:val="24"/>
+          <w:highlight w:val="green"/>
+        </w:rPr>
+        <w:t>Kranstauber</w:t>
+      </w:r>
+      <w:proofErr w:type="spellEnd"/>
+      <w:r>
+        <w:rPr>
+          <w:rFonts w:ascii="Times New Roman" w:eastAsia="Times New Roman" w:hAnsi="Times New Roman" w:cs="Times New Roman"/>
+          <w:sz w:val="24"/>
+          <w:szCs w:val="24"/>
+          <w:highlight w:val="green"/>
+        </w:rPr>
+        <w:t xml:space="preserve">, B., </w:t>
+      </w:r>
+      <w:proofErr w:type="spellStart"/>
+      <w:r>
+        <w:rPr>
+          <w:rFonts w:ascii="Times New Roman" w:eastAsia="Times New Roman" w:hAnsi="Times New Roman" w:cs="Times New Roman"/>
+          <w:sz w:val="24"/>
+          <w:szCs w:val="24"/>
+          <w:highlight w:val="green"/>
+        </w:rPr>
+        <w:t>Smolla</w:t>
+      </w:r>
+      <w:proofErr w:type="spellEnd"/>
+      <w:r>
+        <w:rPr>
+          <w:rFonts w:ascii="Times New Roman" w:eastAsia="Times New Roman" w:hAnsi="Times New Roman" w:cs="Times New Roman"/>
+          <w:sz w:val="24"/>
+          <w:szCs w:val="24"/>
+          <w:highlight w:val="green"/>
+        </w:rPr>
+        <w:t>, M</w:t>
+      </w:r>
+      <w:r>
+        <w:rPr>
+          <w:rFonts w:ascii="Times New Roman" w:eastAsia="Times New Roman" w:hAnsi="Times New Roman" w:cs="Times New Roman"/>
+          <w:sz w:val="24"/>
+          <w:szCs w:val="24"/>
+        </w:rPr>
+        <w:t xml:space="preserve">., &amp; Scharf, A. K. (2019). </w:t>
+      </w:r>
+      <w:r>
+        <w:rPr>
+          <w:rFonts w:ascii="Times New Roman" w:eastAsia="Times New Roman" w:hAnsi="Times New Roman" w:cs="Times New Roman"/>
+          <w:i/>
+          <w:sz w:val="24"/>
+          <w:szCs w:val="24"/>
+        </w:rPr>
+        <w:t>Move: visualizing and analyzing animal track data. R package version 3.2.0</w:t>
+      </w:r>
+      <w:r>
+        <w:rPr>
+          <w:rFonts w:ascii="Times New Roman" w:eastAsia="Times New Roman" w:hAnsi="Times New Roman" w:cs="Times New Roman"/>
+          <w:sz w:val="24"/>
+          <w:szCs w:val="24"/>
+        </w:rPr>
+        <w:t>.</w:t>
+      </w:r>
+    </w:p>
+    <w:p>
+      <w:pPr>
+        <w:widowControl w:val="0"/>
+        <w:spacing w:after="0" w:line="480" w:lineRule="auto"/>
+        <w:ind w:left="480" w:hanging="480"/>
+        <w:rPr>
+          <w:rFonts w:ascii="Times New Roman" w:eastAsia="Times New Roman" w:hAnsi="Times New Roman"/>
+          <w:sz w:val="24"/>
+          <w:szCs w:val="24"/>
+        </w:rPr>
+      </w:pPr>
+      <w:proofErr w:type="spellStart"/>
+      <w:r>
+        <w:rPr>
+          <w:rFonts w:ascii="Times New Roman" w:eastAsia="Times New Roman" w:hAnsi="Times New Roman" w:cs="Times New Roman"/>
+          <w:sz w:val="24"/>
+          <w:szCs w:val="24"/>
+          <w:highlight w:val="green"/>
+        </w:rPr>
+        <w:t>Krapu</w:t>
+      </w:r>
+      <w:proofErr w:type="spellEnd"/>
+      <w:r>
+        <w:rPr>
+          <w:rFonts w:ascii="Times New Roman" w:eastAsia="Times New Roman" w:hAnsi="Times New Roman" w:cs="Times New Roman"/>
+          <w:sz w:val="24"/>
+          <w:szCs w:val="24"/>
+          <w:highlight w:val="green"/>
+        </w:rPr>
+        <w:t xml:space="preserve"> GL,</w:t>
+      </w:r>
+      <w:r>
+        <w:rPr>
+          <w:rFonts w:ascii="Times New Roman" w:eastAsia="Times New Roman" w:hAnsi="Times New Roman" w:cs="Times New Roman"/>
+          <w:sz w:val="24"/>
+          <w:szCs w:val="24"/>
+        </w:rPr>
+        <w:t xml:space="preserve"> Reinecke KJ, </w:t>
+      </w:r>
+      <w:proofErr w:type="spellStart"/>
+      <w:r>
+        <w:rPr>
+          <w:rFonts w:ascii="Times New Roman" w:eastAsia="Times New Roman" w:hAnsi="Times New Roman" w:cs="Times New Roman"/>
+          <w:sz w:val="24"/>
+          <w:szCs w:val="24"/>
+        </w:rPr>
+        <w:t>Jorde</w:t>
+      </w:r>
+      <w:proofErr w:type="spellEnd"/>
+      <w:r>
+        <w:rPr>
+          <w:rFonts w:ascii="Times New Roman" w:eastAsia="Times New Roman" w:hAnsi="Times New Roman" w:cs="Times New Roman"/>
+          <w:sz w:val="24"/>
+          <w:szCs w:val="24"/>
+        </w:rPr>
+        <w:t xml:space="preserve"> DG, Simpson SG (1995) Spring-staging ecology of mid-continent greater white-fronted geese. Journal of Wildlife Management 59:736–746.</w:t>
+      </w:r>
+    </w:p>
+    <w:p>
+      <w:pPr>
+        <w:widowControl w:val="0"/>
+        <w:spacing w:after="0" w:line="480" w:lineRule="auto"/>
+        <w:ind w:left="480" w:hanging="480"/>
+        <w:rPr>
+          <w:rFonts w:ascii="Times New Roman" w:eastAsia="Times New Roman" w:hAnsi="Times New Roman"/>
+          <w:sz w:val="24"/>
+          <w:szCs w:val="24"/>
+        </w:rPr>
+      </w:pPr>
+      <w:r>
+        <w:rPr>
+          <w:rFonts w:ascii="Times New Roman" w:eastAsia="Times New Roman" w:hAnsi="Times New Roman" w:cs="Times New Roman"/>
+          <w:sz w:val="24"/>
+          <w:szCs w:val="24"/>
+          <w:highlight w:val="green"/>
+        </w:rPr>
+        <w:t>Laine, M (2020) Introduction to Dynamic</w:t>
+      </w:r>
+      <w:r>
+        <w:rPr>
+          <w:rFonts w:ascii="Times New Roman" w:eastAsia="Times New Roman" w:hAnsi="Times New Roman" w:cs="Times New Roman"/>
+          <w:sz w:val="24"/>
+          <w:szCs w:val="24"/>
+        </w:rPr>
+        <w:t xml:space="preserve"> Linear Models for Time Series Analysis. In: </w:t>
+      </w:r>
+      <w:proofErr w:type="spellStart"/>
+      <w:r>
+        <w:rPr>
+          <w:rFonts w:ascii="Times New Roman" w:eastAsia="Times New Roman" w:hAnsi="Times New Roman" w:cs="Times New Roman"/>
+          <w:sz w:val="24"/>
+          <w:szCs w:val="24"/>
+        </w:rPr>
+        <w:t>Montillet</w:t>
+      </w:r>
+      <w:proofErr w:type="spellEnd"/>
+      <w:r>
+        <w:rPr>
+          <w:rFonts w:ascii="Times New Roman" w:eastAsia="Times New Roman" w:hAnsi="Times New Roman" w:cs="Times New Roman"/>
+          <w:sz w:val="24"/>
+          <w:szCs w:val="24"/>
+        </w:rPr>
+        <w:t>, J-P, Bos, MS (eds) Geodetic Time Series Analysis in Earth Sciences. Springer, Switzerland, pp 139-156.</w:t>
+      </w:r>
+    </w:p>
+    <w:p>
+      <w:pPr>
+        <w:widowControl w:val="0"/>
+        <w:spacing w:after="0" w:line="480" w:lineRule="auto"/>
+        <w:ind w:left="480" w:hanging="480"/>
+        <w:rPr>
+          <w:rFonts w:ascii="Times New Roman" w:eastAsia="Times New Roman" w:hAnsi="Times New Roman"/>
+          <w:sz w:val="24"/>
+          <w:szCs w:val="24"/>
+        </w:rPr>
+      </w:pPr>
+      <w:bookmarkStart w:id="8" w:name="_heading=h.lnxbz9" w:colFirst="0" w:colLast="0"/>
+      <w:bookmarkEnd w:id="8"/>
+      <w:proofErr w:type="spellStart"/>
+      <w:r>
+        <w:rPr>
+          <w:rFonts w:ascii="Times New Roman" w:eastAsia="Times New Roman" w:hAnsi="Times New Roman" w:cs="Times New Roman"/>
+          <w:sz w:val="24"/>
+          <w:szCs w:val="24"/>
+          <w:highlight w:val="green"/>
+        </w:rPr>
+        <w:t>Lameris</w:t>
+      </w:r>
+      <w:proofErr w:type="spellEnd"/>
+      <w:r>
+        <w:rPr>
+          <w:rFonts w:ascii="Times New Roman" w:eastAsia="Times New Roman" w:hAnsi="Times New Roman" w:cs="Times New Roman"/>
+          <w:sz w:val="24"/>
+          <w:szCs w:val="24"/>
+          <w:highlight w:val="green"/>
+        </w:rPr>
+        <w:t xml:space="preserve"> TK, van der </w:t>
+      </w:r>
+      <w:proofErr w:type="spellStart"/>
+      <w:r>
+        <w:rPr>
+          <w:rFonts w:ascii="Times New Roman" w:eastAsia="Times New Roman" w:hAnsi="Times New Roman" w:cs="Times New Roman"/>
+          <w:sz w:val="24"/>
+          <w:szCs w:val="24"/>
+          <w:highlight w:val="green"/>
+        </w:rPr>
+        <w:t>Jeugd</w:t>
+      </w:r>
+      <w:proofErr w:type="spellEnd"/>
+      <w:r>
+        <w:rPr>
+          <w:rFonts w:ascii="Times New Roman" w:eastAsia="Times New Roman" w:hAnsi="Times New Roman" w:cs="Times New Roman"/>
+          <w:sz w:val="24"/>
+          <w:szCs w:val="24"/>
+        </w:rPr>
+        <w:t xml:space="preserve"> HP, Eichhorn G, </w:t>
+      </w:r>
+      <w:proofErr w:type="spellStart"/>
+      <w:r>
+        <w:rPr>
+          <w:rFonts w:ascii="Times New Roman" w:eastAsia="Times New Roman" w:hAnsi="Times New Roman" w:cs="Times New Roman"/>
+          <w:sz w:val="24"/>
+          <w:szCs w:val="24"/>
+        </w:rPr>
+        <w:t>Dokter</w:t>
+      </w:r>
+      <w:proofErr w:type="spellEnd"/>
+      <w:r>
+        <w:rPr>
+          <w:rFonts w:ascii="Times New Roman" w:eastAsia="Times New Roman" w:hAnsi="Times New Roman" w:cs="Times New Roman"/>
+          <w:sz w:val="24"/>
+          <w:szCs w:val="24"/>
+        </w:rPr>
+        <w:t xml:space="preserve"> AM, </w:t>
+      </w:r>
+      <w:proofErr w:type="spellStart"/>
+      <w:r>
+        <w:rPr>
+          <w:rFonts w:ascii="Times New Roman" w:eastAsia="Times New Roman" w:hAnsi="Times New Roman" w:cs="Times New Roman"/>
+          <w:sz w:val="24"/>
+          <w:szCs w:val="24"/>
+        </w:rPr>
+        <w:t>Bouten</w:t>
+      </w:r>
+      <w:proofErr w:type="spellEnd"/>
+      <w:r>
+        <w:rPr>
+          <w:rFonts w:ascii="Times New Roman" w:eastAsia="Times New Roman" w:hAnsi="Times New Roman" w:cs="Times New Roman"/>
+          <w:sz w:val="24"/>
+          <w:szCs w:val="24"/>
+        </w:rPr>
+        <w:t xml:space="preserve"> W, Boom MP, </w:t>
+      </w:r>
+      <w:proofErr w:type="spellStart"/>
+      <w:r>
+        <w:rPr>
+          <w:rFonts w:ascii="Times New Roman" w:eastAsia="Times New Roman" w:hAnsi="Times New Roman" w:cs="Times New Roman"/>
+          <w:sz w:val="24"/>
+          <w:szCs w:val="24"/>
+        </w:rPr>
+        <w:t>Litvin</w:t>
+      </w:r>
+      <w:proofErr w:type="spellEnd"/>
+      <w:r>
+        <w:rPr>
+          <w:rFonts w:ascii="Times New Roman" w:eastAsia="Times New Roman" w:hAnsi="Times New Roman" w:cs="Times New Roman"/>
+          <w:sz w:val="24"/>
+          <w:szCs w:val="24"/>
+        </w:rPr>
+        <w:t xml:space="preserve"> KE, </w:t>
+      </w:r>
+      <w:proofErr w:type="spellStart"/>
+      <w:r>
+        <w:rPr>
+          <w:rFonts w:ascii="Times New Roman" w:eastAsia="Times New Roman" w:hAnsi="Times New Roman" w:cs="Times New Roman"/>
+          <w:sz w:val="24"/>
+          <w:szCs w:val="24"/>
+        </w:rPr>
+        <w:t>Ens</w:t>
+      </w:r>
+      <w:proofErr w:type="spellEnd"/>
+      <w:r>
+        <w:rPr>
+          <w:rFonts w:ascii="Times New Roman" w:eastAsia="Times New Roman" w:hAnsi="Times New Roman" w:cs="Times New Roman"/>
+          <w:sz w:val="24"/>
+          <w:szCs w:val="24"/>
+        </w:rPr>
+        <w:t xml:space="preserve"> BJ, </w:t>
+      </w:r>
+      <w:proofErr w:type="spellStart"/>
+      <w:r>
+        <w:rPr>
+          <w:rFonts w:ascii="Times New Roman" w:eastAsia="Times New Roman" w:hAnsi="Times New Roman" w:cs="Times New Roman"/>
+          <w:sz w:val="24"/>
+          <w:szCs w:val="24"/>
+        </w:rPr>
+        <w:t>Nolet</w:t>
+      </w:r>
+      <w:proofErr w:type="spellEnd"/>
+      <w:r>
+        <w:rPr>
+          <w:rFonts w:ascii="Times New Roman" w:eastAsia="Times New Roman" w:hAnsi="Times New Roman" w:cs="Times New Roman"/>
+          <w:sz w:val="24"/>
+          <w:szCs w:val="24"/>
+        </w:rPr>
+        <w:t xml:space="preserve"> BA (2018) Arctic geese tune migration to a warming climate but still suffer from a phenological mismatch. Current Biology 28:2467–2473 </w:t>
+      </w:r>
+      <w:proofErr w:type="spellStart"/>
+      <w:r>
+        <w:rPr>
+          <w:rFonts w:ascii="Times New Roman" w:eastAsia="Times New Roman" w:hAnsi="Times New Roman" w:cs="Times New Roman"/>
+          <w:sz w:val="24"/>
+          <w:szCs w:val="24"/>
+        </w:rPr>
+        <w:t>doi</w:t>
+      </w:r>
+      <w:proofErr w:type="spellEnd"/>
+      <w:r>
+        <w:rPr>
+          <w:rFonts w:ascii="Times New Roman" w:eastAsia="Times New Roman" w:hAnsi="Times New Roman" w:cs="Times New Roman"/>
+          <w:sz w:val="24"/>
+          <w:szCs w:val="24"/>
+        </w:rPr>
+        <w:t>: 10.1016/j.cub.2018.05.077</w:t>
+      </w:r>
+    </w:p>
+    <w:p>
+      <w:pPr>
+        <w:widowControl w:val="0"/>
+        <w:spacing w:after="0" w:line="480" w:lineRule="auto"/>
+        <w:ind w:left="480" w:hanging="480"/>
+        <w:rPr>
+          <w:rFonts w:ascii="Times New Roman" w:eastAsia="Times New Roman" w:hAnsi="Times New Roman"/>
+          <w:sz w:val="24"/>
+          <w:szCs w:val="24"/>
+        </w:rPr>
+      </w:pPr>
+      <w:r>
+        <w:rPr>
+          <w:rFonts w:ascii="Times New Roman" w:eastAsia="Times New Roman" w:hAnsi="Times New Roman" w:cs="Times New Roman"/>
+          <w:sz w:val="24"/>
+          <w:szCs w:val="24"/>
+          <w:highlight w:val="green"/>
+        </w:rPr>
+        <w:t xml:space="preserve">La </w:t>
+      </w:r>
+      <w:proofErr w:type="spellStart"/>
+      <w:r>
+        <w:rPr>
+          <w:rFonts w:ascii="Times New Roman" w:eastAsia="Times New Roman" w:hAnsi="Times New Roman" w:cs="Times New Roman"/>
+          <w:sz w:val="24"/>
+          <w:szCs w:val="24"/>
+          <w:highlight w:val="green"/>
+        </w:rPr>
+        <w:t>Sorte</w:t>
+      </w:r>
+      <w:proofErr w:type="spellEnd"/>
+      <w:r>
+        <w:rPr>
+          <w:rFonts w:ascii="Times New Roman" w:eastAsia="Times New Roman" w:hAnsi="Times New Roman" w:cs="Times New Roman"/>
+          <w:sz w:val="24"/>
+          <w:szCs w:val="24"/>
+          <w:highlight w:val="green"/>
+        </w:rPr>
+        <w:t xml:space="preserve"> FA, Fink</w:t>
+      </w:r>
+      <w:r>
+        <w:rPr>
+          <w:rFonts w:ascii="Times New Roman" w:eastAsia="Times New Roman" w:hAnsi="Times New Roman" w:cs="Times New Roman"/>
+          <w:sz w:val="24"/>
+          <w:szCs w:val="24"/>
+        </w:rPr>
+        <w:t xml:space="preserve"> D (2017) Migration distance, ecological </w:t>
+      </w:r>
+      <w:proofErr w:type="gramStart"/>
+      <w:r>
+        <w:rPr>
+          <w:rFonts w:ascii="Times New Roman" w:eastAsia="Times New Roman" w:hAnsi="Times New Roman" w:cs="Times New Roman"/>
+          <w:sz w:val="24"/>
+          <w:szCs w:val="24"/>
+        </w:rPr>
+        <w:t>barriers</w:t>
+      </w:r>
+      <w:proofErr w:type="gramEnd"/>
+      <w:r>
+        <w:rPr>
+          <w:rFonts w:ascii="Times New Roman" w:eastAsia="Times New Roman" w:hAnsi="Times New Roman" w:cs="Times New Roman"/>
+          <w:sz w:val="24"/>
+          <w:szCs w:val="24"/>
+        </w:rPr>
+        <w:t xml:space="preserve"> and </w:t>
+      </w:r>
+      <w:proofErr w:type="spellStart"/>
+      <w:r>
+        <w:rPr>
+          <w:rFonts w:ascii="Times New Roman" w:eastAsia="Times New Roman" w:hAnsi="Times New Roman" w:cs="Times New Roman"/>
+          <w:sz w:val="24"/>
+          <w:szCs w:val="24"/>
+        </w:rPr>
+        <w:t>en</w:t>
+      </w:r>
+      <w:proofErr w:type="spellEnd"/>
+      <w:r>
+        <w:rPr>
+          <w:rFonts w:ascii="Times New Roman" w:eastAsia="Times New Roman" w:hAnsi="Times New Roman" w:cs="Times New Roman"/>
+          <w:sz w:val="24"/>
+          <w:szCs w:val="24"/>
+        </w:rPr>
+        <w:t xml:space="preserve">-route variation in the migratory behavior of terrestrial bird populations. Global Ecology and Biogeography 26:216–277 </w:t>
+      </w:r>
+      <w:proofErr w:type="spellStart"/>
+      <w:r>
+        <w:rPr>
+          <w:rFonts w:ascii="Times New Roman" w:eastAsia="Times New Roman" w:hAnsi="Times New Roman" w:cs="Times New Roman"/>
+          <w:sz w:val="24"/>
+          <w:szCs w:val="24"/>
+          <w:highlight w:val="white"/>
+        </w:rPr>
+        <w:t>doi</w:t>
+      </w:r>
+      <w:proofErr w:type="spellEnd"/>
+      <w:r>
+        <w:rPr>
+          <w:rFonts w:ascii="Times New Roman" w:eastAsia="Times New Roman" w:hAnsi="Times New Roman" w:cs="Times New Roman"/>
+          <w:sz w:val="24"/>
+          <w:szCs w:val="24"/>
+          <w:highlight w:val="white"/>
+        </w:rPr>
+        <w:t>: 10.1111/geb.12534</w:t>
+      </w:r>
+    </w:p>
+    <w:p>
+      <w:pPr>
+        <w:widowControl w:val="0"/>
+        <w:spacing w:after="0" w:line="480" w:lineRule="auto"/>
+        <w:ind w:left="480" w:hanging="480"/>
+        <w:rPr>
+          <w:rFonts w:ascii="Times New Roman" w:eastAsia="Times New Roman" w:hAnsi="Times New Roman"/>
+          <w:sz w:val="24"/>
+          <w:szCs w:val="24"/>
+          <w:highlight w:val="white"/>
+        </w:rPr>
+      </w:pPr>
+      <w:r>
+        <w:rPr>
+          <w:rFonts w:ascii="Times New Roman" w:eastAsia="Times New Roman" w:hAnsi="Times New Roman" w:cs="Times New Roman"/>
+          <w:color w:val="FF0000"/>
+          <w:sz w:val="24"/>
+          <w:szCs w:val="24"/>
+        </w:rPr>
+        <w:t xml:space="preserve">Li H, Fang L, Wang </w:t>
+      </w:r>
+      <w:r>
+        <w:rPr>
+          <w:rFonts w:ascii="Times New Roman" w:eastAsia="Times New Roman" w:hAnsi="Times New Roman" w:cs="Times New Roman"/>
+          <w:sz w:val="24"/>
+          <w:szCs w:val="24"/>
+        </w:rPr>
+        <w:t xml:space="preserve">X, Yi K, Cao L, Fox AD (2020) Does snowmelt constrain spring migration progression in sympatric wintering Arctic-nesting geese? Results from a Far East Asia telemetry study. Ibis 162:548–555 </w:t>
+      </w:r>
+      <w:proofErr w:type="spellStart"/>
+      <w:r>
+        <w:rPr>
+          <w:rFonts w:ascii="Times New Roman" w:eastAsia="Times New Roman" w:hAnsi="Times New Roman" w:cs="Times New Roman"/>
+          <w:sz w:val="24"/>
+          <w:szCs w:val="24"/>
+          <w:highlight w:val="white"/>
+        </w:rPr>
+        <w:t>doi</w:t>
+      </w:r>
+      <w:proofErr w:type="spellEnd"/>
+      <w:r>
+        <w:rPr>
+          <w:rFonts w:ascii="Times New Roman" w:eastAsia="Times New Roman" w:hAnsi="Times New Roman" w:cs="Times New Roman"/>
+          <w:sz w:val="24"/>
+          <w:szCs w:val="24"/>
+          <w:highlight w:val="white"/>
+        </w:rPr>
+        <w:t>: 10.1111/ibi.12767</w:t>
+      </w:r>
+    </w:p>
+    <w:p>
+      <w:pPr>
+        <w:widowControl w:val="0"/>
+        <w:spacing w:after="0" w:line="480" w:lineRule="auto"/>
+        <w:ind w:left="480" w:hanging="480"/>
+        <w:rPr>
+          <w:rFonts w:ascii="Times New Roman" w:eastAsia="Times New Roman" w:hAnsi="Times New Roman"/>
+          <w:sz w:val="24"/>
+          <w:szCs w:val="24"/>
+          <w:highlight w:val="white"/>
+        </w:rPr>
+      </w:pPr>
+      <w:r>
+        <w:rPr>
+          <w:rFonts w:ascii="Times New Roman" w:eastAsia="Times New Roman" w:hAnsi="Times New Roman" w:cs="Times New Roman"/>
+          <w:sz w:val="24"/>
+          <w:szCs w:val="24"/>
+          <w:highlight w:val="green"/>
+        </w:rPr>
+        <w:t xml:space="preserve">Lush L, Ellwood S, </w:t>
+      </w:r>
+      <w:r>
+        <w:rPr>
+          <w:rFonts w:ascii="Times New Roman" w:eastAsia="Times New Roman" w:hAnsi="Times New Roman" w:cs="Times New Roman"/>
+          <w:sz w:val="24"/>
+          <w:szCs w:val="24"/>
+          <w:highlight w:val="white"/>
+        </w:rPr>
+        <w:t xml:space="preserve">Markham A, Ward AI, Wheeler P (2016) Use of tri-axial accelerometers to assess terrestrial mammal behavior in the wild. Journal of Zoology 298:257-265 </w:t>
+      </w:r>
+      <w:proofErr w:type="spellStart"/>
+      <w:r>
+        <w:rPr>
+          <w:rFonts w:ascii="Times New Roman" w:eastAsia="Times New Roman" w:hAnsi="Times New Roman" w:cs="Times New Roman"/>
+          <w:sz w:val="24"/>
+          <w:szCs w:val="24"/>
+          <w:highlight w:val="white"/>
+        </w:rPr>
+        <w:t>doi</w:t>
+      </w:r>
+      <w:proofErr w:type="spellEnd"/>
+      <w:r>
+        <w:rPr>
+          <w:rFonts w:ascii="Times New Roman" w:eastAsia="Times New Roman" w:hAnsi="Times New Roman" w:cs="Times New Roman"/>
+          <w:sz w:val="24"/>
+          <w:szCs w:val="24"/>
+          <w:highlight w:val="white"/>
+        </w:rPr>
+        <w:t>: 10.1111/jzo.12308</w:t>
+      </w:r>
+    </w:p>
+    <w:p>
+      <w:pPr>
+        <w:widowControl w:val="0"/>
+        <w:spacing w:after="0" w:line="480" w:lineRule="auto"/>
+        <w:ind w:left="480" w:hanging="480"/>
+        <w:rPr>
+          <w:rFonts w:ascii="Times New Roman" w:eastAsia="Times New Roman" w:hAnsi="Times New Roman"/>
+          <w:sz w:val="24"/>
+          <w:szCs w:val="24"/>
+        </w:rPr>
+      </w:pPr>
+      <w:r>
+        <w:rPr>
+          <w:rFonts w:ascii="Times New Roman" w:eastAsia="Times New Roman" w:hAnsi="Times New Roman" w:cs="Times New Roman"/>
+          <w:sz w:val="24"/>
+          <w:szCs w:val="24"/>
+          <w:highlight w:val="green"/>
+        </w:rPr>
+        <w:lastRenderedPageBreak/>
+        <w:t xml:space="preserve">Madsen J, </w:t>
+      </w:r>
+      <w:proofErr w:type="spellStart"/>
+      <w:r>
+        <w:rPr>
+          <w:rFonts w:ascii="Times New Roman" w:eastAsia="Times New Roman" w:hAnsi="Times New Roman" w:cs="Times New Roman"/>
+          <w:sz w:val="24"/>
+          <w:szCs w:val="24"/>
+          <w:highlight w:val="green"/>
+        </w:rPr>
+        <w:t>Bregnballe</w:t>
+      </w:r>
+      <w:proofErr w:type="spellEnd"/>
+      <w:r>
+        <w:rPr>
+          <w:rFonts w:ascii="Times New Roman" w:eastAsia="Times New Roman" w:hAnsi="Times New Roman" w:cs="Times New Roman"/>
+          <w:sz w:val="24"/>
+          <w:szCs w:val="24"/>
+        </w:rPr>
+        <w:t xml:space="preserve"> T, </w:t>
+      </w:r>
+      <w:proofErr w:type="spellStart"/>
+      <w:r>
+        <w:rPr>
+          <w:rFonts w:ascii="Times New Roman" w:eastAsia="Times New Roman" w:hAnsi="Times New Roman" w:cs="Times New Roman"/>
+          <w:sz w:val="24"/>
+          <w:szCs w:val="24"/>
+        </w:rPr>
+        <w:t>Mehlum</w:t>
+      </w:r>
+      <w:proofErr w:type="spellEnd"/>
+      <w:r>
+        <w:rPr>
+          <w:rFonts w:ascii="Times New Roman" w:eastAsia="Times New Roman" w:hAnsi="Times New Roman" w:cs="Times New Roman"/>
+          <w:sz w:val="24"/>
+          <w:szCs w:val="24"/>
+        </w:rPr>
+        <w:t xml:space="preserve"> F (1989) Study of the breeding ecology and behavior of the Svalbard population of Light-bellied Brent Goose </w:t>
+      </w:r>
+      <w:r>
+        <w:rPr>
+          <w:rFonts w:ascii="Times New Roman" w:eastAsia="Times New Roman" w:hAnsi="Times New Roman" w:cs="Times New Roman"/>
+          <w:i/>
+          <w:sz w:val="24"/>
+          <w:szCs w:val="24"/>
+        </w:rPr>
+        <w:t xml:space="preserve">Branta </w:t>
+      </w:r>
+      <w:proofErr w:type="spellStart"/>
+      <w:r>
+        <w:rPr>
+          <w:rFonts w:ascii="Times New Roman" w:eastAsia="Times New Roman" w:hAnsi="Times New Roman" w:cs="Times New Roman"/>
+          <w:i/>
+          <w:sz w:val="24"/>
+          <w:szCs w:val="24"/>
+        </w:rPr>
+        <w:t>bernicla</w:t>
+      </w:r>
+      <w:proofErr w:type="spellEnd"/>
+      <w:r>
+        <w:rPr>
+          <w:rFonts w:ascii="Times New Roman" w:eastAsia="Times New Roman" w:hAnsi="Times New Roman" w:cs="Times New Roman"/>
+          <w:i/>
+          <w:sz w:val="24"/>
+          <w:szCs w:val="24"/>
+        </w:rPr>
+        <w:t xml:space="preserve"> </w:t>
+      </w:r>
+      <w:proofErr w:type="spellStart"/>
+      <w:r>
+        <w:rPr>
+          <w:rFonts w:ascii="Times New Roman" w:eastAsia="Times New Roman" w:hAnsi="Times New Roman" w:cs="Times New Roman"/>
+          <w:i/>
+          <w:sz w:val="24"/>
+          <w:szCs w:val="24"/>
+        </w:rPr>
+        <w:t>hrota</w:t>
+      </w:r>
+      <w:proofErr w:type="spellEnd"/>
+      <w:r>
+        <w:rPr>
+          <w:rFonts w:ascii="Times New Roman" w:eastAsia="Times New Roman" w:hAnsi="Times New Roman" w:cs="Times New Roman"/>
+          <w:sz w:val="24"/>
+          <w:szCs w:val="24"/>
+        </w:rPr>
+        <w:t xml:space="preserve">. Polar Research 7:1–21 </w:t>
+      </w:r>
+      <w:proofErr w:type="spellStart"/>
+      <w:r>
+        <w:rPr>
+          <w:rFonts w:ascii="Times New Roman" w:eastAsia="Times New Roman" w:hAnsi="Times New Roman" w:cs="Times New Roman"/>
+          <w:sz w:val="24"/>
+          <w:szCs w:val="24"/>
+        </w:rPr>
+        <w:t>doi</w:t>
+      </w:r>
+      <w:proofErr w:type="spellEnd"/>
+      <w:r>
+        <w:rPr>
+          <w:rFonts w:ascii="Times New Roman" w:eastAsia="Times New Roman" w:hAnsi="Times New Roman" w:cs="Times New Roman"/>
+          <w:sz w:val="24"/>
+          <w:szCs w:val="24"/>
+        </w:rPr>
+        <w:t>: 10.3402/</w:t>
+      </w:r>
+      <w:proofErr w:type="gramStart"/>
+      <w:r>
+        <w:rPr>
+          <w:rFonts w:ascii="Times New Roman" w:eastAsia="Times New Roman" w:hAnsi="Times New Roman" w:cs="Times New Roman"/>
+          <w:sz w:val="24"/>
+          <w:szCs w:val="24"/>
+        </w:rPr>
+        <w:t>polar.v</w:t>
+      </w:r>
+      <w:proofErr w:type="gramEnd"/>
+      <w:r>
+        <w:rPr>
+          <w:rFonts w:ascii="Times New Roman" w:eastAsia="Times New Roman" w:hAnsi="Times New Roman" w:cs="Times New Roman"/>
+          <w:sz w:val="24"/>
+          <w:szCs w:val="24"/>
+        </w:rPr>
+        <w:t>7i1.6826</w:t>
+      </w:r>
+    </w:p>
+    <w:p>
+      <w:pPr>
+        <w:widowControl w:val="0"/>
+        <w:spacing w:after="0" w:line="480" w:lineRule="auto"/>
+        <w:ind w:left="480" w:hanging="480"/>
+        <w:rPr>
+          <w:rFonts w:ascii="Times New Roman" w:eastAsia="Times New Roman" w:hAnsi="Times New Roman"/>
+          <w:sz w:val="24"/>
+          <w:szCs w:val="24"/>
+        </w:rPr>
+      </w:pPr>
+      <w:r>
+        <w:rPr>
+          <w:rFonts w:ascii="Times New Roman" w:eastAsia="Times New Roman" w:hAnsi="Times New Roman" w:cs="Times New Roman"/>
+          <w:sz w:val="24"/>
+          <w:szCs w:val="24"/>
+          <w:highlight w:val="green"/>
+        </w:rPr>
+        <w:t>Nathan R, Spiegel</w:t>
+      </w:r>
+      <w:r>
+        <w:rPr>
+          <w:rFonts w:ascii="Times New Roman" w:eastAsia="Times New Roman" w:hAnsi="Times New Roman" w:cs="Times New Roman"/>
+          <w:sz w:val="24"/>
+          <w:szCs w:val="24"/>
+        </w:rPr>
+        <w:t xml:space="preserve"> O, </w:t>
+      </w:r>
+      <w:proofErr w:type="spellStart"/>
+      <w:r>
+        <w:rPr>
+          <w:rFonts w:ascii="Times New Roman" w:eastAsia="Times New Roman" w:hAnsi="Times New Roman" w:cs="Times New Roman"/>
+          <w:sz w:val="24"/>
+          <w:szCs w:val="24"/>
+        </w:rPr>
+        <w:t>Fortmann</w:t>
+      </w:r>
+      <w:proofErr w:type="spellEnd"/>
+      <w:r>
+        <w:rPr>
+          <w:rFonts w:ascii="Times New Roman" w:eastAsia="Times New Roman" w:hAnsi="Times New Roman" w:cs="Times New Roman"/>
+          <w:sz w:val="24"/>
+          <w:szCs w:val="24"/>
+        </w:rPr>
+        <w:t xml:space="preserve">-Roe S, </w:t>
+      </w:r>
+      <w:proofErr w:type="spellStart"/>
+      <w:r>
+        <w:rPr>
+          <w:rFonts w:ascii="Times New Roman" w:eastAsia="Times New Roman" w:hAnsi="Times New Roman" w:cs="Times New Roman"/>
+          <w:sz w:val="24"/>
+          <w:szCs w:val="24"/>
+        </w:rPr>
+        <w:t>Harel</w:t>
+      </w:r>
+      <w:proofErr w:type="spellEnd"/>
+      <w:r>
+        <w:rPr>
+          <w:rFonts w:ascii="Times New Roman" w:eastAsia="Times New Roman" w:hAnsi="Times New Roman" w:cs="Times New Roman"/>
+          <w:sz w:val="24"/>
+          <w:szCs w:val="24"/>
+        </w:rPr>
+        <w:t xml:space="preserve"> R, </w:t>
+      </w:r>
+      <w:proofErr w:type="spellStart"/>
+      <w:r>
+        <w:rPr>
+          <w:rFonts w:ascii="Times New Roman" w:eastAsia="Times New Roman" w:hAnsi="Times New Roman" w:cs="Times New Roman"/>
+          <w:sz w:val="24"/>
+          <w:szCs w:val="24"/>
+        </w:rPr>
+        <w:t>Wikelski</w:t>
+      </w:r>
+      <w:proofErr w:type="spellEnd"/>
+      <w:r>
+        <w:rPr>
+          <w:rFonts w:ascii="Times New Roman" w:eastAsia="Times New Roman" w:hAnsi="Times New Roman" w:cs="Times New Roman"/>
+          <w:sz w:val="24"/>
+          <w:szCs w:val="24"/>
+        </w:rPr>
+        <w:t xml:space="preserve"> M, Getz WM (2012) Using tri-axial acceleration data to identify behavioral modes of free-ranging animals: general concepts and tools illustrated for griffon vultures. The Journal of Experimental Biology 215:986–996 </w:t>
+      </w:r>
+      <w:proofErr w:type="spellStart"/>
+      <w:r>
+        <w:rPr>
+          <w:rFonts w:ascii="Times New Roman" w:eastAsia="Times New Roman" w:hAnsi="Times New Roman" w:cs="Times New Roman"/>
+          <w:sz w:val="24"/>
+          <w:szCs w:val="24"/>
+        </w:rPr>
+        <w:t>doi</w:t>
+      </w:r>
+      <w:proofErr w:type="spellEnd"/>
+      <w:r>
+        <w:rPr>
+          <w:rFonts w:ascii="Times New Roman" w:eastAsia="Times New Roman" w:hAnsi="Times New Roman" w:cs="Times New Roman"/>
+          <w:sz w:val="24"/>
+          <w:szCs w:val="24"/>
+        </w:rPr>
+        <w:t>: 10.1242/jeb.058602</w:t>
+      </w:r>
+    </w:p>
+    <w:p>
+      <w:pPr>
+        <w:widowControl w:val="0"/>
+        <w:spacing w:after="0" w:line="480" w:lineRule="auto"/>
+        <w:ind w:left="480" w:hanging="480"/>
+        <w:rPr>
+          <w:rFonts w:ascii="Times New Roman" w:eastAsia="Times New Roman" w:hAnsi="Times New Roman"/>
+          <w:sz w:val="24"/>
+          <w:szCs w:val="24"/>
+        </w:rPr>
+      </w:pPr>
+      <w:r>
+        <w:rPr>
+          <w:rFonts w:ascii="Times New Roman" w:eastAsia="Times New Roman" w:hAnsi="Times New Roman" w:cs="Times New Roman"/>
+          <w:sz w:val="24"/>
+          <w:szCs w:val="24"/>
+          <w:highlight w:val="green"/>
+        </w:rPr>
+        <w:t xml:space="preserve">Nishizawa H, Noda T, Yasuda T, </w:t>
+      </w:r>
+      <w:proofErr w:type="spellStart"/>
+      <w:r>
+        <w:rPr>
+          <w:rFonts w:ascii="Times New Roman" w:eastAsia="Times New Roman" w:hAnsi="Times New Roman" w:cs="Times New Roman"/>
+          <w:sz w:val="24"/>
+          <w:szCs w:val="24"/>
+          <w:highlight w:val="green"/>
+        </w:rPr>
+        <w:t>Okuyama</w:t>
+      </w:r>
+      <w:proofErr w:type="spellEnd"/>
+      <w:r>
+        <w:rPr>
+          <w:rFonts w:ascii="Times New Roman" w:eastAsia="Times New Roman" w:hAnsi="Times New Roman" w:cs="Times New Roman"/>
+          <w:sz w:val="24"/>
+          <w:szCs w:val="24"/>
+        </w:rPr>
+        <w:t xml:space="preserve"> J, Arai N, Kobayashi M (2013) Decision tree classification of behaviors in the nesting process of green turtles (Chelonia mydas) from tri-axial acceleration data. Journal of Ethology 31:315-322 </w:t>
+      </w:r>
+      <w:proofErr w:type="spellStart"/>
+      <w:r>
+        <w:rPr>
+          <w:rFonts w:ascii="Times New Roman" w:eastAsia="Times New Roman" w:hAnsi="Times New Roman" w:cs="Times New Roman"/>
+          <w:sz w:val="24"/>
+          <w:szCs w:val="24"/>
+        </w:rPr>
+        <w:t>doi</w:t>
+      </w:r>
+      <w:proofErr w:type="spellEnd"/>
+      <w:r>
+        <w:rPr>
+          <w:rFonts w:ascii="Times New Roman" w:eastAsia="Times New Roman" w:hAnsi="Times New Roman" w:cs="Times New Roman"/>
+          <w:sz w:val="24"/>
+          <w:szCs w:val="24"/>
+        </w:rPr>
+        <w:t>: 10.1007/210164-013-0381-1</w:t>
+      </w:r>
+    </w:p>
+    <w:p>
+      <w:pPr>
+        <w:widowControl w:val="0"/>
+        <w:spacing w:after="0" w:line="480" w:lineRule="auto"/>
+        <w:ind w:left="480" w:hanging="480"/>
+        <w:rPr>
+          <w:rFonts w:ascii="Times New Roman" w:eastAsia="Times New Roman" w:hAnsi="Times New Roman"/>
+          <w:color w:val="FF0000"/>
+          <w:sz w:val="24"/>
+          <w:szCs w:val="24"/>
+        </w:rPr>
+      </w:pPr>
+      <w:proofErr w:type="spellStart"/>
+      <w:r>
+        <w:rPr>
+          <w:rFonts w:ascii="Times New Roman" w:eastAsia="Times New Roman" w:hAnsi="Times New Roman" w:cs="Times New Roman"/>
+          <w:color w:val="FF0000"/>
+          <w:sz w:val="24"/>
+          <w:szCs w:val="24"/>
+          <w:highlight w:val="magenta"/>
+        </w:rPr>
+        <w:t>Nolet</w:t>
+      </w:r>
+      <w:proofErr w:type="spellEnd"/>
+      <w:r>
+        <w:rPr>
+          <w:rFonts w:ascii="Times New Roman" w:eastAsia="Times New Roman" w:hAnsi="Times New Roman" w:cs="Times New Roman"/>
+          <w:color w:val="FF0000"/>
+          <w:sz w:val="24"/>
+          <w:szCs w:val="24"/>
+          <w:highlight w:val="magenta"/>
+        </w:rPr>
+        <w:t xml:space="preserve">, BA, </w:t>
+      </w:r>
+      <w:proofErr w:type="spellStart"/>
+      <w:r>
+        <w:rPr>
+          <w:rFonts w:ascii="Times New Roman" w:eastAsia="Times New Roman" w:hAnsi="Times New Roman" w:cs="Times New Roman"/>
+          <w:color w:val="FF0000"/>
+          <w:sz w:val="24"/>
+          <w:szCs w:val="24"/>
+          <w:highlight w:val="magenta"/>
+        </w:rPr>
+        <w:t>Schreven</w:t>
+      </w:r>
+      <w:proofErr w:type="spellEnd"/>
+      <w:r>
+        <w:rPr>
+          <w:rFonts w:ascii="Times New Roman" w:eastAsia="Times New Roman" w:hAnsi="Times New Roman" w:cs="Times New Roman"/>
+          <w:color w:val="FF0000"/>
+          <w:sz w:val="24"/>
+          <w:szCs w:val="24"/>
+          <w:highlight w:val="magenta"/>
+        </w:rPr>
+        <w:t xml:space="preserve">, KHT, Boom, MP, </w:t>
+      </w:r>
+      <w:proofErr w:type="spellStart"/>
+      <w:r>
+        <w:rPr>
+          <w:rFonts w:ascii="Times New Roman" w:eastAsia="Times New Roman" w:hAnsi="Times New Roman" w:cs="Times New Roman"/>
+          <w:color w:val="FF0000"/>
+          <w:sz w:val="24"/>
+          <w:szCs w:val="24"/>
+          <w:highlight w:val="magenta"/>
+        </w:rPr>
+        <w:t>L</w:t>
+      </w:r>
+      <w:r>
+        <w:rPr>
+          <w:rFonts w:ascii="Times New Roman" w:eastAsia="Times New Roman" w:hAnsi="Times New Roman" w:cs="Times New Roman"/>
+          <w:color w:val="FF0000"/>
+          <w:sz w:val="24"/>
+          <w:szCs w:val="24"/>
+        </w:rPr>
+        <w:t>ameris</w:t>
+      </w:r>
+      <w:proofErr w:type="spellEnd"/>
+      <w:r>
+        <w:rPr>
+          <w:rFonts w:ascii="Times New Roman" w:eastAsia="Times New Roman" w:hAnsi="Times New Roman" w:cs="Times New Roman"/>
+          <w:color w:val="FF0000"/>
+          <w:sz w:val="24"/>
+          <w:szCs w:val="24"/>
+        </w:rPr>
+        <w:t xml:space="preserve">, TK (2020) Contrasting effects of the onset of spring on reproductive success of Arctic-nesting geese. Ornithological Advances 137:1-9. </w:t>
+      </w:r>
+      <w:proofErr w:type="spellStart"/>
+      <w:r>
+        <w:rPr>
+          <w:rFonts w:ascii="Times New Roman" w:eastAsia="Times New Roman" w:hAnsi="Times New Roman" w:cs="Times New Roman"/>
+          <w:color w:val="FF0000"/>
+          <w:sz w:val="24"/>
+          <w:szCs w:val="24"/>
+        </w:rPr>
+        <w:t>doi</w:t>
+      </w:r>
+      <w:proofErr w:type="spellEnd"/>
+      <w:r>
+        <w:rPr>
+          <w:rFonts w:ascii="Times New Roman" w:eastAsia="Times New Roman" w:hAnsi="Times New Roman" w:cs="Times New Roman"/>
+          <w:color w:val="FF0000"/>
+          <w:sz w:val="24"/>
+          <w:szCs w:val="24"/>
+        </w:rPr>
+        <w:t>: 10.1093/auk/ukz63</w:t>
+      </w:r>
+    </w:p>
+    <w:p>
+      <w:pPr>
+        <w:widowControl w:val="0"/>
+        <w:spacing w:after="0" w:line="480" w:lineRule="auto"/>
+        <w:ind w:left="480" w:hanging="480"/>
+        <w:rPr>
+          <w:rFonts w:ascii="Times New Roman" w:eastAsia="Times New Roman" w:hAnsi="Times New Roman"/>
+          <w:sz w:val="24"/>
+          <w:szCs w:val="24"/>
+        </w:rPr>
+      </w:pPr>
+      <w:r>
+        <w:rPr>
+          <w:rFonts w:ascii="Times New Roman" w:eastAsia="Times New Roman" w:hAnsi="Times New Roman" w:cs="Times New Roman"/>
+          <w:sz w:val="24"/>
+          <w:szCs w:val="24"/>
+        </w:rPr>
+        <w:t xml:space="preserve">Ogle K, Barber JJ, Barron-Gafford GA, Bentley LP, Young JM, </w:t>
+      </w:r>
+      <w:proofErr w:type="spellStart"/>
+      <w:r>
+        <w:rPr>
+          <w:rFonts w:ascii="Times New Roman" w:eastAsia="Times New Roman" w:hAnsi="Times New Roman" w:cs="Times New Roman"/>
+          <w:sz w:val="24"/>
+          <w:szCs w:val="24"/>
+        </w:rPr>
+        <w:t>Huxman</w:t>
+      </w:r>
+      <w:proofErr w:type="spellEnd"/>
+      <w:r>
+        <w:rPr>
+          <w:rFonts w:ascii="Times New Roman" w:eastAsia="Times New Roman" w:hAnsi="Times New Roman" w:cs="Times New Roman"/>
+          <w:sz w:val="24"/>
+          <w:szCs w:val="24"/>
+        </w:rPr>
+        <w:t xml:space="preserve"> TE, </w:t>
+      </w:r>
+      <w:proofErr w:type="spellStart"/>
+      <w:r>
+        <w:rPr>
+          <w:rFonts w:ascii="Times New Roman" w:eastAsia="Times New Roman" w:hAnsi="Times New Roman" w:cs="Times New Roman"/>
+          <w:sz w:val="24"/>
+          <w:szCs w:val="24"/>
+        </w:rPr>
+        <w:t>Loik</w:t>
+      </w:r>
+      <w:proofErr w:type="spellEnd"/>
+      <w:r>
+        <w:rPr>
+          <w:rFonts w:ascii="Times New Roman" w:eastAsia="Times New Roman" w:hAnsi="Times New Roman" w:cs="Times New Roman"/>
+          <w:sz w:val="24"/>
+          <w:szCs w:val="24"/>
+        </w:rPr>
+        <w:t xml:space="preserve"> ME, Tissue, DT (2015) Quantifying ecological memory in plant and ecosystem processes. Ecology Letters 18:221–235 doi:10.1111/ele.12399</w:t>
+      </w:r>
+    </w:p>
+    <w:p>
+      <w:pPr>
+        <w:widowControl w:val="0"/>
+        <w:spacing w:after="0" w:line="480" w:lineRule="auto"/>
+        <w:ind w:left="480" w:hanging="480"/>
+        <w:rPr>
+          <w:rFonts w:ascii="Times New Roman" w:eastAsia="Times New Roman" w:hAnsi="Times New Roman"/>
+          <w:sz w:val="24"/>
+          <w:szCs w:val="24"/>
+        </w:rPr>
+      </w:pPr>
+      <w:r>
+        <w:rPr>
+          <w:rFonts w:ascii="Times New Roman" w:eastAsia="Times New Roman" w:hAnsi="Times New Roman" w:cs="Times New Roman"/>
+          <w:sz w:val="24"/>
+          <w:szCs w:val="24"/>
+          <w:highlight w:val="green"/>
+        </w:rPr>
+        <w:t>Olden JD, Lawler</w:t>
+      </w:r>
+      <w:r>
+        <w:rPr>
+          <w:rFonts w:ascii="Times New Roman" w:eastAsia="Times New Roman" w:hAnsi="Times New Roman" w:cs="Times New Roman"/>
+          <w:sz w:val="24"/>
+          <w:szCs w:val="24"/>
+        </w:rPr>
+        <w:t xml:space="preserve"> JJ, </w:t>
+      </w:r>
+      <w:proofErr w:type="spellStart"/>
+      <w:r>
+        <w:rPr>
+          <w:rFonts w:ascii="Times New Roman" w:eastAsia="Times New Roman" w:hAnsi="Times New Roman" w:cs="Times New Roman"/>
+          <w:sz w:val="24"/>
+          <w:szCs w:val="24"/>
+        </w:rPr>
+        <w:t>Poff</w:t>
+      </w:r>
+      <w:proofErr w:type="spellEnd"/>
+      <w:r>
+        <w:rPr>
+          <w:rFonts w:ascii="Times New Roman" w:eastAsia="Times New Roman" w:hAnsi="Times New Roman" w:cs="Times New Roman"/>
+          <w:sz w:val="24"/>
+          <w:szCs w:val="24"/>
+        </w:rPr>
+        <w:t xml:space="preserve"> NL (2008) Machine learning method without tears: A primer for ecologists. Quarterly Review of Biology 83:171-193.</w:t>
+      </w:r>
+    </w:p>
+    <w:p>
+      <w:pPr>
+        <w:widowControl w:val="0"/>
+        <w:spacing w:after="0" w:line="480" w:lineRule="auto"/>
+        <w:ind w:left="480" w:hanging="480"/>
+        <w:rPr>
+          <w:rFonts w:ascii="Times New Roman" w:eastAsia="Times New Roman" w:hAnsi="Times New Roman"/>
+          <w:sz w:val="24"/>
+          <w:szCs w:val="24"/>
+          <w:highlight w:val="green"/>
+        </w:rPr>
+      </w:pPr>
+      <w:r>
+        <w:rPr>
+          <w:rFonts w:ascii="Times New Roman" w:eastAsia="Times New Roman" w:hAnsi="Times New Roman" w:cs="Times New Roman"/>
+          <w:sz w:val="24"/>
+          <w:szCs w:val="24"/>
+          <w:highlight w:val="green"/>
+        </w:rPr>
+        <w:t>Owen M (1972) Some factors affecting food intake and selection in White-fronted Geese. The Journal of Animal Ecology 41:79–92.</w:t>
+      </w:r>
+    </w:p>
+    <w:p>
+      <w:pPr>
+        <w:widowControl w:val="0"/>
+        <w:spacing w:after="0" w:line="480" w:lineRule="auto"/>
+        <w:ind w:left="480" w:hanging="480"/>
+        <w:rPr>
+          <w:rFonts w:ascii="Times New Roman" w:eastAsia="Times New Roman" w:hAnsi="Times New Roman"/>
+          <w:sz w:val="24"/>
+          <w:szCs w:val="24"/>
+          <w:highlight w:val="green"/>
+        </w:rPr>
+      </w:pPr>
+      <w:r>
+        <w:rPr>
+          <w:rFonts w:ascii="Times New Roman" w:eastAsia="Times New Roman" w:hAnsi="Times New Roman" w:cs="Times New Roman"/>
+          <w:sz w:val="24"/>
+          <w:szCs w:val="24"/>
+          <w:highlight w:val="green"/>
+        </w:rPr>
+        <w:t>Owen, M. (1976</w:t>
+      </w:r>
+      <w:r>
+        <w:rPr>
+          <w:rFonts w:ascii="Times New Roman" w:eastAsia="Times New Roman" w:hAnsi="Times New Roman" w:cs="Times New Roman"/>
+          <w:sz w:val="24"/>
+          <w:szCs w:val="24"/>
+        </w:rPr>
+        <w:t xml:space="preserve">). The selection of feeding site by white-fronted geese in winter. Journal of </w:t>
+      </w:r>
+      <w:r>
+        <w:rPr>
+          <w:rFonts w:ascii="Times New Roman" w:eastAsia="Times New Roman" w:hAnsi="Times New Roman" w:cs="Times New Roman"/>
+          <w:sz w:val="24"/>
+          <w:szCs w:val="24"/>
+          <w:highlight w:val="green"/>
+        </w:rPr>
+        <w:t>Applied Ecology, 13, 715–729.</w:t>
+      </w:r>
+    </w:p>
+    <w:p>
+      <w:pPr>
+        <w:widowControl w:val="0"/>
+        <w:spacing w:after="0" w:line="480" w:lineRule="auto"/>
+        <w:ind w:left="480" w:hanging="480"/>
+        <w:rPr>
+          <w:rFonts w:ascii="Times New Roman" w:eastAsia="Times New Roman" w:hAnsi="Times New Roman"/>
+          <w:sz w:val="24"/>
+          <w:szCs w:val="24"/>
+        </w:rPr>
+      </w:pPr>
+      <w:proofErr w:type="spellStart"/>
+      <w:r>
+        <w:rPr>
+          <w:rFonts w:ascii="Times New Roman" w:eastAsia="Times New Roman" w:hAnsi="Times New Roman" w:cs="Times New Roman"/>
+          <w:sz w:val="24"/>
+          <w:szCs w:val="24"/>
+          <w:highlight w:val="green"/>
+        </w:rPr>
+        <w:t>Ozsanlav</w:t>
+      </w:r>
+      <w:proofErr w:type="spellEnd"/>
+      <w:r>
+        <w:rPr>
+          <w:rFonts w:ascii="Times New Roman" w:eastAsia="Times New Roman" w:hAnsi="Times New Roman" w:cs="Times New Roman"/>
+          <w:sz w:val="24"/>
+          <w:szCs w:val="24"/>
+          <w:highlight w:val="green"/>
+        </w:rPr>
+        <w:t>-Harris</w:t>
+      </w:r>
+      <w:r>
+        <w:rPr>
+          <w:rFonts w:ascii="Times New Roman" w:eastAsia="Times New Roman" w:hAnsi="Times New Roman" w:cs="Times New Roman"/>
+          <w:sz w:val="24"/>
+          <w:szCs w:val="24"/>
+        </w:rPr>
+        <w:t xml:space="preserve"> L, Griffin LR, Weegman MD, Cao L, Hilton GM, Bearhop S (2022) Wearable </w:t>
+      </w:r>
+      <w:r>
+        <w:rPr>
+          <w:rFonts w:ascii="Times New Roman" w:eastAsia="Times New Roman" w:hAnsi="Times New Roman" w:cs="Times New Roman"/>
+          <w:sz w:val="24"/>
+          <w:szCs w:val="24"/>
+        </w:rPr>
+        <w:lastRenderedPageBreak/>
+        <w:t xml:space="preserve">reproductive trackers: quantifying a key life history event remotely. Animal Biotelemetry 10:24 </w:t>
+      </w:r>
+      <w:proofErr w:type="spellStart"/>
+      <w:r>
+        <w:rPr>
+          <w:rFonts w:ascii="Times New Roman" w:eastAsia="Times New Roman" w:hAnsi="Times New Roman" w:cs="Times New Roman"/>
+          <w:sz w:val="24"/>
+          <w:szCs w:val="24"/>
+        </w:rPr>
+        <w:t>doi</w:t>
+      </w:r>
+      <w:proofErr w:type="spellEnd"/>
+      <w:r>
+        <w:rPr>
+          <w:rFonts w:ascii="Times New Roman" w:eastAsia="Times New Roman" w:hAnsi="Times New Roman" w:cs="Times New Roman"/>
+          <w:sz w:val="24"/>
+          <w:szCs w:val="24"/>
+        </w:rPr>
+        <w:t>: 10.1186/s40317-022-00298-8</w:t>
+      </w:r>
+    </w:p>
+    <w:p>
+      <w:pPr>
+        <w:widowControl w:val="0"/>
+        <w:spacing w:after="0" w:line="480" w:lineRule="auto"/>
+        <w:ind w:left="480" w:hanging="480"/>
+        <w:rPr>
+          <w:rFonts w:ascii="Times New Roman" w:eastAsia="Times New Roman" w:hAnsi="Times New Roman"/>
+          <w:sz w:val="24"/>
+          <w:szCs w:val="24"/>
+        </w:rPr>
+      </w:pPr>
+      <w:proofErr w:type="spellStart"/>
+      <w:r>
+        <w:rPr>
+          <w:rFonts w:ascii="Times New Roman" w:eastAsia="Times New Roman" w:hAnsi="Times New Roman" w:cs="Times New Roman"/>
+          <w:sz w:val="24"/>
+          <w:szCs w:val="24"/>
+          <w:highlight w:val="green"/>
+        </w:rPr>
+        <w:t>Padisák</w:t>
+      </w:r>
+      <w:proofErr w:type="spellEnd"/>
+      <w:r>
+        <w:rPr>
+          <w:rFonts w:ascii="Times New Roman" w:eastAsia="Times New Roman" w:hAnsi="Times New Roman" w:cs="Times New Roman"/>
+          <w:sz w:val="24"/>
+          <w:szCs w:val="24"/>
+          <w:highlight w:val="green"/>
+        </w:rPr>
+        <w:t xml:space="preserve"> J (1992) Seasonal succession</w:t>
+      </w:r>
+      <w:r>
+        <w:rPr>
+          <w:rFonts w:ascii="Times New Roman" w:eastAsia="Times New Roman" w:hAnsi="Times New Roman" w:cs="Times New Roman"/>
+          <w:sz w:val="24"/>
+          <w:szCs w:val="24"/>
+        </w:rPr>
+        <w:t xml:space="preserve"> of phytoplankton in a large shallow Lake (Balaton, Hungary) - A dynamic approach to ecological memory, its possible </w:t>
+      </w:r>
+      <w:proofErr w:type="gramStart"/>
+      <w:r>
+        <w:rPr>
+          <w:rFonts w:ascii="Times New Roman" w:eastAsia="Times New Roman" w:hAnsi="Times New Roman" w:cs="Times New Roman"/>
+          <w:sz w:val="24"/>
+          <w:szCs w:val="24"/>
+        </w:rPr>
+        <w:t>role</w:t>
+      </w:r>
+      <w:proofErr w:type="gramEnd"/>
+      <w:r>
+        <w:rPr>
+          <w:rFonts w:ascii="Times New Roman" w:eastAsia="Times New Roman" w:hAnsi="Times New Roman" w:cs="Times New Roman"/>
+          <w:sz w:val="24"/>
+          <w:szCs w:val="24"/>
+        </w:rPr>
+        <w:t xml:space="preserve"> and mechanisms. Journal of Ecology 80:217–230.</w:t>
+      </w:r>
+    </w:p>
+    <w:p>
+      <w:pPr>
+        <w:widowControl w:val="0"/>
+        <w:spacing w:after="0" w:line="480" w:lineRule="auto"/>
+        <w:ind w:left="480" w:hanging="480"/>
+        <w:rPr>
+          <w:rFonts w:ascii="Times New Roman" w:eastAsia="Times New Roman" w:hAnsi="Times New Roman"/>
+          <w:sz w:val="24"/>
+          <w:szCs w:val="24"/>
+          <w:highlight w:val="green"/>
+        </w:rPr>
+      </w:pPr>
+      <w:r>
+        <w:rPr>
+          <w:rFonts w:ascii="Times New Roman" w:eastAsia="Times New Roman" w:hAnsi="Times New Roman" w:cs="Times New Roman"/>
+          <w:sz w:val="24"/>
+          <w:szCs w:val="24"/>
+          <w:highlight w:val="green"/>
+        </w:rPr>
+        <w:t>Pagano AM, Rode</w:t>
+      </w:r>
+      <w:r>
+        <w:rPr>
+          <w:rFonts w:ascii="Times New Roman" w:eastAsia="Times New Roman" w:hAnsi="Times New Roman" w:cs="Times New Roman"/>
+          <w:sz w:val="24"/>
+          <w:szCs w:val="24"/>
+        </w:rPr>
+        <w:t xml:space="preserve"> KD, Cutting A, Owen MA, Jensen S, Ware JV, Robbins CT, </w:t>
+      </w:r>
+      <w:proofErr w:type="spellStart"/>
+      <w:r>
+        <w:rPr>
+          <w:rFonts w:ascii="Times New Roman" w:eastAsia="Times New Roman" w:hAnsi="Times New Roman" w:cs="Times New Roman"/>
+          <w:sz w:val="24"/>
+          <w:szCs w:val="24"/>
+        </w:rPr>
+        <w:t>Durner</w:t>
+      </w:r>
+      <w:proofErr w:type="spellEnd"/>
+      <w:r>
+        <w:rPr>
+          <w:rFonts w:ascii="Times New Roman" w:eastAsia="Times New Roman" w:hAnsi="Times New Roman" w:cs="Times New Roman"/>
+          <w:sz w:val="24"/>
+          <w:szCs w:val="24"/>
+        </w:rPr>
+        <w:t xml:space="preserve"> GM, Atwood TC, </w:t>
+      </w:r>
+      <w:proofErr w:type="spellStart"/>
+      <w:r>
+        <w:rPr>
+          <w:rFonts w:ascii="Times New Roman" w:eastAsia="Times New Roman" w:hAnsi="Times New Roman" w:cs="Times New Roman"/>
+          <w:sz w:val="24"/>
+          <w:szCs w:val="24"/>
+        </w:rPr>
+        <w:t>Obbard</w:t>
+      </w:r>
+      <w:proofErr w:type="spellEnd"/>
+      <w:r>
+        <w:rPr>
+          <w:rFonts w:ascii="Times New Roman" w:eastAsia="Times New Roman" w:hAnsi="Times New Roman" w:cs="Times New Roman"/>
+          <w:sz w:val="24"/>
+          <w:szCs w:val="24"/>
+        </w:rPr>
+        <w:t xml:space="preserve"> ME, </w:t>
+      </w:r>
+      <w:proofErr w:type="spellStart"/>
+      <w:r>
+        <w:rPr>
+          <w:rFonts w:ascii="Times New Roman" w:eastAsia="Times New Roman" w:hAnsi="Times New Roman" w:cs="Times New Roman"/>
+          <w:sz w:val="24"/>
+          <w:szCs w:val="24"/>
+        </w:rPr>
+        <w:t>Middel</w:t>
+      </w:r>
+      <w:proofErr w:type="spellEnd"/>
+      <w:r>
+        <w:rPr>
+          <w:rFonts w:ascii="Times New Roman" w:eastAsia="Times New Roman" w:hAnsi="Times New Roman" w:cs="Times New Roman"/>
+          <w:sz w:val="24"/>
+          <w:szCs w:val="24"/>
+        </w:rPr>
+        <w:t xml:space="preserve"> KR, Thiemann GW, Williams TM (2017) Using tri-axial accelerometers to identify wild polar bear behaviors. Endangered Species Research 32:19-</w:t>
+      </w:r>
+      <w:r>
+        <w:rPr>
+          <w:rFonts w:ascii="Times New Roman" w:eastAsia="Times New Roman" w:hAnsi="Times New Roman" w:cs="Times New Roman"/>
+          <w:sz w:val="24"/>
+          <w:szCs w:val="24"/>
+          <w:highlight w:val="green"/>
+        </w:rPr>
+        <w:t>33.</w:t>
+      </w:r>
+    </w:p>
+    <w:p>
+      <w:pPr>
+        <w:widowControl w:val="0"/>
+        <w:spacing w:after="0" w:line="480" w:lineRule="auto"/>
+        <w:ind w:left="480" w:hanging="480"/>
+        <w:rPr>
+          <w:rFonts w:ascii="Times New Roman" w:eastAsia="Times New Roman" w:hAnsi="Times New Roman"/>
+          <w:sz w:val="24"/>
+          <w:szCs w:val="24"/>
+        </w:rPr>
+      </w:pPr>
+      <w:bookmarkStart w:id="9" w:name="_heading=h.35nkun2" w:colFirst="0" w:colLast="0"/>
+      <w:bookmarkEnd w:id="9"/>
+      <w:proofErr w:type="spellStart"/>
+      <w:r>
+        <w:rPr>
+          <w:rFonts w:ascii="Times New Roman" w:eastAsia="Times New Roman" w:hAnsi="Times New Roman" w:cs="Times New Roman"/>
+          <w:sz w:val="24"/>
+          <w:szCs w:val="24"/>
+          <w:highlight w:val="green"/>
+        </w:rPr>
+        <w:t>Piani</w:t>
+      </w:r>
+      <w:proofErr w:type="spellEnd"/>
+      <w:r>
+        <w:rPr>
+          <w:rFonts w:ascii="Times New Roman" w:eastAsia="Times New Roman" w:hAnsi="Times New Roman" w:cs="Times New Roman"/>
+          <w:sz w:val="24"/>
+          <w:szCs w:val="24"/>
+          <w:highlight w:val="green"/>
+        </w:rPr>
+        <w:t xml:space="preserve"> C, Weedon GP</w:t>
+      </w:r>
+      <w:r>
+        <w:rPr>
+          <w:rFonts w:ascii="Times New Roman" w:eastAsia="Times New Roman" w:hAnsi="Times New Roman" w:cs="Times New Roman"/>
+          <w:sz w:val="24"/>
+          <w:szCs w:val="24"/>
+        </w:rPr>
+        <w:t xml:space="preserve">, Best M, Gomes SM, </w:t>
+      </w:r>
+      <w:proofErr w:type="spellStart"/>
+      <w:r>
+        <w:rPr>
+          <w:rFonts w:ascii="Times New Roman" w:eastAsia="Times New Roman" w:hAnsi="Times New Roman" w:cs="Times New Roman"/>
+          <w:sz w:val="24"/>
+          <w:szCs w:val="24"/>
+        </w:rPr>
+        <w:t>Viterbo</w:t>
+      </w:r>
+      <w:proofErr w:type="spellEnd"/>
+      <w:r>
+        <w:rPr>
+          <w:rFonts w:ascii="Times New Roman" w:eastAsia="Times New Roman" w:hAnsi="Times New Roman" w:cs="Times New Roman"/>
+          <w:sz w:val="24"/>
+          <w:szCs w:val="24"/>
+        </w:rPr>
+        <w:t xml:space="preserve"> P, Hagemann S, </w:t>
+      </w:r>
+      <w:proofErr w:type="spellStart"/>
+      <w:r>
+        <w:rPr>
+          <w:rFonts w:ascii="Times New Roman" w:eastAsia="Times New Roman" w:hAnsi="Times New Roman" w:cs="Times New Roman"/>
+          <w:sz w:val="24"/>
+          <w:szCs w:val="24"/>
+        </w:rPr>
+        <w:t>Haerter</w:t>
+      </w:r>
+      <w:proofErr w:type="spellEnd"/>
+      <w:r>
+        <w:rPr>
+          <w:rFonts w:ascii="Times New Roman" w:eastAsia="Times New Roman" w:hAnsi="Times New Roman" w:cs="Times New Roman"/>
+          <w:sz w:val="24"/>
+          <w:szCs w:val="24"/>
+        </w:rPr>
+        <w:t xml:space="preserve"> JO (2010) Statistical bias correction of global simulated daily precipitation and temperature for the application of hydrological models. Journal of Hydrology 395:199–215 </w:t>
+      </w:r>
+      <w:proofErr w:type="spellStart"/>
+      <w:r>
+        <w:rPr>
+          <w:rFonts w:ascii="Times New Roman" w:eastAsia="Times New Roman" w:hAnsi="Times New Roman" w:cs="Times New Roman"/>
+          <w:sz w:val="24"/>
+          <w:szCs w:val="24"/>
+        </w:rPr>
+        <w:t>doi</w:t>
+      </w:r>
+      <w:proofErr w:type="spellEnd"/>
+      <w:r>
+        <w:rPr>
+          <w:rFonts w:ascii="Times New Roman" w:eastAsia="Times New Roman" w:hAnsi="Times New Roman" w:cs="Times New Roman"/>
+          <w:sz w:val="24"/>
+          <w:szCs w:val="24"/>
+        </w:rPr>
+        <w:t>: 10.1016/J.JHYDROL.2010.10.024</w:t>
+      </w:r>
+    </w:p>
+    <w:p>
+      <w:pPr>
+        <w:widowControl w:val="0"/>
+        <w:spacing w:after="0" w:line="480" w:lineRule="auto"/>
+        <w:ind w:left="480" w:hanging="480"/>
+        <w:rPr>
+          <w:rFonts w:ascii="Times New Roman" w:eastAsia="Times New Roman" w:hAnsi="Times New Roman"/>
+          <w:sz w:val="24"/>
+          <w:szCs w:val="24"/>
+        </w:rPr>
+      </w:pPr>
+      <w:r>
+        <w:rPr>
+          <w:rFonts w:ascii="Times New Roman" w:eastAsia="Times New Roman" w:hAnsi="Times New Roman" w:cs="Times New Roman"/>
+          <w:sz w:val="24"/>
+          <w:szCs w:val="24"/>
+          <w:highlight w:val="green"/>
+        </w:rPr>
+        <w:t>Plummer M (2003) JAGS</w:t>
+      </w:r>
+      <w:r>
+        <w:rPr>
+          <w:rFonts w:ascii="Times New Roman" w:eastAsia="Times New Roman" w:hAnsi="Times New Roman" w:cs="Times New Roman"/>
+          <w:sz w:val="24"/>
+          <w:szCs w:val="24"/>
+        </w:rPr>
+        <w:t>: A program for analysis of Bayesian graphical models using Gibbs sampling. Proceedings of the 3rd International Workshop on Distributed Statistical Computing 1–10.</w:t>
+      </w:r>
+    </w:p>
+    <w:p>
+      <w:pPr>
+        <w:widowControl w:val="0"/>
+        <w:spacing w:after="0" w:line="480" w:lineRule="auto"/>
+        <w:ind w:left="480" w:hanging="480"/>
+        <w:rPr>
+          <w:rFonts w:ascii="Times New Roman" w:eastAsia="Times New Roman" w:hAnsi="Times New Roman"/>
+          <w:sz w:val="24"/>
+          <w:szCs w:val="24"/>
+        </w:rPr>
+      </w:pPr>
+      <w:bookmarkStart w:id="10" w:name="_heading=h.1ksv4uv" w:colFirst="0" w:colLast="0"/>
+      <w:bookmarkEnd w:id="10"/>
+      <w:r>
+        <w:rPr>
+          <w:rFonts w:ascii="Times New Roman" w:eastAsia="Times New Roman" w:hAnsi="Times New Roman" w:cs="Times New Roman"/>
+          <w:sz w:val="24"/>
+          <w:szCs w:val="24"/>
+          <w:highlight w:val="green"/>
+        </w:rPr>
+        <w:t xml:space="preserve">R Core Team (2020) </w:t>
+      </w:r>
+      <w:r>
+        <w:rPr>
+          <w:rFonts w:ascii="Times New Roman" w:eastAsia="Times New Roman" w:hAnsi="Times New Roman" w:cs="Times New Roman"/>
+          <w:i/>
+          <w:sz w:val="24"/>
+          <w:szCs w:val="24"/>
+          <w:highlight w:val="green"/>
+        </w:rPr>
+        <w:t>R: a language</w:t>
+      </w:r>
+      <w:r>
+        <w:rPr>
+          <w:rFonts w:ascii="Times New Roman" w:eastAsia="Times New Roman" w:hAnsi="Times New Roman" w:cs="Times New Roman"/>
+          <w:i/>
+          <w:sz w:val="24"/>
+          <w:szCs w:val="24"/>
+        </w:rPr>
+        <w:t xml:space="preserve"> and environment for statistical computing</w:t>
+      </w:r>
+      <w:r>
+        <w:rPr>
+          <w:rFonts w:ascii="Times New Roman" w:eastAsia="Times New Roman" w:hAnsi="Times New Roman" w:cs="Times New Roman"/>
+          <w:sz w:val="24"/>
+          <w:szCs w:val="24"/>
+        </w:rPr>
+        <w:t>. Version 4.0.2. Retrieved from https://www.r-project.org/</w:t>
+      </w:r>
+    </w:p>
+    <w:p>
+      <w:pPr>
+        <w:widowControl w:val="0"/>
+        <w:spacing w:after="0" w:line="480" w:lineRule="auto"/>
+        <w:ind w:left="480" w:hanging="480"/>
+        <w:rPr>
+          <w:rFonts w:ascii="Times New Roman" w:eastAsia="Times New Roman" w:hAnsi="Times New Roman"/>
+          <w:sz w:val="24"/>
+          <w:szCs w:val="24"/>
+        </w:rPr>
+      </w:pPr>
+      <w:r>
+        <w:rPr>
+          <w:rFonts w:ascii="Times New Roman" w:eastAsia="Times New Roman" w:hAnsi="Times New Roman" w:cs="Times New Roman"/>
+          <w:sz w:val="24"/>
+          <w:szCs w:val="24"/>
+          <w:highlight w:val="green"/>
+        </w:rPr>
+        <w:t>Reed ET, Gauthier</w:t>
+      </w:r>
+      <w:r>
+        <w:rPr>
+          <w:rFonts w:ascii="Times New Roman" w:eastAsia="Times New Roman" w:hAnsi="Times New Roman" w:cs="Times New Roman"/>
+          <w:sz w:val="24"/>
+          <w:szCs w:val="24"/>
+        </w:rPr>
+        <w:t xml:space="preserve"> G, Giroux, JF (2004) Effects of spring conditions on breeding propensity of greater snow goose females. Animal Biodiversity and Conservation 27:35–46.</w:t>
+      </w:r>
+    </w:p>
+    <w:p>
+      <w:pPr>
+        <w:widowControl w:val="0"/>
+        <w:spacing w:after="0" w:line="480" w:lineRule="auto"/>
+        <w:ind w:left="480" w:hanging="480"/>
+        <w:rPr>
+          <w:rFonts w:ascii="Times New Roman" w:eastAsia="Times New Roman" w:hAnsi="Times New Roman"/>
+          <w:sz w:val="24"/>
+          <w:szCs w:val="24"/>
+        </w:rPr>
+      </w:pPr>
+      <w:bookmarkStart w:id="11" w:name="_heading=h.44sinio" w:colFirst="0" w:colLast="0"/>
+      <w:bookmarkEnd w:id="11"/>
+      <w:r>
+        <w:rPr>
+          <w:rFonts w:ascii="Times New Roman" w:eastAsia="Times New Roman" w:hAnsi="Times New Roman" w:cs="Times New Roman"/>
+          <w:sz w:val="24"/>
+          <w:szCs w:val="24"/>
+          <w:highlight w:val="green"/>
+        </w:rPr>
+        <w:t xml:space="preserve">Reiter P, </w:t>
+      </w:r>
+      <w:proofErr w:type="spellStart"/>
+      <w:r>
+        <w:rPr>
+          <w:rFonts w:ascii="Times New Roman" w:eastAsia="Times New Roman" w:hAnsi="Times New Roman" w:cs="Times New Roman"/>
+          <w:sz w:val="24"/>
+          <w:szCs w:val="24"/>
+          <w:highlight w:val="green"/>
+        </w:rPr>
+        <w:t>Gutjahr</w:t>
+      </w:r>
+      <w:proofErr w:type="spellEnd"/>
+      <w:r>
+        <w:rPr>
+          <w:rFonts w:ascii="Times New Roman" w:eastAsia="Times New Roman" w:hAnsi="Times New Roman" w:cs="Times New Roman"/>
+          <w:sz w:val="24"/>
+          <w:szCs w:val="24"/>
+          <w:highlight w:val="green"/>
+        </w:rPr>
+        <w:t xml:space="preserve"> O, </w:t>
+      </w:r>
+      <w:proofErr w:type="spellStart"/>
+      <w:r>
+        <w:rPr>
+          <w:rFonts w:ascii="Times New Roman" w:eastAsia="Times New Roman" w:hAnsi="Times New Roman" w:cs="Times New Roman"/>
+          <w:sz w:val="24"/>
+          <w:szCs w:val="24"/>
+          <w:highlight w:val="green"/>
+        </w:rPr>
+        <w:t>Schefczyk</w:t>
+      </w:r>
+      <w:proofErr w:type="spellEnd"/>
+      <w:r>
+        <w:rPr>
+          <w:rFonts w:ascii="Times New Roman" w:eastAsia="Times New Roman" w:hAnsi="Times New Roman" w:cs="Times New Roman"/>
+          <w:sz w:val="24"/>
+          <w:szCs w:val="24"/>
+        </w:rPr>
+        <w:t xml:space="preserve"> L, Heinemann G, Casper M (2018) Does </w:t>
+      </w:r>
+      <w:proofErr w:type="gramStart"/>
+      <w:r>
+        <w:rPr>
+          <w:rFonts w:ascii="Times New Roman" w:eastAsia="Times New Roman" w:hAnsi="Times New Roman" w:cs="Times New Roman"/>
+          <w:sz w:val="24"/>
+          <w:szCs w:val="24"/>
+        </w:rPr>
+        <w:t>applying</w:t>
+      </w:r>
+      <w:proofErr w:type="gramEnd"/>
+      <w:r>
+        <w:rPr>
+          <w:rFonts w:ascii="Times New Roman" w:eastAsia="Times New Roman" w:hAnsi="Times New Roman" w:cs="Times New Roman"/>
+          <w:sz w:val="24"/>
+          <w:szCs w:val="24"/>
+        </w:rPr>
+        <w:t xml:space="preserve"> quantile mapping to subsamples improve the bias correction of daily precipitation? International Journal of Climatology 38:1623–1633 </w:t>
+      </w:r>
+      <w:proofErr w:type="spellStart"/>
+      <w:r>
+        <w:rPr>
+          <w:rFonts w:ascii="Times New Roman" w:eastAsia="Times New Roman" w:hAnsi="Times New Roman" w:cs="Times New Roman"/>
+          <w:sz w:val="24"/>
+          <w:szCs w:val="24"/>
+        </w:rPr>
+        <w:t>doi</w:t>
+      </w:r>
+      <w:proofErr w:type="spellEnd"/>
+      <w:r>
+        <w:rPr>
+          <w:rFonts w:ascii="Times New Roman" w:eastAsia="Times New Roman" w:hAnsi="Times New Roman" w:cs="Times New Roman"/>
+          <w:sz w:val="24"/>
+          <w:szCs w:val="24"/>
+        </w:rPr>
+        <w:t>: 10.1002/joc.5283</w:t>
+      </w:r>
+    </w:p>
+    <w:p>
+      <w:pPr>
+        <w:widowControl w:val="0"/>
+        <w:spacing w:after="0" w:line="480" w:lineRule="auto"/>
+        <w:ind w:left="480" w:hanging="480"/>
+        <w:rPr>
+          <w:rFonts w:ascii="Times New Roman" w:eastAsia="Times New Roman" w:hAnsi="Times New Roman"/>
+          <w:sz w:val="24"/>
+          <w:szCs w:val="24"/>
+        </w:rPr>
+      </w:pPr>
+      <w:proofErr w:type="spellStart"/>
+      <w:r>
+        <w:rPr>
+          <w:rFonts w:ascii="Times New Roman" w:eastAsia="Times New Roman" w:hAnsi="Times New Roman" w:cs="Times New Roman"/>
+          <w:sz w:val="24"/>
+          <w:szCs w:val="24"/>
+          <w:highlight w:val="green"/>
+        </w:rPr>
+        <w:lastRenderedPageBreak/>
+        <w:t>Resheff</w:t>
+      </w:r>
+      <w:proofErr w:type="spellEnd"/>
+      <w:r>
+        <w:rPr>
+          <w:rFonts w:ascii="Times New Roman" w:eastAsia="Times New Roman" w:hAnsi="Times New Roman" w:cs="Times New Roman"/>
+          <w:sz w:val="24"/>
+          <w:szCs w:val="24"/>
+          <w:highlight w:val="green"/>
+        </w:rPr>
+        <w:t xml:space="preserve"> YS, </w:t>
+      </w:r>
+      <w:proofErr w:type="spellStart"/>
+      <w:r>
+        <w:rPr>
+          <w:rFonts w:ascii="Times New Roman" w:eastAsia="Times New Roman" w:hAnsi="Times New Roman" w:cs="Times New Roman"/>
+          <w:sz w:val="24"/>
+          <w:szCs w:val="24"/>
+          <w:highlight w:val="green"/>
+        </w:rPr>
+        <w:t>Rotics</w:t>
+      </w:r>
+      <w:proofErr w:type="spellEnd"/>
+      <w:r>
+        <w:rPr>
+          <w:rFonts w:ascii="Times New Roman" w:eastAsia="Times New Roman" w:hAnsi="Times New Roman" w:cs="Times New Roman"/>
+          <w:sz w:val="24"/>
+          <w:szCs w:val="24"/>
+          <w:highlight w:val="green"/>
+        </w:rPr>
+        <w:t xml:space="preserve"> S, </w:t>
+      </w:r>
+      <w:proofErr w:type="spellStart"/>
+      <w:r>
+        <w:rPr>
+          <w:rFonts w:ascii="Times New Roman" w:eastAsia="Times New Roman" w:hAnsi="Times New Roman" w:cs="Times New Roman"/>
+          <w:sz w:val="24"/>
+          <w:szCs w:val="24"/>
+          <w:highlight w:val="green"/>
+        </w:rPr>
+        <w:t>Harel</w:t>
+      </w:r>
+      <w:proofErr w:type="spellEnd"/>
+      <w:r>
+        <w:rPr>
+          <w:rFonts w:ascii="Times New Roman" w:eastAsia="Times New Roman" w:hAnsi="Times New Roman" w:cs="Times New Roman"/>
+          <w:sz w:val="24"/>
+          <w:szCs w:val="24"/>
+        </w:rPr>
+        <w:t xml:space="preserve"> R, Spiegel O, Nathan R (2014) </w:t>
+      </w:r>
+      <w:proofErr w:type="spellStart"/>
+      <w:r>
+        <w:rPr>
+          <w:rFonts w:ascii="Times New Roman" w:eastAsia="Times New Roman" w:hAnsi="Times New Roman" w:cs="Times New Roman"/>
+          <w:sz w:val="24"/>
+          <w:szCs w:val="24"/>
+        </w:rPr>
+        <w:t>AcceleRater</w:t>
+      </w:r>
+      <w:proofErr w:type="spellEnd"/>
+      <w:r>
+        <w:rPr>
+          <w:rFonts w:ascii="Times New Roman" w:eastAsia="Times New Roman" w:hAnsi="Times New Roman" w:cs="Times New Roman"/>
+          <w:sz w:val="24"/>
+          <w:szCs w:val="24"/>
+        </w:rPr>
+        <w:t xml:space="preserve">: a web application for supervised learning of behavioral modes from acceleration measurements. Movement Ecology 2:27 </w:t>
+      </w:r>
+      <w:proofErr w:type="spellStart"/>
+      <w:r>
+        <w:rPr>
+          <w:rFonts w:ascii="Times New Roman" w:eastAsia="Times New Roman" w:hAnsi="Times New Roman" w:cs="Times New Roman"/>
+          <w:sz w:val="24"/>
+          <w:szCs w:val="24"/>
+        </w:rPr>
+        <w:t>doi</w:t>
+      </w:r>
+      <w:proofErr w:type="spellEnd"/>
+      <w:r>
+        <w:rPr>
+          <w:rFonts w:ascii="Times New Roman" w:eastAsia="Times New Roman" w:hAnsi="Times New Roman" w:cs="Times New Roman"/>
+          <w:sz w:val="24"/>
+          <w:szCs w:val="24"/>
+        </w:rPr>
+        <w:t>: 10.1186/s40462-104-0027-0</w:t>
+      </w:r>
+    </w:p>
+    <w:p>
+      <w:pPr>
+        <w:widowControl w:val="0"/>
+        <w:spacing w:after="0" w:line="480" w:lineRule="auto"/>
+        <w:ind w:left="480" w:hanging="480"/>
+        <w:rPr>
+          <w:rFonts w:ascii="Times New Roman" w:eastAsia="Times New Roman" w:hAnsi="Times New Roman"/>
+          <w:sz w:val="24"/>
+          <w:szCs w:val="24"/>
+        </w:rPr>
+      </w:pPr>
+      <w:bookmarkStart w:id="12" w:name="_heading=h.2jxsxqh" w:colFirst="0" w:colLast="0"/>
+      <w:bookmarkEnd w:id="12"/>
+      <w:proofErr w:type="spellStart"/>
+      <w:r>
+        <w:rPr>
+          <w:rFonts w:ascii="Times New Roman" w:eastAsia="Times New Roman" w:hAnsi="Times New Roman" w:cs="Times New Roman"/>
+          <w:sz w:val="24"/>
+          <w:szCs w:val="24"/>
+          <w:highlight w:val="green"/>
+        </w:rPr>
+        <w:t>Samelius</w:t>
+      </w:r>
+      <w:proofErr w:type="spellEnd"/>
+      <w:r>
+        <w:rPr>
+          <w:rFonts w:ascii="Times New Roman" w:eastAsia="Times New Roman" w:hAnsi="Times New Roman" w:cs="Times New Roman"/>
+          <w:sz w:val="24"/>
+          <w:szCs w:val="24"/>
+          <w:highlight w:val="green"/>
+        </w:rPr>
+        <w:t xml:space="preserve"> G, </w:t>
+      </w:r>
+      <w:proofErr w:type="spellStart"/>
+      <w:r>
+        <w:rPr>
+          <w:rFonts w:ascii="Times New Roman" w:eastAsia="Times New Roman" w:hAnsi="Times New Roman" w:cs="Times New Roman"/>
+          <w:sz w:val="24"/>
+          <w:szCs w:val="24"/>
+          <w:highlight w:val="green"/>
+        </w:rPr>
+        <w:t>Alisauskas</w:t>
+      </w:r>
+      <w:proofErr w:type="spellEnd"/>
+      <w:r>
+        <w:rPr>
+          <w:rFonts w:ascii="Times New Roman" w:eastAsia="Times New Roman" w:hAnsi="Times New Roman" w:cs="Times New Roman"/>
+          <w:sz w:val="24"/>
+          <w:szCs w:val="24"/>
+        </w:rPr>
+        <w:t xml:space="preserve"> RT (2006) Sex-biased costs in nest </w:t>
+      </w:r>
+      <w:proofErr w:type="spellStart"/>
+      <w:r>
+        <w:rPr>
+          <w:rFonts w:ascii="Times New Roman" w:eastAsia="Times New Roman" w:hAnsi="Times New Roman" w:cs="Times New Roman"/>
+          <w:sz w:val="24"/>
+          <w:szCs w:val="24"/>
+        </w:rPr>
+        <w:t>defence</w:t>
+      </w:r>
+      <w:proofErr w:type="spellEnd"/>
+      <w:r>
+        <w:rPr>
+          <w:rFonts w:ascii="Times New Roman" w:eastAsia="Times New Roman" w:hAnsi="Times New Roman" w:cs="Times New Roman"/>
+          <w:sz w:val="24"/>
+          <w:szCs w:val="24"/>
+        </w:rPr>
+        <w:t xml:space="preserve"> behaviors by lesser snow geese (</w:t>
+      </w:r>
+      <w:r>
+        <w:rPr>
+          <w:rFonts w:ascii="Times New Roman" w:eastAsia="Times New Roman" w:hAnsi="Times New Roman" w:cs="Times New Roman"/>
+          <w:i/>
+          <w:sz w:val="24"/>
+          <w:szCs w:val="24"/>
+        </w:rPr>
+        <w:t xml:space="preserve">Chen </w:t>
+      </w:r>
+      <w:proofErr w:type="spellStart"/>
+      <w:r>
+        <w:rPr>
+          <w:rFonts w:ascii="Times New Roman" w:eastAsia="Times New Roman" w:hAnsi="Times New Roman" w:cs="Times New Roman"/>
+          <w:i/>
+          <w:sz w:val="24"/>
+          <w:szCs w:val="24"/>
+        </w:rPr>
+        <w:t>Caerulescens</w:t>
+      </w:r>
+      <w:proofErr w:type="spellEnd"/>
+      <w:r>
+        <w:rPr>
+          <w:rFonts w:ascii="Times New Roman" w:eastAsia="Times New Roman" w:hAnsi="Times New Roman" w:cs="Times New Roman"/>
+          <w:sz w:val="24"/>
+          <w:szCs w:val="24"/>
+        </w:rPr>
+        <w:t>): consequences of parental roles? Behavioral Ecology and Sociobiology 59:805–810.</w:t>
+      </w:r>
+    </w:p>
+    <w:p>
+      <w:pPr>
+        <w:widowControl w:val="0"/>
+        <w:spacing w:after="0" w:line="480" w:lineRule="auto"/>
+        <w:ind w:left="480" w:hanging="480"/>
+        <w:rPr>
+          <w:rFonts w:ascii="Times New Roman" w:eastAsia="Times New Roman" w:hAnsi="Times New Roman"/>
+          <w:sz w:val="24"/>
+          <w:szCs w:val="24"/>
+        </w:rPr>
+      </w:pPr>
+      <w:bookmarkStart w:id="13" w:name="_heading=h.d0jn8jbv2chk" w:colFirst="0" w:colLast="0"/>
+      <w:bookmarkEnd w:id="13"/>
+      <w:r>
+        <w:rPr>
+          <w:rFonts w:ascii="Times New Roman" w:eastAsia="Times New Roman" w:hAnsi="Times New Roman" w:cs="Times New Roman"/>
+          <w:sz w:val="24"/>
+          <w:szCs w:val="24"/>
+          <w:highlight w:val="green"/>
+        </w:rPr>
+        <w:t>Shamoun-</w:t>
+      </w:r>
+      <w:proofErr w:type="spellStart"/>
+      <w:r>
+        <w:rPr>
+          <w:rFonts w:ascii="Times New Roman" w:eastAsia="Times New Roman" w:hAnsi="Times New Roman" w:cs="Times New Roman"/>
+          <w:sz w:val="24"/>
+          <w:szCs w:val="24"/>
+          <w:highlight w:val="green"/>
+        </w:rPr>
+        <w:t>Baranes</w:t>
+      </w:r>
+      <w:proofErr w:type="spellEnd"/>
+      <w:r>
+        <w:rPr>
+          <w:rFonts w:ascii="Times New Roman" w:eastAsia="Times New Roman" w:hAnsi="Times New Roman" w:cs="Times New Roman"/>
+          <w:sz w:val="24"/>
+          <w:szCs w:val="24"/>
+          <w:highlight w:val="green"/>
+        </w:rPr>
+        <w:t xml:space="preserve">, J, </w:t>
+      </w:r>
+      <w:proofErr w:type="spellStart"/>
+      <w:r>
+        <w:rPr>
+          <w:rFonts w:ascii="Times New Roman" w:eastAsia="Times New Roman" w:hAnsi="Times New Roman" w:cs="Times New Roman"/>
+          <w:sz w:val="24"/>
+          <w:szCs w:val="24"/>
+          <w:highlight w:val="green"/>
+        </w:rPr>
+        <w:t>Liechti</w:t>
+      </w:r>
+      <w:proofErr w:type="spellEnd"/>
+      <w:r>
+        <w:rPr>
+          <w:rFonts w:ascii="Times New Roman" w:eastAsia="Times New Roman" w:hAnsi="Times New Roman" w:cs="Times New Roman"/>
+          <w:sz w:val="24"/>
+          <w:szCs w:val="24"/>
+          <w:highlight w:val="green"/>
+        </w:rPr>
+        <w:t>,</w:t>
+      </w:r>
+      <w:r>
+        <w:rPr>
+          <w:rFonts w:ascii="Times New Roman" w:eastAsia="Times New Roman" w:hAnsi="Times New Roman" w:cs="Times New Roman"/>
+          <w:sz w:val="24"/>
+          <w:szCs w:val="24"/>
+        </w:rPr>
+        <w:t xml:space="preserve"> F, </w:t>
+      </w:r>
+      <w:proofErr w:type="spellStart"/>
+      <w:r>
+        <w:rPr>
+          <w:rFonts w:ascii="Times New Roman" w:eastAsia="Times New Roman" w:hAnsi="Times New Roman" w:cs="Times New Roman"/>
+          <w:sz w:val="24"/>
+          <w:szCs w:val="24"/>
+        </w:rPr>
+        <w:t>Vansteelant</w:t>
+      </w:r>
+      <w:proofErr w:type="spellEnd"/>
+      <w:r>
+        <w:rPr>
+          <w:rFonts w:ascii="Times New Roman" w:eastAsia="Times New Roman" w:hAnsi="Times New Roman" w:cs="Times New Roman"/>
+          <w:sz w:val="24"/>
+          <w:szCs w:val="24"/>
+        </w:rPr>
+        <w:t xml:space="preserve">, WMG (2017) Atmospheric conditions create freeways, </w:t>
+      </w:r>
+      <w:proofErr w:type="gramStart"/>
+      <w:r>
+        <w:rPr>
+          <w:rFonts w:ascii="Times New Roman" w:eastAsia="Times New Roman" w:hAnsi="Times New Roman" w:cs="Times New Roman"/>
+          <w:sz w:val="24"/>
+          <w:szCs w:val="24"/>
+        </w:rPr>
+        <w:t>detours</w:t>
+      </w:r>
+      <w:proofErr w:type="gramEnd"/>
+      <w:r>
+        <w:rPr>
+          <w:rFonts w:ascii="Times New Roman" w:eastAsia="Times New Roman" w:hAnsi="Times New Roman" w:cs="Times New Roman"/>
+          <w:sz w:val="24"/>
+          <w:szCs w:val="24"/>
+        </w:rPr>
+        <w:t xml:space="preserve"> and tailbacks for migrating birds. Journal of Comparative Physiology </w:t>
+      </w:r>
+      <w:r>
+        <w:rPr>
+          <w:rFonts w:ascii="Times New Roman" w:eastAsia="Times New Roman" w:hAnsi="Times New Roman" w:cs="Times New Roman"/>
+          <w:sz w:val="24"/>
+          <w:szCs w:val="24"/>
+        </w:rPr>
+        <w:br/>
+        <w:t xml:space="preserve">A 203:509-529 </w:t>
+      </w:r>
+      <w:proofErr w:type="spellStart"/>
+      <w:r>
+        <w:rPr>
+          <w:rFonts w:ascii="Times New Roman" w:eastAsia="Times New Roman" w:hAnsi="Times New Roman" w:cs="Times New Roman"/>
+          <w:sz w:val="24"/>
+          <w:szCs w:val="24"/>
+        </w:rPr>
+        <w:t>doi</w:t>
+      </w:r>
+      <w:proofErr w:type="spellEnd"/>
+      <w:r>
+        <w:rPr>
+          <w:rFonts w:ascii="Times New Roman" w:eastAsia="Times New Roman" w:hAnsi="Times New Roman" w:cs="Times New Roman"/>
+          <w:sz w:val="24"/>
+          <w:szCs w:val="24"/>
+        </w:rPr>
+        <w:t>: 10.1007/s00359-017-1181-9</w:t>
+      </w:r>
+    </w:p>
+    <w:p>
+      <w:pPr>
+        <w:widowControl w:val="0"/>
+        <w:spacing w:after="0" w:line="480" w:lineRule="auto"/>
+        <w:ind w:left="480" w:hanging="480"/>
+        <w:rPr>
+          <w:rFonts w:ascii="Times New Roman" w:eastAsia="Times New Roman" w:hAnsi="Times New Roman"/>
+          <w:sz w:val="24"/>
+          <w:szCs w:val="24"/>
+          <w:highlight w:val="white"/>
+        </w:rPr>
+      </w:pPr>
+      <w:r>
+        <w:rPr>
+          <w:rFonts w:ascii="Times New Roman" w:eastAsia="Times New Roman" w:hAnsi="Times New Roman" w:cs="Times New Roman"/>
+          <w:sz w:val="24"/>
+          <w:szCs w:val="24"/>
+          <w:highlight w:val="green"/>
+        </w:rPr>
+        <w:t>Shepard ELC, Wilson RP, Quintana F, Gómez</w:t>
+      </w:r>
+      <w:r>
+        <w:rPr>
+          <w:rFonts w:ascii="Times New Roman" w:eastAsia="Times New Roman" w:hAnsi="Times New Roman" w:cs="Times New Roman"/>
+          <w:sz w:val="24"/>
+          <w:szCs w:val="24"/>
+        </w:rPr>
+        <w:t xml:space="preserve"> </w:t>
+      </w:r>
+      <w:proofErr w:type="spellStart"/>
+      <w:r>
+        <w:rPr>
+          <w:rFonts w:ascii="Times New Roman" w:eastAsia="Times New Roman" w:hAnsi="Times New Roman" w:cs="Times New Roman"/>
+          <w:sz w:val="24"/>
+          <w:szCs w:val="24"/>
+        </w:rPr>
+        <w:t>Laich</w:t>
+      </w:r>
+      <w:proofErr w:type="spellEnd"/>
+      <w:r>
+        <w:rPr>
+          <w:rFonts w:ascii="Times New Roman" w:eastAsia="Times New Roman" w:hAnsi="Times New Roman" w:cs="Times New Roman"/>
+          <w:sz w:val="24"/>
+          <w:szCs w:val="24"/>
+        </w:rPr>
+        <w:t xml:space="preserve"> A, </w:t>
+      </w:r>
+      <w:proofErr w:type="spellStart"/>
+      <w:r>
+        <w:rPr>
+          <w:rFonts w:ascii="Times New Roman" w:eastAsia="Times New Roman" w:hAnsi="Times New Roman" w:cs="Times New Roman"/>
+          <w:sz w:val="24"/>
+          <w:szCs w:val="24"/>
+        </w:rPr>
+        <w:t>Liebsch</w:t>
+      </w:r>
+      <w:proofErr w:type="spellEnd"/>
+      <w:r>
+        <w:rPr>
+          <w:rFonts w:ascii="Times New Roman" w:eastAsia="Times New Roman" w:hAnsi="Times New Roman" w:cs="Times New Roman"/>
+          <w:sz w:val="24"/>
+          <w:szCs w:val="24"/>
+        </w:rPr>
+        <w:t xml:space="preserve"> N, </w:t>
+      </w:r>
+      <w:proofErr w:type="spellStart"/>
+      <w:r>
+        <w:rPr>
+          <w:rFonts w:ascii="Times New Roman" w:eastAsia="Times New Roman" w:hAnsi="Times New Roman" w:cs="Times New Roman"/>
+          <w:sz w:val="24"/>
+          <w:szCs w:val="24"/>
+        </w:rPr>
+        <w:t>Albareda</w:t>
+      </w:r>
+      <w:proofErr w:type="spellEnd"/>
+      <w:r>
+        <w:rPr>
+          <w:rFonts w:ascii="Times New Roman" w:eastAsia="Times New Roman" w:hAnsi="Times New Roman" w:cs="Times New Roman"/>
+          <w:sz w:val="24"/>
+          <w:szCs w:val="24"/>
+        </w:rPr>
+        <w:t xml:space="preserve"> DA, Halsey LG, </w:t>
+      </w:r>
+      <w:proofErr w:type="spellStart"/>
+      <w:r>
+        <w:rPr>
+          <w:rFonts w:ascii="Times New Roman" w:eastAsia="Times New Roman" w:hAnsi="Times New Roman" w:cs="Times New Roman"/>
+          <w:sz w:val="24"/>
+          <w:szCs w:val="24"/>
+        </w:rPr>
+        <w:t>Gleiss</w:t>
+      </w:r>
+      <w:proofErr w:type="spellEnd"/>
+      <w:r>
+        <w:rPr>
+          <w:rFonts w:ascii="Times New Roman" w:eastAsia="Times New Roman" w:hAnsi="Times New Roman" w:cs="Times New Roman"/>
+          <w:sz w:val="24"/>
+          <w:szCs w:val="24"/>
+        </w:rPr>
+        <w:t xml:space="preserve"> A, Morgan DT, Myers AE, Newman C, </w:t>
+      </w:r>
+      <w:proofErr w:type="spellStart"/>
+      <w:r>
+        <w:rPr>
+          <w:rFonts w:ascii="Times New Roman" w:eastAsia="Times New Roman" w:hAnsi="Times New Roman" w:cs="Times New Roman"/>
+          <w:sz w:val="24"/>
+          <w:szCs w:val="24"/>
+        </w:rPr>
+        <w:t>Macdonand</w:t>
+      </w:r>
+      <w:proofErr w:type="spellEnd"/>
+      <w:r>
+        <w:rPr>
+          <w:rFonts w:ascii="Times New Roman" w:eastAsia="Times New Roman" w:hAnsi="Times New Roman" w:cs="Times New Roman"/>
+          <w:sz w:val="24"/>
+          <w:szCs w:val="24"/>
+        </w:rPr>
+        <w:t xml:space="preserve"> DW (2008) Identification of animal movement patterns using tri-axial accelerometry. Endangered Species Research 10:47</w:t>
+      </w:r>
+      <w:r>
+        <w:rPr>
+          <w:sz w:val="24"/>
+          <w:szCs w:val="24"/>
+        </w:rPr>
+        <w:t>–</w:t>
+      </w:r>
+      <w:r>
+        <w:rPr>
+          <w:rFonts w:ascii="Times New Roman" w:eastAsia="Times New Roman" w:hAnsi="Times New Roman" w:cs="Times New Roman"/>
+          <w:sz w:val="24"/>
+          <w:szCs w:val="24"/>
+        </w:rPr>
+        <w:t xml:space="preserve">60 </w:t>
+      </w:r>
+      <w:r>
+        <w:rPr>
+          <w:rFonts w:ascii="Times New Roman" w:eastAsia="Times New Roman" w:hAnsi="Times New Roman" w:cs="Times New Roman"/>
+          <w:sz w:val="24"/>
+          <w:szCs w:val="24"/>
+          <w:highlight w:val="white"/>
+        </w:rPr>
+        <w:t>doi:10.3354/esr00084</w:t>
+      </w:r>
+    </w:p>
+    <w:p>
+      <w:pPr>
+        <w:pBdr>
+          <w:top w:val="nil"/>
+          <w:left w:val="nil"/>
+          <w:bottom w:val="nil"/>
+          <w:right w:val="nil"/>
+          <w:between w:val="nil"/>
+        </w:pBdr>
+        <w:spacing w:after="0" w:line="480" w:lineRule="auto"/>
+        <w:rPr>
+          <w:rFonts w:ascii="Times New Roman" w:eastAsia="Times New Roman" w:hAnsi="Times New Roman"/>
+          <w:color w:val="000000"/>
+          <w:sz w:val="24"/>
+          <w:szCs w:val="24"/>
+        </w:rPr>
+      </w:pPr>
+      <w:proofErr w:type="spellStart"/>
+      <w:r>
+        <w:rPr>
+          <w:rFonts w:ascii="Times New Roman" w:eastAsia="Times New Roman" w:hAnsi="Times New Roman" w:cs="Times New Roman"/>
+          <w:color w:val="000000"/>
+          <w:sz w:val="24"/>
+          <w:szCs w:val="24"/>
+          <w:highlight w:val="green"/>
+        </w:rPr>
+        <w:t>Schreven</w:t>
+      </w:r>
+      <w:proofErr w:type="spellEnd"/>
+      <w:r>
+        <w:rPr>
+          <w:rFonts w:ascii="Times New Roman" w:eastAsia="Times New Roman" w:hAnsi="Times New Roman" w:cs="Times New Roman"/>
+          <w:color w:val="000000"/>
+          <w:sz w:val="24"/>
+          <w:szCs w:val="24"/>
+          <w:highlight w:val="green"/>
+        </w:rPr>
+        <w:t xml:space="preserve"> KHT, Stolz C,</w:t>
+      </w:r>
+      <w:r>
+        <w:rPr>
+          <w:rFonts w:ascii="Times New Roman" w:eastAsia="Times New Roman" w:hAnsi="Times New Roman" w:cs="Times New Roman"/>
+          <w:color w:val="000000"/>
+          <w:sz w:val="24"/>
+          <w:szCs w:val="24"/>
+        </w:rPr>
+        <w:t xml:space="preserve"> Madsen J, </w:t>
+      </w:r>
+      <w:proofErr w:type="spellStart"/>
+      <w:r>
+        <w:rPr>
+          <w:rFonts w:ascii="Times New Roman" w:eastAsia="Times New Roman" w:hAnsi="Times New Roman" w:cs="Times New Roman"/>
+          <w:color w:val="000000"/>
+          <w:sz w:val="24"/>
+          <w:szCs w:val="24"/>
+        </w:rPr>
+        <w:t>Nolet</w:t>
+      </w:r>
+      <w:proofErr w:type="spellEnd"/>
+      <w:r>
+        <w:rPr>
+          <w:rFonts w:ascii="Times New Roman" w:eastAsia="Times New Roman" w:hAnsi="Times New Roman" w:cs="Times New Roman"/>
+          <w:color w:val="000000"/>
+          <w:sz w:val="24"/>
+          <w:szCs w:val="24"/>
+        </w:rPr>
+        <w:t xml:space="preserve"> BA (2021) Nesting attempts and success of Arctic-</w:t>
+      </w:r>
+      <w:r>
+        <w:rPr>
+          <w:rFonts w:ascii="Times New Roman" w:eastAsia="Times New Roman" w:hAnsi="Times New Roman" w:cs="Times New Roman"/>
+          <w:color w:val="000000"/>
+          <w:sz w:val="24"/>
+          <w:szCs w:val="24"/>
+        </w:rPr>
+        <w:tab/>
+      </w:r>
+      <w:r>
+        <w:rPr>
+          <w:rFonts w:ascii="Times New Roman" w:eastAsia="Times New Roman" w:hAnsi="Times New Roman" w:cs="Times New Roman"/>
+          <w:color w:val="000000"/>
+          <w:sz w:val="24"/>
+          <w:szCs w:val="24"/>
+        </w:rPr>
+        <w:tab/>
+        <w:t xml:space="preserve">breeding geese can be derived with high precision from accelerometry and GPS-tracking. </w:t>
+      </w:r>
+      <w:r>
+        <w:rPr>
+          <w:rFonts w:ascii="Times New Roman" w:eastAsia="Times New Roman" w:hAnsi="Times New Roman" w:cs="Times New Roman"/>
+          <w:color w:val="000000"/>
+          <w:sz w:val="24"/>
+          <w:szCs w:val="24"/>
+        </w:rPr>
+        <w:tab/>
+        <w:t xml:space="preserve">Animal Biotelemetry 9:25 </w:t>
+      </w:r>
+      <w:proofErr w:type="spellStart"/>
+      <w:r>
+        <w:rPr>
+          <w:rFonts w:ascii="Times New Roman" w:eastAsia="Times New Roman" w:hAnsi="Times New Roman" w:cs="Times New Roman"/>
+          <w:color w:val="000000"/>
+          <w:sz w:val="24"/>
+          <w:szCs w:val="24"/>
+        </w:rPr>
+        <w:t>doi</w:t>
+      </w:r>
+      <w:proofErr w:type="spellEnd"/>
+      <w:r>
+        <w:rPr>
+          <w:rFonts w:ascii="Times New Roman" w:eastAsia="Times New Roman" w:hAnsi="Times New Roman" w:cs="Times New Roman"/>
+          <w:color w:val="000000"/>
+          <w:sz w:val="24"/>
+          <w:szCs w:val="24"/>
+        </w:rPr>
+        <w:t>: 10.1186/s40317-021-00249-9</w:t>
+      </w:r>
+    </w:p>
+    <w:p>
+      <w:pPr>
+        <w:widowControl w:val="0"/>
+        <w:spacing w:after="0" w:line="480" w:lineRule="auto"/>
+        <w:ind w:left="480" w:hanging="480"/>
+        <w:rPr>
+          <w:rFonts w:ascii="Times New Roman" w:eastAsia="Times New Roman" w:hAnsi="Times New Roman"/>
+          <w:color w:val="FF0000"/>
+          <w:sz w:val="24"/>
+          <w:szCs w:val="24"/>
+        </w:rPr>
+      </w:pPr>
+      <w:r>
+        <w:rPr>
+          <w:rFonts w:ascii="Times New Roman" w:eastAsia="Times New Roman" w:hAnsi="Times New Roman" w:cs="Times New Roman"/>
+          <w:color w:val="FF0000"/>
+          <w:sz w:val="24"/>
+          <w:szCs w:val="24"/>
+        </w:rPr>
+        <w:t xml:space="preserve">Si Y, Xin Q, de Boer WF, Gong P, </w:t>
+      </w:r>
+      <w:proofErr w:type="spellStart"/>
+      <w:r>
+        <w:rPr>
+          <w:rFonts w:ascii="Times New Roman" w:eastAsia="Times New Roman" w:hAnsi="Times New Roman" w:cs="Times New Roman"/>
+          <w:color w:val="FF0000"/>
+          <w:sz w:val="24"/>
+          <w:szCs w:val="24"/>
+        </w:rPr>
+        <w:t>Ydenberg</w:t>
+      </w:r>
+      <w:proofErr w:type="spellEnd"/>
+      <w:r>
+        <w:rPr>
+          <w:rFonts w:ascii="Times New Roman" w:eastAsia="Times New Roman" w:hAnsi="Times New Roman" w:cs="Times New Roman"/>
+          <w:color w:val="FF0000"/>
+          <w:sz w:val="24"/>
+          <w:szCs w:val="24"/>
+        </w:rPr>
+        <w:t xml:space="preserve"> RC, </w:t>
+      </w:r>
+      <w:proofErr w:type="spellStart"/>
+      <w:r>
+        <w:rPr>
+          <w:rFonts w:ascii="Times New Roman" w:eastAsia="Times New Roman" w:hAnsi="Times New Roman" w:cs="Times New Roman"/>
+          <w:color w:val="FF0000"/>
+          <w:sz w:val="24"/>
+          <w:szCs w:val="24"/>
+        </w:rPr>
+        <w:t>Prins</w:t>
+      </w:r>
+      <w:proofErr w:type="spellEnd"/>
+      <w:r>
+        <w:rPr>
+          <w:rFonts w:ascii="Times New Roman" w:eastAsia="Times New Roman" w:hAnsi="Times New Roman" w:cs="Times New Roman"/>
+          <w:color w:val="FF0000"/>
+          <w:sz w:val="24"/>
+          <w:szCs w:val="24"/>
+        </w:rPr>
+        <w:t xml:space="preserve"> HHT (2015) Do Arctic breeding geese track or overtake a green wave during spring migration? Scientific Reports 5:8749 </w:t>
+      </w:r>
+      <w:proofErr w:type="spellStart"/>
+      <w:r>
+        <w:rPr>
+          <w:rFonts w:ascii="Times New Roman" w:eastAsia="Times New Roman" w:hAnsi="Times New Roman" w:cs="Times New Roman"/>
+          <w:color w:val="FF0000"/>
+          <w:sz w:val="24"/>
+          <w:szCs w:val="24"/>
+        </w:rPr>
+        <w:t>doi</w:t>
+      </w:r>
+      <w:proofErr w:type="spellEnd"/>
+      <w:r>
+        <w:rPr>
+          <w:rFonts w:ascii="Times New Roman" w:eastAsia="Times New Roman" w:hAnsi="Times New Roman" w:cs="Times New Roman"/>
+          <w:color w:val="FF0000"/>
+          <w:sz w:val="24"/>
+          <w:szCs w:val="24"/>
+        </w:rPr>
+        <w:t>: 10.1038/srep08749</w:t>
+      </w:r>
+    </w:p>
+    <w:p>
+      <w:pPr>
+        <w:widowControl w:val="0"/>
+        <w:spacing w:after="0" w:line="480" w:lineRule="auto"/>
+        <w:ind w:left="480" w:hanging="480"/>
+        <w:rPr>
+          <w:rFonts w:ascii="Times New Roman" w:eastAsia="Times New Roman" w:hAnsi="Times New Roman"/>
+          <w:sz w:val="24"/>
+          <w:szCs w:val="24"/>
+        </w:rPr>
+      </w:pPr>
+      <w:r>
+        <w:rPr>
+          <w:rFonts w:ascii="Times New Roman" w:eastAsia="Times New Roman" w:hAnsi="Times New Roman" w:cs="Times New Roman"/>
+          <w:sz w:val="24"/>
+          <w:szCs w:val="24"/>
+        </w:rPr>
+        <w:t>Stone LR, Schlegel AJ (2006) Yield-water supply relationships of grain sorghum and winter wheat. Agronomy Journal 98:1359-1366.</w:t>
+      </w:r>
+    </w:p>
+    <w:p>
+      <w:pPr>
+        <w:widowControl w:val="0"/>
+        <w:spacing w:after="0" w:line="480" w:lineRule="auto"/>
+        <w:ind w:left="480" w:hanging="480"/>
+        <w:rPr>
+          <w:rFonts w:ascii="Times New Roman" w:eastAsia="Times New Roman" w:hAnsi="Times New Roman"/>
+          <w:color w:val="FF0000"/>
+          <w:sz w:val="24"/>
+          <w:szCs w:val="24"/>
+        </w:rPr>
+      </w:pPr>
+      <w:r>
+        <w:rPr>
+          <w:rFonts w:ascii="Times New Roman" w:eastAsia="Times New Roman" w:hAnsi="Times New Roman" w:cs="Times New Roman"/>
+          <w:color w:val="FF0000"/>
+          <w:sz w:val="24"/>
+          <w:szCs w:val="24"/>
+        </w:rPr>
+        <w:t xml:space="preserve">Stroud DA (1982) Observations on the incubation and post-hatching </w:t>
+      </w:r>
+      <w:proofErr w:type="spellStart"/>
+      <w:r>
+        <w:rPr>
+          <w:rFonts w:ascii="Times New Roman" w:eastAsia="Times New Roman" w:hAnsi="Times New Roman" w:cs="Times New Roman"/>
+          <w:color w:val="FF0000"/>
+          <w:sz w:val="24"/>
+          <w:szCs w:val="24"/>
+        </w:rPr>
+        <w:t>behaviuor</w:t>
+      </w:r>
+      <w:proofErr w:type="spellEnd"/>
+      <w:r>
+        <w:rPr>
+          <w:rFonts w:ascii="Times New Roman" w:eastAsia="Times New Roman" w:hAnsi="Times New Roman" w:cs="Times New Roman"/>
+          <w:color w:val="FF0000"/>
+          <w:sz w:val="24"/>
+          <w:szCs w:val="24"/>
+        </w:rPr>
+        <w:t xml:space="preserve"> of the Greenland White-fronted Goose. Wildfowl 33:63–72.</w:t>
+      </w:r>
+    </w:p>
+    <w:p>
+      <w:pPr>
+        <w:widowControl w:val="0"/>
+        <w:spacing w:after="0" w:line="480" w:lineRule="auto"/>
+        <w:ind w:left="480" w:hanging="480"/>
+        <w:rPr>
+          <w:rFonts w:ascii="Times New Roman" w:eastAsia="Times New Roman" w:hAnsi="Times New Roman"/>
+          <w:sz w:val="24"/>
+          <w:szCs w:val="24"/>
+        </w:rPr>
+      </w:pPr>
+      <w:r>
+        <w:rPr>
+          <w:rFonts w:ascii="Times New Roman" w:eastAsia="Times New Roman" w:hAnsi="Times New Roman" w:cs="Times New Roman"/>
+          <w:sz w:val="24"/>
+          <w:szCs w:val="24"/>
+          <w:highlight w:val="green"/>
+        </w:rPr>
+        <w:lastRenderedPageBreak/>
+        <w:t xml:space="preserve">Tatler J, Cassey P, Prowse TAA (2018) High accuracy at low frequency: detailed </w:t>
+      </w:r>
+      <w:proofErr w:type="spellStart"/>
+      <w:r>
+        <w:rPr>
+          <w:rFonts w:ascii="Times New Roman" w:eastAsia="Times New Roman" w:hAnsi="Times New Roman" w:cs="Times New Roman"/>
+          <w:sz w:val="24"/>
+          <w:szCs w:val="24"/>
+          <w:highlight w:val="green"/>
+        </w:rPr>
+        <w:t>behavioural</w:t>
+      </w:r>
+      <w:proofErr w:type="spellEnd"/>
+      <w:r>
+        <w:rPr>
+          <w:rFonts w:ascii="Times New Roman" w:eastAsia="Times New Roman" w:hAnsi="Times New Roman" w:cs="Times New Roman"/>
+          <w:sz w:val="24"/>
+          <w:szCs w:val="24"/>
+          <w:highlight w:val="green"/>
+        </w:rPr>
+        <w:t xml:space="preserve"> classification from accelerometer data. Journal of Experimental Biology </w:t>
+      </w:r>
+      <w:proofErr w:type="gramStart"/>
+      <w:r>
+        <w:rPr>
+          <w:rFonts w:ascii="Times New Roman" w:eastAsia="Times New Roman" w:hAnsi="Times New Roman" w:cs="Times New Roman"/>
+          <w:sz w:val="24"/>
+          <w:szCs w:val="24"/>
+          <w:highlight w:val="green"/>
+        </w:rPr>
+        <w:t>221:jeb</w:t>
+      </w:r>
+      <w:proofErr w:type="gramEnd"/>
+      <w:r>
+        <w:rPr>
+          <w:rFonts w:ascii="Times New Roman" w:eastAsia="Times New Roman" w:hAnsi="Times New Roman" w:cs="Times New Roman"/>
+          <w:sz w:val="24"/>
+          <w:szCs w:val="24"/>
+          <w:highlight w:val="green"/>
+        </w:rPr>
+        <w:t xml:space="preserve">1814085 </w:t>
+      </w:r>
+      <w:proofErr w:type="spellStart"/>
+      <w:r>
+        <w:rPr>
+          <w:rFonts w:ascii="Times New Roman" w:eastAsia="Times New Roman" w:hAnsi="Times New Roman" w:cs="Times New Roman"/>
+          <w:sz w:val="24"/>
+          <w:szCs w:val="24"/>
+          <w:highlight w:val="green"/>
+        </w:rPr>
+        <w:t>doi</w:t>
+      </w:r>
+      <w:proofErr w:type="spellEnd"/>
+      <w:r>
+        <w:rPr>
+          <w:rFonts w:ascii="Times New Roman" w:eastAsia="Times New Roman" w:hAnsi="Times New Roman" w:cs="Times New Roman"/>
+          <w:sz w:val="24"/>
+          <w:szCs w:val="24"/>
+          <w:highlight w:val="green"/>
+        </w:rPr>
+        <w:t>: 10.1242/jeb.184085</w:t>
+      </w:r>
+    </w:p>
+    <w:p>
+      <w:pPr>
+        <w:widowControl w:val="0"/>
+        <w:spacing w:after="0" w:line="480" w:lineRule="auto"/>
+        <w:ind w:left="480" w:hanging="480"/>
+        <w:rPr>
+          <w:rFonts w:ascii="Times New Roman" w:eastAsia="Times New Roman" w:hAnsi="Times New Roman"/>
+          <w:sz w:val="24"/>
+          <w:szCs w:val="24"/>
+        </w:rPr>
+      </w:pPr>
+    </w:p>
+    <w:p>
+      <w:pPr>
+        <w:widowControl w:val="0"/>
+        <w:spacing w:after="0" w:line="480" w:lineRule="auto"/>
+        <w:ind w:left="480" w:hanging="480"/>
+        <w:rPr>
+          <w:rFonts w:ascii="Times New Roman" w:eastAsia="Times New Roman" w:hAnsi="Times New Roman"/>
+          <w:sz w:val="24"/>
+          <w:szCs w:val="24"/>
+        </w:rPr>
+      </w:pPr>
+      <w:proofErr w:type="spellStart"/>
+      <w:r>
+        <w:rPr>
+          <w:rFonts w:ascii="Times New Roman" w:eastAsia="Times New Roman" w:hAnsi="Times New Roman" w:cs="Times New Roman"/>
+          <w:sz w:val="24"/>
+          <w:szCs w:val="24"/>
+          <w:highlight w:val="green"/>
+        </w:rPr>
+        <w:t>Tombre</w:t>
+      </w:r>
+      <w:proofErr w:type="spellEnd"/>
+      <w:r>
+        <w:rPr>
+          <w:rFonts w:ascii="Times New Roman" w:eastAsia="Times New Roman" w:hAnsi="Times New Roman" w:cs="Times New Roman"/>
+          <w:sz w:val="24"/>
+          <w:szCs w:val="24"/>
+          <w:highlight w:val="green"/>
+        </w:rPr>
+        <w:t xml:space="preserve"> IM, </w:t>
+      </w:r>
+      <w:proofErr w:type="spellStart"/>
+      <w:r>
+        <w:rPr>
+          <w:rFonts w:ascii="Times New Roman" w:eastAsia="Times New Roman" w:hAnsi="Times New Roman" w:cs="Times New Roman"/>
+          <w:sz w:val="24"/>
+          <w:szCs w:val="24"/>
+          <w:highlight w:val="green"/>
+        </w:rPr>
+        <w:t>Høgda</w:t>
+      </w:r>
+      <w:proofErr w:type="spellEnd"/>
+      <w:r>
+        <w:rPr>
+          <w:rFonts w:ascii="Times New Roman" w:eastAsia="Times New Roman" w:hAnsi="Times New Roman" w:cs="Times New Roman"/>
+          <w:sz w:val="24"/>
+          <w:szCs w:val="24"/>
+          <w:highlight w:val="green"/>
+        </w:rPr>
+        <w:t xml:space="preserve"> KA, Madsen J,</w:t>
+      </w:r>
+      <w:r>
+        <w:rPr>
+          <w:rFonts w:ascii="Times New Roman" w:eastAsia="Times New Roman" w:hAnsi="Times New Roman" w:cs="Times New Roman"/>
+          <w:sz w:val="24"/>
+          <w:szCs w:val="24"/>
+        </w:rPr>
+        <w:t xml:space="preserve"> Griffin LR, </w:t>
+      </w:r>
+      <w:proofErr w:type="spellStart"/>
+      <w:r>
+        <w:rPr>
+          <w:rFonts w:ascii="Times New Roman" w:eastAsia="Times New Roman" w:hAnsi="Times New Roman" w:cs="Times New Roman"/>
+          <w:sz w:val="24"/>
+          <w:szCs w:val="24"/>
+        </w:rPr>
+        <w:t>Kuijken</w:t>
+      </w:r>
+      <w:proofErr w:type="spellEnd"/>
+      <w:r>
+        <w:rPr>
+          <w:rFonts w:ascii="Times New Roman" w:eastAsia="Times New Roman" w:hAnsi="Times New Roman" w:cs="Times New Roman"/>
+          <w:sz w:val="24"/>
+          <w:szCs w:val="24"/>
+        </w:rPr>
+        <w:t xml:space="preserve"> E, </w:t>
+      </w:r>
+      <w:proofErr w:type="spellStart"/>
+      <w:r>
+        <w:rPr>
+          <w:rFonts w:ascii="Times New Roman" w:eastAsia="Times New Roman" w:hAnsi="Times New Roman" w:cs="Times New Roman"/>
+          <w:sz w:val="24"/>
+          <w:szCs w:val="24"/>
+        </w:rPr>
+        <w:t>Shimmings</w:t>
+      </w:r>
+      <w:proofErr w:type="spellEnd"/>
+      <w:r>
+        <w:rPr>
+          <w:rFonts w:ascii="Times New Roman" w:eastAsia="Times New Roman" w:hAnsi="Times New Roman" w:cs="Times New Roman"/>
+          <w:sz w:val="24"/>
+          <w:szCs w:val="24"/>
+        </w:rPr>
+        <w:t xml:space="preserve"> P, Rees E, </w:t>
+      </w:r>
+      <w:proofErr w:type="spellStart"/>
+      <w:r>
+        <w:rPr>
+          <w:rFonts w:ascii="Times New Roman" w:eastAsia="Times New Roman" w:hAnsi="Times New Roman" w:cs="Times New Roman"/>
+          <w:sz w:val="24"/>
+          <w:szCs w:val="24"/>
+        </w:rPr>
+        <w:t>Vershceure</w:t>
+      </w:r>
+      <w:proofErr w:type="spellEnd"/>
+      <w:r>
+        <w:rPr>
+          <w:rFonts w:ascii="Times New Roman" w:eastAsia="Times New Roman" w:hAnsi="Times New Roman" w:cs="Times New Roman"/>
+          <w:sz w:val="24"/>
+          <w:szCs w:val="24"/>
+        </w:rPr>
+        <w:t xml:space="preserve"> C (2008) The onset of spring and timing of migration in two arctic nesting goose populations: the pink-footed goose </w:t>
+      </w:r>
+      <w:proofErr w:type="spellStart"/>
+      <w:r>
+        <w:rPr>
+          <w:rFonts w:ascii="Times New Roman" w:eastAsia="Times New Roman" w:hAnsi="Times New Roman" w:cs="Times New Roman"/>
+          <w:i/>
+          <w:sz w:val="24"/>
+          <w:szCs w:val="24"/>
+        </w:rPr>
+        <w:t>Anser</w:t>
+      </w:r>
+      <w:proofErr w:type="spellEnd"/>
+      <w:r>
+        <w:rPr>
+          <w:rFonts w:ascii="Times New Roman" w:eastAsia="Times New Roman" w:hAnsi="Times New Roman" w:cs="Times New Roman"/>
+          <w:i/>
+          <w:sz w:val="24"/>
+          <w:szCs w:val="24"/>
+        </w:rPr>
+        <w:t xml:space="preserve"> </w:t>
+      </w:r>
+      <w:proofErr w:type="spellStart"/>
+      <w:r>
+        <w:rPr>
+          <w:rFonts w:ascii="Times New Roman" w:eastAsia="Times New Roman" w:hAnsi="Times New Roman" w:cs="Times New Roman"/>
+          <w:i/>
+          <w:sz w:val="24"/>
+          <w:szCs w:val="24"/>
+        </w:rPr>
+        <w:t>brachyrhynchus</w:t>
+      </w:r>
+      <w:proofErr w:type="spellEnd"/>
+      <w:r>
+        <w:rPr>
+          <w:rFonts w:ascii="Times New Roman" w:eastAsia="Times New Roman" w:hAnsi="Times New Roman" w:cs="Times New Roman"/>
+          <w:sz w:val="24"/>
+          <w:szCs w:val="24"/>
+        </w:rPr>
+        <w:t xml:space="preserve"> and the barnacle goose </w:t>
+      </w:r>
+      <w:r>
+        <w:rPr>
+          <w:rFonts w:ascii="Times New Roman" w:eastAsia="Times New Roman" w:hAnsi="Times New Roman" w:cs="Times New Roman"/>
+          <w:i/>
+          <w:sz w:val="24"/>
+          <w:szCs w:val="24"/>
+        </w:rPr>
+        <w:t>Branta leucopsis</w:t>
+      </w:r>
+      <w:r>
+        <w:rPr>
+          <w:rFonts w:ascii="Times New Roman" w:eastAsia="Times New Roman" w:hAnsi="Times New Roman" w:cs="Times New Roman"/>
+          <w:sz w:val="24"/>
+          <w:szCs w:val="24"/>
+        </w:rPr>
+        <w:t>. Journal of Avian Biology 39:691–703.</w:t>
+      </w:r>
+    </w:p>
+    <w:p>
+      <w:pPr>
+        <w:widowControl w:val="0"/>
+        <w:spacing w:after="0" w:line="480" w:lineRule="auto"/>
+        <w:ind w:left="480" w:hanging="480"/>
+        <w:rPr>
+          <w:rFonts w:ascii="Times New Roman" w:eastAsia="Times New Roman" w:hAnsi="Times New Roman"/>
+          <w:sz w:val="24"/>
+          <w:szCs w:val="24"/>
+        </w:rPr>
+      </w:pPr>
+      <w:r>
+        <w:rPr>
+          <w:rFonts w:ascii="Times New Roman" w:eastAsia="Times New Roman" w:hAnsi="Times New Roman" w:cs="Times New Roman"/>
+          <w:sz w:val="24"/>
+          <w:szCs w:val="24"/>
+        </w:rPr>
+        <w:t xml:space="preserve">Trinder MN, Hassell D, </w:t>
+      </w:r>
+      <w:proofErr w:type="spellStart"/>
+      <w:r>
+        <w:rPr>
+          <w:rFonts w:ascii="Times New Roman" w:eastAsia="Times New Roman" w:hAnsi="Times New Roman" w:cs="Times New Roman"/>
+          <w:sz w:val="24"/>
+          <w:szCs w:val="24"/>
+        </w:rPr>
+        <w:t>Votier</w:t>
+      </w:r>
+      <w:proofErr w:type="spellEnd"/>
+      <w:r>
+        <w:rPr>
+          <w:rFonts w:ascii="Times New Roman" w:eastAsia="Times New Roman" w:hAnsi="Times New Roman" w:cs="Times New Roman"/>
+          <w:sz w:val="24"/>
+          <w:szCs w:val="24"/>
+        </w:rPr>
+        <w:t xml:space="preserve"> S (2009) Reproductive performance in arctic-nesting geese is influenced by environmental conditions during the wintering, </w:t>
+      </w:r>
+      <w:proofErr w:type="gramStart"/>
+      <w:r>
+        <w:rPr>
+          <w:rFonts w:ascii="Times New Roman" w:eastAsia="Times New Roman" w:hAnsi="Times New Roman" w:cs="Times New Roman"/>
+          <w:sz w:val="24"/>
+          <w:szCs w:val="24"/>
+        </w:rPr>
+        <w:t>breeding</w:t>
+      </w:r>
+      <w:proofErr w:type="gramEnd"/>
+      <w:r>
+        <w:rPr>
+          <w:rFonts w:ascii="Times New Roman" w:eastAsia="Times New Roman" w:hAnsi="Times New Roman" w:cs="Times New Roman"/>
+          <w:sz w:val="24"/>
+          <w:szCs w:val="24"/>
+        </w:rPr>
+        <w:t xml:space="preserve"> and migration seasons. Oikos, 118:1093–1101 </w:t>
+      </w:r>
+      <w:proofErr w:type="spellStart"/>
+      <w:r>
+        <w:rPr>
+          <w:rFonts w:ascii="Times New Roman" w:eastAsia="Times New Roman" w:hAnsi="Times New Roman" w:cs="Times New Roman"/>
+          <w:sz w:val="24"/>
+          <w:szCs w:val="24"/>
+        </w:rPr>
+        <w:t>doi</w:t>
+      </w:r>
+      <w:proofErr w:type="spellEnd"/>
+      <w:r>
+        <w:rPr>
+          <w:rFonts w:ascii="Times New Roman" w:eastAsia="Times New Roman" w:hAnsi="Times New Roman" w:cs="Times New Roman"/>
+          <w:sz w:val="24"/>
+          <w:szCs w:val="24"/>
+        </w:rPr>
+        <w:t>: 10.1111/j.1600-0706.</w:t>
+      </w:r>
+      <w:proofErr w:type="gramStart"/>
+      <w:r>
+        <w:rPr>
+          <w:rFonts w:ascii="Times New Roman" w:eastAsia="Times New Roman" w:hAnsi="Times New Roman" w:cs="Times New Roman"/>
+          <w:sz w:val="24"/>
+          <w:szCs w:val="24"/>
+        </w:rPr>
+        <w:t>2009.17429.x</w:t>
+      </w:r>
+      <w:proofErr w:type="gramEnd"/>
+    </w:p>
+    <w:p>
+      <w:pPr>
+        <w:widowControl w:val="0"/>
+        <w:spacing w:after="0" w:line="480" w:lineRule="auto"/>
+        <w:ind w:left="480" w:hanging="480"/>
+        <w:rPr>
+          <w:rFonts w:ascii="Times New Roman" w:eastAsia="Times New Roman" w:hAnsi="Times New Roman"/>
+          <w:sz w:val="24"/>
+          <w:szCs w:val="24"/>
+        </w:rPr>
+      </w:pPr>
+      <w:r>
+        <w:rPr>
+          <w:rFonts w:ascii="Times New Roman" w:eastAsia="Times New Roman" w:hAnsi="Times New Roman" w:cs="Times New Roman"/>
+          <w:sz w:val="24"/>
+          <w:szCs w:val="24"/>
+        </w:rPr>
+        <w:t xml:space="preserve">U.S. Fish and Wildlife Service. (2020) </w:t>
+      </w:r>
+      <w:r>
+        <w:rPr>
+          <w:rFonts w:ascii="Times New Roman" w:eastAsia="Times New Roman" w:hAnsi="Times New Roman" w:cs="Times New Roman"/>
+          <w:i/>
+          <w:sz w:val="24"/>
+          <w:szCs w:val="24"/>
+        </w:rPr>
+        <w:t>Waterfowl Population Status, 2020</w:t>
+      </w:r>
+      <w:r>
+        <w:rPr>
+          <w:rFonts w:ascii="Times New Roman" w:eastAsia="Times New Roman" w:hAnsi="Times New Roman" w:cs="Times New Roman"/>
+          <w:sz w:val="24"/>
+          <w:szCs w:val="24"/>
+        </w:rPr>
+        <w:t>. U.S. Department of the Interior, Washington, D.C. USA.</w:t>
+      </w:r>
+    </w:p>
+    <w:p>
+      <w:pPr>
+        <w:widowControl w:val="0"/>
+        <w:spacing w:after="0" w:line="480" w:lineRule="auto"/>
+        <w:ind w:left="480" w:hanging="480"/>
+        <w:rPr>
+          <w:rFonts w:ascii="Times New Roman" w:eastAsia="Times New Roman" w:hAnsi="Times New Roman"/>
+          <w:sz w:val="24"/>
+          <w:szCs w:val="24"/>
+        </w:rPr>
+      </w:pPr>
+      <w:r>
+        <w:rPr>
+          <w:rFonts w:ascii="Times New Roman" w:eastAsia="Times New Roman" w:hAnsi="Times New Roman" w:cs="Times New Roman"/>
+          <w:sz w:val="24"/>
+          <w:szCs w:val="24"/>
+        </w:rPr>
+        <w:t xml:space="preserve">Valletta JJ, </w:t>
+      </w:r>
+      <w:proofErr w:type="spellStart"/>
+      <w:r>
+        <w:rPr>
+          <w:rFonts w:ascii="Times New Roman" w:eastAsia="Times New Roman" w:hAnsi="Times New Roman" w:cs="Times New Roman"/>
+          <w:sz w:val="24"/>
+          <w:szCs w:val="24"/>
+        </w:rPr>
+        <w:t>Torney</w:t>
+      </w:r>
+      <w:proofErr w:type="spellEnd"/>
+      <w:r>
+        <w:rPr>
+          <w:rFonts w:ascii="Times New Roman" w:eastAsia="Times New Roman" w:hAnsi="Times New Roman" w:cs="Times New Roman"/>
+          <w:sz w:val="24"/>
+          <w:szCs w:val="24"/>
+        </w:rPr>
+        <w:t xml:space="preserve"> C, Kings M, Thornton A, Madden J (2017) Applications of machine learning in animal behavior studies. Animal Behavior 124:203–220 </w:t>
+      </w:r>
+      <w:proofErr w:type="spellStart"/>
+      <w:r>
+        <w:rPr>
+          <w:rFonts w:ascii="Times New Roman" w:eastAsia="Times New Roman" w:hAnsi="Times New Roman" w:cs="Times New Roman"/>
+          <w:sz w:val="24"/>
+          <w:szCs w:val="24"/>
+        </w:rPr>
+        <w:t>doi</w:t>
+      </w:r>
+      <w:proofErr w:type="spellEnd"/>
+      <w:r>
+        <w:rPr>
+          <w:rFonts w:ascii="Times New Roman" w:eastAsia="Times New Roman" w:hAnsi="Times New Roman" w:cs="Times New Roman"/>
+          <w:sz w:val="24"/>
+          <w:szCs w:val="24"/>
+        </w:rPr>
+        <w:t>:  10.1016/j.anbehav.2016.12.005</w:t>
+      </w:r>
+    </w:p>
+    <w:p>
+      <w:pPr>
+        <w:widowControl w:val="0"/>
+        <w:spacing w:after="0" w:line="480" w:lineRule="auto"/>
+        <w:ind w:left="480" w:hanging="480"/>
+        <w:rPr>
+          <w:rFonts w:ascii="Times New Roman" w:eastAsia="Times New Roman" w:hAnsi="Times New Roman"/>
+          <w:sz w:val="24"/>
+          <w:szCs w:val="24"/>
+        </w:rPr>
+      </w:pPr>
+      <w:r>
+        <w:rPr>
+          <w:rFonts w:ascii="Times New Roman" w:eastAsia="Times New Roman" w:hAnsi="Times New Roman" w:cs="Times New Roman"/>
+          <w:sz w:val="24"/>
+          <w:szCs w:val="24"/>
+          <w:highlight w:val="green"/>
+        </w:rPr>
+        <w:t xml:space="preserve">van </w:t>
+      </w:r>
+      <w:proofErr w:type="spellStart"/>
+      <w:r>
+        <w:rPr>
+          <w:rFonts w:ascii="Times New Roman" w:eastAsia="Times New Roman" w:hAnsi="Times New Roman" w:cs="Times New Roman"/>
+          <w:sz w:val="24"/>
+          <w:szCs w:val="24"/>
+          <w:highlight w:val="green"/>
+        </w:rPr>
+        <w:t>Oudenhove</w:t>
+      </w:r>
+      <w:proofErr w:type="spellEnd"/>
+      <w:r>
+        <w:rPr>
+          <w:rFonts w:ascii="Times New Roman" w:eastAsia="Times New Roman" w:hAnsi="Times New Roman" w:cs="Times New Roman"/>
+          <w:sz w:val="24"/>
+          <w:szCs w:val="24"/>
+          <w:highlight w:val="green"/>
+        </w:rPr>
+        <w:t xml:space="preserve"> L, Gauthier G, </w:t>
+      </w:r>
+      <w:proofErr w:type="spellStart"/>
+      <w:r>
+        <w:rPr>
+          <w:rFonts w:ascii="Times New Roman" w:eastAsia="Times New Roman" w:hAnsi="Times New Roman" w:cs="Times New Roman"/>
+          <w:sz w:val="24"/>
+          <w:szCs w:val="24"/>
+          <w:highlight w:val="green"/>
+        </w:rPr>
+        <w:t>Lebreton</w:t>
+      </w:r>
+      <w:proofErr w:type="spellEnd"/>
+      <w:r>
+        <w:rPr>
+          <w:rFonts w:ascii="Times New Roman" w:eastAsia="Times New Roman" w:hAnsi="Times New Roman" w:cs="Times New Roman"/>
+          <w:sz w:val="24"/>
+          <w:szCs w:val="24"/>
+          <w:highlight w:val="green"/>
+        </w:rPr>
+        <w:t xml:space="preserve"> JD (2014) Year-round effects of climate on demographic parameters of an arctic-nesting goose species. Journal of Animal Ecology 83:1322–1333 </w:t>
+      </w:r>
+      <w:proofErr w:type="spellStart"/>
+      <w:r>
+        <w:rPr>
+          <w:rFonts w:ascii="Times New Roman" w:eastAsia="Times New Roman" w:hAnsi="Times New Roman" w:cs="Times New Roman"/>
+          <w:sz w:val="24"/>
+          <w:szCs w:val="24"/>
+          <w:highlight w:val="green"/>
+        </w:rPr>
+        <w:t>doi</w:t>
+      </w:r>
+      <w:proofErr w:type="spellEnd"/>
+      <w:r>
+        <w:rPr>
+          <w:rFonts w:ascii="Times New Roman" w:eastAsia="Times New Roman" w:hAnsi="Times New Roman" w:cs="Times New Roman"/>
+          <w:sz w:val="24"/>
+          <w:szCs w:val="24"/>
+          <w:highlight w:val="green"/>
+        </w:rPr>
+        <w:t>: 10.1111/1365-2656.12230</w:t>
+      </w:r>
+    </w:p>
+    <w:p>
+      <w:pPr>
+        <w:widowControl w:val="0"/>
+        <w:spacing w:after="0" w:line="480" w:lineRule="auto"/>
+        <w:ind w:left="480" w:hanging="480"/>
+        <w:rPr>
+          <w:rFonts w:ascii="Times New Roman" w:eastAsia="Times New Roman" w:hAnsi="Times New Roman"/>
+          <w:sz w:val="24"/>
+          <w:szCs w:val="24"/>
+        </w:rPr>
+      </w:pPr>
+      <w:r>
+        <w:rPr>
+          <w:rFonts w:ascii="Times New Roman" w:eastAsia="Times New Roman" w:hAnsi="Times New Roman" w:cs="Times New Roman"/>
+          <w:sz w:val="24"/>
+          <w:szCs w:val="24"/>
+          <w:highlight w:val="green"/>
+        </w:rPr>
+        <w:t xml:space="preserve">van </w:t>
+      </w:r>
+      <w:proofErr w:type="spellStart"/>
+      <w:r>
+        <w:rPr>
+          <w:rFonts w:ascii="Times New Roman" w:eastAsia="Times New Roman" w:hAnsi="Times New Roman" w:cs="Times New Roman"/>
+          <w:sz w:val="24"/>
+          <w:szCs w:val="24"/>
+          <w:highlight w:val="green"/>
+        </w:rPr>
+        <w:t>Wijk</w:t>
+      </w:r>
+      <w:proofErr w:type="spellEnd"/>
+      <w:r>
+        <w:rPr>
+          <w:rFonts w:ascii="Times New Roman" w:eastAsia="Times New Roman" w:hAnsi="Times New Roman" w:cs="Times New Roman"/>
+          <w:sz w:val="24"/>
+          <w:szCs w:val="24"/>
+          <w:highlight w:val="green"/>
+        </w:rPr>
+        <w:t xml:space="preserve"> RE, </w:t>
+      </w:r>
+      <w:proofErr w:type="spellStart"/>
+      <w:r>
+        <w:rPr>
+          <w:rFonts w:ascii="Times New Roman" w:eastAsia="Times New Roman" w:hAnsi="Times New Roman" w:cs="Times New Roman"/>
+          <w:sz w:val="24"/>
+          <w:szCs w:val="24"/>
+          <w:highlight w:val="green"/>
+        </w:rPr>
+        <w:t>Kölzsch</w:t>
+      </w:r>
+      <w:proofErr w:type="spellEnd"/>
+      <w:r>
+        <w:rPr>
+          <w:rFonts w:ascii="Times New Roman" w:eastAsia="Times New Roman" w:hAnsi="Times New Roman" w:cs="Times New Roman"/>
+          <w:sz w:val="24"/>
+          <w:szCs w:val="24"/>
+          <w:highlight w:val="green"/>
+        </w:rPr>
+        <w:t xml:space="preserve"> A, </w:t>
+      </w:r>
+      <w:proofErr w:type="spellStart"/>
+      <w:r>
+        <w:rPr>
+          <w:rFonts w:ascii="Times New Roman" w:eastAsia="Times New Roman" w:hAnsi="Times New Roman" w:cs="Times New Roman"/>
+          <w:sz w:val="24"/>
+          <w:szCs w:val="24"/>
+          <w:highlight w:val="green"/>
+        </w:rPr>
+        <w:t>Kruckenberg</w:t>
+      </w:r>
+      <w:proofErr w:type="spellEnd"/>
+      <w:r>
+        <w:rPr>
+          <w:rFonts w:ascii="Times New Roman" w:eastAsia="Times New Roman" w:hAnsi="Times New Roman" w:cs="Times New Roman"/>
+          <w:sz w:val="24"/>
+          <w:szCs w:val="24"/>
+          <w:highlight w:val="green"/>
+        </w:rPr>
+        <w:t xml:space="preserve"> H, </w:t>
+      </w:r>
+      <w:proofErr w:type="spellStart"/>
+      <w:r>
+        <w:rPr>
+          <w:rFonts w:ascii="Times New Roman" w:eastAsia="Times New Roman" w:hAnsi="Times New Roman" w:cs="Times New Roman"/>
+          <w:sz w:val="24"/>
+          <w:szCs w:val="24"/>
+          <w:highlight w:val="green"/>
+        </w:rPr>
+        <w:t>Ebbinge</w:t>
+      </w:r>
+      <w:proofErr w:type="spellEnd"/>
+      <w:r>
+        <w:rPr>
+          <w:rFonts w:ascii="Times New Roman" w:eastAsia="Times New Roman" w:hAnsi="Times New Roman" w:cs="Times New Roman"/>
+          <w:sz w:val="24"/>
+          <w:szCs w:val="24"/>
+          <w:highlight w:val="green"/>
+        </w:rPr>
+        <w:t xml:space="preserve"> BS, </w:t>
+      </w:r>
+      <w:proofErr w:type="spellStart"/>
+      <w:r>
+        <w:rPr>
+          <w:rFonts w:ascii="Times New Roman" w:eastAsia="Times New Roman" w:hAnsi="Times New Roman" w:cs="Times New Roman"/>
+          <w:sz w:val="24"/>
+          <w:szCs w:val="24"/>
+          <w:highlight w:val="green"/>
+        </w:rPr>
+        <w:t>Müskens</w:t>
+      </w:r>
+      <w:proofErr w:type="spellEnd"/>
+      <w:r>
+        <w:rPr>
+          <w:rFonts w:ascii="Times New Roman" w:eastAsia="Times New Roman" w:hAnsi="Times New Roman" w:cs="Times New Roman"/>
+          <w:sz w:val="24"/>
+          <w:szCs w:val="24"/>
+          <w:highlight w:val="green"/>
+        </w:rPr>
+        <w:t xml:space="preserve"> GJDM, </w:t>
+      </w:r>
+      <w:proofErr w:type="spellStart"/>
+      <w:r>
+        <w:rPr>
+          <w:rFonts w:ascii="Times New Roman" w:eastAsia="Times New Roman" w:hAnsi="Times New Roman" w:cs="Times New Roman"/>
+          <w:sz w:val="24"/>
+          <w:szCs w:val="24"/>
+          <w:highlight w:val="green"/>
+        </w:rPr>
+        <w:t>Nolet</w:t>
+      </w:r>
+      <w:proofErr w:type="spellEnd"/>
+      <w:r>
+        <w:rPr>
+          <w:rFonts w:ascii="Times New Roman" w:eastAsia="Times New Roman" w:hAnsi="Times New Roman" w:cs="Times New Roman"/>
+          <w:sz w:val="24"/>
+          <w:szCs w:val="24"/>
+          <w:highlight w:val="green"/>
+        </w:rPr>
+        <w:t xml:space="preserve"> BA (2012) Individually tracked geese</w:t>
+      </w:r>
+      <w:r>
+        <w:rPr>
+          <w:rFonts w:ascii="Times New Roman" w:eastAsia="Times New Roman" w:hAnsi="Times New Roman" w:cs="Times New Roman"/>
+          <w:sz w:val="24"/>
+          <w:szCs w:val="24"/>
+        </w:rPr>
+        <w:t xml:space="preserve"> follow peaks of temperature acceleration during spring migration. Oikos 121:655–664 </w:t>
+      </w:r>
+      <w:proofErr w:type="spellStart"/>
+      <w:r>
+        <w:rPr>
+          <w:rFonts w:ascii="Times New Roman" w:eastAsia="Times New Roman" w:hAnsi="Times New Roman" w:cs="Times New Roman"/>
+          <w:sz w:val="24"/>
+          <w:szCs w:val="24"/>
+        </w:rPr>
+        <w:t>doi</w:t>
+      </w:r>
+      <w:proofErr w:type="spellEnd"/>
+      <w:r>
+        <w:rPr>
+          <w:rFonts w:ascii="Times New Roman" w:eastAsia="Times New Roman" w:hAnsi="Times New Roman" w:cs="Times New Roman"/>
+          <w:sz w:val="24"/>
+          <w:szCs w:val="24"/>
+        </w:rPr>
+        <w:t>: 10.1111/j.1600-0706.</w:t>
+      </w:r>
+      <w:proofErr w:type="gramStart"/>
+      <w:r>
+        <w:rPr>
+          <w:rFonts w:ascii="Times New Roman" w:eastAsia="Times New Roman" w:hAnsi="Times New Roman" w:cs="Times New Roman"/>
+          <w:sz w:val="24"/>
+          <w:szCs w:val="24"/>
+        </w:rPr>
+        <w:t>2011.20083.x</w:t>
+      </w:r>
+      <w:proofErr w:type="gramEnd"/>
+    </w:p>
+    <w:p>
+      <w:pPr>
+        <w:widowControl w:val="0"/>
+        <w:spacing w:after="0" w:line="480" w:lineRule="auto"/>
+        <w:ind w:left="480" w:hanging="480"/>
+        <w:rPr>
+          <w:rFonts w:ascii="Times New Roman" w:eastAsia="Times New Roman" w:hAnsi="Times New Roman"/>
+          <w:sz w:val="24"/>
+          <w:szCs w:val="24"/>
+          <w:highlight w:val="green"/>
+        </w:rPr>
+      </w:pPr>
+      <w:r>
+        <w:rPr>
+          <w:rFonts w:ascii="Times New Roman" w:eastAsia="Times New Roman" w:hAnsi="Times New Roman" w:cs="Times New Roman"/>
+          <w:sz w:val="24"/>
+          <w:szCs w:val="24"/>
+          <w:highlight w:val="green"/>
+        </w:rPr>
+        <w:t xml:space="preserve">VonBank JA (2020) </w:t>
+      </w:r>
+      <w:r>
+        <w:rPr>
+          <w:rFonts w:ascii="Times New Roman" w:eastAsia="Times New Roman" w:hAnsi="Times New Roman" w:cs="Times New Roman"/>
+          <w:i/>
+          <w:sz w:val="24"/>
+          <w:szCs w:val="24"/>
+          <w:highlight w:val="green"/>
+        </w:rPr>
+        <w:t>Migration, movement, and winter ecology of midcontinent greater white-</w:t>
+      </w:r>
+      <w:r>
+        <w:rPr>
+          <w:rFonts w:ascii="Times New Roman" w:eastAsia="Times New Roman" w:hAnsi="Times New Roman" w:cs="Times New Roman"/>
+          <w:i/>
+          <w:sz w:val="24"/>
+          <w:szCs w:val="24"/>
+          <w:highlight w:val="green"/>
+        </w:rPr>
+        <w:lastRenderedPageBreak/>
+        <w:t>fronted geese</w:t>
+      </w:r>
+      <w:r>
+        <w:rPr>
+          <w:rFonts w:ascii="Times New Roman" w:eastAsia="Times New Roman" w:hAnsi="Times New Roman" w:cs="Times New Roman"/>
+          <w:sz w:val="24"/>
+          <w:szCs w:val="24"/>
+          <w:highlight w:val="green"/>
+        </w:rPr>
+        <w:t xml:space="preserve">. PhD Dissertation. Texas A&amp;M University-Kingsville. </w:t>
+      </w:r>
+    </w:p>
+    <w:p>
+      <w:pPr>
+        <w:spacing w:after="0" w:line="480" w:lineRule="auto"/>
+        <w:ind w:left="450" w:hanging="450"/>
+        <w:rPr>
+          <w:rFonts w:ascii="Times New Roman" w:eastAsia="Times New Roman" w:hAnsi="Times New Roman"/>
+          <w:sz w:val="24"/>
+          <w:szCs w:val="24"/>
+          <w:highlight w:val="white"/>
+        </w:rPr>
+      </w:pPr>
+      <w:r>
+        <w:rPr>
+          <w:rFonts w:ascii="Times New Roman" w:eastAsia="Times New Roman" w:hAnsi="Times New Roman" w:cs="Times New Roman"/>
+          <w:sz w:val="24"/>
+          <w:szCs w:val="24"/>
+          <w:highlight w:val="green"/>
+        </w:rPr>
+        <w:t xml:space="preserve">VonBank </w:t>
+      </w:r>
+      <w:r>
+        <w:rPr>
+          <w:rFonts w:ascii="Times New Roman" w:eastAsia="Times New Roman" w:hAnsi="Times New Roman" w:cs="Times New Roman"/>
+          <w:sz w:val="24"/>
+          <w:szCs w:val="24"/>
+          <w:highlight w:val="white"/>
+        </w:rPr>
+        <w:t xml:space="preserve">JA, Weegman MD, Link PT, Cunningham SA, </w:t>
+      </w:r>
+      <w:proofErr w:type="spellStart"/>
+      <w:r>
+        <w:rPr>
+          <w:rFonts w:ascii="Times New Roman" w:eastAsia="Times New Roman" w:hAnsi="Times New Roman" w:cs="Times New Roman"/>
+          <w:sz w:val="24"/>
+          <w:szCs w:val="24"/>
+          <w:highlight w:val="white"/>
+        </w:rPr>
+        <w:t>Kraai</w:t>
+      </w:r>
+      <w:proofErr w:type="spellEnd"/>
+      <w:r>
+        <w:rPr>
+          <w:rFonts w:ascii="Times New Roman" w:eastAsia="Times New Roman" w:hAnsi="Times New Roman" w:cs="Times New Roman"/>
+          <w:sz w:val="24"/>
+          <w:szCs w:val="24"/>
+          <w:highlight w:val="white"/>
+        </w:rPr>
+        <w:t xml:space="preserve"> KJ, Collins DP, Ballard BM (2021) Winter fidelity, movements, and energy expenditure of Mid-continent Greater White-fronted Geese. Movement Ecology 9:2 </w:t>
+      </w:r>
+      <w:proofErr w:type="spellStart"/>
+      <w:r>
+        <w:rPr>
+          <w:rFonts w:ascii="Times New Roman" w:eastAsia="Times New Roman" w:hAnsi="Times New Roman" w:cs="Times New Roman"/>
+          <w:sz w:val="24"/>
+          <w:szCs w:val="24"/>
+          <w:highlight w:val="white"/>
+        </w:rPr>
+        <w:t>doi</w:t>
+      </w:r>
+      <w:proofErr w:type="spellEnd"/>
+      <w:r>
+        <w:rPr>
+          <w:rFonts w:ascii="Times New Roman" w:eastAsia="Times New Roman" w:hAnsi="Times New Roman" w:cs="Times New Roman"/>
+          <w:sz w:val="24"/>
+          <w:szCs w:val="24"/>
+          <w:highlight w:val="white"/>
+        </w:rPr>
+        <w:t>: 10.1186/s40462-020-00236-4</w:t>
+      </w:r>
+    </w:p>
+    <w:p>
+      <w:pPr>
+        <w:widowControl w:val="0"/>
+        <w:spacing w:after="0" w:line="480" w:lineRule="auto"/>
+        <w:ind w:left="480" w:hanging="480"/>
+        <w:rPr>
+          <w:rFonts w:ascii="Times New Roman" w:eastAsia="Times New Roman" w:hAnsi="Times New Roman"/>
+          <w:sz w:val="24"/>
+          <w:szCs w:val="24"/>
+        </w:rPr>
+      </w:pPr>
+      <w:r>
+        <w:rPr>
+          <w:rFonts w:ascii="Times New Roman" w:eastAsia="Times New Roman" w:hAnsi="Times New Roman" w:cs="Times New Roman"/>
+          <w:sz w:val="24"/>
+          <w:szCs w:val="24"/>
+          <w:highlight w:val="green"/>
+        </w:rPr>
+        <w:t>Warren SM, Walsh AJ,</w:t>
+      </w:r>
+      <w:r>
+        <w:rPr>
+          <w:rFonts w:ascii="Times New Roman" w:eastAsia="Times New Roman" w:hAnsi="Times New Roman" w:cs="Times New Roman"/>
+          <w:sz w:val="24"/>
+          <w:szCs w:val="24"/>
+        </w:rPr>
+        <w:t xml:space="preserve"> </w:t>
+      </w:r>
+      <w:proofErr w:type="spellStart"/>
+      <w:r>
+        <w:rPr>
+          <w:rFonts w:ascii="Times New Roman" w:eastAsia="Times New Roman" w:hAnsi="Times New Roman" w:cs="Times New Roman"/>
+          <w:sz w:val="24"/>
+          <w:szCs w:val="24"/>
+        </w:rPr>
+        <w:t>Merne</w:t>
+      </w:r>
+      <w:proofErr w:type="spellEnd"/>
+      <w:r>
+        <w:rPr>
+          <w:rFonts w:ascii="Times New Roman" w:eastAsia="Times New Roman" w:hAnsi="Times New Roman" w:cs="Times New Roman"/>
+          <w:sz w:val="24"/>
+          <w:szCs w:val="24"/>
+        </w:rPr>
+        <w:t xml:space="preserve"> OJ, Wilson HJ, Fox AD (1992) Wintering site interchange amongst Greenland White-fronted Geese (</w:t>
+      </w:r>
+      <w:proofErr w:type="spellStart"/>
+      <w:r>
+        <w:rPr>
+          <w:rFonts w:ascii="Times New Roman" w:eastAsia="Times New Roman" w:hAnsi="Times New Roman" w:cs="Times New Roman"/>
+          <w:i/>
+          <w:sz w:val="24"/>
+          <w:szCs w:val="24"/>
+        </w:rPr>
+        <w:t>Anser</w:t>
+      </w:r>
+      <w:proofErr w:type="spellEnd"/>
+      <w:r>
+        <w:rPr>
+          <w:rFonts w:ascii="Times New Roman" w:eastAsia="Times New Roman" w:hAnsi="Times New Roman" w:cs="Times New Roman"/>
+          <w:i/>
+          <w:sz w:val="24"/>
+          <w:szCs w:val="24"/>
+        </w:rPr>
+        <w:t xml:space="preserve"> </w:t>
+      </w:r>
+      <w:proofErr w:type="spellStart"/>
+      <w:r>
+        <w:rPr>
+          <w:rFonts w:ascii="Times New Roman" w:eastAsia="Times New Roman" w:hAnsi="Times New Roman" w:cs="Times New Roman"/>
+          <w:i/>
+          <w:sz w:val="24"/>
+          <w:szCs w:val="24"/>
+        </w:rPr>
+        <w:t>albifrons</w:t>
+      </w:r>
+      <w:proofErr w:type="spellEnd"/>
+      <w:r>
+        <w:rPr>
+          <w:rFonts w:ascii="Times New Roman" w:eastAsia="Times New Roman" w:hAnsi="Times New Roman" w:cs="Times New Roman"/>
+          <w:i/>
+          <w:sz w:val="24"/>
+          <w:szCs w:val="24"/>
+        </w:rPr>
+        <w:t xml:space="preserve"> </w:t>
+      </w:r>
+      <w:proofErr w:type="spellStart"/>
+      <w:r>
+        <w:rPr>
+          <w:rFonts w:ascii="Times New Roman" w:eastAsia="Times New Roman" w:hAnsi="Times New Roman" w:cs="Times New Roman"/>
+          <w:i/>
+          <w:sz w:val="24"/>
+          <w:szCs w:val="24"/>
+        </w:rPr>
+        <w:t>flavirostris</w:t>
+      </w:r>
+      <w:proofErr w:type="spellEnd"/>
+      <w:r>
+        <w:rPr>
+          <w:rFonts w:ascii="Times New Roman" w:eastAsia="Times New Roman" w:hAnsi="Times New Roman" w:cs="Times New Roman"/>
+          <w:sz w:val="24"/>
+          <w:szCs w:val="24"/>
+        </w:rPr>
+        <w:t xml:space="preserve">) captured at Wexford Slobs, Ireland. Bird Study 39:186–194 </w:t>
+      </w:r>
+      <w:proofErr w:type="spellStart"/>
+      <w:r>
+        <w:rPr>
+          <w:rFonts w:ascii="Times New Roman" w:eastAsia="Times New Roman" w:hAnsi="Times New Roman" w:cs="Times New Roman"/>
+          <w:sz w:val="24"/>
+          <w:szCs w:val="24"/>
+        </w:rPr>
+        <w:t>doi</w:t>
+      </w:r>
+      <w:proofErr w:type="spellEnd"/>
+      <w:r>
+        <w:rPr>
+          <w:rFonts w:ascii="Times New Roman" w:eastAsia="Times New Roman" w:hAnsi="Times New Roman" w:cs="Times New Roman"/>
+          <w:sz w:val="24"/>
+          <w:szCs w:val="24"/>
+        </w:rPr>
+        <w:t>: 10.1080/00063659209477117</w:t>
+      </w:r>
+    </w:p>
+    <w:p>
+      <w:pPr>
+        <w:widowControl w:val="0"/>
+        <w:spacing w:after="0" w:line="480" w:lineRule="auto"/>
+        <w:ind w:left="480" w:hanging="480"/>
+        <w:rPr>
+          <w:rFonts w:ascii="Times New Roman" w:eastAsia="Times New Roman" w:hAnsi="Times New Roman"/>
+          <w:sz w:val="24"/>
+          <w:szCs w:val="24"/>
+        </w:rPr>
+      </w:pPr>
+      <w:r>
+        <w:rPr>
+          <w:rFonts w:ascii="Times New Roman" w:eastAsia="Times New Roman" w:hAnsi="Times New Roman" w:cs="Times New Roman"/>
+          <w:sz w:val="24"/>
+          <w:szCs w:val="24"/>
+          <w:highlight w:val="green"/>
+        </w:rPr>
+        <w:t xml:space="preserve">Weber TP, </w:t>
+      </w:r>
+      <w:proofErr w:type="spellStart"/>
+      <w:r>
+        <w:rPr>
+          <w:rFonts w:ascii="Times New Roman" w:eastAsia="Times New Roman" w:hAnsi="Times New Roman" w:cs="Times New Roman"/>
+          <w:sz w:val="24"/>
+          <w:szCs w:val="24"/>
+          <w:highlight w:val="green"/>
+        </w:rPr>
+        <w:t>Ens</w:t>
+      </w:r>
+      <w:proofErr w:type="spellEnd"/>
+      <w:r>
+        <w:rPr>
+          <w:rFonts w:ascii="Times New Roman" w:eastAsia="Times New Roman" w:hAnsi="Times New Roman" w:cs="Times New Roman"/>
+          <w:sz w:val="24"/>
+          <w:szCs w:val="24"/>
+          <w:highlight w:val="green"/>
+        </w:rPr>
+        <w:t xml:space="preserve"> BJ, Houston AI (1998) Optimal</w:t>
+      </w:r>
+      <w:r>
+        <w:rPr>
+          <w:rFonts w:ascii="Times New Roman" w:eastAsia="Times New Roman" w:hAnsi="Times New Roman" w:cs="Times New Roman"/>
+          <w:sz w:val="24"/>
+          <w:szCs w:val="24"/>
+        </w:rPr>
+        <w:t xml:space="preserve"> avian migration: A dynamic model of fuel stores and site use. Evolutionary Ecology 12:377–401 </w:t>
+      </w:r>
+      <w:proofErr w:type="spellStart"/>
+      <w:r>
+        <w:rPr>
+          <w:rFonts w:ascii="Times New Roman" w:eastAsia="Times New Roman" w:hAnsi="Times New Roman" w:cs="Times New Roman"/>
+          <w:sz w:val="24"/>
+          <w:szCs w:val="24"/>
+        </w:rPr>
+        <w:t>doi</w:t>
+      </w:r>
+      <w:proofErr w:type="spellEnd"/>
+      <w:r>
+        <w:rPr>
+          <w:rFonts w:ascii="Times New Roman" w:eastAsia="Times New Roman" w:hAnsi="Times New Roman" w:cs="Times New Roman"/>
+          <w:sz w:val="24"/>
+          <w:szCs w:val="24"/>
+        </w:rPr>
+        <w:t>: 10.1023/A:1006560420310</w:t>
+      </w:r>
+    </w:p>
+    <w:p>
+      <w:pPr>
+        <w:widowControl w:val="0"/>
+        <w:spacing w:after="0" w:line="480" w:lineRule="auto"/>
+        <w:ind w:left="480" w:hanging="480"/>
+        <w:rPr>
+          <w:rFonts w:ascii="Times New Roman" w:eastAsia="Times New Roman" w:hAnsi="Times New Roman"/>
+          <w:sz w:val="24"/>
+          <w:szCs w:val="24"/>
+        </w:rPr>
+      </w:pPr>
+      <w:bookmarkStart w:id="14" w:name="_heading=h.z337ya" w:colFirst="0" w:colLast="0"/>
+      <w:bookmarkEnd w:id="14"/>
+      <w:r>
+        <w:rPr>
+          <w:rFonts w:ascii="Times New Roman" w:eastAsia="Times New Roman" w:hAnsi="Times New Roman" w:cs="Times New Roman"/>
+          <w:sz w:val="24"/>
+          <w:szCs w:val="24"/>
+        </w:rPr>
+        <w:t xml:space="preserve">Weegman MD (2014) </w:t>
+      </w:r>
+      <w:r>
+        <w:rPr>
+          <w:rFonts w:ascii="Times New Roman" w:eastAsia="Times New Roman" w:hAnsi="Times New Roman" w:cs="Times New Roman"/>
+          <w:i/>
+          <w:sz w:val="24"/>
+          <w:szCs w:val="24"/>
+        </w:rPr>
+        <w:t>The demography of the Greenland White-fronted Goose</w:t>
+      </w:r>
+      <w:r>
+        <w:rPr>
+          <w:rFonts w:ascii="Times New Roman" w:eastAsia="Times New Roman" w:hAnsi="Times New Roman" w:cs="Times New Roman"/>
+          <w:sz w:val="24"/>
+          <w:szCs w:val="24"/>
+        </w:rPr>
+        <w:t>. PhD Thesis. University of Exeter.</w:t>
+      </w:r>
+    </w:p>
+    <w:p>
+      <w:pPr>
+        <w:widowControl w:val="0"/>
+        <w:spacing w:after="0" w:line="480" w:lineRule="auto"/>
+        <w:ind w:left="480" w:hanging="480"/>
+        <w:rPr>
+          <w:rFonts w:ascii="Times New Roman" w:eastAsia="Times New Roman" w:hAnsi="Times New Roman"/>
+          <w:sz w:val="24"/>
+          <w:szCs w:val="24"/>
+        </w:rPr>
+      </w:pPr>
+      <w:r>
+        <w:rPr>
+          <w:rFonts w:ascii="Times New Roman" w:eastAsia="Times New Roman" w:hAnsi="Times New Roman" w:cs="Times New Roman"/>
+          <w:sz w:val="24"/>
+          <w:szCs w:val="24"/>
+          <w:highlight w:val="green"/>
+        </w:rPr>
+        <w:t>Weegman MD, Bearhop</w:t>
+      </w:r>
+      <w:r>
+        <w:rPr>
+          <w:rFonts w:ascii="Times New Roman" w:eastAsia="Times New Roman" w:hAnsi="Times New Roman" w:cs="Times New Roman"/>
+          <w:sz w:val="24"/>
+          <w:szCs w:val="24"/>
+        </w:rPr>
+        <w:t xml:space="preserve"> S, Fox AD, Hilton GM, Walsh AJ, McDonald JL, Hodgson DJ (2016a) Integrated population modelling reveals a perceived source to be a cryptic sink. Journal of Animal Ecology 85:467–475 </w:t>
+      </w:r>
+      <w:proofErr w:type="spellStart"/>
+      <w:r>
+        <w:rPr>
+          <w:rFonts w:ascii="Times New Roman" w:eastAsia="Times New Roman" w:hAnsi="Times New Roman" w:cs="Times New Roman"/>
+          <w:sz w:val="24"/>
+          <w:szCs w:val="24"/>
+        </w:rPr>
+        <w:t>doi</w:t>
+      </w:r>
+      <w:proofErr w:type="spellEnd"/>
+      <w:r>
+        <w:rPr>
+          <w:rFonts w:ascii="Times New Roman" w:eastAsia="Times New Roman" w:hAnsi="Times New Roman" w:cs="Times New Roman"/>
+          <w:sz w:val="24"/>
+          <w:szCs w:val="24"/>
+        </w:rPr>
+        <w:t>: 10.1111/1365-2656.12481</w:t>
+      </w:r>
+    </w:p>
+    <w:p>
+      <w:pPr>
+        <w:widowControl w:val="0"/>
+        <w:spacing w:after="0" w:line="480" w:lineRule="auto"/>
+        <w:ind w:left="480" w:hanging="480"/>
+        <w:rPr>
+          <w:rFonts w:ascii="Times New Roman" w:eastAsia="Times New Roman" w:hAnsi="Times New Roman"/>
+          <w:sz w:val="24"/>
+          <w:szCs w:val="24"/>
+        </w:rPr>
+      </w:pPr>
+      <w:r>
+        <w:rPr>
+          <w:rFonts w:ascii="Times New Roman" w:eastAsia="Times New Roman" w:hAnsi="Times New Roman" w:cs="Times New Roman"/>
+          <w:sz w:val="24"/>
+          <w:szCs w:val="24"/>
+          <w:highlight w:val="green"/>
+        </w:rPr>
+        <w:t>Weegman MD,</w:t>
+      </w:r>
+      <w:r>
+        <w:rPr>
+          <w:rFonts w:ascii="Times New Roman" w:eastAsia="Times New Roman" w:hAnsi="Times New Roman" w:cs="Times New Roman"/>
+          <w:sz w:val="24"/>
+          <w:szCs w:val="24"/>
+        </w:rPr>
+        <w:t xml:space="preserve"> Bearhop S, Hilton GM, Walsh A, Fox AD (2016b) Conditions during adulthood affect cohort-specific reproductive success in an Arctic-nesting goose population. </w:t>
+      </w:r>
+      <w:proofErr w:type="spellStart"/>
+      <w:r>
+        <w:rPr>
+          <w:rFonts w:ascii="Times New Roman" w:eastAsia="Times New Roman" w:hAnsi="Times New Roman" w:cs="Times New Roman"/>
+          <w:sz w:val="24"/>
+          <w:szCs w:val="24"/>
+        </w:rPr>
+        <w:t>PeerJ</w:t>
+      </w:r>
+      <w:proofErr w:type="spellEnd"/>
+      <w:r>
+        <w:rPr>
+          <w:rFonts w:ascii="Times New Roman" w:eastAsia="Times New Roman" w:hAnsi="Times New Roman" w:cs="Times New Roman"/>
+          <w:sz w:val="24"/>
+          <w:szCs w:val="24"/>
+        </w:rPr>
+        <w:t xml:space="preserve"> </w:t>
+      </w:r>
+      <w:proofErr w:type="gramStart"/>
+      <w:r>
+        <w:rPr>
+          <w:rFonts w:ascii="Times New Roman" w:eastAsia="Times New Roman" w:hAnsi="Times New Roman" w:cs="Times New Roman"/>
+          <w:sz w:val="24"/>
+          <w:szCs w:val="24"/>
+        </w:rPr>
+        <w:t>4:e</w:t>
+      </w:r>
+      <w:proofErr w:type="gramEnd"/>
+      <w:r>
+        <w:rPr>
+          <w:rFonts w:ascii="Times New Roman" w:eastAsia="Times New Roman" w:hAnsi="Times New Roman" w:cs="Times New Roman"/>
+          <w:sz w:val="24"/>
+          <w:szCs w:val="24"/>
+        </w:rPr>
+        <w:t xml:space="preserve">2044 </w:t>
+      </w:r>
+      <w:proofErr w:type="spellStart"/>
+      <w:r>
+        <w:rPr>
+          <w:rFonts w:ascii="Times New Roman" w:eastAsia="Times New Roman" w:hAnsi="Times New Roman" w:cs="Times New Roman"/>
+          <w:sz w:val="24"/>
+          <w:szCs w:val="24"/>
+        </w:rPr>
+        <w:t>doi</w:t>
+      </w:r>
+      <w:proofErr w:type="spellEnd"/>
+      <w:r>
+        <w:rPr>
+          <w:rFonts w:ascii="Times New Roman" w:eastAsia="Times New Roman" w:hAnsi="Times New Roman" w:cs="Times New Roman"/>
+          <w:sz w:val="24"/>
+          <w:szCs w:val="24"/>
+        </w:rPr>
+        <w:t>: 10.7717/peerj.2044</w:t>
+      </w:r>
+    </w:p>
+    <w:p>
+      <w:pPr>
+        <w:widowControl w:val="0"/>
+        <w:spacing w:after="0" w:line="480" w:lineRule="auto"/>
+        <w:ind w:left="480" w:hanging="480"/>
+        <w:rPr>
+          <w:rFonts w:ascii="Times New Roman" w:eastAsia="Times New Roman" w:hAnsi="Times New Roman"/>
+          <w:sz w:val="24"/>
+          <w:szCs w:val="24"/>
+        </w:rPr>
+      </w:pPr>
+      <w:r>
+        <w:rPr>
+          <w:rFonts w:ascii="Times New Roman" w:eastAsia="Times New Roman" w:hAnsi="Times New Roman" w:cs="Times New Roman"/>
+          <w:sz w:val="24"/>
+          <w:szCs w:val="24"/>
+          <w:highlight w:val="green"/>
+        </w:rPr>
+        <w:t>Weegman MD, Bearhop</w:t>
+      </w:r>
+      <w:r>
+        <w:rPr>
+          <w:rFonts w:ascii="Times New Roman" w:eastAsia="Times New Roman" w:hAnsi="Times New Roman" w:cs="Times New Roman"/>
+          <w:sz w:val="24"/>
+          <w:szCs w:val="24"/>
+        </w:rPr>
+        <w:t xml:space="preserve"> S, Hilton GM, Walsh A, Weegman KM, Hodgson DJ, Fox AD (2016c) Should I </w:t>
+      </w:r>
+      <w:proofErr w:type="gramStart"/>
+      <w:r>
+        <w:rPr>
+          <w:rFonts w:ascii="Times New Roman" w:eastAsia="Times New Roman" w:hAnsi="Times New Roman" w:cs="Times New Roman"/>
+          <w:sz w:val="24"/>
+          <w:szCs w:val="24"/>
+        </w:rPr>
+        <w:t>stay</w:t>
+      </w:r>
+      <w:proofErr w:type="gramEnd"/>
+      <w:r>
+        <w:rPr>
+          <w:rFonts w:ascii="Times New Roman" w:eastAsia="Times New Roman" w:hAnsi="Times New Roman" w:cs="Times New Roman"/>
+          <w:sz w:val="24"/>
+          <w:szCs w:val="24"/>
+        </w:rPr>
+        <w:t xml:space="preserve"> or should I go? Fitness costs and benefits of prolonged parent-offspring and sibling-sibling associations in an Arctic-nesting goose population. </w:t>
+      </w:r>
+      <w:proofErr w:type="spellStart"/>
+      <w:r>
+        <w:rPr>
+          <w:rFonts w:ascii="Times New Roman" w:eastAsia="Times New Roman" w:hAnsi="Times New Roman" w:cs="Times New Roman"/>
+          <w:sz w:val="24"/>
+          <w:szCs w:val="24"/>
+        </w:rPr>
+        <w:t>Oecologia</w:t>
+      </w:r>
+      <w:proofErr w:type="spellEnd"/>
+      <w:r>
+        <w:rPr>
+          <w:rFonts w:ascii="Times New Roman" w:eastAsia="Times New Roman" w:hAnsi="Times New Roman" w:cs="Times New Roman"/>
+          <w:sz w:val="24"/>
+          <w:szCs w:val="24"/>
+        </w:rPr>
+        <w:t xml:space="preserve"> 181:809-817.</w:t>
+      </w:r>
+    </w:p>
+    <w:p>
+      <w:pPr>
+        <w:widowControl w:val="0"/>
+        <w:spacing w:after="0" w:line="480" w:lineRule="auto"/>
+        <w:ind w:left="480"/>
+        <w:rPr>
+          <w:rFonts w:ascii="Times New Roman" w:eastAsia="Times New Roman" w:hAnsi="Times New Roman"/>
+          <w:sz w:val="24"/>
+          <w:szCs w:val="24"/>
+        </w:rPr>
+      </w:pPr>
+      <w:r>
+        <w:rPr>
+          <w:rFonts w:ascii="Times New Roman" w:eastAsia="Times New Roman" w:hAnsi="Times New Roman" w:cs="Times New Roman"/>
+          <w:sz w:val="24"/>
+          <w:szCs w:val="24"/>
+          <w:highlight w:val="green"/>
+        </w:rPr>
+        <w:t>Weegman MD, Bearhop</w:t>
+      </w:r>
+      <w:r>
+        <w:rPr>
+          <w:rFonts w:ascii="Times New Roman" w:eastAsia="Times New Roman" w:hAnsi="Times New Roman" w:cs="Times New Roman"/>
+          <w:sz w:val="24"/>
+          <w:szCs w:val="24"/>
+        </w:rPr>
+        <w:t xml:space="preserve"> S, Hilton GM, Walsh AJ, Griffin L, </w:t>
+      </w:r>
+      <w:proofErr w:type="spellStart"/>
+      <w:r>
+        <w:rPr>
+          <w:rFonts w:ascii="Times New Roman" w:eastAsia="Times New Roman" w:hAnsi="Times New Roman" w:cs="Times New Roman"/>
+          <w:sz w:val="24"/>
+          <w:szCs w:val="24"/>
+        </w:rPr>
+        <w:t>Resheff</w:t>
+      </w:r>
+      <w:proofErr w:type="spellEnd"/>
+      <w:r>
+        <w:rPr>
+          <w:rFonts w:ascii="Times New Roman" w:eastAsia="Times New Roman" w:hAnsi="Times New Roman" w:cs="Times New Roman"/>
+          <w:sz w:val="24"/>
+          <w:szCs w:val="24"/>
+        </w:rPr>
+        <w:t xml:space="preserve"> YS, Nathan R, Fox AD (2017a) Using accelerometry to compare costs of extended migration in an arctic herbivore. Current Zoology 63:667-674 </w:t>
+      </w:r>
+      <w:proofErr w:type="spellStart"/>
+      <w:r>
+        <w:rPr>
+          <w:rFonts w:ascii="Times New Roman" w:eastAsia="Times New Roman" w:hAnsi="Times New Roman" w:cs="Times New Roman"/>
+          <w:sz w:val="24"/>
+          <w:szCs w:val="24"/>
+        </w:rPr>
+        <w:t>doi</w:t>
+      </w:r>
+      <w:proofErr w:type="spellEnd"/>
+      <w:r>
+        <w:rPr>
+          <w:rFonts w:ascii="Times New Roman" w:eastAsia="Times New Roman" w:hAnsi="Times New Roman" w:cs="Times New Roman"/>
+          <w:sz w:val="24"/>
+          <w:szCs w:val="24"/>
+        </w:rPr>
+        <w:t>: 10.1093/</w:t>
+      </w:r>
+      <w:proofErr w:type="spellStart"/>
+      <w:r>
+        <w:rPr>
+          <w:rFonts w:ascii="Times New Roman" w:eastAsia="Times New Roman" w:hAnsi="Times New Roman" w:cs="Times New Roman"/>
+          <w:sz w:val="24"/>
+          <w:szCs w:val="24"/>
+        </w:rPr>
+        <w:t>cz</w:t>
+      </w:r>
+      <w:proofErr w:type="spellEnd"/>
+      <w:r>
+        <w:rPr>
+          <w:rFonts w:ascii="Times New Roman" w:eastAsia="Times New Roman" w:hAnsi="Times New Roman" w:cs="Times New Roman"/>
+          <w:sz w:val="24"/>
+          <w:szCs w:val="24"/>
+        </w:rPr>
+        <w:t>/zox056</w:t>
+      </w:r>
+    </w:p>
+    <w:p>
+      <w:pPr>
+        <w:widowControl w:val="0"/>
+        <w:spacing w:after="0" w:line="480" w:lineRule="auto"/>
+        <w:ind w:left="480" w:hanging="480"/>
+        <w:rPr>
+          <w:rFonts w:ascii="Times New Roman" w:eastAsia="Times New Roman" w:hAnsi="Times New Roman"/>
+          <w:sz w:val="24"/>
+          <w:szCs w:val="24"/>
+        </w:rPr>
+      </w:pPr>
+      <w:r>
+        <w:rPr>
+          <w:rFonts w:ascii="Times New Roman" w:eastAsia="Times New Roman" w:hAnsi="Times New Roman" w:cs="Times New Roman"/>
+          <w:sz w:val="24"/>
+          <w:szCs w:val="24"/>
+          <w:highlight w:val="green"/>
+        </w:rPr>
+        <w:lastRenderedPageBreak/>
+        <w:t>Weegman MD, Fox AD, Hilton GM, Hodg</w:t>
+      </w:r>
+      <w:r>
+        <w:rPr>
+          <w:rFonts w:ascii="Times New Roman" w:eastAsia="Times New Roman" w:hAnsi="Times New Roman" w:cs="Times New Roman"/>
+          <w:sz w:val="24"/>
+          <w:szCs w:val="24"/>
+        </w:rPr>
+        <w:t xml:space="preserve">son DJ, Walsh A, Griffin LR, Bearhop S (2017b) Diagnosing the decline of the Greenland White-fronted Goose </w:t>
+      </w:r>
+      <w:proofErr w:type="spellStart"/>
+      <w:r>
+        <w:rPr>
+          <w:rFonts w:ascii="Times New Roman" w:eastAsia="Times New Roman" w:hAnsi="Times New Roman" w:cs="Times New Roman"/>
+          <w:i/>
+          <w:sz w:val="24"/>
+          <w:szCs w:val="24"/>
+        </w:rPr>
+        <w:t>Anser</w:t>
+      </w:r>
+      <w:proofErr w:type="spellEnd"/>
+      <w:r>
+        <w:rPr>
+          <w:rFonts w:ascii="Times New Roman" w:eastAsia="Times New Roman" w:hAnsi="Times New Roman" w:cs="Times New Roman"/>
+          <w:i/>
+          <w:sz w:val="24"/>
+          <w:szCs w:val="24"/>
+        </w:rPr>
+        <w:t xml:space="preserve"> </w:t>
+      </w:r>
+      <w:proofErr w:type="spellStart"/>
+      <w:r>
+        <w:rPr>
+          <w:rFonts w:ascii="Times New Roman" w:eastAsia="Times New Roman" w:hAnsi="Times New Roman" w:cs="Times New Roman"/>
+          <w:i/>
+          <w:sz w:val="24"/>
+          <w:szCs w:val="24"/>
+        </w:rPr>
+        <w:t>albifrons</w:t>
+      </w:r>
+      <w:proofErr w:type="spellEnd"/>
+      <w:r>
+        <w:rPr>
+          <w:rFonts w:ascii="Times New Roman" w:eastAsia="Times New Roman" w:hAnsi="Times New Roman" w:cs="Times New Roman"/>
+          <w:i/>
+          <w:sz w:val="24"/>
+          <w:szCs w:val="24"/>
+        </w:rPr>
+        <w:t xml:space="preserve"> </w:t>
+      </w:r>
+      <w:proofErr w:type="spellStart"/>
+      <w:r>
+        <w:rPr>
+          <w:rFonts w:ascii="Times New Roman" w:eastAsia="Times New Roman" w:hAnsi="Times New Roman" w:cs="Times New Roman"/>
+          <w:i/>
+          <w:sz w:val="24"/>
+          <w:szCs w:val="24"/>
+        </w:rPr>
+        <w:t>flavirostris</w:t>
+      </w:r>
+      <w:proofErr w:type="spellEnd"/>
+      <w:r>
+        <w:rPr>
+          <w:rFonts w:ascii="Times New Roman" w:eastAsia="Times New Roman" w:hAnsi="Times New Roman" w:cs="Times New Roman"/>
+          <w:sz w:val="24"/>
+          <w:szCs w:val="24"/>
+        </w:rPr>
+        <w:t xml:space="preserve"> using population and individual level techniques. Wildfowl 67:3–18.</w:t>
+      </w:r>
+    </w:p>
+    <w:p>
+      <w:pPr>
+        <w:widowControl w:val="0"/>
+        <w:spacing w:after="0" w:line="480" w:lineRule="auto"/>
+        <w:ind w:left="480" w:hanging="480"/>
+        <w:rPr>
+          <w:rFonts w:ascii="Times New Roman" w:eastAsia="Times New Roman" w:hAnsi="Times New Roman"/>
+          <w:sz w:val="24"/>
+          <w:szCs w:val="24"/>
+        </w:rPr>
+      </w:pPr>
+      <w:r>
+        <w:rPr>
+          <w:rFonts w:ascii="Times New Roman" w:eastAsia="Times New Roman" w:hAnsi="Times New Roman" w:cs="Times New Roman"/>
+          <w:sz w:val="24"/>
+          <w:szCs w:val="24"/>
+          <w:highlight w:val="green"/>
+        </w:rPr>
+        <w:t>Weegman MD, Walsh AJ, Ogilvie</w:t>
+      </w:r>
+      <w:r>
+        <w:rPr>
+          <w:rFonts w:ascii="Times New Roman" w:eastAsia="Times New Roman" w:hAnsi="Times New Roman" w:cs="Times New Roman"/>
+          <w:sz w:val="24"/>
+          <w:szCs w:val="24"/>
+        </w:rPr>
+        <w:t xml:space="preserve"> MA, Bearhop S, Hilton GM, Hodgson DJ, Fox AD (2022) Annual survival and per capita production of young explain dynamics of a long-lived goose population. Ibis 162:574–580 </w:t>
+      </w:r>
+      <w:proofErr w:type="spellStart"/>
+      <w:r>
+        <w:rPr>
+          <w:rFonts w:ascii="Times New Roman" w:eastAsia="Times New Roman" w:hAnsi="Times New Roman" w:cs="Times New Roman"/>
+          <w:sz w:val="24"/>
+          <w:szCs w:val="24"/>
+        </w:rPr>
+        <w:t>doi</w:t>
+      </w:r>
+      <w:proofErr w:type="spellEnd"/>
+      <w:r>
+        <w:rPr>
+          <w:rFonts w:ascii="Times New Roman" w:eastAsia="Times New Roman" w:hAnsi="Times New Roman" w:cs="Times New Roman"/>
+          <w:sz w:val="24"/>
+          <w:szCs w:val="24"/>
+        </w:rPr>
+        <w:t>: 10.1111/ibi.13013</w:t>
+      </w:r>
+    </w:p>
+    <w:p>
+      <w:pPr>
+        <w:widowControl w:val="0"/>
+        <w:spacing w:after="0" w:line="480" w:lineRule="auto"/>
+        <w:ind w:left="480" w:hanging="480"/>
+        <w:rPr>
+          <w:rFonts w:ascii="Times New Roman" w:eastAsia="Times New Roman" w:hAnsi="Times New Roman"/>
+          <w:sz w:val="24"/>
+          <w:szCs w:val="24"/>
+        </w:rPr>
+      </w:pPr>
+      <w:r>
+        <w:rPr>
+          <w:rFonts w:ascii="Times New Roman" w:eastAsia="Times New Roman" w:hAnsi="Times New Roman" w:cs="Times New Roman"/>
+          <w:sz w:val="24"/>
+          <w:szCs w:val="24"/>
+          <w:highlight w:val="green"/>
+        </w:rPr>
+        <w:t xml:space="preserve">Wiersma P, </w:t>
+      </w:r>
+      <w:proofErr w:type="spellStart"/>
+      <w:r>
+        <w:rPr>
+          <w:rFonts w:ascii="Times New Roman" w:eastAsia="Times New Roman" w:hAnsi="Times New Roman" w:cs="Times New Roman"/>
+          <w:sz w:val="24"/>
+          <w:szCs w:val="24"/>
+          <w:highlight w:val="green"/>
+        </w:rPr>
+        <w:t>Piersma</w:t>
+      </w:r>
+      <w:proofErr w:type="spellEnd"/>
+      <w:r>
+        <w:rPr>
+          <w:rFonts w:ascii="Times New Roman" w:eastAsia="Times New Roman" w:hAnsi="Times New Roman" w:cs="Times New Roman"/>
+          <w:sz w:val="24"/>
+          <w:szCs w:val="24"/>
+          <w:highlight w:val="green"/>
+        </w:rPr>
+        <w:t xml:space="preserve"> T (1994) Effects</w:t>
+      </w:r>
+      <w:r>
+        <w:rPr>
+          <w:rFonts w:ascii="Times New Roman" w:eastAsia="Times New Roman" w:hAnsi="Times New Roman" w:cs="Times New Roman"/>
+          <w:sz w:val="24"/>
+          <w:szCs w:val="24"/>
+        </w:rPr>
+        <w:t xml:space="preserve"> of microhabitat, flocking, climate and migratory goal on energy expenditure in the annual cycle of red knots. Condor 96:257–279.</w:t>
+      </w:r>
+    </w:p>
+    <w:p>
+      <w:pPr>
+        <w:widowControl w:val="0"/>
+        <w:spacing w:after="0" w:line="480" w:lineRule="auto"/>
+        <w:ind w:left="480" w:hanging="480"/>
+        <w:rPr>
+          <w:rFonts w:ascii="Times New Roman" w:eastAsia="Times New Roman" w:hAnsi="Times New Roman"/>
+          <w:sz w:val="36"/>
+          <w:szCs w:val="36"/>
+        </w:rPr>
+      </w:pPr>
+      <w:r>
+        <w:rPr>
+          <w:rFonts w:ascii="Times New Roman" w:eastAsia="Times New Roman" w:hAnsi="Times New Roman" w:cs="Times New Roman"/>
+          <w:sz w:val="24"/>
+          <w:szCs w:val="24"/>
+          <w:highlight w:val="green"/>
+        </w:rPr>
+        <w:t xml:space="preserve">Wilson HJ, </w:t>
+      </w:r>
+      <w:proofErr w:type="spellStart"/>
+      <w:r>
+        <w:rPr>
+          <w:rFonts w:ascii="Times New Roman" w:eastAsia="Times New Roman" w:hAnsi="Times New Roman" w:cs="Times New Roman"/>
+          <w:sz w:val="24"/>
+          <w:szCs w:val="24"/>
+          <w:highlight w:val="green"/>
+        </w:rPr>
+        <w:t>Norriss</w:t>
+      </w:r>
+      <w:proofErr w:type="spellEnd"/>
+      <w:r>
+        <w:rPr>
+          <w:rFonts w:ascii="Times New Roman" w:eastAsia="Times New Roman" w:hAnsi="Times New Roman" w:cs="Times New Roman"/>
+          <w:sz w:val="24"/>
+          <w:szCs w:val="24"/>
+          <w:highlight w:val="green"/>
+        </w:rPr>
+        <w:t xml:space="preserve"> DW, Walsh</w:t>
+      </w:r>
+      <w:r>
+        <w:rPr>
+          <w:rFonts w:ascii="Times New Roman" w:eastAsia="Times New Roman" w:hAnsi="Times New Roman" w:cs="Times New Roman"/>
+          <w:sz w:val="24"/>
+          <w:szCs w:val="24"/>
+        </w:rPr>
+        <w:t xml:space="preserve"> A, Fox AD, Stroud DA (1991) Winter site fidelity in Greenland White-fronted Geese </w:t>
+      </w:r>
+      <w:proofErr w:type="spellStart"/>
+      <w:r>
+        <w:rPr>
+          <w:rFonts w:ascii="Times New Roman" w:eastAsia="Times New Roman" w:hAnsi="Times New Roman" w:cs="Times New Roman"/>
+          <w:i/>
+          <w:sz w:val="24"/>
+          <w:szCs w:val="24"/>
+        </w:rPr>
+        <w:t>Anser</w:t>
+      </w:r>
+      <w:proofErr w:type="spellEnd"/>
+      <w:r>
+        <w:rPr>
+          <w:rFonts w:ascii="Times New Roman" w:eastAsia="Times New Roman" w:hAnsi="Times New Roman" w:cs="Times New Roman"/>
+          <w:i/>
+          <w:sz w:val="24"/>
+          <w:szCs w:val="24"/>
+        </w:rPr>
+        <w:t xml:space="preserve"> </w:t>
+      </w:r>
+      <w:proofErr w:type="spellStart"/>
+      <w:r>
+        <w:rPr>
+          <w:rFonts w:ascii="Times New Roman" w:eastAsia="Times New Roman" w:hAnsi="Times New Roman" w:cs="Times New Roman"/>
+          <w:i/>
+          <w:sz w:val="24"/>
+          <w:szCs w:val="24"/>
+        </w:rPr>
+        <w:t>albifrons</w:t>
+      </w:r>
+      <w:proofErr w:type="spellEnd"/>
+      <w:r>
+        <w:rPr>
+          <w:rFonts w:ascii="Times New Roman" w:eastAsia="Times New Roman" w:hAnsi="Times New Roman" w:cs="Times New Roman"/>
+          <w:i/>
+          <w:sz w:val="24"/>
+          <w:szCs w:val="24"/>
+        </w:rPr>
+        <w:t xml:space="preserve"> </w:t>
+      </w:r>
+      <w:proofErr w:type="spellStart"/>
+      <w:r>
+        <w:rPr>
+          <w:rFonts w:ascii="Times New Roman" w:eastAsia="Times New Roman" w:hAnsi="Times New Roman" w:cs="Times New Roman"/>
+          <w:i/>
+          <w:sz w:val="24"/>
+          <w:szCs w:val="24"/>
+        </w:rPr>
+        <w:t>flavirostris</w:t>
+      </w:r>
+      <w:proofErr w:type="spellEnd"/>
+      <w:r>
+        <w:rPr>
+          <w:rFonts w:ascii="Times New Roman" w:eastAsia="Times New Roman" w:hAnsi="Times New Roman" w:cs="Times New Roman"/>
+          <w:sz w:val="24"/>
+          <w:szCs w:val="24"/>
+        </w:rPr>
+        <w:t xml:space="preserve">: implications for conservation and management. </w:t>
+      </w:r>
+      <w:proofErr w:type="spellStart"/>
+      <w:r>
+        <w:rPr>
+          <w:rFonts w:ascii="Times New Roman" w:eastAsia="Times New Roman" w:hAnsi="Times New Roman" w:cs="Times New Roman"/>
+          <w:sz w:val="24"/>
+          <w:szCs w:val="24"/>
+        </w:rPr>
+        <w:t>Ardea</w:t>
+      </w:r>
+      <w:proofErr w:type="spellEnd"/>
+      <w:r>
+        <w:rPr>
+          <w:rFonts w:ascii="Times New Roman" w:eastAsia="Times New Roman" w:hAnsi="Times New Roman" w:cs="Times New Roman"/>
+          <w:sz w:val="24"/>
+          <w:szCs w:val="24"/>
+        </w:rPr>
+        <w:t xml:space="preserve"> 79:287–294.</w:t>
+      </w:r>
+    </w:p>
+    <w:p>
+      <w:pPr>
+        <w:widowControl w:val="0"/>
+        <w:spacing w:after="0" w:line="480" w:lineRule="auto"/>
+        <w:ind w:left="480" w:hanging="480"/>
+        <w:rPr>
+          <w:rFonts w:ascii="Times New Roman" w:eastAsia="Times New Roman" w:hAnsi="Times New Roman"/>
+          <w:sz w:val="24"/>
+          <w:szCs w:val="24"/>
+        </w:rPr>
+      </w:pPr>
+      <w:r>
+        <w:rPr>
+          <w:rFonts w:ascii="Times New Roman" w:eastAsia="Times New Roman" w:hAnsi="Times New Roman" w:cs="Times New Roman"/>
+          <w:sz w:val="24"/>
+          <w:szCs w:val="24"/>
+          <w:highlight w:val="green"/>
+        </w:rPr>
+        <w:t>Wilson</w:t>
+      </w:r>
+      <w:r>
+        <w:rPr>
+          <w:rFonts w:ascii="Times New Roman" w:eastAsia="Times New Roman" w:hAnsi="Times New Roman" w:cs="Times New Roman"/>
+          <w:sz w:val="24"/>
+          <w:szCs w:val="24"/>
+        </w:rPr>
+        <w:t xml:space="preserve"> RP, </w:t>
+      </w:r>
+      <w:proofErr w:type="spellStart"/>
+      <w:r>
+        <w:rPr>
+          <w:rFonts w:ascii="Times New Roman" w:eastAsia="Times New Roman" w:hAnsi="Times New Roman" w:cs="Times New Roman"/>
+          <w:sz w:val="24"/>
+          <w:szCs w:val="24"/>
+        </w:rPr>
+        <w:t>Börger</w:t>
+      </w:r>
+      <w:proofErr w:type="spellEnd"/>
+      <w:r>
+        <w:rPr>
+          <w:rFonts w:ascii="Times New Roman" w:eastAsia="Times New Roman" w:hAnsi="Times New Roman" w:cs="Times New Roman"/>
+          <w:sz w:val="24"/>
+          <w:szCs w:val="24"/>
+        </w:rPr>
+        <w:t xml:space="preserve"> L, Holton MD, </w:t>
+      </w:r>
+      <w:proofErr w:type="spellStart"/>
+      <w:r>
+        <w:rPr>
+          <w:rFonts w:ascii="Times New Roman" w:eastAsia="Times New Roman" w:hAnsi="Times New Roman" w:cs="Times New Roman"/>
+          <w:sz w:val="24"/>
+          <w:szCs w:val="24"/>
+        </w:rPr>
+        <w:t>Scantlebury</w:t>
+      </w:r>
+      <w:proofErr w:type="spellEnd"/>
+      <w:r>
+        <w:rPr>
+          <w:rFonts w:ascii="Times New Roman" w:eastAsia="Times New Roman" w:hAnsi="Times New Roman" w:cs="Times New Roman"/>
+          <w:sz w:val="24"/>
+          <w:szCs w:val="24"/>
+        </w:rPr>
+        <w:t xml:space="preserve"> DM, Gómez-</w:t>
+      </w:r>
+      <w:proofErr w:type="spellStart"/>
+      <w:r>
+        <w:rPr>
+          <w:rFonts w:ascii="Times New Roman" w:eastAsia="Times New Roman" w:hAnsi="Times New Roman" w:cs="Times New Roman"/>
+          <w:sz w:val="24"/>
+          <w:szCs w:val="24"/>
+        </w:rPr>
+        <w:t>Laich</w:t>
+      </w:r>
+      <w:proofErr w:type="spellEnd"/>
+      <w:r>
+        <w:rPr>
+          <w:rFonts w:ascii="Times New Roman" w:eastAsia="Times New Roman" w:hAnsi="Times New Roman" w:cs="Times New Roman"/>
+          <w:sz w:val="24"/>
+          <w:szCs w:val="24"/>
+        </w:rPr>
+        <w:t xml:space="preserve"> A, Quintana F, </w:t>
+      </w:r>
+      <w:proofErr w:type="spellStart"/>
+      <w:r>
+        <w:rPr>
+          <w:rFonts w:ascii="Times New Roman" w:eastAsia="Times New Roman" w:hAnsi="Times New Roman" w:cs="Times New Roman"/>
+          <w:sz w:val="24"/>
+          <w:szCs w:val="24"/>
+        </w:rPr>
+        <w:t>Rosell</w:t>
+      </w:r>
+      <w:proofErr w:type="spellEnd"/>
+      <w:r>
+        <w:rPr>
+          <w:rFonts w:ascii="Times New Roman" w:eastAsia="Times New Roman" w:hAnsi="Times New Roman" w:cs="Times New Roman"/>
+          <w:sz w:val="24"/>
+          <w:szCs w:val="24"/>
+        </w:rPr>
+        <w:t xml:space="preserve"> F, Graf PM, Williams H, Gunner R, Hopkins L, Marks N, </w:t>
+      </w:r>
+      <w:proofErr w:type="spellStart"/>
+      <w:r>
+        <w:rPr>
+          <w:rFonts w:ascii="Times New Roman" w:eastAsia="Times New Roman" w:hAnsi="Times New Roman" w:cs="Times New Roman"/>
+          <w:sz w:val="24"/>
+          <w:szCs w:val="24"/>
+        </w:rPr>
+        <w:t>Geraldi</w:t>
+      </w:r>
+      <w:proofErr w:type="spellEnd"/>
+      <w:r>
+        <w:rPr>
+          <w:rFonts w:ascii="Times New Roman" w:eastAsia="Times New Roman" w:hAnsi="Times New Roman" w:cs="Times New Roman"/>
+          <w:sz w:val="24"/>
+          <w:szCs w:val="24"/>
+        </w:rPr>
+        <w:t xml:space="preserve"> NR, Duarte CM, Scott R, </w:t>
+      </w:r>
+      <w:proofErr w:type="spellStart"/>
+      <w:r>
+        <w:rPr>
+          <w:rFonts w:ascii="Times New Roman" w:eastAsia="Times New Roman" w:hAnsi="Times New Roman" w:cs="Times New Roman"/>
+          <w:sz w:val="24"/>
+          <w:szCs w:val="24"/>
+        </w:rPr>
+        <w:t>Strano</w:t>
+      </w:r>
+      <w:proofErr w:type="spellEnd"/>
+      <w:r>
+        <w:rPr>
+          <w:rFonts w:ascii="Times New Roman" w:eastAsia="Times New Roman" w:hAnsi="Times New Roman" w:cs="Times New Roman"/>
+          <w:sz w:val="24"/>
+          <w:szCs w:val="24"/>
+        </w:rPr>
+        <w:t xml:space="preserve"> MS, </w:t>
+      </w:r>
+      <w:proofErr w:type="spellStart"/>
+      <w:r>
+        <w:rPr>
+          <w:rFonts w:ascii="Times New Roman" w:eastAsia="Times New Roman" w:hAnsi="Times New Roman" w:cs="Times New Roman"/>
+          <w:sz w:val="24"/>
+          <w:szCs w:val="24"/>
+        </w:rPr>
+        <w:t>Robotka</w:t>
+      </w:r>
+      <w:proofErr w:type="spellEnd"/>
+      <w:r>
+        <w:rPr>
+          <w:rFonts w:ascii="Times New Roman" w:eastAsia="Times New Roman" w:hAnsi="Times New Roman" w:cs="Times New Roman"/>
+          <w:sz w:val="24"/>
+          <w:szCs w:val="24"/>
+        </w:rPr>
+        <w:t xml:space="preserve"> H, </w:t>
+      </w:r>
+      <w:proofErr w:type="spellStart"/>
+      <w:r>
+        <w:rPr>
+          <w:rFonts w:ascii="Times New Roman" w:eastAsia="Times New Roman" w:hAnsi="Times New Roman" w:cs="Times New Roman"/>
+          <w:sz w:val="24"/>
+          <w:szCs w:val="24"/>
+        </w:rPr>
+        <w:t>Eizaguirre</w:t>
+      </w:r>
+      <w:proofErr w:type="spellEnd"/>
+      <w:r>
+        <w:rPr>
+          <w:rFonts w:ascii="Times New Roman" w:eastAsia="Times New Roman" w:hAnsi="Times New Roman" w:cs="Times New Roman"/>
+          <w:sz w:val="24"/>
+          <w:szCs w:val="24"/>
+        </w:rPr>
+        <w:t xml:space="preserve"> C, Fahlman A, Shepard ELC (2019) Estimates for energy expenditure in free-living animals using acceleration proxies: A reappraisal. Journal of Animal Ecology 89:161–172 </w:t>
+      </w:r>
+      <w:proofErr w:type="spellStart"/>
+      <w:r>
+        <w:rPr>
+          <w:rFonts w:ascii="Times New Roman" w:eastAsia="Times New Roman" w:hAnsi="Times New Roman" w:cs="Times New Roman"/>
+          <w:sz w:val="24"/>
+          <w:szCs w:val="24"/>
+        </w:rPr>
+        <w:t>doi</w:t>
+      </w:r>
+      <w:proofErr w:type="spellEnd"/>
+      <w:r>
+        <w:rPr>
+          <w:rFonts w:ascii="Times New Roman" w:eastAsia="Times New Roman" w:hAnsi="Times New Roman" w:cs="Times New Roman"/>
+          <w:sz w:val="24"/>
+          <w:szCs w:val="24"/>
+        </w:rPr>
+        <w:t>: 10.1111/1365-2656.13040</w:t>
+      </w:r>
+    </w:p>
+    <w:p/>
     <w:p/>
     <w:sectPr>
       <w:pgSz w:w="12240" w:h="15840"/>
